--- a/Documentation.docx
+++ b/Documentation.docx
@@ -3,9 +3,5496 @@
 <w:document xmlns:wpc="http://schemas.microsoft.com/office/word/2010/wordprocessingCanvas" xmlns:cx="http://schemas.microsoft.com/office/drawing/2014/chartex" xmlns:cx1="http://schemas.microsoft.com/office/drawing/2015/9/8/chartex" xmlns:cx2="http://schemas.microsoft.com/office/drawing/2015/10/21/chartex" xmlns:cx3="http://schemas.microsoft.com/office/drawing/2016/5/9/chartex" xmlns:cx4="http://schemas.microsoft.com/office/drawing/2016/5/10/chartex" xmlns:cx5="http://schemas.microsoft.com/office/drawing/2016/5/11/chartex" xmlns:cx6="http://schemas.microsoft.com/office/drawing/2016/5/12/chartex" xmlns:cx7="http://schemas.microsoft.com/office/drawing/2016/5/13/chartex" xmlns:cx8="http://schemas.microsoft.com/office/drawing/2016/5/14/chartex" xmlns:mc="http://schemas.openxmlformats.org/markup-compatibility/2006" xmlns:aink="http://schemas.microsoft.com/office/drawing/2016/ink" xmlns:am3d="http://schemas.microsoft.com/office/drawing/2017/model3d" xmlns:o="urn:schemas-microsoft-com:office:office" xmlns:oel="http://schemas.microsoft.com/office/2019/extlst" xmlns:r="http://schemas.openxmlformats.org/officeDocument/2006/relationships" xmlns:m="http://schemas.openxmlformats.org/officeDocument/2006/math" xmlns:v="urn:schemas-microsoft-com:vml" xmlns:wp14="http://schemas.microsoft.com/office/word/2010/wordprocessingDrawing" xmlns:wp="http://schemas.openxmlformats.org/drawingml/2006/wordprocessingDrawing" xmlns:w10="urn:schemas-microsoft-com:office:word" xmlns:w="http://schemas.openxmlformats.org/wordprocessingml/2006/main" xmlns:w14="http://schemas.microsoft.com/office/word/2010/wordml" xmlns:w15="http://schemas.microsoft.com/office/word/2012/wordml" xmlns:w16cex="http://schemas.microsoft.com/office/word/2018/wordml/cex" xmlns:w16cid="http://schemas.microsoft.com/office/word/2016/wordml/cid" xmlns:w16="http://schemas.microsoft.com/office/word/2018/wordml" xmlns:w16sdtdh="http://schemas.microsoft.com/office/word/2020/wordml/sdtdatahash" xmlns:w16se="http://schemas.microsoft.com/office/word/2015/wordml/symex" xmlns:wpg="http://schemas.microsoft.com/office/word/2010/wordprocessingGroup" xmlns:wpi="http://schemas.microsoft.com/office/word/2010/wordprocessingInk" xmlns:wne="http://schemas.microsoft.com/office/word/2006/wordml" xmlns:wps="http://schemas.microsoft.com/office/word/2010/wordprocessingShape" mc:Ignorable="w14 w15 w16se w16cid w16 w16cex w16sdtdh wp14">
   <w:body>
     <w:p>
+      <w:pPr>
+        <w:pStyle w:val="BodyText"/>
+        <w:rPr>
+          <w:b/>
+          <w:bCs/>
+        </w:rPr>
+      </w:pPr>
       <w:r>
+        <w:tab/>
+      </w:r>
+      <w:r>
+        <w:tab/>
+      </w:r>
+      <w:r>
+        <w:tab/>
+        <w:t xml:space="preserve">               </w:t>
+      </w:r>
+      <w:r>
+        <w:rPr>
+          <w:b/>
+          <w:bCs/>
+          <w:sz w:val="28"/>
+          <w:szCs w:val="28"/>
+        </w:rPr>
+        <w:t>ASSIGNMENT</w:t>
+      </w:r>
+      <w:r>
+        <w:rPr>
+          <w:b/>
+          <w:bCs/>
+          <w:spacing w:val="-2"/>
+          <w:sz w:val="28"/>
+          <w:szCs w:val="28"/>
+        </w:rPr>
+        <w:t xml:space="preserve"> </w:t>
+      </w:r>
+      <w:r>
+        <w:rPr>
+          <w:b/>
+          <w:bCs/>
+          <w:sz w:val="28"/>
+          <w:szCs w:val="28"/>
+        </w:rPr>
+        <w:t>COVER</w:t>
+      </w:r>
+      <w:r>
+        <w:rPr>
+          <w:b/>
+          <w:bCs/>
+          <w:spacing w:val="-1"/>
+          <w:sz w:val="28"/>
+          <w:szCs w:val="28"/>
+        </w:rPr>
+        <w:t xml:space="preserve"> </w:t>
+      </w:r>
+      <w:r>
+        <w:rPr>
+          <w:b/>
+          <w:bCs/>
+          <w:sz w:val="28"/>
+          <w:szCs w:val="28"/>
+        </w:rPr>
+        <w:t>SHEET</w:t>
+      </w:r>
+    </w:p>
+    <w:p>
+      <w:pPr>
+        <w:pStyle w:val="BodyText"/>
+        <w:rPr>
+          <w:b/>
+          <w:sz w:val="20"/>
+        </w:rPr>
+      </w:pPr>
+    </w:p>
+    <w:p>
+      <w:pPr>
+        <w:pStyle w:val="BodyText"/>
+        <w:spacing w:before="2"/>
+        <w:rPr>
+          <w:b/>
+          <w:sz w:val="19"/>
+        </w:rPr>
+      </w:pPr>
+    </w:p>
+    <w:tbl>
+      <w:tblPr>
+        <w:tblW w:w="8519" w:type="dxa"/>
+        <w:tblInd w:w="826" w:type="dxa"/>
+        <w:tblBorders>
+          <w:top w:val="single" w:sz="6" w:space="0" w:color="000000"/>
+          <w:left w:val="single" w:sz="6" w:space="0" w:color="000000"/>
+          <w:bottom w:val="single" w:sz="6" w:space="0" w:color="000000"/>
+          <w:right w:val="single" w:sz="6" w:space="0" w:color="000000"/>
+          <w:insideH w:val="single" w:sz="6" w:space="0" w:color="000000"/>
+          <w:insideV w:val="single" w:sz="6" w:space="0" w:color="000000"/>
+        </w:tblBorders>
+        <w:tblLayout w:type="fixed"/>
+        <w:tblCellMar>
+          <w:left w:w="0" w:type="dxa"/>
+          <w:right w:w="0" w:type="dxa"/>
+        </w:tblCellMar>
+        <w:tblLook w:val="01E0" w:firstRow="1" w:lastRow="1" w:firstColumn="1" w:lastColumn="1" w:noHBand="0" w:noVBand="0"/>
+      </w:tblPr>
+      <w:tblGrid>
+        <w:gridCol w:w="1668"/>
+        <w:gridCol w:w="730"/>
+        <w:gridCol w:w="1221"/>
+        <w:gridCol w:w="458"/>
+        <w:gridCol w:w="842"/>
+        <w:gridCol w:w="437"/>
+        <w:gridCol w:w="862"/>
+        <w:gridCol w:w="2301"/>
+      </w:tblGrid>
+      <w:tr>
+        <w:trPr>
+          <w:trHeight w:val="505"/>
+        </w:trPr>
+        <w:tc>
+          <w:tcPr>
+            <w:tcW w:w="4077" w:type="dxa"/>
+            <w:gridSpan w:val="4"/>
+          </w:tcPr>
+          <w:p>
+            <w:pPr>
+              <w:pStyle w:val="TableParagraph"/>
+              <w:ind w:left="107"/>
+              <w:rPr>
+                <w:b/>
+                <w:sz w:val="28"/>
+              </w:rPr>
+            </w:pPr>
+            <w:r>
+              <w:rPr>
+                <w:b/>
+                <w:sz w:val="28"/>
+              </w:rPr>
+              <w:t>Course:</w:t>
+            </w:r>
+            <w:r>
+              <w:rPr>
+                <w:b/>
+                <w:spacing w:val="-1"/>
+                <w:sz w:val="28"/>
+              </w:rPr>
+              <w:t xml:space="preserve"> </w:t>
+            </w:r>
+            <w:r>
+              <w:rPr>
+                <w:b/>
+                <w:sz w:val="28"/>
+              </w:rPr>
+              <w:t>BSc</w:t>
+            </w:r>
+            <w:r>
+              <w:rPr>
+                <w:b/>
+                <w:spacing w:val="-5"/>
+                <w:sz w:val="28"/>
+              </w:rPr>
+              <w:t xml:space="preserve"> </w:t>
+            </w:r>
+            <w:r>
+              <w:rPr>
+                <w:b/>
+                <w:sz w:val="28"/>
+              </w:rPr>
+              <w:t>Computing (SE)</w:t>
+            </w:r>
+          </w:p>
+        </w:tc>
+        <w:tc>
+          <w:tcPr>
+            <w:tcW w:w="1279" w:type="dxa"/>
+            <w:gridSpan w:val="2"/>
+          </w:tcPr>
+          <w:p>
+            <w:pPr>
+              <w:pStyle w:val="TableParagraph"/>
+              <w:ind w:left="108"/>
+              <w:rPr>
+                <w:b/>
+                <w:sz w:val="28"/>
+              </w:rPr>
+            </w:pPr>
+            <w:r>
+              <w:rPr>
+                <w:b/>
+                <w:sz w:val="28"/>
+              </w:rPr>
+              <w:t>Year:</w:t>
+            </w:r>
+            <w:r>
+              <w:rPr>
+                <w:b/>
+                <w:spacing w:val="-1"/>
+                <w:sz w:val="28"/>
+              </w:rPr>
+              <w:t xml:space="preserve"> </w:t>
+            </w:r>
+            <w:r>
+              <w:rPr>
+                <w:b/>
+                <w:sz w:val="28"/>
+              </w:rPr>
+              <w:t>2</w:t>
+            </w:r>
+          </w:p>
+        </w:tc>
+        <w:tc>
+          <w:tcPr>
+            <w:tcW w:w="3163" w:type="dxa"/>
+            <w:gridSpan w:val="2"/>
+          </w:tcPr>
+          <w:p>
+            <w:pPr>
+              <w:pStyle w:val="TableParagraph"/>
+              <w:ind w:left="104"/>
+              <w:rPr>
+                <w:b/>
+                <w:sz w:val="28"/>
+              </w:rPr>
+            </w:pPr>
+            <w:r>
+              <w:rPr>
+                <w:b/>
+                <w:sz w:val="28"/>
+              </w:rPr>
+              <w:t>CSY20</w:t>
+            </w:r>
+            <w:r>
+              <w:rPr>
+                <w:b/>
+                <w:sz w:val="28"/>
+              </w:rPr>
+              <w:t>38</w:t>
+            </w:r>
+          </w:p>
+        </w:tc>
+      </w:tr>
+      <w:tr>
+        <w:trPr>
+          <w:trHeight w:val="781"/>
+        </w:trPr>
+        <w:tc>
+          <w:tcPr>
+            <w:tcW w:w="2398" w:type="dxa"/>
+            <w:gridSpan w:val="2"/>
+          </w:tcPr>
+          <w:p>
+            <w:pPr>
+              <w:pStyle w:val="TableParagraph"/>
+              <w:spacing w:before="1"/>
+              <w:ind w:left="107"/>
+              <w:rPr>
+                <w:b/>
+                <w:sz w:val="24"/>
+              </w:rPr>
+            </w:pPr>
+            <w:r>
+              <w:rPr>
+                <w:b/>
+                <w:sz w:val="24"/>
+              </w:rPr>
+              <w:t>Group</w:t>
+            </w:r>
+            <w:r>
+              <w:rPr>
+                <w:b/>
+                <w:spacing w:val="-2"/>
+                <w:sz w:val="24"/>
+              </w:rPr>
+              <w:t xml:space="preserve"> </w:t>
+            </w:r>
+            <w:r>
+              <w:rPr>
+                <w:b/>
+                <w:sz w:val="24"/>
+              </w:rPr>
+              <w:t>Project</w:t>
+            </w:r>
+          </w:p>
+        </w:tc>
+        <w:tc>
+          <w:tcPr>
+            <w:tcW w:w="6121" w:type="dxa"/>
+            <w:gridSpan w:val="6"/>
+          </w:tcPr>
+          <w:p>
+            <w:pPr>
+              <w:pStyle w:val="TableParagraph"/>
+              <w:spacing w:before="2" w:line="259" w:lineRule="auto"/>
+              <w:ind w:left="107" w:right="86"/>
+              <w:rPr>
+                <w:b/>
+              </w:rPr>
+            </w:pPr>
+            <w:r>
+              <w:rPr>
+                <w:b/>
+              </w:rPr>
+              <w:t>Title</w:t>
+            </w:r>
+            <w:r>
+              <w:rPr>
+                <w:b/>
+                <w:sz w:val="28"/>
+              </w:rPr>
+              <w:t>:</w:t>
+            </w:r>
+            <w:r>
+              <w:rPr>
+                <w:b/>
+                <w:spacing w:val="16"/>
+                <w:sz w:val="28"/>
+              </w:rPr>
+              <w:t xml:space="preserve"> </w:t>
+            </w:r>
+            <w:r>
+              <w:rPr>
+                <w:bCs/>
+              </w:rPr>
+              <w:t xml:space="preserve">Design, create and test methods for building an </w:t>
+            </w:r>
+            <w:r>
+              <w:rPr>
+                <w:bCs/>
+              </w:rPr>
+              <w:t>object relational database</w:t>
+            </w:r>
+            <w:r>
+              <w:rPr>
+                <w:bCs/>
+              </w:rPr>
+              <w:t xml:space="preserve"> with useful data abstraction</w:t>
+            </w:r>
+            <w:r>
+              <w:rPr>
+                <w:bCs/>
+              </w:rPr>
+              <w:t xml:space="preserve"> and automa</w:t>
+            </w:r>
+            <w:r>
+              <w:rPr>
+                <w:bCs/>
+              </w:rPr>
+              <w:t>ti</w:t>
+            </w:r>
+            <w:r>
+              <w:rPr>
+                <w:bCs/>
+              </w:rPr>
+              <w:t>zing useful processes in Pl/SQL</w:t>
+            </w:r>
+          </w:p>
+        </w:tc>
+      </w:tr>
+      <w:tr>
+        <w:trPr>
+          <w:trHeight w:val="1297"/>
+        </w:trPr>
+        <w:tc>
+          <w:tcPr>
+            <w:tcW w:w="1668" w:type="dxa"/>
+          </w:tcPr>
+          <w:p>
+            <w:pPr>
+              <w:pStyle w:val="TableParagraph"/>
+              <w:ind w:left="107"/>
+            </w:pPr>
+            <w:r>
+              <w:t>Date</w:t>
+            </w:r>
+            <w:r>
+              <w:rPr>
+                <w:spacing w:val="-1"/>
+              </w:rPr>
+              <w:t xml:space="preserve"> </w:t>
+            </w:r>
+            <w:r>
+              <w:t>due out:</w:t>
+            </w:r>
+          </w:p>
+          <w:p>
+            <w:pPr>
+              <w:pStyle w:val="TableParagraph"/>
+              <w:spacing w:before="179"/>
+              <w:ind w:left="107"/>
+              <w:rPr>
+                <w:sz w:val="20"/>
+              </w:rPr>
+            </w:pPr>
+          </w:p>
+        </w:tc>
+        <w:tc>
+          <w:tcPr>
+            <w:tcW w:w="1951" w:type="dxa"/>
+            <w:gridSpan w:val="2"/>
+          </w:tcPr>
+          <w:p>
+            <w:pPr>
+              <w:pStyle w:val="TableParagraph"/>
+              <w:spacing w:line="410" w:lineRule="auto"/>
+              <w:ind w:left="107" w:right="483"/>
+            </w:pPr>
+            <w:r>
+              <w:t>Date due in:</w:t>
+            </w:r>
+            <w:r>
+              <w:rPr>
+                <w:spacing w:val="1"/>
+              </w:rPr>
+              <w:t xml:space="preserve"> </w:t>
+            </w:r>
+            <w:r>
+              <w:t>13</w:t>
+            </w:r>
+            <w:r>
+              <w:rPr>
+                <w:vertAlign w:val="superscript"/>
+              </w:rPr>
+              <w:t>th</w:t>
+            </w:r>
+            <w:r>
+              <w:rPr>
+                <w:spacing w:val="-6"/>
+              </w:rPr>
+              <w:t xml:space="preserve"> </w:t>
+            </w:r>
+            <w:r>
+              <w:t>Nov</w:t>
+            </w:r>
+            <w:r>
+              <w:t>,</w:t>
+            </w:r>
+            <w:r>
+              <w:rPr>
+                <w:spacing w:val="-6"/>
+              </w:rPr>
+              <w:t xml:space="preserve"> </w:t>
+            </w:r>
+            <w:r>
+              <w:t>2022</w:t>
+            </w:r>
+          </w:p>
+        </w:tc>
+        <w:tc>
+          <w:tcPr>
+            <w:tcW w:w="2599" w:type="dxa"/>
+            <w:gridSpan w:val="4"/>
+          </w:tcPr>
+          <w:p>
+            <w:pPr>
+              <w:pStyle w:val="TableParagraph"/>
+              <w:ind w:left="108"/>
+            </w:pPr>
+            <w:r>
+              <w:t>Extension</w:t>
+            </w:r>
+            <w:r>
+              <w:rPr>
+                <w:spacing w:val="-3"/>
+              </w:rPr>
+              <w:t xml:space="preserve"> </w:t>
+            </w:r>
+            <w:r>
+              <w:t>date:</w:t>
+            </w:r>
+          </w:p>
+        </w:tc>
+        <w:tc>
+          <w:tcPr>
+            <w:tcW w:w="2301" w:type="dxa"/>
+          </w:tcPr>
+          <w:p>
+            <w:pPr>
+              <w:pStyle w:val="TableParagraph"/>
+              <w:ind w:left="111"/>
+            </w:pPr>
+            <w:r>
+              <w:t>Extension</w:t>
+            </w:r>
+            <w:r>
+              <w:rPr>
+                <w:spacing w:val="-4"/>
+              </w:rPr>
+              <w:t xml:space="preserve"> </w:t>
+            </w:r>
+            <w:r>
+              <w:t>agreed by:</w:t>
+            </w:r>
+          </w:p>
+        </w:tc>
+      </w:tr>
+      <w:tr>
+        <w:trPr>
+          <w:trHeight w:val="2680"/>
+        </w:trPr>
+        <w:tc>
+          <w:tcPr>
+            <w:tcW w:w="5356" w:type="dxa"/>
+            <w:gridSpan w:val="6"/>
+          </w:tcPr>
+          <w:p>
+            <w:pPr>
+              <w:pStyle w:val="TableParagraph"/>
+              <w:spacing w:before="1" w:line="412" w:lineRule="auto"/>
+              <w:ind w:left="107" w:right="3075"/>
+              <w:rPr>
+                <w:b/>
+              </w:rPr>
+            </w:pPr>
+            <w:r>
+              <w:rPr>
+                <w:b/>
+              </w:rPr>
+              <w:t>Team</w:t>
+            </w:r>
+            <w:r>
+              <w:rPr>
+                <w:b/>
+              </w:rPr>
+              <w:t xml:space="preserve">: </w:t>
+            </w:r>
+            <w:r>
+              <w:rPr>
+                <w:b/>
+              </w:rPr>
+              <w:t>19</w:t>
+            </w:r>
+          </w:p>
+          <w:p>
+            <w:pPr>
+              <w:pStyle w:val="TableParagraph"/>
+              <w:spacing w:before="1" w:line="412" w:lineRule="auto"/>
+              <w:ind w:left="107" w:right="3075"/>
+              <w:rPr>
+                <w:b/>
+              </w:rPr>
+            </w:pPr>
+            <w:r>
+              <w:rPr>
+                <w:b/>
+                <w:spacing w:val="-52"/>
+              </w:rPr>
+              <w:t xml:space="preserve"> </w:t>
+            </w:r>
+            <w:r>
+              <w:rPr>
+                <w:b/>
+              </w:rPr>
+              <w:t>Group</w:t>
+            </w:r>
+            <w:r>
+              <w:rPr>
+                <w:b/>
+                <w:spacing w:val="-3"/>
+              </w:rPr>
+              <w:t xml:space="preserve"> </w:t>
+            </w:r>
+            <w:r>
+              <w:rPr>
+                <w:b/>
+              </w:rPr>
+              <w:t>Members:</w:t>
+            </w:r>
+          </w:p>
+          <w:p>
+            <w:pPr>
+              <w:pStyle w:val="TableParagraph"/>
+              <w:numPr>
+                <w:ilvl w:val="0"/>
+                <w:numId w:val="1"/>
+              </w:numPr>
+              <w:tabs>
+                <w:tab w:val="left" w:pos="827"/>
+                <w:tab w:val="left" w:pos="828"/>
+              </w:tabs>
+              <w:spacing w:line="226" w:lineRule="exact"/>
+              <w:ind w:hanging="361"/>
+              <w:rPr>
+                <w:sz w:val="20"/>
+              </w:rPr>
+            </w:pPr>
+            <w:r>
+              <w:rPr>
+                <w:sz w:val="20"/>
+              </w:rPr>
+              <w:t>Miraj</w:t>
+            </w:r>
+            <w:r>
+              <w:rPr>
+                <w:spacing w:val="-1"/>
+                <w:sz w:val="20"/>
+              </w:rPr>
+              <w:t xml:space="preserve"> </w:t>
+            </w:r>
+            <w:r>
+              <w:rPr>
+                <w:sz w:val="20"/>
+              </w:rPr>
+              <w:t>Thapa</w:t>
+            </w:r>
+          </w:p>
+          <w:p>
+            <w:pPr>
+              <w:pStyle w:val="TableParagraph"/>
+              <w:numPr>
+                <w:ilvl w:val="0"/>
+                <w:numId w:val="1"/>
+              </w:numPr>
+              <w:tabs>
+                <w:tab w:val="left" w:pos="827"/>
+                <w:tab w:val="left" w:pos="828"/>
+              </w:tabs>
+              <w:ind w:hanging="361"/>
+              <w:rPr>
+                <w:sz w:val="20"/>
+              </w:rPr>
+            </w:pPr>
+            <w:r>
+              <w:rPr>
+                <w:sz w:val="20"/>
+              </w:rPr>
+              <w:t>Rupak Upreti</w:t>
+            </w:r>
+          </w:p>
+          <w:p>
+            <w:pPr>
+              <w:pStyle w:val="TableParagraph"/>
+              <w:numPr>
+                <w:ilvl w:val="0"/>
+                <w:numId w:val="1"/>
+              </w:numPr>
+              <w:tabs>
+                <w:tab w:val="left" w:pos="827"/>
+                <w:tab w:val="left" w:pos="828"/>
+              </w:tabs>
+              <w:spacing w:before="1"/>
+              <w:ind w:hanging="361"/>
+              <w:rPr>
+                <w:sz w:val="20"/>
+              </w:rPr>
+            </w:pPr>
+            <w:r>
+              <w:rPr>
+                <w:sz w:val="20"/>
+              </w:rPr>
+              <w:t>Sakshyam Aryal</w:t>
+            </w:r>
+          </w:p>
+          <w:p>
+            <w:pPr>
+              <w:pStyle w:val="TableParagraph"/>
+              <w:numPr>
+                <w:ilvl w:val="0"/>
+                <w:numId w:val="1"/>
+              </w:numPr>
+              <w:tabs>
+                <w:tab w:val="left" w:pos="827"/>
+                <w:tab w:val="left" w:pos="828"/>
+              </w:tabs>
+              <w:spacing w:before="1"/>
+              <w:ind w:hanging="361"/>
+              <w:rPr>
+                <w:sz w:val="20"/>
+              </w:rPr>
+            </w:pPr>
+            <w:r>
+              <w:rPr>
+                <w:sz w:val="20"/>
+              </w:rPr>
+              <w:t>Suyog Kadariya</w:t>
+            </w:r>
+          </w:p>
+        </w:tc>
+        <w:tc>
+          <w:tcPr>
+            <w:tcW w:w="3163" w:type="dxa"/>
+            <w:gridSpan w:val="2"/>
+          </w:tcPr>
+          <w:p>
+            <w:pPr>
+              <w:pStyle w:val="TableParagraph"/>
+              <w:spacing w:before="1"/>
+              <w:ind w:left="116"/>
+              <w:rPr>
+                <w:b/>
+              </w:rPr>
+            </w:pPr>
+            <w:r>
+              <w:rPr>
+                <w:b/>
+              </w:rPr>
+              <w:t>Tutor:</w:t>
+            </w:r>
+            <w:r>
+              <w:rPr>
+                <w:b/>
+                <w:spacing w:val="-2"/>
+              </w:rPr>
+              <w:t xml:space="preserve"> </w:t>
+            </w:r>
+            <w:r>
+              <w:rPr>
+                <w:b/>
+              </w:rPr>
+              <w:t>Ankit Thapa</w:t>
+            </w:r>
+          </w:p>
+        </w:tc>
+      </w:tr>
+      <w:tr>
+        <w:trPr>
+          <w:trHeight w:val="1298"/>
+        </w:trPr>
+        <w:tc>
+          <w:tcPr>
+            <w:tcW w:w="4919" w:type="dxa"/>
+            <w:gridSpan w:val="5"/>
+          </w:tcPr>
+          <w:p>
+            <w:pPr>
+              <w:pStyle w:val="TableParagraph"/>
+              <w:ind w:left="107"/>
+            </w:pPr>
+            <w:r>
+              <w:t>Student</w:t>
+            </w:r>
+            <w:r>
+              <w:rPr>
+                <w:spacing w:val="-1"/>
+              </w:rPr>
+              <w:t xml:space="preserve"> </w:t>
+            </w:r>
+            <w:r>
+              <w:t>comment,</w:t>
+            </w:r>
+            <w:r>
+              <w:rPr>
+                <w:spacing w:val="-1"/>
+              </w:rPr>
+              <w:t xml:space="preserve"> </w:t>
+            </w:r>
+            <w:r>
+              <w:t>specific</w:t>
+            </w:r>
+            <w:r>
+              <w:rPr>
+                <w:spacing w:val="-3"/>
+              </w:rPr>
+              <w:t xml:space="preserve"> </w:t>
+            </w:r>
+            <w:r>
+              <w:t>request</w:t>
+            </w:r>
+            <w:r>
+              <w:rPr>
+                <w:spacing w:val="-2"/>
+              </w:rPr>
+              <w:t xml:space="preserve"> </w:t>
+            </w:r>
+            <w:r>
+              <w:t>for</w:t>
+            </w:r>
+            <w:r>
+              <w:rPr>
+                <w:spacing w:val="-3"/>
+              </w:rPr>
+              <w:t xml:space="preserve"> </w:t>
+            </w:r>
+            <w:r>
+              <w:t>feedback</w:t>
+            </w:r>
+            <w:r>
+              <w:rPr>
+                <w:spacing w:val="-1"/>
+              </w:rPr>
+              <w:t xml:space="preserve"> </w:t>
+            </w:r>
+            <w:r>
+              <w:t>etc.</w:t>
+            </w:r>
+          </w:p>
+        </w:tc>
+        <w:tc>
+          <w:tcPr>
+            <w:tcW w:w="3600" w:type="dxa"/>
+            <w:gridSpan w:val="3"/>
+          </w:tcPr>
+          <w:p>
+            <w:pPr>
+              <w:pStyle w:val="TableParagraph"/>
+              <w:ind w:left="109"/>
+            </w:pPr>
+            <w:r>
+              <w:t>Marker’s</w:t>
+            </w:r>
+            <w:r>
+              <w:rPr>
+                <w:spacing w:val="-2"/>
+              </w:rPr>
+              <w:t xml:space="preserve"> </w:t>
+            </w:r>
+            <w:r>
+              <w:t>General</w:t>
+            </w:r>
+            <w:r>
+              <w:rPr>
+                <w:spacing w:val="-1"/>
+              </w:rPr>
+              <w:t xml:space="preserve"> </w:t>
+            </w:r>
+            <w:r>
+              <w:t>View</w:t>
+            </w:r>
+            <w:r>
+              <w:rPr>
+                <w:spacing w:val="-2"/>
+              </w:rPr>
+              <w:t xml:space="preserve"> </w:t>
+            </w:r>
+            <w:r>
+              <w:t>of</w:t>
+            </w:r>
+            <w:r>
+              <w:rPr>
+                <w:spacing w:val="-4"/>
+              </w:rPr>
+              <w:t xml:space="preserve"> </w:t>
+            </w:r>
+            <w:r>
+              <w:t>the</w:t>
+            </w:r>
+            <w:r>
+              <w:rPr>
+                <w:spacing w:val="-2"/>
+              </w:rPr>
+              <w:t xml:space="preserve"> </w:t>
+            </w:r>
+            <w:r>
+              <w:t>work</w:t>
+            </w:r>
+          </w:p>
+        </w:tc>
+      </w:tr>
+    </w:tbl>
+    <w:p>
+      <w:pPr>
+        <w:pStyle w:val="BodyText"/>
+        <w:rPr>
+          <w:b/>
+          <w:sz w:val="20"/>
+        </w:rPr>
+      </w:pPr>
+    </w:p>
+    <w:p>
+      <w:pPr>
+        <w:pStyle w:val="BodyText"/>
+      </w:pPr>
+      <w:r>
+        <w:tab/>
+      </w:r>
+    </w:p>
+    <w:p>
+      <w:pPr>
+        <w:pStyle w:val="BodyText"/>
+      </w:pPr>
+      <w:r>
+        <w:t xml:space="preserve">              </w:t>
+      </w:r>
+    </w:p>
+    <w:p>
+      <w:pPr>
+        <w:pStyle w:val="BodyText"/>
+        <w:rPr>
+          <w:spacing w:val="1"/>
+        </w:rPr>
+      </w:pPr>
+      <w:r>
+        <w:tab/>
+        <w:t xml:space="preserve">  </w:t>
+      </w:r>
+      <w:r>
+        <w:t>Video</w:t>
+      </w:r>
+      <w:r>
+        <w:t xml:space="preserve"> Demo</w:t>
+      </w:r>
+      <w:r>
+        <w:t xml:space="preserve"> Link:</w:t>
+      </w:r>
+      <w:r>
+        <w:rPr>
+          <w:spacing w:val="1"/>
+        </w:rPr>
+        <w:t xml:space="preserve"> </w:t>
+      </w:r>
+      <w:r>
+        <w:rPr>
+          <w:spacing w:val="1"/>
+        </w:rPr>
+        <w:br/>
+      </w:r>
+      <w:r>
+        <w:rPr>
+          <w:spacing w:val="1"/>
+        </w:rPr>
+        <w:br/>
+      </w:r>
+      <w:r>
+        <w:rPr>
+          <w:spacing w:val="1"/>
+        </w:rPr>
+        <w:br/>
+      </w:r>
+      <w:r>
+        <w:rPr>
+          <w:spacing w:val="1"/>
+        </w:rPr>
+        <w:br/>
+      </w:r>
+      <w:r>
+        <w:rPr>
+          <w:spacing w:val="1"/>
+        </w:rPr>
+        <w:br/>
+      </w:r>
+      <w:r>
+        <w:rPr>
+          <w:spacing w:val="1"/>
+        </w:rPr>
+        <w:br/>
+      </w:r>
+      <w:r>
+        <w:rPr>
+          <w:spacing w:val="1"/>
+        </w:rPr>
+        <w:br/>
+      </w:r>
+      <w:r>
+        <w:rPr>
+          <w:spacing w:val="1"/>
+        </w:rPr>
+        <w:br/>
+      </w:r>
+    </w:p>
+    <w:p>
+      <w:pPr>
+        <w:widowControl/>
+        <w:autoSpaceDE/>
+        <w:autoSpaceDN/>
+        <w:spacing w:after="160" w:line="259" w:lineRule="auto"/>
+        <w:rPr>
+          <w:spacing w:val="1"/>
+        </w:rPr>
+      </w:pPr>
+      <w:r>
+        <w:rPr>
+          <w:spacing w:val="1"/>
+        </w:rPr>
+        <w:br w:type="page"/>
+      </w:r>
+    </w:p>
+    <w:p>
+      <w:pPr>
+        <w:widowControl/>
+        <w:autoSpaceDE/>
+        <w:autoSpaceDN/>
+        <w:spacing w:after="160" w:line="259" w:lineRule="auto"/>
+        <w:rPr>
+          <w:spacing w:val="1"/>
+          <w:sz w:val="32"/>
+          <w:szCs w:val="32"/>
+        </w:rPr>
+      </w:pPr>
+      <w:r>
+        <w:rPr>
+          <w:spacing w:val="1"/>
+          <w:sz w:val="32"/>
+          <w:szCs w:val="32"/>
+        </w:rPr>
+        <w:lastRenderedPageBreak/>
+        <w:t>Contents</w:t>
+      </w:r>
+    </w:p>
+    <w:p>
+      <w:pPr>
+        <w:spacing w:before="91" w:line="412" w:lineRule="auto"/>
+        <w:ind w:left="1446" w:right="2722"/>
+      </w:pPr>
+      <w:r>
+        <w:br/>
+      </w:r>
+    </w:p>
+    <w:p>
+      <w:pPr>
+        <w:widowControl/>
+        <w:autoSpaceDE/>
+        <w:autoSpaceDN/>
+        <w:spacing w:after="160" w:line="259" w:lineRule="auto"/>
+      </w:pPr>
+      <w:r>
+        <w:br w:type="page"/>
+      </w:r>
+    </w:p>
+    <w:p>
+      <w:pPr>
+        <w:spacing w:line="360" w:lineRule="auto"/>
+        <w:rPr>
+          <w:sz w:val="32"/>
+          <w:szCs w:val="32"/>
+        </w:rPr>
+      </w:pPr>
+      <w:r>
+        <w:rPr>
+          <w:sz w:val="32"/>
+          <w:szCs w:val="32"/>
+        </w:rPr>
+        <w:lastRenderedPageBreak/>
+        <w:t>Abstract</w:t>
+      </w:r>
+    </w:p>
+    <w:p>
+      <w:pPr>
+        <w:jc w:val="both"/>
+        <w:rPr>
+          <w:sz w:val="24"/>
+          <w:szCs w:val="24"/>
+        </w:rPr>
+      </w:pPr>
+      <w:r>
+        <w:rPr>
+          <w:sz w:val="24"/>
+          <w:szCs w:val="24"/>
+        </w:rPr>
+        <w:t>But I must explain to you how all this mistaken idea of denouncing pleasure and praising pain was born and I will give you a complete account of the system, and expound the actual teachings of the great explorer of the truth, the master-builder of human happiness. No one rejects, dislikes, or avoids pleasure itself, because it is pleasure, but because those who do not know how to pursue pleasure rationally encounter consequences that are extremely painful. Nor again is there anyone who loves or pursues or desires to obtain pain of itself, because it is pain, but because occasionally circumstances occur in which toil and pain can procure him some great pleasure. To take a trivial example, which of us ever undertakes laborious physical exercise, except to obtain some advantage from it? But who has any right to find fault with a man who chooses to enjoy a pleasure that has no annoying consequences, or one who avoids a pain that produces no resultant pleasure. But I must explain to you how all this mistaken idea of denouncing pleasure and praising pain was born and I will give you a complete account of the system, and expound the actual teachings</w:t>
+      </w:r>
+      <w:r>
+        <w:rPr>
+          <w:sz w:val="24"/>
+          <w:szCs w:val="24"/>
+        </w:rPr>
         <w:t>.</w:t>
       </w:r>
+    </w:p>
+    <w:p>
+      <w:pPr>
+        <w:jc w:val="both"/>
+        <w:rPr>
+          <w:sz w:val="24"/>
+          <w:szCs w:val="24"/>
+        </w:rPr>
+      </w:pPr>
+    </w:p>
+    <w:p>
+      <w:pPr>
+        <w:jc w:val="both"/>
+        <w:rPr>
+          <w:sz w:val="24"/>
+          <w:szCs w:val="24"/>
+        </w:rPr>
+      </w:pPr>
+    </w:p>
+    <w:p>
+      <w:pPr>
+        <w:jc w:val="both"/>
+        <w:rPr>
+          <w:sz w:val="24"/>
+          <w:szCs w:val="24"/>
+        </w:rPr>
+      </w:pPr>
+    </w:p>
+    <w:p>
+      <w:pPr>
+        <w:widowControl/>
+        <w:autoSpaceDE/>
+        <w:autoSpaceDN/>
+        <w:spacing w:after="160" w:line="259" w:lineRule="auto"/>
+        <w:rPr>
+          <w:sz w:val="32"/>
+          <w:szCs w:val="32"/>
+        </w:rPr>
+      </w:pPr>
+      <w:r>
+        <w:rPr>
+          <w:sz w:val="32"/>
+          <w:szCs w:val="32"/>
+        </w:rPr>
+        <w:t>Database Schema</w:t>
+      </w:r>
+      <w:r>
+        <w:rPr>
+          <w:sz w:val="32"/>
+          <w:szCs w:val="32"/>
+        </w:rPr>
+        <w:t xml:space="preserve"> </w:t>
+      </w:r>
+      <w:r>
+        <w:rPr>
+          <w:sz w:val="32"/>
+          <w:szCs w:val="32"/>
+        </w:rPr>
+        <w:t>D</w:t>
+      </w:r>
+      <w:r>
+        <w:rPr>
+          <w:sz w:val="32"/>
+          <w:szCs w:val="32"/>
+        </w:rPr>
+        <w:t>esign</w:t>
+      </w:r>
+    </w:p>
+    <w:p>
+      <w:pPr>
+        <w:jc w:val="both"/>
+        <w:rPr>
+          <w:sz w:val="24"/>
+          <w:szCs w:val="24"/>
+        </w:rPr>
+      </w:pPr>
+      <w:r>
+        <w:rPr>
+          <w:sz w:val="24"/>
+          <w:szCs w:val="24"/>
+        </w:rPr>
+        <w:t>Schema design is the initial step in the database design pr</w:t>
+      </w:r>
+      <w:r>
+        <w:rPr>
+          <w:sz w:val="24"/>
+          <w:szCs w:val="24"/>
+        </w:rPr>
+        <w:t>o</w:t>
+      </w:r>
+      <w:r>
+        <w:rPr>
+          <w:sz w:val="24"/>
+          <w:szCs w:val="24"/>
+        </w:rPr>
+        <w:t>cess. The database schema refers to the overall layout of the database. It stands for the logical overview of the entire database architecture. The database schema that we used is provided below.</w:t>
+      </w:r>
+    </w:p>
+    <w:p>
+      <w:pPr>
+        <w:widowControl/>
+        <w:autoSpaceDE/>
+        <w:autoSpaceDN/>
+        <w:spacing w:after="160" w:line="259" w:lineRule="auto"/>
+        <w:rPr>
+          <w:sz w:val="24"/>
+          <w:szCs w:val="24"/>
+        </w:rPr>
+      </w:pPr>
+    </w:p>
+    <w:p>
+      <w:pPr>
+        <w:widowControl/>
+        <w:autoSpaceDE/>
+        <w:autoSpaceDN/>
+        <w:spacing w:after="160" w:line="259" w:lineRule="auto"/>
+        <w:rPr>
+          <w:sz w:val="24"/>
+          <w:szCs w:val="24"/>
+        </w:rPr>
+      </w:pPr>
+      <w:r>
+        <w:rPr>
+          <w:noProof/>
+        </w:rPr>
+        <w:drawing>
+          <wp:anchor distT="0" distB="0" distL="114300" distR="114300" simplePos="0" relativeHeight="251658240" behindDoc="0" locked="0" layoutInCell="1" allowOverlap="1" wp14:anchorId="7CA5C0F0" wp14:editId="3F9FA545">
+            <wp:simplePos x="0" y="0"/>
+            <wp:positionH relativeFrom="margin">
+              <wp:align>right</wp:align>
+            </wp:positionH>
+            <wp:positionV relativeFrom="paragraph">
+              <wp:posOffset>32385</wp:posOffset>
+            </wp:positionV>
+            <wp:extent cx="5943600" cy="2562225"/>
+            <wp:effectExtent l="0" t="0" r="0" b="9525"/>
+            <wp:wrapNone/>
+            <wp:docPr id="1" name="Picture 1"/>
+            <wp:cNvGraphicFramePr>
+              <a:graphicFrameLocks xmlns:a="http://schemas.openxmlformats.org/drawingml/2006/main" noChangeAspect="1"/>
+            </wp:cNvGraphicFramePr>
+            <a:graphic xmlns:a="http://schemas.openxmlformats.org/drawingml/2006/main">
+              <a:graphicData uri="http://schemas.openxmlformats.org/drawingml/2006/picture">
+                <pic:pic xmlns:pic="http://schemas.openxmlformats.org/drawingml/2006/picture">
+                  <pic:nvPicPr>
+                    <pic:cNvPr id="0" name="Picture 1"/>
+                    <pic:cNvPicPr>
+                      <a:picLocks noChangeAspect="1" noChangeArrowheads="1"/>
+                    </pic:cNvPicPr>
+                  </pic:nvPicPr>
+                  <pic:blipFill>
+                    <a:blip r:embed="rId6">
+                      <a:extLst>
+                        <a:ext uri="{28A0092B-C50C-407E-A947-70E740481C1C}">
+                          <a14:useLocalDpi xmlns:a14="http://schemas.microsoft.com/office/drawing/2010/main" val="0"/>
+                        </a:ext>
+                      </a:extLst>
+                    </a:blip>
+                    <a:srcRect/>
+                    <a:stretch>
+                      <a:fillRect/>
+                    </a:stretch>
+                  </pic:blipFill>
+                  <pic:spPr bwMode="auto">
+                    <a:xfrm>
+                      <a:off x="0" y="0"/>
+                      <a:ext cx="5943600" cy="2562225"/>
+                    </a:xfrm>
+                    <a:prstGeom prst="rect">
+                      <a:avLst/>
+                    </a:prstGeom>
+                    <a:noFill/>
+                    <a:ln>
+                      <a:noFill/>
+                    </a:ln>
+                  </pic:spPr>
+                </pic:pic>
+              </a:graphicData>
+            </a:graphic>
+            <wp14:sizeRelH relativeFrom="page">
+              <wp14:pctWidth>0</wp14:pctWidth>
+            </wp14:sizeRelH>
+            <wp14:sizeRelV relativeFrom="page">
+              <wp14:pctHeight>0</wp14:pctHeight>
+            </wp14:sizeRelV>
+          </wp:anchor>
+        </w:drawing>
+      </w:r>
+      <w:r>
+        <w:rPr>
+          <w:sz w:val="24"/>
+          <w:szCs w:val="24"/>
+        </w:rPr>
+        <w:br/>
+      </w:r>
+    </w:p>
+    <w:p>
+      <w:pPr>
+        <w:widowControl/>
+        <w:autoSpaceDE/>
+        <w:autoSpaceDN/>
+        <w:spacing w:after="160" w:line="259" w:lineRule="auto"/>
+        <w:rPr>
+          <w:sz w:val="24"/>
+          <w:szCs w:val="24"/>
+        </w:rPr>
+      </w:pPr>
+      <w:r>
+        <w:rPr>
+          <w:noProof/>
+          <w:sz w:val="24"/>
+          <w:szCs w:val="24"/>
+        </w:rPr>
+        <mc:AlternateContent>
+          <mc:Choice Requires="wps">
+            <w:drawing>
+              <wp:anchor distT="45720" distB="45720" distL="114300" distR="114300" simplePos="0" relativeHeight="251660288" behindDoc="0" locked="0" layoutInCell="1" allowOverlap="1" wp14:anchorId="238F3A02" wp14:editId="6FA0F9BA">
+                <wp:simplePos x="0" y="0"/>
+                <wp:positionH relativeFrom="column">
+                  <wp:posOffset>1993900</wp:posOffset>
+                </wp:positionH>
+                <wp:positionV relativeFrom="paragraph">
+                  <wp:posOffset>2286000</wp:posOffset>
+                </wp:positionV>
+                <wp:extent cx="2360930" cy="1404620"/>
+                <wp:effectExtent l="0" t="0" r="3810" b="5715"/>
+                <wp:wrapNone/>
+                <wp:docPr id="217" name="Text Box 2"/>
+                <wp:cNvGraphicFramePr>
+                  <a:graphicFrameLocks xmlns:a="http://schemas.openxmlformats.org/drawingml/2006/main"/>
+                </wp:cNvGraphicFramePr>
+                <a:graphic xmlns:a="http://schemas.openxmlformats.org/drawingml/2006/main">
+                  <a:graphicData uri="http://schemas.microsoft.com/office/word/2010/wordprocessingShape">
+                    <wps:wsp>
+                      <wps:cNvSpPr txBox="1">
+                        <a:spLocks noChangeArrowheads="1"/>
+                      </wps:cNvSpPr>
+                      <wps:spPr bwMode="auto">
+                        <a:xfrm>
+                          <a:off x="0" y="0"/>
+                          <a:ext cx="2360930" cy="1404620"/>
+                        </a:xfrm>
+                        <a:prstGeom prst="rect">
+                          <a:avLst/>
+                        </a:prstGeom>
+                        <a:solidFill>
+                          <a:srgbClr val="FFFFFF"/>
+                        </a:solidFill>
+                        <a:ln w="9525">
+                          <a:noFill/>
+                          <a:miter lim="800000"/>
+                          <a:headEnd/>
+                          <a:tailEnd/>
+                        </a:ln>
+                      </wps:spPr>
+                      <wps:txbx>
+                        <w:txbxContent>
+                          <w:p>
+                            <w:pPr>
+                              <w:rPr>
+                                <w:i/>
+                                <w:iCs/>
+                                <w:color w:val="767171" w:themeColor="background2" w:themeShade="80"/>
+                              </w:rPr>
+                            </w:pPr>
+                            <w:r>
+                              <w:rPr>
+                                <w:i/>
+                                <w:iCs/>
+                                <w:color w:val="767171" w:themeColor="background2" w:themeShade="80"/>
+                              </w:rPr>
+                              <w:t>Fig: Database Schema Design</w:t>
+                            </w:r>
+                          </w:p>
+                        </w:txbxContent>
+                      </wps:txbx>
+                      <wps:bodyPr rot="0" vert="horz" wrap="square" lIns="91440" tIns="45720" rIns="91440" bIns="45720" anchor="t" anchorCtr="0">
+                        <a:spAutoFit/>
+                      </wps:bodyPr>
+                    </wps:wsp>
+                  </a:graphicData>
+                </a:graphic>
+                <wp14:sizeRelH relativeFrom="margin">
+                  <wp14:pctWidth>40000</wp14:pctWidth>
+                </wp14:sizeRelH>
+                <wp14:sizeRelV relativeFrom="margin">
+                  <wp14:pctHeight>20000</wp14:pctHeight>
+                </wp14:sizeRelV>
+              </wp:anchor>
+            </w:drawing>
+          </mc:Choice>
+          <mc:Fallback>
+            <w:pict>
+              <v:shapetype w14:anchorId="238F3A02" id="_x0000_t202" coordsize="21600,21600" o:spt="202" path="m,l,21600r21600,l21600,xe">
+                <v:stroke joinstyle="miter"/>
+                <v:path gradientshapeok="t" o:connecttype="rect"/>
+              </v:shapetype>
+              <v:shape id="Text Box 2" o:spid="_x0000_s1026" type="#_x0000_t202" style="position:absolute;margin-left:157pt;margin-top:180pt;width:185.9pt;height:110.6pt;z-index:251660288;visibility:visible;mso-wrap-style:square;mso-width-percent:400;mso-height-percent:200;mso-wrap-distance-left:9pt;mso-wrap-distance-top:3.6pt;mso-wrap-distance-right:9pt;mso-wrap-distance-bottom:3.6pt;mso-position-horizontal:absolute;mso-position-horizontal-relative:text;mso-position-vertical:absolute;mso-position-vertical-relative:text;mso-width-percent:400;mso-height-percent:200;mso-width-relative:margin;mso-height-relative:margin;v-text-anchor:top" o:gfxdata="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" stroked="f">
+                <v:textbox style="mso-fit-shape-to-text:t">
+                  <w:txbxContent>
+                    <w:p>
+                      <w:pPr>
+                        <w:rPr>
+                          <w:i/>
+                          <w:iCs/>
+                          <w:color w:val="767171" w:themeColor="background2" w:themeShade="80"/>
+                        </w:rPr>
+                      </w:pPr>
+                      <w:r>
+                        <w:rPr>
+                          <w:i/>
+                          <w:iCs/>
+                          <w:color w:val="767171" w:themeColor="background2" w:themeShade="80"/>
+                        </w:rPr>
+                        <w:t>Fig: Database Schema Design</w:t>
+                      </w:r>
+                    </w:p>
+                  </w:txbxContent>
+                </v:textbox>
+              </v:shape>
+            </w:pict>
+          </mc:Fallback>
+        </mc:AlternateContent>
+      </w:r>
+      <w:r>
+        <w:rPr>
+          <w:sz w:val="24"/>
+          <w:szCs w:val="24"/>
+        </w:rPr>
+        <w:br w:type="page"/>
+      </w:r>
+      <w:r>
+        <w:rPr>
+          <w:sz w:val="24"/>
+          <w:szCs w:val="24"/>
+        </w:rPr>
+        <w:lastRenderedPageBreak/>
+        <w:t xml:space="preserve"> </w:t>
+      </w:r>
+    </w:p>
+    <w:p>
+      <w:pPr>
+        <w:widowControl/>
+        <w:autoSpaceDE/>
+        <w:autoSpaceDN/>
+        <w:spacing w:after="160" w:line="259" w:lineRule="auto"/>
+        <w:rPr>
+          <w:sz w:val="32"/>
+          <w:szCs w:val="32"/>
+        </w:rPr>
+      </w:pPr>
+      <w:r>
+        <w:rPr>
+          <w:sz w:val="32"/>
+          <w:szCs w:val="32"/>
+        </w:rPr>
+        <w:t xml:space="preserve">Skeleton </w:t>
+      </w:r>
+      <w:r>
+        <w:rPr>
+          <w:sz w:val="32"/>
+          <w:szCs w:val="32"/>
+        </w:rPr>
+        <w:t>T</w:t>
+      </w:r>
+      <w:r>
+        <w:rPr>
+          <w:sz w:val="32"/>
+          <w:szCs w:val="32"/>
+        </w:rPr>
+        <w:t xml:space="preserve">able </w:t>
+      </w:r>
+      <w:r>
+        <w:rPr>
+          <w:sz w:val="32"/>
+          <w:szCs w:val="32"/>
+        </w:rPr>
+        <w:t>D</w:t>
+      </w:r>
+      <w:r>
+        <w:rPr>
+          <w:sz w:val="32"/>
+          <w:szCs w:val="32"/>
+        </w:rPr>
+        <w:t>esign</w:t>
+      </w:r>
+    </w:p>
+    <w:p>
+      <w:pPr>
+        <w:widowControl/>
+        <w:autoSpaceDE/>
+        <w:autoSpaceDN/>
+        <w:spacing w:after="160" w:line="259" w:lineRule="auto"/>
+        <w:jc w:val="both"/>
+        <w:rPr>
+          <w:sz w:val="24"/>
+          <w:szCs w:val="24"/>
+        </w:rPr>
+      </w:pPr>
+      <w:r>
+        <w:rPr>
+          <w:sz w:val="24"/>
+          <w:szCs w:val="24"/>
+        </w:rPr>
+        <w:t>To comprehend the database structure at its most fundamental level, a skeleton table is required.</w:t>
+      </w:r>
+      <w:r>
+        <w:rPr>
+          <w:sz w:val="24"/>
+          <w:szCs w:val="24"/>
+        </w:rPr>
+        <w:t xml:space="preserve"> </w:t>
+      </w:r>
+      <w:r>
+        <w:rPr>
+          <w:sz w:val="24"/>
+          <w:szCs w:val="24"/>
+        </w:rPr>
+        <w:t xml:space="preserve">Based on the schema design, the skeleton table that follows shows all the specifics of the database tables, including their characteristics, keys, datatypes, constraints, and default values. </w:t>
+      </w:r>
+    </w:p>
+    <w:p>
+      <w:pPr>
+        <w:widowControl/>
+        <w:autoSpaceDE/>
+        <w:autoSpaceDN/>
+        <w:spacing w:after="160" w:line="259" w:lineRule="auto"/>
+        <w:jc w:val="both"/>
+        <w:rPr>
+          <w:sz w:val="24"/>
+          <w:szCs w:val="24"/>
+        </w:rPr>
+      </w:pPr>
+    </w:p>
+    <w:tbl>
+      <w:tblPr>
+        <w:tblW w:w="9855" w:type="dxa"/>
+        <w:jc w:val="center"/>
+        <w:tblBorders>
+          <w:top w:val="single" w:sz="4" w:space="0" w:color="auto"/>
+          <w:left w:val="single" w:sz="4" w:space="0" w:color="auto"/>
+          <w:bottom w:val="single" w:sz="4" w:space="0" w:color="auto"/>
+          <w:right w:val="single" w:sz="4" w:space="0" w:color="auto"/>
+          <w:insideH w:val="single" w:sz="4" w:space="0" w:color="auto"/>
+          <w:insideV w:val="single" w:sz="4" w:space="0" w:color="auto"/>
+        </w:tblBorders>
+        <w:tblLayout w:type="fixed"/>
+        <w:tblLook w:val="04A0" w:firstRow="1" w:lastRow="0" w:firstColumn="1" w:lastColumn="0" w:noHBand="0" w:noVBand="1"/>
+      </w:tblPr>
+      <w:tblGrid>
+        <w:gridCol w:w="2059"/>
+        <w:gridCol w:w="6"/>
+        <w:gridCol w:w="2520"/>
+        <w:gridCol w:w="810"/>
+        <w:gridCol w:w="2334"/>
+        <w:gridCol w:w="2126"/>
+      </w:tblGrid>
+      <w:tr>
+        <w:trPr>
+          <w:tblHeader/>
+          <w:jc w:val="center"/>
+        </w:trPr>
+        <w:tc>
+          <w:tcPr>
+            <w:tcW w:w="2059" w:type="dxa"/>
+            <w:tcBorders>
+              <w:top w:val="single" w:sz="4" w:space="0" w:color="auto"/>
+              <w:left w:val="single" w:sz="4" w:space="0" w:color="auto"/>
+              <w:bottom w:val="single" w:sz="4" w:space="0" w:color="auto"/>
+              <w:right w:val="single" w:sz="4" w:space="0" w:color="auto"/>
+            </w:tcBorders>
+            <w:shd w:val="pct12" w:color="auto" w:fill="FFFFFF"/>
+            <w:hideMark/>
+          </w:tcPr>
+          <w:p>
+            <w:pPr>
+              <w:jc w:val="center"/>
+              <w:rPr>
+                <w:b/>
+                <w:smallCaps/>
+              </w:rPr>
+            </w:pPr>
+            <w:r>
+              <w:rPr>
+                <w:b/>
+                <w:smallCaps/>
+              </w:rPr>
+              <w:t>Tables</w:t>
+            </w:r>
+          </w:p>
+        </w:tc>
+        <w:tc>
+          <w:tcPr>
+            <w:tcW w:w="2526" w:type="dxa"/>
+            <w:gridSpan w:val="2"/>
+            <w:tcBorders>
+              <w:top w:val="single" w:sz="4" w:space="0" w:color="auto"/>
+              <w:left w:val="single" w:sz="4" w:space="0" w:color="auto"/>
+              <w:bottom w:val="single" w:sz="4" w:space="0" w:color="auto"/>
+              <w:right w:val="single" w:sz="4" w:space="0" w:color="auto"/>
+            </w:tcBorders>
+            <w:shd w:val="pct12" w:color="auto" w:fill="FFFFFF"/>
+            <w:hideMark/>
+          </w:tcPr>
+          <w:p>
+            <w:pPr>
+              <w:jc w:val="center"/>
+              <w:rPr>
+                <w:b/>
+                <w:smallCaps/>
+              </w:rPr>
+            </w:pPr>
+            <w:r>
+              <w:rPr>
+                <w:b/>
+                <w:smallCaps/>
+              </w:rPr>
+              <w:t>attribute</w:t>
+            </w:r>
+          </w:p>
+        </w:tc>
+        <w:tc>
+          <w:tcPr>
+            <w:tcW w:w="810" w:type="dxa"/>
+            <w:tcBorders>
+              <w:top w:val="single" w:sz="4" w:space="0" w:color="auto"/>
+              <w:left w:val="single" w:sz="4" w:space="0" w:color="auto"/>
+              <w:bottom w:val="single" w:sz="4" w:space="0" w:color="auto"/>
+              <w:right w:val="single" w:sz="4" w:space="0" w:color="auto"/>
+            </w:tcBorders>
+            <w:shd w:val="pct12" w:color="auto" w:fill="FFFFFF"/>
+            <w:hideMark/>
+          </w:tcPr>
+          <w:p>
+            <w:pPr>
+              <w:jc w:val="center"/>
+              <w:rPr>
+                <w:b/>
+                <w:smallCaps/>
+              </w:rPr>
+            </w:pPr>
+            <w:r>
+              <w:rPr>
+                <w:b/>
+                <w:smallCaps/>
+              </w:rPr>
+              <w:t>Key</w:t>
+            </w:r>
+          </w:p>
+        </w:tc>
+        <w:tc>
+          <w:tcPr>
+            <w:tcW w:w="2334" w:type="dxa"/>
+            <w:tcBorders>
+              <w:top w:val="single" w:sz="4" w:space="0" w:color="auto"/>
+              <w:left w:val="single" w:sz="4" w:space="0" w:color="auto"/>
+              <w:bottom w:val="single" w:sz="4" w:space="0" w:color="auto"/>
+              <w:right w:val="single" w:sz="4" w:space="0" w:color="auto"/>
+            </w:tcBorders>
+            <w:shd w:val="pct12" w:color="auto" w:fill="FFFFFF"/>
+            <w:hideMark/>
+          </w:tcPr>
+          <w:p>
+            <w:pPr>
+              <w:jc w:val="center"/>
+              <w:rPr>
+                <w:b/>
+                <w:smallCaps/>
+              </w:rPr>
+            </w:pPr>
+            <w:r>
+              <w:rPr>
+                <w:b/>
+                <w:smallCaps/>
+              </w:rPr>
+              <w:t>Datatype</w:t>
+            </w:r>
+          </w:p>
+        </w:tc>
+        <w:tc>
+          <w:tcPr>
+            <w:tcW w:w="2126" w:type="dxa"/>
+            <w:tcBorders>
+              <w:top w:val="single" w:sz="4" w:space="0" w:color="auto"/>
+              <w:left w:val="single" w:sz="4" w:space="0" w:color="auto"/>
+              <w:bottom w:val="single" w:sz="4" w:space="0" w:color="auto"/>
+              <w:right w:val="single" w:sz="4" w:space="0" w:color="auto"/>
+            </w:tcBorders>
+            <w:shd w:val="pct12" w:color="auto" w:fill="FFFFFF"/>
+            <w:hideMark/>
+          </w:tcPr>
+          <w:p>
+            <w:pPr>
+              <w:jc w:val="center"/>
+              <w:rPr>
+                <w:b/>
+                <w:smallCaps/>
+              </w:rPr>
+            </w:pPr>
+            <w:r>
+              <w:rPr>
+                <w:b/>
+                <w:smallCaps/>
+              </w:rPr>
+              <w:t>Constraints \</w:t>
+            </w:r>
+          </w:p>
+          <w:p>
+            <w:pPr>
+              <w:jc w:val="center"/>
+              <w:rPr>
+                <w:b/>
+                <w:smallCaps/>
+              </w:rPr>
+            </w:pPr>
+            <w:r>
+              <w:rPr>
+                <w:b/>
+                <w:smallCaps/>
+              </w:rPr>
+              <w:t>Defaults</w:t>
+            </w:r>
+          </w:p>
+        </w:tc>
+      </w:tr>
+      <w:tr>
+        <w:trPr>
+          <w:jc w:val="center"/>
+        </w:trPr>
+        <w:tc>
+          <w:tcPr>
+            <w:tcW w:w="2059" w:type="dxa"/>
+            <w:tcBorders>
+              <w:top w:val="single" w:sz="4" w:space="0" w:color="auto"/>
+              <w:left w:val="single" w:sz="4" w:space="0" w:color="auto"/>
+              <w:bottom w:val="single" w:sz="4" w:space="0" w:color="auto"/>
+              <w:right w:val="single" w:sz="4" w:space="0" w:color="auto"/>
+            </w:tcBorders>
+            <w:shd w:val="pct12" w:color="auto" w:fill="FFFFFF"/>
+            <w:hideMark/>
+          </w:tcPr>
+          <w:p>
+            <w:pPr>
+              <w:rPr>
+                <w:b/>
+                <w:smallCaps/>
+              </w:rPr>
+            </w:pPr>
+            <w:r>
+              <w:rPr>
+                <w:b/>
+                <w:smallCaps/>
+              </w:rPr>
+              <w:t>Retreat</w:t>
+            </w:r>
+          </w:p>
+        </w:tc>
+        <w:tc>
+          <w:tcPr>
+            <w:tcW w:w="2526" w:type="dxa"/>
+            <w:gridSpan w:val="2"/>
+            <w:tcBorders>
+              <w:top w:val="single" w:sz="4" w:space="0" w:color="auto"/>
+              <w:left w:val="single" w:sz="4" w:space="0" w:color="auto"/>
+              <w:bottom w:val="single" w:sz="4" w:space="0" w:color="auto"/>
+              <w:right w:val="single" w:sz="4" w:space="0" w:color="auto"/>
+            </w:tcBorders>
+            <w:shd w:val="pct5" w:color="auto" w:fill="FFFFFF"/>
+            <w:hideMark/>
+          </w:tcPr>
+          <w:p>
+            <w:r>
+              <w:t>retreat_id</w:t>
+            </w:r>
+          </w:p>
+        </w:tc>
+        <w:tc>
+          <w:tcPr>
+            <w:tcW w:w="810" w:type="dxa"/>
+            <w:tcBorders>
+              <w:top w:val="single" w:sz="4" w:space="0" w:color="auto"/>
+              <w:left w:val="single" w:sz="4" w:space="0" w:color="auto"/>
+              <w:bottom w:val="single" w:sz="4" w:space="0" w:color="auto"/>
+              <w:right w:val="single" w:sz="4" w:space="0" w:color="auto"/>
+            </w:tcBorders>
+            <w:shd w:val="pct5" w:color="auto" w:fill="FFFFFF"/>
+            <w:hideMark/>
+          </w:tcPr>
+          <w:p>
+            <w:pPr>
+              <w:rPr>
+                <w:i/>
+                <w:smallCaps/>
+              </w:rPr>
+            </w:pPr>
+            <w:r>
+              <w:rPr>
+                <w:i/>
+                <w:smallCaps/>
+              </w:rPr>
+              <w:t>pk</w:t>
+            </w:r>
+          </w:p>
+        </w:tc>
+        <w:tc>
+          <w:tcPr>
+            <w:tcW w:w="2334" w:type="dxa"/>
+            <w:tcBorders>
+              <w:top w:val="single" w:sz="4" w:space="0" w:color="auto"/>
+              <w:left w:val="single" w:sz="4" w:space="0" w:color="auto"/>
+              <w:bottom w:val="single" w:sz="4" w:space="0" w:color="auto"/>
+              <w:right w:val="single" w:sz="4" w:space="0" w:color="auto"/>
+            </w:tcBorders>
+            <w:shd w:val="pct5" w:color="auto" w:fill="FFFFFF"/>
+            <w:hideMark/>
+          </w:tcPr>
+          <w:p>
+            <w:r>
+              <w:t>NUMBER(6)</w:t>
+            </w:r>
+          </w:p>
+        </w:tc>
+        <w:tc>
+          <w:tcPr>
+            <w:tcW w:w="2126" w:type="dxa"/>
+            <w:tcBorders>
+              <w:top w:val="single" w:sz="4" w:space="0" w:color="auto"/>
+              <w:left w:val="single" w:sz="4" w:space="0" w:color="auto"/>
+              <w:bottom w:val="single" w:sz="4" w:space="0" w:color="auto"/>
+              <w:right w:val="single" w:sz="4" w:space="0" w:color="auto"/>
+            </w:tcBorders>
+            <w:shd w:val="pct5" w:color="auto" w:fill="FFFFFF"/>
+          </w:tcPr>
+          <w:p/>
+        </w:tc>
+      </w:tr>
+      <w:tr>
+        <w:trPr>
+          <w:jc w:val="center"/>
+        </w:trPr>
+        <w:tc>
+          <w:tcPr>
+            <w:tcW w:w="2059" w:type="dxa"/>
+            <w:tcBorders>
+              <w:top w:val="single" w:sz="4" w:space="0" w:color="auto"/>
+              <w:left w:val="single" w:sz="4" w:space="0" w:color="auto"/>
+              <w:bottom w:val="single" w:sz="4" w:space="0" w:color="auto"/>
+              <w:right w:val="single" w:sz="4" w:space="0" w:color="auto"/>
+            </w:tcBorders>
+            <w:shd w:val="pct12" w:color="auto" w:fill="FFFFFF"/>
+          </w:tcPr>
+          <w:p>
+            <w:pPr>
+              <w:rPr>
+                <w:b/>
+                <w:smallCaps/>
+              </w:rPr>
+            </w:pPr>
+          </w:p>
+        </w:tc>
+        <w:tc>
+          <w:tcPr>
+            <w:tcW w:w="2526" w:type="dxa"/>
+            <w:gridSpan w:val="2"/>
+            <w:tcBorders>
+              <w:top w:val="single" w:sz="4" w:space="0" w:color="auto"/>
+              <w:left w:val="single" w:sz="4" w:space="0" w:color="auto"/>
+              <w:bottom w:val="single" w:sz="4" w:space="0" w:color="auto"/>
+              <w:right w:val="single" w:sz="4" w:space="0" w:color="auto"/>
+            </w:tcBorders>
+            <w:hideMark/>
+          </w:tcPr>
+          <w:p>
+            <w:r>
+              <w:t>retreat_name</w:t>
+            </w:r>
+          </w:p>
+        </w:tc>
+        <w:tc>
+          <w:tcPr>
+            <w:tcW w:w="810" w:type="dxa"/>
+            <w:tcBorders>
+              <w:top w:val="single" w:sz="4" w:space="0" w:color="auto"/>
+              <w:left w:val="single" w:sz="4" w:space="0" w:color="auto"/>
+              <w:bottom w:val="single" w:sz="4" w:space="0" w:color="auto"/>
+              <w:right w:val="single" w:sz="4" w:space="0" w:color="auto"/>
+            </w:tcBorders>
+          </w:tcPr>
+          <w:p>
+            <w:pPr>
+              <w:rPr>
+                <w:i/>
+                <w:smallCaps/>
+              </w:rPr>
+            </w:pPr>
+          </w:p>
+        </w:tc>
+        <w:tc>
+          <w:tcPr>
+            <w:tcW w:w="2334" w:type="dxa"/>
+            <w:tcBorders>
+              <w:top w:val="single" w:sz="4" w:space="0" w:color="auto"/>
+              <w:left w:val="single" w:sz="4" w:space="0" w:color="auto"/>
+              <w:bottom w:val="single" w:sz="4" w:space="0" w:color="auto"/>
+              <w:right w:val="single" w:sz="4" w:space="0" w:color="auto"/>
+            </w:tcBorders>
+            <w:hideMark/>
+          </w:tcPr>
+          <w:p>
+            <w:r>
+              <w:t>VARCHAR2(30)</w:t>
+            </w:r>
+          </w:p>
+        </w:tc>
+        <w:tc>
+          <w:tcPr>
+            <w:tcW w:w="2126" w:type="dxa"/>
+            <w:tcBorders>
+              <w:top w:val="single" w:sz="4" w:space="0" w:color="auto"/>
+              <w:left w:val="single" w:sz="4" w:space="0" w:color="auto"/>
+              <w:bottom w:val="single" w:sz="4" w:space="0" w:color="auto"/>
+              <w:right w:val="single" w:sz="4" w:space="0" w:color="auto"/>
+            </w:tcBorders>
+          </w:tcPr>
+          <w:p>
+            <w:r>
+              <w:t>NOT NULL</w:t>
+            </w:r>
+          </w:p>
+        </w:tc>
+      </w:tr>
+      <w:tr>
+        <w:trPr>
+          <w:jc w:val="center"/>
+        </w:trPr>
+        <w:tc>
+          <w:tcPr>
+            <w:tcW w:w="2059" w:type="dxa"/>
+            <w:tcBorders>
+              <w:top w:val="single" w:sz="4" w:space="0" w:color="auto"/>
+              <w:left w:val="single" w:sz="4" w:space="0" w:color="auto"/>
+              <w:bottom w:val="single" w:sz="4" w:space="0" w:color="auto"/>
+              <w:right w:val="single" w:sz="4" w:space="0" w:color="auto"/>
+            </w:tcBorders>
+            <w:shd w:val="pct12" w:color="auto" w:fill="FFFFFF"/>
+          </w:tcPr>
+          <w:p>
+            <w:pPr>
+              <w:rPr>
+                <w:b/>
+                <w:smallCaps/>
+              </w:rPr>
+            </w:pPr>
+          </w:p>
+        </w:tc>
+        <w:tc>
+          <w:tcPr>
+            <w:tcW w:w="2526" w:type="dxa"/>
+            <w:gridSpan w:val="2"/>
+            <w:tcBorders>
+              <w:top w:val="single" w:sz="4" w:space="0" w:color="auto"/>
+              <w:left w:val="single" w:sz="4" w:space="0" w:color="auto"/>
+              <w:bottom w:val="single" w:sz="4" w:space="0" w:color="auto"/>
+              <w:right w:val="single" w:sz="4" w:space="0" w:color="auto"/>
+            </w:tcBorders>
+          </w:tcPr>
+          <w:p>
+            <w:r>
+              <w:t>invoice</w:t>
+            </w:r>
+          </w:p>
+        </w:tc>
+        <w:tc>
+          <w:tcPr>
+            <w:tcW w:w="810" w:type="dxa"/>
+            <w:tcBorders>
+              <w:top w:val="single" w:sz="4" w:space="0" w:color="auto"/>
+              <w:left w:val="single" w:sz="4" w:space="0" w:color="auto"/>
+              <w:bottom w:val="single" w:sz="4" w:space="0" w:color="auto"/>
+              <w:right w:val="single" w:sz="4" w:space="0" w:color="auto"/>
+            </w:tcBorders>
+          </w:tcPr>
+          <w:p>
+            <w:pPr>
+              <w:rPr>
+                <w:i/>
+                <w:smallCaps/>
+              </w:rPr>
+            </w:pPr>
+          </w:p>
+        </w:tc>
+        <w:tc>
+          <w:tcPr>
+            <w:tcW w:w="2334" w:type="dxa"/>
+            <w:tcBorders>
+              <w:top w:val="single" w:sz="4" w:space="0" w:color="auto"/>
+              <w:left w:val="single" w:sz="4" w:space="0" w:color="auto"/>
+              <w:bottom w:val="single" w:sz="4" w:space="0" w:color="auto"/>
+              <w:right w:val="single" w:sz="4" w:space="0" w:color="auto"/>
+            </w:tcBorders>
+          </w:tcPr>
+          <w:p>
+            <w:r>
+              <w:t>invoice_type</w:t>
+            </w:r>
+          </w:p>
+        </w:tc>
+        <w:tc>
+          <w:tcPr>
+            <w:tcW w:w="2126" w:type="dxa"/>
+            <w:tcBorders>
+              <w:top w:val="single" w:sz="4" w:space="0" w:color="auto"/>
+              <w:left w:val="single" w:sz="4" w:space="0" w:color="auto"/>
+              <w:bottom w:val="single" w:sz="4" w:space="0" w:color="auto"/>
+              <w:right w:val="single" w:sz="4" w:space="0" w:color="auto"/>
+            </w:tcBorders>
+          </w:tcPr>
+          <w:p/>
+        </w:tc>
+      </w:tr>
+      <w:tr>
+        <w:trPr>
+          <w:jc w:val="center"/>
+        </w:trPr>
+        <w:tc>
+          <w:tcPr>
+            <w:tcW w:w="2059" w:type="dxa"/>
+            <w:tcBorders>
+              <w:top w:val="single" w:sz="4" w:space="0" w:color="auto"/>
+              <w:left w:val="single" w:sz="4" w:space="0" w:color="auto"/>
+              <w:bottom w:val="single" w:sz="4" w:space="0" w:color="auto"/>
+              <w:right w:val="single" w:sz="4" w:space="0" w:color="auto"/>
+            </w:tcBorders>
+            <w:shd w:val="pct12" w:color="auto" w:fill="FFFFFF"/>
+          </w:tcPr>
+          <w:p>
+            <w:pPr>
+              <w:rPr>
+                <w:b/>
+                <w:smallCaps/>
+              </w:rPr>
+            </w:pPr>
+          </w:p>
+        </w:tc>
+        <w:tc>
+          <w:tcPr>
+            <w:tcW w:w="2526" w:type="dxa"/>
+            <w:gridSpan w:val="2"/>
+            <w:tcBorders>
+              <w:top w:val="single" w:sz="4" w:space="0" w:color="auto"/>
+              <w:left w:val="single" w:sz="4" w:space="0" w:color="auto"/>
+              <w:bottom w:val="single" w:sz="4" w:space="0" w:color="auto"/>
+              <w:right w:val="single" w:sz="4" w:space="0" w:color="auto"/>
+            </w:tcBorders>
+          </w:tcPr>
+          <w:p>
+            <w:r>
+              <w:t>follow_up</w:t>
+            </w:r>
+          </w:p>
+        </w:tc>
+        <w:tc>
+          <w:tcPr>
+            <w:tcW w:w="810" w:type="dxa"/>
+            <w:tcBorders>
+              <w:top w:val="single" w:sz="4" w:space="0" w:color="auto"/>
+              <w:left w:val="single" w:sz="4" w:space="0" w:color="auto"/>
+              <w:bottom w:val="single" w:sz="4" w:space="0" w:color="auto"/>
+              <w:right w:val="single" w:sz="4" w:space="0" w:color="auto"/>
+            </w:tcBorders>
+          </w:tcPr>
+          <w:p>
+            <w:pPr>
+              <w:rPr>
+                <w:i/>
+                <w:smallCaps/>
+              </w:rPr>
+            </w:pPr>
+          </w:p>
+        </w:tc>
+        <w:tc>
+          <w:tcPr>
+            <w:tcW w:w="2334" w:type="dxa"/>
+            <w:tcBorders>
+              <w:top w:val="single" w:sz="4" w:space="0" w:color="auto"/>
+              <w:left w:val="single" w:sz="4" w:space="0" w:color="auto"/>
+              <w:bottom w:val="single" w:sz="4" w:space="0" w:color="auto"/>
+              <w:right w:val="single" w:sz="4" w:space="0" w:color="auto"/>
+            </w:tcBorders>
+          </w:tcPr>
+          <w:p>
+            <w:r>
+              <w:t>follow_up_type</w:t>
+            </w:r>
+          </w:p>
+        </w:tc>
+        <w:tc>
+          <w:tcPr>
+            <w:tcW w:w="2126" w:type="dxa"/>
+            <w:tcBorders>
+              <w:top w:val="single" w:sz="4" w:space="0" w:color="auto"/>
+              <w:left w:val="single" w:sz="4" w:space="0" w:color="auto"/>
+              <w:bottom w:val="single" w:sz="4" w:space="0" w:color="auto"/>
+              <w:right w:val="single" w:sz="4" w:space="0" w:color="auto"/>
+            </w:tcBorders>
+          </w:tcPr>
+          <w:p/>
+        </w:tc>
+      </w:tr>
+      <w:tr>
+        <w:trPr>
+          <w:jc w:val="center"/>
+        </w:trPr>
+        <w:tc>
+          <w:tcPr>
+            <w:tcW w:w="2059" w:type="dxa"/>
+            <w:tcBorders>
+              <w:top w:val="single" w:sz="4" w:space="0" w:color="auto"/>
+              <w:left w:val="single" w:sz="4" w:space="0" w:color="auto"/>
+              <w:bottom w:val="single" w:sz="4" w:space="0" w:color="auto"/>
+              <w:right w:val="single" w:sz="4" w:space="0" w:color="auto"/>
+            </w:tcBorders>
+            <w:shd w:val="pct12" w:color="auto" w:fill="FFFFFF"/>
+            <w:hideMark/>
+          </w:tcPr>
+          <w:p>
+            <w:pPr>
+              <w:rPr>
+                <w:b/>
+                <w:smallCaps/>
+              </w:rPr>
+            </w:pPr>
+            <w:r>
+              <w:rPr>
+                <w:b/>
+                <w:smallCaps/>
+              </w:rPr>
+              <w:t>Setting</w:t>
+            </w:r>
+          </w:p>
+        </w:tc>
+        <w:tc>
+          <w:tcPr>
+            <w:tcW w:w="2526" w:type="dxa"/>
+            <w:gridSpan w:val="2"/>
+            <w:tcBorders>
+              <w:top w:val="single" w:sz="4" w:space="0" w:color="auto"/>
+              <w:left w:val="single" w:sz="4" w:space="0" w:color="auto"/>
+              <w:bottom w:val="single" w:sz="4" w:space="0" w:color="auto"/>
+              <w:right w:val="single" w:sz="4" w:space="0" w:color="auto"/>
+            </w:tcBorders>
+            <w:shd w:val="pct5" w:color="auto" w:fill="FFFFFF"/>
+            <w:hideMark/>
+          </w:tcPr>
+          <w:p>
+            <w:r>
+              <w:t>setting_id</w:t>
+            </w:r>
+          </w:p>
+        </w:tc>
+        <w:tc>
+          <w:tcPr>
+            <w:tcW w:w="810" w:type="dxa"/>
+            <w:tcBorders>
+              <w:top w:val="single" w:sz="4" w:space="0" w:color="auto"/>
+              <w:left w:val="single" w:sz="4" w:space="0" w:color="auto"/>
+              <w:bottom w:val="single" w:sz="4" w:space="0" w:color="auto"/>
+              <w:right w:val="single" w:sz="4" w:space="0" w:color="auto"/>
+            </w:tcBorders>
+            <w:shd w:val="pct5" w:color="auto" w:fill="FFFFFF"/>
+            <w:hideMark/>
+          </w:tcPr>
+          <w:p>
+            <w:pPr>
+              <w:rPr>
+                <w:i/>
+                <w:smallCaps/>
+              </w:rPr>
+            </w:pPr>
+            <w:r>
+              <w:rPr>
+                <w:i/>
+                <w:smallCaps/>
+              </w:rPr>
+              <w:t>pk</w:t>
+            </w:r>
+          </w:p>
+        </w:tc>
+        <w:tc>
+          <w:tcPr>
+            <w:tcW w:w="2334" w:type="dxa"/>
+            <w:tcBorders>
+              <w:top w:val="single" w:sz="4" w:space="0" w:color="auto"/>
+              <w:left w:val="single" w:sz="4" w:space="0" w:color="auto"/>
+              <w:bottom w:val="single" w:sz="4" w:space="0" w:color="auto"/>
+              <w:right w:val="single" w:sz="4" w:space="0" w:color="auto"/>
+            </w:tcBorders>
+            <w:shd w:val="pct5" w:color="auto" w:fill="FFFFFF"/>
+            <w:hideMark/>
+          </w:tcPr>
+          <w:p>
+            <w:r>
+              <w:t>NUMBER(6)</w:t>
+            </w:r>
+          </w:p>
+        </w:tc>
+        <w:tc>
+          <w:tcPr>
+            <w:tcW w:w="2126" w:type="dxa"/>
+            <w:tcBorders>
+              <w:top w:val="single" w:sz="4" w:space="0" w:color="auto"/>
+              <w:left w:val="single" w:sz="4" w:space="0" w:color="auto"/>
+              <w:bottom w:val="single" w:sz="4" w:space="0" w:color="auto"/>
+              <w:right w:val="single" w:sz="4" w:space="0" w:color="auto"/>
+            </w:tcBorders>
+            <w:shd w:val="pct5" w:color="auto" w:fill="FFFFFF"/>
+          </w:tcPr>
+          <w:p/>
+        </w:tc>
+      </w:tr>
+      <w:tr>
+        <w:trPr>
+          <w:jc w:val="center"/>
+        </w:trPr>
+        <w:tc>
+          <w:tcPr>
+            <w:tcW w:w="2059" w:type="dxa"/>
+            <w:tcBorders>
+              <w:top w:val="single" w:sz="4" w:space="0" w:color="auto"/>
+              <w:left w:val="single" w:sz="4" w:space="0" w:color="auto"/>
+              <w:bottom w:val="single" w:sz="4" w:space="0" w:color="auto"/>
+              <w:right w:val="single" w:sz="4" w:space="0" w:color="auto"/>
+            </w:tcBorders>
+            <w:shd w:val="pct12" w:color="auto" w:fill="FFFFFF"/>
+          </w:tcPr>
+          <w:p>
+            <w:pPr>
+              <w:rPr>
+                <w:b/>
+                <w:smallCaps/>
+              </w:rPr>
+            </w:pPr>
+          </w:p>
+        </w:tc>
+        <w:tc>
+          <w:tcPr>
+            <w:tcW w:w="2526" w:type="dxa"/>
+            <w:gridSpan w:val="2"/>
+            <w:tcBorders>
+              <w:top w:val="single" w:sz="4" w:space="0" w:color="auto"/>
+              <w:left w:val="single" w:sz="4" w:space="0" w:color="auto"/>
+              <w:bottom w:val="single" w:sz="4" w:space="0" w:color="auto"/>
+              <w:right w:val="single" w:sz="4" w:space="0" w:color="auto"/>
+            </w:tcBorders>
+            <w:hideMark/>
+          </w:tcPr>
+          <w:p>
+            <w:r>
+              <w:t>setting_name</w:t>
+            </w:r>
+          </w:p>
+        </w:tc>
+        <w:tc>
+          <w:tcPr>
+            <w:tcW w:w="810" w:type="dxa"/>
+            <w:tcBorders>
+              <w:top w:val="single" w:sz="4" w:space="0" w:color="auto"/>
+              <w:left w:val="single" w:sz="4" w:space="0" w:color="auto"/>
+              <w:bottom w:val="single" w:sz="4" w:space="0" w:color="auto"/>
+              <w:right w:val="single" w:sz="4" w:space="0" w:color="auto"/>
+            </w:tcBorders>
+          </w:tcPr>
+          <w:p>
+            <w:pPr>
+              <w:rPr>
+                <w:i/>
+                <w:smallCaps/>
+              </w:rPr>
+            </w:pPr>
+          </w:p>
+        </w:tc>
+        <w:tc>
+          <w:tcPr>
+            <w:tcW w:w="2334" w:type="dxa"/>
+            <w:tcBorders>
+              <w:top w:val="single" w:sz="4" w:space="0" w:color="auto"/>
+              <w:left w:val="single" w:sz="4" w:space="0" w:color="auto"/>
+              <w:bottom w:val="single" w:sz="4" w:space="0" w:color="auto"/>
+              <w:right w:val="single" w:sz="4" w:space="0" w:color="auto"/>
+            </w:tcBorders>
+            <w:hideMark/>
+          </w:tcPr>
+          <w:p>
+            <w:r>
+              <w:t>VARCHAR2(30)</w:t>
+            </w:r>
+          </w:p>
+        </w:tc>
+        <w:tc>
+          <w:tcPr>
+            <w:tcW w:w="2126" w:type="dxa"/>
+            <w:tcBorders>
+              <w:top w:val="single" w:sz="4" w:space="0" w:color="auto"/>
+              <w:left w:val="single" w:sz="4" w:space="0" w:color="auto"/>
+              <w:bottom w:val="single" w:sz="4" w:space="0" w:color="auto"/>
+              <w:right w:val="single" w:sz="4" w:space="0" w:color="auto"/>
+            </w:tcBorders>
+          </w:tcPr>
+          <w:p>
+            <w:r>
+              <w:t>NOT NULL</w:t>
+            </w:r>
+          </w:p>
+        </w:tc>
+      </w:tr>
+      <w:tr>
+        <w:trPr>
+          <w:jc w:val="center"/>
+        </w:trPr>
+        <w:tc>
+          <w:tcPr>
+            <w:tcW w:w="2059" w:type="dxa"/>
+            <w:tcBorders>
+              <w:top w:val="single" w:sz="4" w:space="0" w:color="auto"/>
+              <w:left w:val="single" w:sz="4" w:space="0" w:color="auto"/>
+              <w:bottom w:val="single" w:sz="4" w:space="0" w:color="auto"/>
+              <w:right w:val="single" w:sz="4" w:space="0" w:color="auto"/>
+            </w:tcBorders>
+            <w:shd w:val="pct12" w:color="auto" w:fill="FFFFFF"/>
+          </w:tcPr>
+          <w:p>
+            <w:pPr>
+              <w:rPr>
+                <w:b/>
+                <w:smallCaps/>
+              </w:rPr>
+            </w:pPr>
+          </w:p>
+        </w:tc>
+        <w:tc>
+          <w:tcPr>
+            <w:tcW w:w="2526" w:type="dxa"/>
+            <w:gridSpan w:val="2"/>
+            <w:tcBorders>
+              <w:top w:val="single" w:sz="4" w:space="0" w:color="auto"/>
+              <w:left w:val="single" w:sz="4" w:space="0" w:color="auto"/>
+              <w:bottom w:val="single" w:sz="4" w:space="0" w:color="auto"/>
+              <w:right w:val="single" w:sz="4" w:space="0" w:color="auto"/>
+            </w:tcBorders>
+            <w:hideMark/>
+          </w:tcPr>
+          <w:p>
+            <w:r>
+              <w:t>address</w:t>
+            </w:r>
+          </w:p>
+        </w:tc>
+        <w:tc>
+          <w:tcPr>
+            <w:tcW w:w="810" w:type="dxa"/>
+            <w:tcBorders>
+              <w:top w:val="single" w:sz="4" w:space="0" w:color="auto"/>
+              <w:left w:val="single" w:sz="4" w:space="0" w:color="auto"/>
+              <w:bottom w:val="single" w:sz="4" w:space="0" w:color="auto"/>
+              <w:right w:val="single" w:sz="4" w:space="0" w:color="auto"/>
+            </w:tcBorders>
+            <w:hideMark/>
+          </w:tcPr>
+          <w:p>
+            <w:pPr>
+              <w:rPr>
+                <w:i/>
+                <w:smallCaps/>
+              </w:rPr>
+            </w:pPr>
+          </w:p>
+        </w:tc>
+        <w:tc>
+          <w:tcPr>
+            <w:tcW w:w="2334" w:type="dxa"/>
+            <w:tcBorders>
+              <w:top w:val="single" w:sz="4" w:space="0" w:color="auto"/>
+              <w:left w:val="single" w:sz="4" w:space="0" w:color="auto"/>
+              <w:bottom w:val="single" w:sz="4" w:space="0" w:color="auto"/>
+              <w:right w:val="single" w:sz="4" w:space="0" w:color="auto"/>
+            </w:tcBorders>
+            <w:hideMark/>
+          </w:tcPr>
+          <w:p>
+            <w:r>
+              <w:t>address_type</w:t>
+            </w:r>
+          </w:p>
+        </w:tc>
+        <w:tc>
+          <w:tcPr>
+            <w:tcW w:w="2126" w:type="dxa"/>
+            <w:tcBorders>
+              <w:top w:val="single" w:sz="4" w:space="0" w:color="auto"/>
+              <w:left w:val="single" w:sz="4" w:space="0" w:color="auto"/>
+              <w:bottom w:val="single" w:sz="4" w:space="0" w:color="auto"/>
+              <w:right w:val="single" w:sz="4" w:space="0" w:color="auto"/>
+            </w:tcBorders>
+          </w:tcPr>
+          <w:p/>
+        </w:tc>
+      </w:tr>
+      <w:tr>
+        <w:trPr>
+          <w:jc w:val="center"/>
+        </w:trPr>
+        <w:tc>
+          <w:tcPr>
+            <w:tcW w:w="2065" w:type="dxa"/>
+            <w:gridSpan w:val="2"/>
+            <w:tcBorders>
+              <w:top w:val="single" w:sz="4" w:space="0" w:color="auto"/>
+              <w:left w:val="single" w:sz="4" w:space="0" w:color="auto"/>
+              <w:bottom w:val="single" w:sz="4" w:space="0" w:color="auto"/>
+              <w:right w:val="single" w:sz="4" w:space="0" w:color="auto"/>
+            </w:tcBorders>
+            <w:shd w:val="pct12" w:color="auto" w:fill="FFFFFF"/>
+            <w:hideMark/>
+          </w:tcPr>
+          <w:p>
+            <w:pPr>
+              <w:rPr>
+                <w:b/>
+                <w:smallCaps/>
+              </w:rPr>
+            </w:pPr>
+            <w:r>
+              <w:rPr>
+                <w:b/>
+                <w:smallCaps/>
+              </w:rPr>
+              <w:t>retreat_setting</w:t>
+            </w:r>
+          </w:p>
+        </w:tc>
+        <w:tc>
+          <w:tcPr>
+            <w:tcW w:w="2520" w:type="dxa"/>
+            <w:tcBorders>
+              <w:top w:val="single" w:sz="4" w:space="0" w:color="auto"/>
+              <w:left w:val="single" w:sz="4" w:space="0" w:color="auto"/>
+              <w:bottom w:val="single" w:sz="4" w:space="0" w:color="auto"/>
+              <w:right w:val="single" w:sz="4" w:space="0" w:color="auto"/>
+            </w:tcBorders>
+            <w:shd w:val="pct5" w:color="auto" w:fill="FFFFFF"/>
+            <w:hideMark/>
+          </w:tcPr>
+          <w:p>
+            <w:r>
+              <w:t>retreat_setting_id</w:t>
+            </w:r>
+          </w:p>
+        </w:tc>
+        <w:tc>
+          <w:tcPr>
+            <w:tcW w:w="810" w:type="dxa"/>
+            <w:tcBorders>
+              <w:top w:val="single" w:sz="4" w:space="0" w:color="auto"/>
+              <w:left w:val="single" w:sz="4" w:space="0" w:color="auto"/>
+              <w:bottom w:val="single" w:sz="4" w:space="0" w:color="auto"/>
+              <w:right w:val="single" w:sz="4" w:space="0" w:color="auto"/>
+            </w:tcBorders>
+            <w:shd w:val="pct5" w:color="auto" w:fill="FFFFFF"/>
+            <w:hideMark/>
+          </w:tcPr>
+          <w:p>
+            <w:pPr>
+              <w:rPr>
+                <w:i/>
+                <w:smallCaps/>
+              </w:rPr>
+            </w:pPr>
+            <w:r>
+              <w:rPr>
+                <w:i/>
+                <w:smallCaps/>
+              </w:rPr>
+              <w:t>pk</w:t>
+            </w:r>
+          </w:p>
+        </w:tc>
+        <w:tc>
+          <w:tcPr>
+            <w:tcW w:w="2334" w:type="dxa"/>
+            <w:tcBorders>
+              <w:top w:val="single" w:sz="4" w:space="0" w:color="auto"/>
+              <w:left w:val="single" w:sz="4" w:space="0" w:color="auto"/>
+              <w:bottom w:val="single" w:sz="4" w:space="0" w:color="auto"/>
+              <w:right w:val="single" w:sz="4" w:space="0" w:color="auto"/>
+            </w:tcBorders>
+            <w:shd w:val="pct5" w:color="auto" w:fill="FFFFFF"/>
+            <w:hideMark/>
+          </w:tcPr>
+          <w:p>
+            <w:r>
+              <w:t>NUMBER(6)</w:t>
+            </w:r>
+          </w:p>
+        </w:tc>
+        <w:tc>
+          <w:tcPr>
+            <w:tcW w:w="2126" w:type="dxa"/>
+            <w:tcBorders>
+              <w:top w:val="single" w:sz="4" w:space="0" w:color="auto"/>
+              <w:left w:val="single" w:sz="4" w:space="0" w:color="auto"/>
+              <w:bottom w:val="single" w:sz="4" w:space="0" w:color="auto"/>
+              <w:right w:val="single" w:sz="4" w:space="0" w:color="auto"/>
+            </w:tcBorders>
+            <w:shd w:val="pct5" w:color="auto" w:fill="FFFFFF"/>
+          </w:tcPr>
+          <w:p/>
+        </w:tc>
+      </w:tr>
+      <w:tr>
+        <w:trPr>
+          <w:jc w:val="center"/>
+        </w:trPr>
+        <w:tc>
+          <w:tcPr>
+            <w:tcW w:w="2059" w:type="dxa"/>
+            <w:tcBorders>
+              <w:top w:val="single" w:sz="4" w:space="0" w:color="auto"/>
+              <w:left w:val="single" w:sz="4" w:space="0" w:color="auto"/>
+              <w:bottom w:val="single" w:sz="4" w:space="0" w:color="auto"/>
+              <w:right w:val="single" w:sz="4" w:space="0" w:color="auto"/>
+            </w:tcBorders>
+            <w:shd w:val="pct12" w:color="auto" w:fill="FFFFFF"/>
+          </w:tcPr>
+          <w:p>
+            <w:pPr>
+              <w:rPr>
+                <w:b/>
+                <w:smallCaps/>
+              </w:rPr>
+            </w:pPr>
+          </w:p>
+        </w:tc>
+        <w:tc>
+          <w:tcPr>
+            <w:tcW w:w="2526" w:type="dxa"/>
+            <w:gridSpan w:val="2"/>
+            <w:tcBorders>
+              <w:top w:val="single" w:sz="4" w:space="0" w:color="auto"/>
+              <w:left w:val="single" w:sz="4" w:space="0" w:color="auto"/>
+              <w:bottom w:val="single" w:sz="4" w:space="0" w:color="auto"/>
+              <w:right w:val="single" w:sz="4" w:space="0" w:color="auto"/>
+            </w:tcBorders>
+            <w:hideMark/>
+          </w:tcPr>
+          <w:p>
+            <w:r>
+              <w:t>setting_id</w:t>
+            </w:r>
+          </w:p>
+        </w:tc>
+        <w:tc>
+          <w:tcPr>
+            <w:tcW w:w="810" w:type="dxa"/>
+            <w:tcBorders>
+              <w:top w:val="single" w:sz="4" w:space="0" w:color="auto"/>
+              <w:left w:val="single" w:sz="4" w:space="0" w:color="auto"/>
+              <w:bottom w:val="single" w:sz="4" w:space="0" w:color="auto"/>
+              <w:right w:val="single" w:sz="4" w:space="0" w:color="auto"/>
+            </w:tcBorders>
+          </w:tcPr>
+          <w:p>
+            <w:pPr>
+              <w:rPr>
+                <w:i/>
+                <w:smallCaps/>
+              </w:rPr>
+            </w:pPr>
+            <w:r>
+              <w:rPr>
+                <w:i/>
+                <w:smallCaps/>
+              </w:rPr>
+              <w:t>FK</w:t>
+            </w:r>
+          </w:p>
+        </w:tc>
+        <w:tc>
+          <w:tcPr>
+            <w:tcW w:w="2334" w:type="dxa"/>
+            <w:tcBorders>
+              <w:top w:val="single" w:sz="4" w:space="0" w:color="auto"/>
+              <w:left w:val="single" w:sz="4" w:space="0" w:color="auto"/>
+              <w:bottom w:val="single" w:sz="4" w:space="0" w:color="auto"/>
+              <w:right w:val="single" w:sz="4" w:space="0" w:color="auto"/>
+            </w:tcBorders>
+            <w:hideMark/>
+          </w:tcPr>
+          <w:p>
+            <w:r>
+              <w:t>NUMBER(6)</w:t>
+            </w:r>
+          </w:p>
+        </w:tc>
+        <w:tc>
+          <w:tcPr>
+            <w:tcW w:w="2126" w:type="dxa"/>
+            <w:tcBorders>
+              <w:top w:val="single" w:sz="4" w:space="0" w:color="auto"/>
+              <w:left w:val="single" w:sz="4" w:space="0" w:color="auto"/>
+              <w:bottom w:val="single" w:sz="4" w:space="0" w:color="auto"/>
+              <w:right w:val="single" w:sz="4" w:space="0" w:color="auto"/>
+            </w:tcBorders>
+            <w:hideMark/>
+          </w:tcPr>
+          <w:p>
+            <w:r>
+              <w:t>NOT NULL</w:t>
+            </w:r>
+          </w:p>
+        </w:tc>
+      </w:tr>
+      <w:tr>
+        <w:trPr>
+          <w:jc w:val="center"/>
+        </w:trPr>
+        <w:tc>
+          <w:tcPr>
+            <w:tcW w:w="2059" w:type="dxa"/>
+            <w:tcBorders>
+              <w:top w:val="single" w:sz="4" w:space="0" w:color="auto"/>
+              <w:left w:val="single" w:sz="4" w:space="0" w:color="auto"/>
+              <w:bottom w:val="single" w:sz="4" w:space="0" w:color="auto"/>
+              <w:right w:val="single" w:sz="4" w:space="0" w:color="auto"/>
+            </w:tcBorders>
+            <w:shd w:val="pct12" w:color="auto" w:fill="FFFFFF"/>
+          </w:tcPr>
+          <w:p>
+            <w:pPr>
+              <w:rPr>
+                <w:b/>
+                <w:smallCaps/>
+              </w:rPr>
+            </w:pPr>
+          </w:p>
+        </w:tc>
+        <w:tc>
+          <w:tcPr>
+            <w:tcW w:w="2526" w:type="dxa"/>
+            <w:gridSpan w:val="2"/>
+            <w:tcBorders>
+              <w:top w:val="single" w:sz="4" w:space="0" w:color="auto"/>
+              <w:left w:val="single" w:sz="4" w:space="0" w:color="auto"/>
+              <w:bottom w:val="single" w:sz="4" w:space="0" w:color="auto"/>
+              <w:right w:val="single" w:sz="4" w:space="0" w:color="auto"/>
+            </w:tcBorders>
+            <w:hideMark/>
+          </w:tcPr>
+          <w:p>
+            <w:r>
+              <w:t>retreat_id</w:t>
+            </w:r>
+          </w:p>
+        </w:tc>
+        <w:tc>
+          <w:tcPr>
+            <w:tcW w:w="810" w:type="dxa"/>
+            <w:tcBorders>
+              <w:top w:val="single" w:sz="4" w:space="0" w:color="auto"/>
+              <w:left w:val="single" w:sz="4" w:space="0" w:color="auto"/>
+              <w:bottom w:val="single" w:sz="4" w:space="0" w:color="auto"/>
+              <w:right w:val="single" w:sz="4" w:space="0" w:color="auto"/>
+            </w:tcBorders>
+          </w:tcPr>
+          <w:p>
+            <w:pPr>
+              <w:rPr>
+                <w:i/>
+                <w:smallCaps/>
+              </w:rPr>
+            </w:pPr>
+            <w:r>
+              <w:rPr>
+                <w:i/>
+                <w:smallCaps/>
+              </w:rPr>
+              <w:t>FK</w:t>
+            </w:r>
+          </w:p>
+        </w:tc>
+        <w:tc>
+          <w:tcPr>
+            <w:tcW w:w="2334" w:type="dxa"/>
+            <w:tcBorders>
+              <w:top w:val="single" w:sz="4" w:space="0" w:color="auto"/>
+              <w:left w:val="single" w:sz="4" w:space="0" w:color="auto"/>
+              <w:bottom w:val="single" w:sz="4" w:space="0" w:color="auto"/>
+              <w:right w:val="single" w:sz="4" w:space="0" w:color="auto"/>
+            </w:tcBorders>
+            <w:hideMark/>
+          </w:tcPr>
+          <w:p>
+            <w:r>
+              <w:t>NUMBER(6)</w:t>
+            </w:r>
+          </w:p>
+        </w:tc>
+        <w:tc>
+          <w:tcPr>
+            <w:tcW w:w="2126" w:type="dxa"/>
+            <w:tcBorders>
+              <w:top w:val="single" w:sz="4" w:space="0" w:color="auto"/>
+              <w:left w:val="single" w:sz="4" w:space="0" w:color="auto"/>
+              <w:bottom w:val="single" w:sz="4" w:space="0" w:color="auto"/>
+              <w:right w:val="single" w:sz="4" w:space="0" w:color="auto"/>
+            </w:tcBorders>
+          </w:tcPr>
+          <w:p>
+            <w:r>
+              <w:t>NOT NULL</w:t>
+            </w:r>
+          </w:p>
+        </w:tc>
+      </w:tr>
+      <w:tr>
+        <w:trPr>
+          <w:jc w:val="center"/>
+        </w:trPr>
+        <w:tc>
+          <w:tcPr>
+            <w:tcW w:w="2059" w:type="dxa"/>
+            <w:tcBorders>
+              <w:top w:val="single" w:sz="4" w:space="0" w:color="auto"/>
+              <w:left w:val="single" w:sz="4" w:space="0" w:color="auto"/>
+              <w:bottom w:val="single" w:sz="4" w:space="0" w:color="auto"/>
+              <w:right w:val="single" w:sz="4" w:space="0" w:color="auto"/>
+            </w:tcBorders>
+            <w:shd w:val="pct12" w:color="auto" w:fill="FFFFFF"/>
+            <w:hideMark/>
+          </w:tcPr>
+          <w:p>
+            <w:pPr>
+              <w:rPr>
+                <w:b/>
+                <w:smallCaps/>
+              </w:rPr>
+            </w:pPr>
+            <w:r>
+              <w:rPr>
+                <w:b/>
+                <w:smallCaps/>
+              </w:rPr>
+              <w:t>accomodation_style</w:t>
+            </w:r>
+          </w:p>
+        </w:tc>
+        <w:tc>
+          <w:tcPr>
+            <w:tcW w:w="2526" w:type="dxa"/>
+            <w:gridSpan w:val="2"/>
+            <w:tcBorders>
+              <w:top w:val="single" w:sz="4" w:space="0" w:color="auto"/>
+              <w:left w:val="single" w:sz="4" w:space="0" w:color="auto"/>
+              <w:bottom w:val="single" w:sz="4" w:space="0" w:color="auto"/>
+              <w:right w:val="single" w:sz="4" w:space="0" w:color="auto"/>
+            </w:tcBorders>
+            <w:shd w:val="pct5" w:color="auto" w:fill="FFFFFF"/>
+            <w:hideMark/>
+          </w:tcPr>
+          <w:p>
+            <w:r>
+              <w:t>accomodation_style_id</w:t>
+            </w:r>
+          </w:p>
+        </w:tc>
+        <w:tc>
+          <w:tcPr>
+            <w:tcW w:w="810" w:type="dxa"/>
+            <w:tcBorders>
+              <w:top w:val="single" w:sz="4" w:space="0" w:color="auto"/>
+              <w:left w:val="single" w:sz="4" w:space="0" w:color="auto"/>
+              <w:bottom w:val="single" w:sz="4" w:space="0" w:color="auto"/>
+              <w:right w:val="single" w:sz="4" w:space="0" w:color="auto"/>
+            </w:tcBorders>
+            <w:shd w:val="pct5" w:color="auto" w:fill="FFFFFF"/>
+            <w:hideMark/>
+          </w:tcPr>
+          <w:p>
+            <w:pPr>
+              <w:rPr>
+                <w:i/>
+                <w:smallCaps/>
+              </w:rPr>
+            </w:pPr>
+            <w:r>
+              <w:rPr>
+                <w:i/>
+                <w:smallCaps/>
+              </w:rPr>
+              <w:t>pk</w:t>
+            </w:r>
+          </w:p>
+        </w:tc>
+        <w:tc>
+          <w:tcPr>
+            <w:tcW w:w="2334" w:type="dxa"/>
+            <w:tcBorders>
+              <w:top w:val="single" w:sz="4" w:space="0" w:color="auto"/>
+              <w:left w:val="single" w:sz="4" w:space="0" w:color="auto"/>
+              <w:bottom w:val="single" w:sz="4" w:space="0" w:color="auto"/>
+              <w:right w:val="single" w:sz="4" w:space="0" w:color="auto"/>
+            </w:tcBorders>
+            <w:shd w:val="pct5" w:color="auto" w:fill="FFFFFF"/>
+            <w:hideMark/>
+          </w:tcPr>
+          <w:p>
+            <w:r>
+              <w:t>NUMBER(6)</w:t>
+            </w:r>
+          </w:p>
+        </w:tc>
+        <w:tc>
+          <w:tcPr>
+            <w:tcW w:w="2126" w:type="dxa"/>
+            <w:tcBorders>
+              <w:top w:val="single" w:sz="4" w:space="0" w:color="auto"/>
+              <w:left w:val="single" w:sz="4" w:space="0" w:color="auto"/>
+              <w:bottom w:val="single" w:sz="4" w:space="0" w:color="auto"/>
+              <w:right w:val="single" w:sz="4" w:space="0" w:color="auto"/>
+            </w:tcBorders>
+            <w:shd w:val="pct5" w:color="auto" w:fill="FFFFFF"/>
+          </w:tcPr>
+          <w:p/>
+        </w:tc>
+      </w:tr>
+      <w:tr>
+        <w:trPr>
+          <w:jc w:val="center"/>
+        </w:trPr>
+        <w:tc>
+          <w:tcPr>
+            <w:tcW w:w="2059" w:type="dxa"/>
+            <w:tcBorders>
+              <w:top w:val="single" w:sz="4" w:space="0" w:color="auto"/>
+              <w:left w:val="single" w:sz="4" w:space="0" w:color="auto"/>
+              <w:bottom w:val="single" w:sz="4" w:space="0" w:color="auto"/>
+              <w:right w:val="single" w:sz="4" w:space="0" w:color="auto"/>
+            </w:tcBorders>
+            <w:shd w:val="pct12" w:color="auto" w:fill="FFFFFF"/>
+          </w:tcPr>
+          <w:p>
+            <w:pPr>
+              <w:rPr>
+                <w:b/>
+                <w:smallCaps/>
+              </w:rPr>
+            </w:pPr>
+          </w:p>
+        </w:tc>
+        <w:tc>
+          <w:tcPr>
+            <w:tcW w:w="2526" w:type="dxa"/>
+            <w:gridSpan w:val="2"/>
+            <w:tcBorders>
+              <w:top w:val="single" w:sz="4" w:space="0" w:color="auto"/>
+              <w:left w:val="single" w:sz="4" w:space="0" w:color="auto"/>
+              <w:bottom w:val="single" w:sz="4" w:space="0" w:color="auto"/>
+              <w:right w:val="single" w:sz="4" w:space="0" w:color="auto"/>
+            </w:tcBorders>
+            <w:hideMark/>
+          </w:tcPr>
+          <w:p>
+            <w:r>
+              <w:t>accomodation_style_name</w:t>
+            </w:r>
+          </w:p>
+        </w:tc>
+        <w:tc>
+          <w:tcPr>
+            <w:tcW w:w="810" w:type="dxa"/>
+            <w:tcBorders>
+              <w:top w:val="single" w:sz="4" w:space="0" w:color="auto"/>
+              <w:left w:val="single" w:sz="4" w:space="0" w:color="auto"/>
+              <w:bottom w:val="single" w:sz="4" w:space="0" w:color="auto"/>
+              <w:right w:val="single" w:sz="4" w:space="0" w:color="auto"/>
+            </w:tcBorders>
+            <w:hideMark/>
+          </w:tcPr>
+          <w:p>
+            <w:pPr>
+              <w:rPr>
+                <w:i/>
+                <w:smallCaps/>
+              </w:rPr>
+            </w:pPr>
+            <w:r>
+              <w:rPr>
+                <w:i/>
+                <w:smallCaps/>
+              </w:rPr>
+              <w:t>pk fk</w:t>
+            </w:r>
+          </w:p>
+        </w:tc>
+        <w:tc>
+          <w:tcPr>
+            <w:tcW w:w="2334" w:type="dxa"/>
+            <w:tcBorders>
+              <w:top w:val="single" w:sz="4" w:space="0" w:color="auto"/>
+              <w:left w:val="single" w:sz="4" w:space="0" w:color="auto"/>
+              <w:bottom w:val="single" w:sz="4" w:space="0" w:color="auto"/>
+              <w:right w:val="single" w:sz="4" w:space="0" w:color="auto"/>
+            </w:tcBorders>
+            <w:hideMark/>
+          </w:tcPr>
+          <w:p>
+            <w:r>
+              <w:t>NUMBER(6)</w:t>
+            </w:r>
+          </w:p>
+        </w:tc>
+        <w:tc>
+          <w:tcPr>
+            <w:tcW w:w="2126" w:type="dxa"/>
+            <w:tcBorders>
+              <w:top w:val="single" w:sz="4" w:space="0" w:color="auto"/>
+              <w:left w:val="single" w:sz="4" w:space="0" w:color="auto"/>
+              <w:bottom w:val="single" w:sz="4" w:space="0" w:color="auto"/>
+              <w:right w:val="single" w:sz="4" w:space="0" w:color="auto"/>
+            </w:tcBorders>
+            <w:hideMark/>
+          </w:tcPr>
+          <w:p>
+            <w:pPr>
+              <w:pStyle w:val="Header"/>
+              <w:tabs>
+                <w:tab w:val="left" w:pos="720"/>
+              </w:tabs>
+              <w:rPr>
+                <w:smallCaps/>
+              </w:rPr>
+            </w:pPr>
+            <w:r>
+              <w:t>NOT NULL</w:t>
+            </w:r>
+          </w:p>
+        </w:tc>
+      </w:tr>
+      <w:tr>
+        <w:trPr>
+          <w:jc w:val="center"/>
+        </w:trPr>
+        <w:tc>
+          <w:tcPr>
+            <w:tcW w:w="2059" w:type="dxa"/>
+            <w:tcBorders>
+              <w:top w:val="single" w:sz="4" w:space="0" w:color="auto"/>
+              <w:left w:val="single" w:sz="4" w:space="0" w:color="auto"/>
+              <w:bottom w:val="single" w:sz="4" w:space="0" w:color="auto"/>
+              <w:right w:val="single" w:sz="4" w:space="0" w:color="auto"/>
+            </w:tcBorders>
+            <w:shd w:val="pct12" w:color="auto" w:fill="FFFFFF"/>
+            <w:hideMark/>
+          </w:tcPr>
+          <w:p>
+            <w:pPr>
+              <w:rPr>
+                <w:b/>
+                <w:smallCaps/>
+              </w:rPr>
+            </w:pPr>
+            <w:r>
+              <w:rPr>
+                <w:b/>
+                <w:smallCaps/>
+              </w:rPr>
+              <w:t>accommodation</w:t>
+            </w:r>
+          </w:p>
+        </w:tc>
+        <w:tc>
+          <w:tcPr>
+            <w:tcW w:w="2526" w:type="dxa"/>
+            <w:gridSpan w:val="2"/>
+            <w:tcBorders>
+              <w:top w:val="single" w:sz="4" w:space="0" w:color="auto"/>
+              <w:left w:val="single" w:sz="4" w:space="0" w:color="auto"/>
+              <w:bottom w:val="single" w:sz="4" w:space="0" w:color="auto"/>
+              <w:right w:val="single" w:sz="4" w:space="0" w:color="auto"/>
+            </w:tcBorders>
+            <w:shd w:val="pct5" w:color="auto" w:fill="FFFFFF"/>
+            <w:hideMark/>
+          </w:tcPr>
+          <w:p>
+            <w:r>
+              <w:t>accomodation_id</w:t>
+            </w:r>
+          </w:p>
+        </w:tc>
+        <w:tc>
+          <w:tcPr>
+            <w:tcW w:w="810" w:type="dxa"/>
+            <w:tcBorders>
+              <w:top w:val="single" w:sz="4" w:space="0" w:color="auto"/>
+              <w:left w:val="single" w:sz="4" w:space="0" w:color="auto"/>
+              <w:bottom w:val="single" w:sz="4" w:space="0" w:color="auto"/>
+              <w:right w:val="single" w:sz="4" w:space="0" w:color="auto"/>
+            </w:tcBorders>
+            <w:shd w:val="pct5" w:color="auto" w:fill="FFFFFF"/>
+            <w:hideMark/>
+          </w:tcPr>
+          <w:p>
+            <w:pPr>
+              <w:rPr>
+                <w:i/>
+                <w:smallCaps/>
+              </w:rPr>
+            </w:pPr>
+            <w:r>
+              <w:rPr>
+                <w:i/>
+                <w:smallCaps/>
+              </w:rPr>
+              <w:t>pk</w:t>
+            </w:r>
+          </w:p>
+        </w:tc>
+        <w:tc>
+          <w:tcPr>
+            <w:tcW w:w="2334" w:type="dxa"/>
+            <w:tcBorders>
+              <w:top w:val="single" w:sz="4" w:space="0" w:color="auto"/>
+              <w:left w:val="single" w:sz="4" w:space="0" w:color="auto"/>
+              <w:bottom w:val="single" w:sz="4" w:space="0" w:color="auto"/>
+              <w:right w:val="single" w:sz="4" w:space="0" w:color="auto"/>
+            </w:tcBorders>
+            <w:shd w:val="pct5" w:color="auto" w:fill="FFFFFF"/>
+            <w:hideMark/>
+          </w:tcPr>
+          <w:p>
+            <w:r>
+              <w:t>NUMBER(6)</w:t>
+            </w:r>
+          </w:p>
+        </w:tc>
+        <w:tc>
+          <w:tcPr>
+            <w:tcW w:w="2126" w:type="dxa"/>
+            <w:tcBorders>
+              <w:top w:val="single" w:sz="4" w:space="0" w:color="auto"/>
+              <w:left w:val="single" w:sz="4" w:space="0" w:color="auto"/>
+              <w:bottom w:val="single" w:sz="4" w:space="0" w:color="auto"/>
+              <w:right w:val="single" w:sz="4" w:space="0" w:color="auto"/>
+            </w:tcBorders>
+            <w:shd w:val="pct5" w:color="auto" w:fill="FFFFFF"/>
+          </w:tcPr>
+          <w:p/>
+        </w:tc>
+      </w:tr>
+      <w:tr>
+        <w:trPr>
+          <w:jc w:val="center"/>
+        </w:trPr>
+        <w:tc>
+          <w:tcPr>
+            <w:tcW w:w="2059" w:type="dxa"/>
+            <w:tcBorders>
+              <w:top w:val="single" w:sz="4" w:space="0" w:color="auto"/>
+              <w:left w:val="single" w:sz="4" w:space="0" w:color="auto"/>
+              <w:bottom w:val="single" w:sz="4" w:space="0" w:color="auto"/>
+              <w:right w:val="single" w:sz="4" w:space="0" w:color="auto"/>
+            </w:tcBorders>
+            <w:shd w:val="pct12" w:color="auto" w:fill="FFFFFF"/>
+          </w:tcPr>
+          <w:p>
+            <w:pPr>
+              <w:rPr>
+                <w:b/>
+                <w:smallCaps/>
+              </w:rPr>
+            </w:pPr>
+          </w:p>
+        </w:tc>
+        <w:tc>
+          <w:tcPr>
+            <w:tcW w:w="2526" w:type="dxa"/>
+            <w:gridSpan w:val="2"/>
+            <w:tcBorders>
+              <w:top w:val="single" w:sz="4" w:space="0" w:color="auto"/>
+              <w:left w:val="single" w:sz="4" w:space="0" w:color="auto"/>
+              <w:bottom w:val="single" w:sz="4" w:space="0" w:color="auto"/>
+              <w:right w:val="single" w:sz="4" w:space="0" w:color="auto"/>
+            </w:tcBorders>
+            <w:hideMark/>
+          </w:tcPr>
+          <w:p>
+            <w:r>
+              <w:t>accommodation_name</w:t>
+            </w:r>
+          </w:p>
+        </w:tc>
+        <w:tc>
+          <w:tcPr>
+            <w:tcW w:w="810" w:type="dxa"/>
+            <w:tcBorders>
+              <w:top w:val="single" w:sz="4" w:space="0" w:color="auto"/>
+              <w:left w:val="single" w:sz="4" w:space="0" w:color="auto"/>
+              <w:bottom w:val="single" w:sz="4" w:space="0" w:color="auto"/>
+              <w:right w:val="single" w:sz="4" w:space="0" w:color="auto"/>
+            </w:tcBorders>
+          </w:tcPr>
+          <w:p>
+            <w:pPr>
+              <w:rPr>
+                <w:i/>
+                <w:smallCaps/>
+              </w:rPr>
+            </w:pPr>
+          </w:p>
+        </w:tc>
+        <w:tc>
+          <w:tcPr>
+            <w:tcW w:w="2334" w:type="dxa"/>
+            <w:tcBorders>
+              <w:top w:val="single" w:sz="4" w:space="0" w:color="auto"/>
+              <w:left w:val="single" w:sz="4" w:space="0" w:color="auto"/>
+              <w:bottom w:val="single" w:sz="4" w:space="0" w:color="auto"/>
+              <w:right w:val="single" w:sz="4" w:space="0" w:color="auto"/>
+            </w:tcBorders>
+            <w:hideMark/>
+          </w:tcPr>
+          <w:p>
+            <w:r>
+              <w:t>VARCHAR2(50)</w:t>
+            </w:r>
+          </w:p>
+        </w:tc>
+        <w:tc>
+          <w:tcPr>
+            <w:tcW w:w="2126" w:type="dxa"/>
+            <w:tcBorders>
+              <w:top w:val="single" w:sz="4" w:space="0" w:color="auto"/>
+              <w:left w:val="single" w:sz="4" w:space="0" w:color="auto"/>
+              <w:bottom w:val="single" w:sz="4" w:space="0" w:color="auto"/>
+              <w:right w:val="single" w:sz="4" w:space="0" w:color="auto"/>
+            </w:tcBorders>
+          </w:tcPr>
+          <w:p>
+            <w:r>
+              <w:t>NOT NULL</w:t>
+            </w:r>
+          </w:p>
+        </w:tc>
+      </w:tr>
+      <w:tr>
+        <w:trPr>
+          <w:jc w:val="center"/>
+        </w:trPr>
+        <w:tc>
+          <w:tcPr>
+            <w:tcW w:w="2059" w:type="dxa"/>
+            <w:tcBorders>
+              <w:top w:val="single" w:sz="4" w:space="0" w:color="auto"/>
+              <w:left w:val="single" w:sz="4" w:space="0" w:color="auto"/>
+              <w:bottom w:val="nil"/>
+              <w:right w:val="single" w:sz="4" w:space="0" w:color="auto"/>
+            </w:tcBorders>
+            <w:shd w:val="pct12" w:color="auto" w:fill="FFFFFF"/>
+          </w:tcPr>
+          <w:p>
+            <w:pPr>
+              <w:rPr>
+                <w:b/>
+                <w:smallCaps/>
+              </w:rPr>
+            </w:pPr>
+          </w:p>
+        </w:tc>
+        <w:tc>
+          <w:tcPr>
+            <w:tcW w:w="2526" w:type="dxa"/>
+            <w:gridSpan w:val="2"/>
+            <w:tcBorders>
+              <w:top w:val="single" w:sz="4" w:space="0" w:color="auto"/>
+              <w:left w:val="single" w:sz="4" w:space="0" w:color="auto"/>
+              <w:bottom w:val="nil"/>
+              <w:right w:val="single" w:sz="4" w:space="0" w:color="auto"/>
+            </w:tcBorders>
+            <w:hideMark/>
+          </w:tcPr>
+          <w:p>
+            <w:r>
+              <w:t>room</w:t>
+            </w:r>
+          </w:p>
+        </w:tc>
+        <w:tc>
+          <w:tcPr>
+            <w:tcW w:w="810" w:type="dxa"/>
+            <w:tcBorders>
+              <w:top w:val="single" w:sz="4" w:space="0" w:color="auto"/>
+              <w:left w:val="single" w:sz="4" w:space="0" w:color="auto"/>
+              <w:bottom w:val="nil"/>
+              <w:right w:val="single" w:sz="4" w:space="0" w:color="auto"/>
+            </w:tcBorders>
+          </w:tcPr>
+          <w:p>
+            <w:pPr>
+              <w:rPr>
+                <w:i/>
+                <w:smallCaps/>
+              </w:rPr>
+            </w:pPr>
+          </w:p>
+        </w:tc>
+        <w:tc>
+          <w:tcPr>
+            <w:tcW w:w="2334" w:type="dxa"/>
+            <w:tcBorders>
+              <w:top w:val="single" w:sz="4" w:space="0" w:color="auto"/>
+              <w:left w:val="single" w:sz="4" w:space="0" w:color="auto"/>
+              <w:bottom w:val="nil"/>
+              <w:right w:val="single" w:sz="4" w:space="0" w:color="auto"/>
+            </w:tcBorders>
+            <w:hideMark/>
+          </w:tcPr>
+          <w:p>
+            <w:r>
+              <w:t>room_varray_type</w:t>
+            </w:r>
+          </w:p>
+        </w:tc>
+        <w:tc>
+          <w:tcPr>
+            <w:tcW w:w="2126" w:type="dxa"/>
+            <w:tcBorders>
+              <w:top w:val="single" w:sz="4" w:space="0" w:color="auto"/>
+              <w:left w:val="single" w:sz="4" w:space="0" w:color="auto"/>
+              <w:bottom w:val="nil"/>
+              <w:right w:val="single" w:sz="4" w:space="0" w:color="auto"/>
+            </w:tcBorders>
+          </w:tcPr>
+          <w:p/>
+        </w:tc>
+      </w:tr>
+      <w:tr>
+        <w:trPr>
+          <w:jc w:val="center"/>
+        </w:trPr>
+        <w:tc>
+          <w:tcPr>
+            <w:tcW w:w="2059" w:type="dxa"/>
+            <w:tcBorders>
+              <w:top w:val="single" w:sz="4" w:space="0" w:color="auto"/>
+              <w:left w:val="single" w:sz="4" w:space="0" w:color="auto"/>
+              <w:bottom w:val="single" w:sz="4" w:space="0" w:color="auto"/>
+              <w:right w:val="single" w:sz="4" w:space="0" w:color="auto"/>
+            </w:tcBorders>
+            <w:shd w:val="pct12" w:color="auto" w:fill="FFFFFF"/>
+          </w:tcPr>
+          <w:p>
+            <w:pPr>
+              <w:rPr>
+                <w:b/>
+                <w:smallCaps/>
+              </w:rPr>
+            </w:pPr>
+          </w:p>
+        </w:tc>
+        <w:tc>
+          <w:tcPr>
+            <w:tcW w:w="2526" w:type="dxa"/>
+            <w:gridSpan w:val="2"/>
+            <w:tcBorders>
+              <w:top w:val="single" w:sz="4" w:space="0" w:color="auto"/>
+              <w:left w:val="single" w:sz="4" w:space="0" w:color="auto"/>
+              <w:bottom w:val="single" w:sz="4" w:space="0" w:color="auto"/>
+              <w:right w:val="single" w:sz="4" w:space="0" w:color="auto"/>
+            </w:tcBorders>
+            <w:hideMark/>
+          </w:tcPr>
+          <w:p>
+            <w:r>
+              <w:t>No.of.room</w:t>
+            </w:r>
+          </w:p>
+        </w:tc>
+        <w:tc>
+          <w:tcPr>
+            <w:tcW w:w="810" w:type="dxa"/>
+            <w:tcBorders>
+              <w:top w:val="single" w:sz="4" w:space="0" w:color="auto"/>
+              <w:left w:val="single" w:sz="4" w:space="0" w:color="auto"/>
+              <w:bottom w:val="single" w:sz="4" w:space="0" w:color="auto"/>
+              <w:right w:val="single" w:sz="4" w:space="0" w:color="auto"/>
+            </w:tcBorders>
+          </w:tcPr>
+          <w:p>
+            <w:pPr>
+              <w:rPr>
+                <w:i/>
+                <w:smallCaps/>
+              </w:rPr>
+            </w:pPr>
+          </w:p>
+        </w:tc>
+        <w:tc>
+          <w:tcPr>
+            <w:tcW w:w="2334" w:type="dxa"/>
+            <w:tcBorders>
+              <w:top w:val="single" w:sz="4" w:space="0" w:color="auto"/>
+              <w:left w:val="single" w:sz="4" w:space="0" w:color="auto"/>
+              <w:bottom w:val="single" w:sz="4" w:space="0" w:color="auto"/>
+              <w:right w:val="single" w:sz="4" w:space="0" w:color="auto"/>
+            </w:tcBorders>
+            <w:hideMark/>
+          </w:tcPr>
+          <w:p>
+            <w:r>
+              <w:t>VARCHAR2(12)</w:t>
+            </w:r>
+          </w:p>
+        </w:tc>
+        <w:tc>
+          <w:tcPr>
+            <w:tcW w:w="2126" w:type="dxa"/>
+            <w:tcBorders>
+              <w:top w:val="single" w:sz="4" w:space="0" w:color="auto"/>
+              <w:left w:val="single" w:sz="4" w:space="0" w:color="auto"/>
+              <w:bottom w:val="single" w:sz="4" w:space="0" w:color="auto"/>
+              <w:right w:val="single" w:sz="4" w:space="0" w:color="auto"/>
+            </w:tcBorders>
+          </w:tcPr>
+          <w:p/>
+        </w:tc>
+      </w:tr>
+      <w:tr>
+        <w:trPr>
+          <w:jc w:val="center"/>
+        </w:trPr>
+        <w:tc>
+          <w:tcPr>
+            <w:tcW w:w="2059" w:type="dxa"/>
+            <w:tcBorders>
+              <w:top w:val="single" w:sz="4" w:space="0" w:color="auto"/>
+              <w:left w:val="single" w:sz="4" w:space="0" w:color="auto"/>
+              <w:bottom w:val="single" w:sz="4" w:space="0" w:color="auto"/>
+              <w:right w:val="single" w:sz="4" w:space="0" w:color="auto"/>
+            </w:tcBorders>
+            <w:shd w:val="pct12" w:color="auto" w:fill="FFFFFF"/>
+          </w:tcPr>
+          <w:p>
+            <w:pPr>
+              <w:rPr>
+                <w:b/>
+                <w:smallCaps/>
+              </w:rPr>
+            </w:pPr>
+          </w:p>
+        </w:tc>
+        <w:tc>
+          <w:tcPr>
+            <w:tcW w:w="2526" w:type="dxa"/>
+            <w:gridSpan w:val="2"/>
+            <w:tcBorders>
+              <w:top w:val="single" w:sz="4" w:space="0" w:color="auto"/>
+              <w:left w:val="single" w:sz="4" w:space="0" w:color="auto"/>
+              <w:bottom w:val="single" w:sz="4" w:space="0" w:color="auto"/>
+              <w:right w:val="single" w:sz="4" w:space="0" w:color="auto"/>
+            </w:tcBorders>
+            <w:hideMark/>
+          </w:tcPr>
+          <w:p>
+            <w:r>
+              <w:t>address</w:t>
+            </w:r>
+          </w:p>
+        </w:tc>
+        <w:tc>
+          <w:tcPr>
+            <w:tcW w:w="810" w:type="dxa"/>
+            <w:tcBorders>
+              <w:top w:val="single" w:sz="4" w:space="0" w:color="auto"/>
+              <w:left w:val="single" w:sz="4" w:space="0" w:color="auto"/>
+              <w:bottom w:val="single" w:sz="4" w:space="0" w:color="auto"/>
+              <w:right w:val="single" w:sz="4" w:space="0" w:color="auto"/>
+            </w:tcBorders>
+          </w:tcPr>
+          <w:p>
+            <w:pPr>
+              <w:rPr>
+                <w:i/>
+                <w:smallCaps/>
+              </w:rPr>
+            </w:pPr>
+          </w:p>
+        </w:tc>
+        <w:tc>
+          <w:tcPr>
+            <w:tcW w:w="2334" w:type="dxa"/>
+            <w:tcBorders>
+              <w:top w:val="single" w:sz="4" w:space="0" w:color="auto"/>
+              <w:left w:val="single" w:sz="4" w:space="0" w:color="auto"/>
+              <w:bottom w:val="single" w:sz="4" w:space="0" w:color="auto"/>
+              <w:right w:val="single" w:sz="4" w:space="0" w:color="auto"/>
+            </w:tcBorders>
+            <w:hideMark/>
+          </w:tcPr>
+          <w:p>
+            <w:r>
+              <w:t>address_type</w:t>
+            </w:r>
+          </w:p>
+        </w:tc>
+        <w:tc>
+          <w:tcPr>
+            <w:tcW w:w="2126" w:type="dxa"/>
+            <w:tcBorders>
+              <w:top w:val="single" w:sz="4" w:space="0" w:color="auto"/>
+              <w:left w:val="single" w:sz="4" w:space="0" w:color="auto"/>
+              <w:bottom w:val="single" w:sz="4" w:space="0" w:color="auto"/>
+              <w:right w:val="single" w:sz="4" w:space="0" w:color="auto"/>
+            </w:tcBorders>
+          </w:tcPr>
+          <w:p/>
+        </w:tc>
+      </w:tr>
+      <w:tr>
+        <w:trPr>
+          <w:jc w:val="center"/>
+        </w:trPr>
+        <w:tc>
+          <w:tcPr>
+            <w:tcW w:w="2059" w:type="dxa"/>
+            <w:tcBorders>
+              <w:top w:val="single" w:sz="4" w:space="0" w:color="auto"/>
+              <w:left w:val="single" w:sz="4" w:space="0" w:color="auto"/>
+              <w:bottom w:val="single" w:sz="4" w:space="0" w:color="auto"/>
+              <w:right w:val="single" w:sz="4" w:space="0" w:color="auto"/>
+            </w:tcBorders>
+            <w:shd w:val="pct12" w:color="auto" w:fill="FFFFFF"/>
+          </w:tcPr>
+          <w:p>
+            <w:pPr>
+              <w:rPr>
+                <w:b/>
+                <w:smallCaps/>
+              </w:rPr>
+            </w:pPr>
+          </w:p>
+        </w:tc>
+        <w:tc>
+          <w:tcPr>
+            <w:tcW w:w="2526" w:type="dxa"/>
+            <w:gridSpan w:val="2"/>
+            <w:tcBorders>
+              <w:top w:val="single" w:sz="4" w:space="0" w:color="auto"/>
+              <w:left w:val="single" w:sz="4" w:space="0" w:color="auto"/>
+              <w:bottom w:val="single" w:sz="4" w:space="0" w:color="auto"/>
+              <w:right w:val="single" w:sz="4" w:space="0" w:color="auto"/>
+            </w:tcBorders>
+            <w:hideMark/>
+          </w:tcPr>
+          <w:p>
+            <w:r>
+              <w:t>description</w:t>
+            </w:r>
+          </w:p>
+        </w:tc>
+        <w:tc>
+          <w:tcPr>
+            <w:tcW w:w="810" w:type="dxa"/>
+            <w:tcBorders>
+              <w:top w:val="single" w:sz="4" w:space="0" w:color="auto"/>
+              <w:left w:val="single" w:sz="4" w:space="0" w:color="auto"/>
+              <w:bottom w:val="single" w:sz="4" w:space="0" w:color="auto"/>
+              <w:right w:val="single" w:sz="4" w:space="0" w:color="auto"/>
+            </w:tcBorders>
+          </w:tcPr>
+          <w:p>
+            <w:pPr>
+              <w:rPr>
+                <w:i/>
+                <w:smallCaps/>
+              </w:rPr>
+            </w:pPr>
+          </w:p>
+        </w:tc>
+        <w:tc>
+          <w:tcPr>
+            <w:tcW w:w="2334" w:type="dxa"/>
+            <w:tcBorders>
+              <w:top w:val="single" w:sz="4" w:space="0" w:color="auto"/>
+              <w:left w:val="single" w:sz="4" w:space="0" w:color="auto"/>
+              <w:bottom w:val="single" w:sz="4" w:space="0" w:color="auto"/>
+              <w:right w:val="single" w:sz="4" w:space="0" w:color="auto"/>
+            </w:tcBorders>
+            <w:hideMark/>
+          </w:tcPr>
+          <w:p>
+            <w:r>
+              <w:t>VARCHAR2(100)</w:t>
+            </w:r>
+          </w:p>
+        </w:tc>
+        <w:tc>
+          <w:tcPr>
+            <w:tcW w:w="2126" w:type="dxa"/>
+            <w:tcBorders>
+              <w:top w:val="single" w:sz="4" w:space="0" w:color="auto"/>
+              <w:left w:val="single" w:sz="4" w:space="0" w:color="auto"/>
+              <w:bottom w:val="single" w:sz="4" w:space="0" w:color="auto"/>
+              <w:right w:val="single" w:sz="4" w:space="0" w:color="auto"/>
+            </w:tcBorders>
+          </w:tcPr>
+          <w:p/>
+        </w:tc>
+      </w:tr>
+      <w:tr>
+        <w:trPr>
+          <w:jc w:val="center"/>
+        </w:trPr>
+        <w:tc>
+          <w:tcPr>
+            <w:tcW w:w="2059" w:type="dxa"/>
+            <w:tcBorders>
+              <w:top w:val="single" w:sz="4" w:space="0" w:color="auto"/>
+              <w:left w:val="single" w:sz="4" w:space="0" w:color="auto"/>
+              <w:bottom w:val="single" w:sz="4" w:space="0" w:color="auto"/>
+              <w:right w:val="single" w:sz="4" w:space="0" w:color="auto"/>
+            </w:tcBorders>
+            <w:shd w:val="pct12" w:color="auto" w:fill="FFFFFF"/>
+          </w:tcPr>
+          <w:p>
+            <w:pPr>
+              <w:rPr>
+                <w:b/>
+                <w:smallCaps/>
+              </w:rPr>
+            </w:pPr>
+          </w:p>
+        </w:tc>
+        <w:tc>
+          <w:tcPr>
+            <w:tcW w:w="2526" w:type="dxa"/>
+            <w:gridSpan w:val="2"/>
+            <w:tcBorders>
+              <w:top w:val="single" w:sz="4" w:space="0" w:color="auto"/>
+              <w:left w:val="single" w:sz="4" w:space="0" w:color="auto"/>
+              <w:bottom w:val="single" w:sz="4" w:space="0" w:color="auto"/>
+              <w:right w:val="single" w:sz="4" w:space="0" w:color="auto"/>
+            </w:tcBorders>
+            <w:hideMark/>
+          </w:tcPr>
+          <w:p>
+            <w:r>
+              <w:t>accommodation_style_id</w:t>
+            </w:r>
+          </w:p>
+        </w:tc>
+        <w:tc>
+          <w:tcPr>
+            <w:tcW w:w="810" w:type="dxa"/>
+            <w:tcBorders>
+              <w:top w:val="single" w:sz="4" w:space="0" w:color="auto"/>
+              <w:left w:val="single" w:sz="4" w:space="0" w:color="auto"/>
+              <w:bottom w:val="single" w:sz="4" w:space="0" w:color="auto"/>
+              <w:right w:val="single" w:sz="4" w:space="0" w:color="auto"/>
+            </w:tcBorders>
+          </w:tcPr>
+          <w:p>
+            <w:pPr>
+              <w:rPr>
+                <w:i/>
+                <w:smallCaps/>
+              </w:rPr>
+            </w:pPr>
+            <w:r>
+              <w:rPr>
+                <w:i/>
+                <w:smallCaps/>
+              </w:rPr>
+              <w:t>FK</w:t>
+            </w:r>
+          </w:p>
+        </w:tc>
+        <w:tc>
+          <w:tcPr>
+            <w:tcW w:w="2334" w:type="dxa"/>
+            <w:tcBorders>
+              <w:top w:val="single" w:sz="4" w:space="0" w:color="auto"/>
+              <w:left w:val="single" w:sz="4" w:space="0" w:color="auto"/>
+              <w:bottom w:val="single" w:sz="4" w:space="0" w:color="auto"/>
+              <w:right w:val="single" w:sz="4" w:space="0" w:color="auto"/>
+            </w:tcBorders>
+            <w:hideMark/>
+          </w:tcPr>
+          <w:p>
+            <w:r>
+              <w:t>NUMBER(6)</w:t>
+            </w:r>
+          </w:p>
+        </w:tc>
+        <w:tc>
+          <w:tcPr>
+            <w:tcW w:w="2126" w:type="dxa"/>
+            <w:tcBorders>
+              <w:top w:val="single" w:sz="4" w:space="0" w:color="auto"/>
+              <w:left w:val="single" w:sz="4" w:space="0" w:color="auto"/>
+              <w:bottom w:val="single" w:sz="4" w:space="0" w:color="auto"/>
+              <w:right w:val="single" w:sz="4" w:space="0" w:color="auto"/>
+            </w:tcBorders>
+          </w:tcPr>
+          <w:p>
+            <w:r>
+              <w:t>NOT NULL</w:t>
+            </w:r>
+          </w:p>
+        </w:tc>
+      </w:tr>
+      <w:tr>
+        <w:trPr>
+          <w:jc w:val="center"/>
+        </w:trPr>
+        <w:tc>
+          <w:tcPr>
+            <w:tcW w:w="2059" w:type="dxa"/>
+            <w:tcBorders>
+              <w:top w:val="single" w:sz="4" w:space="0" w:color="auto"/>
+              <w:left w:val="single" w:sz="4" w:space="0" w:color="auto"/>
+              <w:bottom w:val="single" w:sz="4" w:space="0" w:color="auto"/>
+              <w:right w:val="single" w:sz="4" w:space="0" w:color="auto"/>
+            </w:tcBorders>
+            <w:shd w:val="pct12" w:color="auto" w:fill="FFFFFF"/>
+          </w:tcPr>
+          <w:p>
+            <w:pPr>
+              <w:rPr>
+                <w:b/>
+                <w:smallCaps/>
+              </w:rPr>
+            </w:pPr>
+            <w:r>
+              <w:rPr>
+                <w:b/>
+                <w:smallCaps/>
+              </w:rPr>
+              <w:t>retreat_accomodation</w:t>
+            </w:r>
+          </w:p>
+        </w:tc>
+        <w:tc>
+          <w:tcPr>
+            <w:tcW w:w="2526" w:type="dxa"/>
+            <w:gridSpan w:val="2"/>
+            <w:tcBorders>
+              <w:top w:val="single" w:sz="4" w:space="0" w:color="auto"/>
+              <w:left w:val="single" w:sz="4" w:space="0" w:color="auto"/>
+              <w:bottom w:val="single" w:sz="4" w:space="0" w:color="auto"/>
+              <w:right w:val="single" w:sz="4" w:space="0" w:color="auto"/>
+            </w:tcBorders>
+            <w:shd w:val="pct5" w:color="auto" w:fill="FFFFFF"/>
+            <w:hideMark/>
+          </w:tcPr>
+          <w:p>
+            <w:r>
+              <w:t>retreat_setting_id</w:t>
+            </w:r>
+          </w:p>
+        </w:tc>
+        <w:tc>
+          <w:tcPr>
+            <w:tcW w:w="810" w:type="dxa"/>
+            <w:tcBorders>
+              <w:top w:val="single" w:sz="4" w:space="0" w:color="auto"/>
+              <w:left w:val="single" w:sz="4" w:space="0" w:color="auto"/>
+              <w:bottom w:val="single" w:sz="4" w:space="0" w:color="auto"/>
+              <w:right w:val="single" w:sz="4" w:space="0" w:color="auto"/>
+            </w:tcBorders>
+            <w:shd w:val="pct5" w:color="auto" w:fill="FFFFFF"/>
+          </w:tcPr>
+          <w:p>
+            <w:pPr>
+              <w:rPr>
+                <w:i/>
+                <w:smallCaps/>
+              </w:rPr>
+            </w:pPr>
+            <w:r>
+              <w:rPr>
+                <w:i/>
+                <w:smallCaps/>
+              </w:rPr>
+              <w:t>pk</w:t>
+            </w:r>
+          </w:p>
+          <w:p>
+            <w:pPr>
+              <w:rPr>
+                <w:i/>
+                <w:smallCaps/>
+              </w:rPr>
+            </w:pPr>
+            <w:r>
+              <w:rPr>
+                <w:i/>
+                <w:smallCaps/>
+              </w:rPr>
+              <w:t>FK</w:t>
+            </w:r>
+          </w:p>
+        </w:tc>
+        <w:tc>
+          <w:tcPr>
+            <w:tcW w:w="2334" w:type="dxa"/>
+            <w:tcBorders>
+              <w:top w:val="single" w:sz="4" w:space="0" w:color="auto"/>
+              <w:left w:val="single" w:sz="4" w:space="0" w:color="auto"/>
+              <w:bottom w:val="single" w:sz="4" w:space="0" w:color="auto"/>
+              <w:right w:val="single" w:sz="4" w:space="0" w:color="auto"/>
+            </w:tcBorders>
+            <w:shd w:val="pct5" w:color="auto" w:fill="FFFFFF"/>
+            <w:hideMark/>
+          </w:tcPr>
+          <w:p>
+            <w:r>
+              <w:t>NUMBER(6)</w:t>
+            </w:r>
+          </w:p>
+        </w:tc>
+        <w:tc>
+          <w:tcPr>
+            <w:tcW w:w="2126" w:type="dxa"/>
+            <w:tcBorders>
+              <w:top w:val="single" w:sz="4" w:space="0" w:color="auto"/>
+              <w:left w:val="single" w:sz="4" w:space="0" w:color="auto"/>
+              <w:bottom w:val="single" w:sz="4" w:space="0" w:color="auto"/>
+              <w:right w:val="single" w:sz="4" w:space="0" w:color="auto"/>
+            </w:tcBorders>
+            <w:shd w:val="pct5" w:color="auto" w:fill="FFFFFF"/>
+          </w:tcPr>
+          <w:p>
+            <w:r>
+              <w:t>NOT NULL</w:t>
+            </w:r>
+          </w:p>
+        </w:tc>
+      </w:tr>
+      <w:tr>
+        <w:trPr>
+          <w:jc w:val="center"/>
+        </w:trPr>
+        <w:tc>
+          <w:tcPr>
+            <w:tcW w:w="2059" w:type="dxa"/>
+            <w:tcBorders>
+              <w:top w:val="single" w:sz="4" w:space="0" w:color="auto"/>
+              <w:left w:val="single" w:sz="4" w:space="0" w:color="auto"/>
+              <w:bottom w:val="single" w:sz="4" w:space="0" w:color="auto"/>
+              <w:right w:val="single" w:sz="4" w:space="0" w:color="auto"/>
+            </w:tcBorders>
+            <w:shd w:val="pct12" w:color="auto" w:fill="FFFFFF"/>
+          </w:tcPr>
+          <w:p>
+            <w:pPr>
+              <w:rPr>
+                <w:b/>
+                <w:smallCaps/>
+              </w:rPr>
+            </w:pPr>
+          </w:p>
+        </w:tc>
+        <w:tc>
+          <w:tcPr>
+            <w:tcW w:w="2526" w:type="dxa"/>
+            <w:gridSpan w:val="2"/>
+            <w:tcBorders>
+              <w:top w:val="single" w:sz="4" w:space="0" w:color="auto"/>
+              <w:left w:val="single" w:sz="4" w:space="0" w:color="auto"/>
+              <w:bottom w:val="single" w:sz="4" w:space="0" w:color="auto"/>
+              <w:right w:val="single" w:sz="4" w:space="0" w:color="auto"/>
+            </w:tcBorders>
+            <w:hideMark/>
+          </w:tcPr>
+          <w:p>
+            <w:r>
+              <w:t>accommodation_id</w:t>
+            </w:r>
+          </w:p>
+        </w:tc>
+        <w:tc>
+          <w:tcPr>
+            <w:tcW w:w="810" w:type="dxa"/>
+            <w:tcBorders>
+              <w:top w:val="single" w:sz="4" w:space="0" w:color="auto"/>
+              <w:left w:val="single" w:sz="4" w:space="0" w:color="auto"/>
+              <w:bottom w:val="single" w:sz="4" w:space="0" w:color="auto"/>
+              <w:right w:val="single" w:sz="4" w:space="0" w:color="auto"/>
+            </w:tcBorders>
+          </w:tcPr>
+          <w:p>
+            <w:pPr>
+              <w:rPr>
+                <w:i/>
+                <w:smallCaps/>
+              </w:rPr>
+            </w:pPr>
+            <w:r>
+              <w:rPr>
+                <w:i/>
+                <w:smallCaps/>
+              </w:rPr>
+              <w:t>pk fk</w:t>
+            </w:r>
+          </w:p>
+        </w:tc>
+        <w:tc>
+          <w:tcPr>
+            <w:tcW w:w="2334" w:type="dxa"/>
+            <w:tcBorders>
+              <w:top w:val="single" w:sz="4" w:space="0" w:color="auto"/>
+              <w:left w:val="single" w:sz="4" w:space="0" w:color="auto"/>
+              <w:bottom w:val="single" w:sz="4" w:space="0" w:color="auto"/>
+              <w:right w:val="single" w:sz="4" w:space="0" w:color="auto"/>
+            </w:tcBorders>
+            <w:hideMark/>
+          </w:tcPr>
+          <w:p>
+            <w:r>
+              <w:t>NUMBER(6)</w:t>
+            </w:r>
+          </w:p>
+        </w:tc>
+        <w:tc>
+          <w:tcPr>
+            <w:tcW w:w="2126" w:type="dxa"/>
+            <w:tcBorders>
+              <w:top w:val="single" w:sz="4" w:space="0" w:color="auto"/>
+              <w:left w:val="single" w:sz="4" w:space="0" w:color="auto"/>
+              <w:bottom w:val="single" w:sz="4" w:space="0" w:color="auto"/>
+              <w:right w:val="single" w:sz="4" w:space="0" w:color="auto"/>
+            </w:tcBorders>
+          </w:tcPr>
+          <w:p>
+            <w:r>
+              <w:t>NOT NULL</w:t>
+            </w:r>
+          </w:p>
+        </w:tc>
+      </w:tr>
+    </w:tbl>
+    <w:p/>
+    <w:p/>
+    <w:p>
+      <w:r>
+        <w:t>UDT’s</w:t>
+      </w:r>
+    </w:p>
+    <w:p/>
+    <w:tbl>
+      <w:tblPr>
+        <w:tblW w:w="9855" w:type="dxa"/>
+        <w:jc w:val="center"/>
+        <w:tblBorders>
+          <w:top w:val="single" w:sz="4" w:space="0" w:color="auto"/>
+          <w:left w:val="single" w:sz="4" w:space="0" w:color="auto"/>
+          <w:bottom w:val="single" w:sz="4" w:space="0" w:color="auto"/>
+          <w:right w:val="single" w:sz="4" w:space="0" w:color="auto"/>
+          <w:insideH w:val="single" w:sz="4" w:space="0" w:color="auto"/>
+          <w:insideV w:val="single" w:sz="4" w:space="0" w:color="auto"/>
+        </w:tblBorders>
+        <w:tblLayout w:type="fixed"/>
+        <w:tblLook w:val="04A0" w:firstRow="1" w:lastRow="0" w:firstColumn="1" w:lastColumn="0" w:noHBand="0" w:noVBand="1"/>
+      </w:tblPr>
+      <w:tblGrid>
+        <w:gridCol w:w="2059"/>
+        <w:gridCol w:w="2526"/>
+        <w:gridCol w:w="540"/>
+        <w:gridCol w:w="2604"/>
+        <w:gridCol w:w="2126"/>
+      </w:tblGrid>
+      <w:tr>
+        <w:trPr>
+          <w:jc w:val="center"/>
+        </w:trPr>
+        <w:tc>
+          <w:tcPr>
+            <w:tcW w:w="2059" w:type="dxa"/>
+            <w:tcBorders>
+              <w:top w:val="single" w:sz="4" w:space="0" w:color="auto"/>
+              <w:left w:val="single" w:sz="4" w:space="0" w:color="auto"/>
+              <w:bottom w:val="single" w:sz="4" w:space="0" w:color="auto"/>
+              <w:right w:val="single" w:sz="4" w:space="0" w:color="auto"/>
+            </w:tcBorders>
+            <w:shd w:val="pct12" w:color="auto" w:fill="FFFFFF"/>
+            <w:hideMark/>
+          </w:tcPr>
+          <w:p>
+            <w:pPr>
+              <w:rPr>
+                <w:b/>
+                <w:smallCaps/>
+              </w:rPr>
+            </w:pPr>
+            <w:r>
+              <w:rPr>
+                <w:b/>
+                <w:smallCaps/>
+              </w:rPr>
+              <w:t>adress_type</w:t>
+            </w:r>
+          </w:p>
+        </w:tc>
+        <w:tc>
+          <w:tcPr>
+            <w:tcW w:w="2526" w:type="dxa"/>
+            <w:tcBorders>
+              <w:top w:val="single" w:sz="4" w:space="0" w:color="auto"/>
+              <w:left w:val="single" w:sz="4" w:space="0" w:color="auto"/>
+              <w:bottom w:val="single" w:sz="4" w:space="0" w:color="auto"/>
+              <w:right w:val="single" w:sz="4" w:space="0" w:color="auto"/>
+            </w:tcBorders>
+            <w:shd w:val="pct5" w:color="auto" w:fill="FFFFFF"/>
+            <w:hideMark/>
+          </w:tcPr>
+          <w:p>
+            <w:r>
+              <w:t>street</w:t>
+            </w:r>
+          </w:p>
+        </w:tc>
+        <w:tc>
+          <w:tcPr>
+            <w:tcW w:w="540" w:type="dxa"/>
+            <w:tcBorders>
+              <w:top w:val="single" w:sz="4" w:space="0" w:color="auto"/>
+              <w:left w:val="single" w:sz="4" w:space="0" w:color="auto"/>
+              <w:bottom w:val="single" w:sz="4" w:space="0" w:color="auto"/>
+              <w:right w:val="single" w:sz="4" w:space="0" w:color="auto"/>
+            </w:tcBorders>
+            <w:shd w:val="pct5" w:color="auto" w:fill="FFFFFF"/>
+            <w:hideMark/>
+          </w:tcPr>
+          <w:p>
+            <w:pPr>
+              <w:rPr>
+                <w:i/>
+                <w:smallCaps/>
+              </w:rPr>
+            </w:pPr>
+          </w:p>
+        </w:tc>
+        <w:tc>
+          <w:tcPr>
+            <w:tcW w:w="2604" w:type="dxa"/>
+            <w:tcBorders>
+              <w:top w:val="single" w:sz="4" w:space="0" w:color="auto"/>
+              <w:left w:val="single" w:sz="4" w:space="0" w:color="auto"/>
+              <w:bottom w:val="single" w:sz="4" w:space="0" w:color="auto"/>
+              <w:right w:val="single" w:sz="4" w:space="0" w:color="auto"/>
+            </w:tcBorders>
+            <w:shd w:val="pct5" w:color="auto" w:fill="FFFFFF"/>
+            <w:hideMark/>
+          </w:tcPr>
+          <w:p>
+            <w:r>
+              <w:t>VARCHAR2(50)</w:t>
+            </w:r>
+          </w:p>
+        </w:tc>
+        <w:tc>
+          <w:tcPr>
+            <w:tcW w:w="2126" w:type="dxa"/>
+            <w:tcBorders>
+              <w:top w:val="single" w:sz="4" w:space="0" w:color="auto"/>
+              <w:left w:val="single" w:sz="4" w:space="0" w:color="auto"/>
+              <w:bottom w:val="single" w:sz="4" w:space="0" w:color="auto"/>
+              <w:right w:val="single" w:sz="4" w:space="0" w:color="auto"/>
+            </w:tcBorders>
+            <w:shd w:val="pct5" w:color="auto" w:fill="FFFFFF"/>
+          </w:tcPr>
+          <w:p/>
+        </w:tc>
+      </w:tr>
+      <w:tr>
+        <w:trPr>
+          <w:jc w:val="center"/>
+        </w:trPr>
+        <w:tc>
+          <w:tcPr>
+            <w:tcW w:w="2059" w:type="dxa"/>
+            <w:tcBorders>
+              <w:top w:val="single" w:sz="4" w:space="0" w:color="auto"/>
+              <w:left w:val="single" w:sz="4" w:space="0" w:color="auto"/>
+              <w:bottom w:val="single" w:sz="4" w:space="0" w:color="auto"/>
+              <w:right w:val="single" w:sz="4" w:space="0" w:color="auto"/>
+            </w:tcBorders>
+            <w:shd w:val="pct12" w:color="auto" w:fill="FFFFFF"/>
+          </w:tcPr>
+          <w:p>
+            <w:pPr>
+              <w:rPr>
+                <w:b/>
+                <w:smallCaps/>
+              </w:rPr>
+            </w:pPr>
+          </w:p>
+        </w:tc>
+        <w:tc>
+          <w:tcPr>
+            <w:tcW w:w="2526" w:type="dxa"/>
+            <w:tcBorders>
+              <w:top w:val="single" w:sz="4" w:space="0" w:color="auto"/>
+              <w:left w:val="single" w:sz="4" w:space="0" w:color="auto"/>
+              <w:bottom w:val="single" w:sz="4" w:space="0" w:color="auto"/>
+              <w:right w:val="single" w:sz="4" w:space="0" w:color="auto"/>
+            </w:tcBorders>
+            <w:hideMark/>
+          </w:tcPr>
+          <w:p>
+            <w:r>
+              <w:t>city</w:t>
+            </w:r>
+          </w:p>
+        </w:tc>
+        <w:tc>
+          <w:tcPr>
+            <w:tcW w:w="540" w:type="dxa"/>
+            <w:tcBorders>
+              <w:top w:val="single" w:sz="4" w:space="0" w:color="auto"/>
+              <w:left w:val="single" w:sz="4" w:space="0" w:color="auto"/>
+              <w:bottom w:val="single" w:sz="4" w:space="0" w:color="auto"/>
+              <w:right w:val="single" w:sz="4" w:space="0" w:color="auto"/>
+            </w:tcBorders>
+          </w:tcPr>
+          <w:p>
+            <w:pPr>
+              <w:rPr>
+                <w:i/>
+                <w:smallCaps/>
+              </w:rPr>
+            </w:pPr>
+          </w:p>
+        </w:tc>
+        <w:tc>
+          <w:tcPr>
+            <w:tcW w:w="2604" w:type="dxa"/>
+            <w:tcBorders>
+              <w:top w:val="single" w:sz="4" w:space="0" w:color="auto"/>
+              <w:left w:val="single" w:sz="4" w:space="0" w:color="auto"/>
+              <w:bottom w:val="single" w:sz="4" w:space="0" w:color="auto"/>
+              <w:right w:val="single" w:sz="4" w:space="0" w:color="auto"/>
+            </w:tcBorders>
+            <w:hideMark/>
+          </w:tcPr>
+          <w:p>
+            <w:r>
+              <w:t>VARCHAR2(50)</w:t>
+            </w:r>
+          </w:p>
+        </w:tc>
+        <w:tc>
+          <w:tcPr>
+            <w:tcW w:w="2126" w:type="dxa"/>
+            <w:tcBorders>
+              <w:top w:val="single" w:sz="4" w:space="0" w:color="auto"/>
+              <w:left w:val="single" w:sz="4" w:space="0" w:color="auto"/>
+              <w:bottom w:val="single" w:sz="4" w:space="0" w:color="auto"/>
+              <w:right w:val="single" w:sz="4" w:space="0" w:color="auto"/>
+            </w:tcBorders>
+          </w:tcPr>
+          <w:p/>
+        </w:tc>
+      </w:tr>
+      <w:tr>
+        <w:trPr>
+          <w:jc w:val="center"/>
+        </w:trPr>
+        <w:tc>
+          <w:tcPr>
+            <w:tcW w:w="2059" w:type="dxa"/>
+            <w:tcBorders>
+              <w:top w:val="single" w:sz="4" w:space="0" w:color="auto"/>
+              <w:left w:val="single" w:sz="4" w:space="0" w:color="auto"/>
+              <w:bottom w:val="nil"/>
+              <w:right w:val="single" w:sz="4" w:space="0" w:color="auto"/>
+            </w:tcBorders>
+            <w:shd w:val="pct12" w:color="auto" w:fill="FFFFFF"/>
+          </w:tcPr>
+          <w:p>
+            <w:pPr>
+              <w:rPr>
+                <w:b/>
+                <w:smallCaps/>
+              </w:rPr>
+            </w:pPr>
+          </w:p>
+        </w:tc>
+        <w:tc>
+          <w:tcPr>
+            <w:tcW w:w="2526" w:type="dxa"/>
+            <w:tcBorders>
+              <w:top w:val="single" w:sz="4" w:space="0" w:color="auto"/>
+              <w:left w:val="single" w:sz="4" w:space="0" w:color="auto"/>
+              <w:bottom w:val="nil"/>
+              <w:right w:val="single" w:sz="4" w:space="0" w:color="auto"/>
+            </w:tcBorders>
+            <w:hideMark/>
+          </w:tcPr>
+          <w:p>
+            <w:r>
+              <w:t>country</w:t>
+            </w:r>
+          </w:p>
+        </w:tc>
+        <w:tc>
+          <w:tcPr>
+            <w:tcW w:w="540" w:type="dxa"/>
+            <w:tcBorders>
+              <w:top w:val="single" w:sz="4" w:space="0" w:color="auto"/>
+              <w:left w:val="single" w:sz="4" w:space="0" w:color="auto"/>
+              <w:bottom w:val="nil"/>
+              <w:right w:val="single" w:sz="4" w:space="0" w:color="auto"/>
+            </w:tcBorders>
+          </w:tcPr>
+          <w:p>
+            <w:pPr>
+              <w:rPr>
+                <w:i/>
+                <w:smallCaps/>
+              </w:rPr>
+            </w:pPr>
+          </w:p>
+        </w:tc>
+        <w:tc>
+          <w:tcPr>
+            <w:tcW w:w="2604" w:type="dxa"/>
+            <w:tcBorders>
+              <w:top w:val="single" w:sz="4" w:space="0" w:color="auto"/>
+              <w:left w:val="single" w:sz="4" w:space="0" w:color="auto"/>
+              <w:bottom w:val="nil"/>
+              <w:right w:val="single" w:sz="4" w:space="0" w:color="auto"/>
+            </w:tcBorders>
+            <w:hideMark/>
+          </w:tcPr>
+          <w:p>
+            <w:r>
+              <w:t>VARCHAR2(50)</w:t>
+            </w:r>
+          </w:p>
+        </w:tc>
+        <w:tc>
+          <w:tcPr>
+            <w:tcW w:w="2126" w:type="dxa"/>
+            <w:tcBorders>
+              <w:top w:val="single" w:sz="4" w:space="0" w:color="auto"/>
+              <w:left w:val="single" w:sz="4" w:space="0" w:color="auto"/>
+              <w:bottom w:val="nil"/>
+              <w:right w:val="single" w:sz="4" w:space="0" w:color="auto"/>
+            </w:tcBorders>
+          </w:tcPr>
+          <w:p/>
+        </w:tc>
+      </w:tr>
+      <w:tr>
+        <w:trPr>
+          <w:jc w:val="center"/>
+        </w:trPr>
+        <w:tc>
+          <w:tcPr>
+            <w:tcW w:w="2059" w:type="dxa"/>
+            <w:tcBorders>
+              <w:top w:val="single" w:sz="4" w:space="0" w:color="auto"/>
+              <w:left w:val="single" w:sz="4" w:space="0" w:color="auto"/>
+              <w:bottom w:val="single" w:sz="4" w:space="0" w:color="auto"/>
+              <w:right w:val="single" w:sz="4" w:space="0" w:color="auto"/>
+            </w:tcBorders>
+            <w:shd w:val="pct12" w:color="auto" w:fill="FFFFFF"/>
+          </w:tcPr>
+          <w:p>
+            <w:pPr>
+              <w:rPr>
+                <w:b/>
+                <w:smallCaps/>
+              </w:rPr>
+            </w:pPr>
+          </w:p>
+        </w:tc>
+        <w:tc>
+          <w:tcPr>
+            <w:tcW w:w="2526" w:type="dxa"/>
+            <w:tcBorders>
+              <w:top w:val="single" w:sz="4" w:space="0" w:color="auto"/>
+              <w:left w:val="single" w:sz="4" w:space="0" w:color="auto"/>
+              <w:bottom w:val="single" w:sz="4" w:space="0" w:color="auto"/>
+              <w:right w:val="single" w:sz="4" w:space="0" w:color="auto"/>
+            </w:tcBorders>
+            <w:hideMark/>
+          </w:tcPr>
+          <w:p>
+            <w:pPr>
+              <w:tabs>
+                <w:tab w:val="right" w:pos="2310"/>
+              </w:tabs>
+            </w:pPr>
+            <w:r>
+              <w:tab/>
+            </w:r>
+          </w:p>
+        </w:tc>
+        <w:tc>
+          <w:tcPr>
+            <w:tcW w:w="540" w:type="dxa"/>
+            <w:tcBorders>
+              <w:top w:val="single" w:sz="4" w:space="0" w:color="auto"/>
+              <w:left w:val="single" w:sz="4" w:space="0" w:color="auto"/>
+              <w:bottom w:val="single" w:sz="4" w:space="0" w:color="auto"/>
+              <w:right w:val="single" w:sz="4" w:space="0" w:color="auto"/>
+            </w:tcBorders>
+          </w:tcPr>
+          <w:p>
+            <w:pPr>
+              <w:rPr>
+                <w:i/>
+                <w:smallCaps/>
+              </w:rPr>
+            </w:pPr>
+          </w:p>
+        </w:tc>
+        <w:tc>
+          <w:tcPr>
+            <w:tcW w:w="2604" w:type="dxa"/>
+            <w:tcBorders>
+              <w:top w:val="single" w:sz="4" w:space="0" w:color="auto"/>
+              <w:left w:val="single" w:sz="4" w:space="0" w:color="auto"/>
+              <w:bottom w:val="single" w:sz="4" w:space="0" w:color="auto"/>
+              <w:right w:val="single" w:sz="4" w:space="0" w:color="auto"/>
+            </w:tcBorders>
+            <w:hideMark/>
+          </w:tcPr>
+          <w:p/>
+        </w:tc>
+        <w:tc>
+          <w:tcPr>
+            <w:tcW w:w="2126" w:type="dxa"/>
+            <w:tcBorders>
+              <w:top w:val="single" w:sz="4" w:space="0" w:color="auto"/>
+              <w:left w:val="single" w:sz="4" w:space="0" w:color="auto"/>
+              <w:bottom w:val="single" w:sz="4" w:space="0" w:color="auto"/>
+              <w:right w:val="single" w:sz="4" w:space="0" w:color="auto"/>
+            </w:tcBorders>
+          </w:tcPr>
+          <w:p/>
+        </w:tc>
+      </w:tr>
+    </w:tbl>
+    <w:p/>
+    <w:p>
+      <w:pPr>
+        <w:tabs>
+          <w:tab w:val="left" w:pos="2352"/>
+        </w:tabs>
+      </w:pPr>
+      <w:r>
+        <w:tab/>
+      </w:r>
+    </w:p>
+    <w:tbl>
+      <w:tblPr>
+        <w:tblW w:w="9855" w:type="dxa"/>
+        <w:jc w:val="center"/>
+        <w:tblBorders>
+          <w:top w:val="single" w:sz="4" w:space="0" w:color="auto"/>
+          <w:left w:val="single" w:sz="4" w:space="0" w:color="auto"/>
+          <w:bottom w:val="single" w:sz="4" w:space="0" w:color="auto"/>
+          <w:right w:val="single" w:sz="4" w:space="0" w:color="auto"/>
+          <w:insideH w:val="single" w:sz="4" w:space="0" w:color="auto"/>
+          <w:insideV w:val="single" w:sz="4" w:space="0" w:color="auto"/>
+        </w:tblBorders>
+        <w:tblLayout w:type="fixed"/>
+        <w:tblLook w:val="04A0" w:firstRow="1" w:lastRow="0" w:firstColumn="1" w:lastColumn="0" w:noHBand="0" w:noVBand="1"/>
+      </w:tblPr>
+      <w:tblGrid>
+        <w:gridCol w:w="2155"/>
+        <w:gridCol w:w="2430"/>
+        <w:gridCol w:w="540"/>
+        <w:gridCol w:w="2604"/>
+        <w:gridCol w:w="2126"/>
+      </w:tblGrid>
+      <w:tr>
+        <w:trPr>
+          <w:jc w:val="center"/>
+        </w:trPr>
+        <w:tc>
+          <w:tcPr>
+            <w:tcW w:w="2155" w:type="dxa"/>
+            <w:tcBorders>
+              <w:top w:val="single" w:sz="4" w:space="0" w:color="auto"/>
+              <w:left w:val="single" w:sz="4" w:space="0" w:color="auto"/>
+              <w:bottom w:val="single" w:sz="4" w:space="0" w:color="auto"/>
+              <w:right w:val="single" w:sz="4" w:space="0" w:color="auto"/>
+            </w:tcBorders>
+            <w:shd w:val="pct12" w:color="auto" w:fill="FFFFFF"/>
+            <w:hideMark/>
+          </w:tcPr>
+          <w:p>
+            <w:pPr>
+              <w:rPr>
+                <w:b/>
+                <w:smallCaps/>
+              </w:rPr>
+            </w:pPr>
+            <w:r>
+              <w:rPr>
+                <w:b/>
+                <w:smallCaps/>
+              </w:rPr>
+              <w:t>follow_up_type</w:t>
+            </w:r>
+          </w:p>
+        </w:tc>
+        <w:tc>
+          <w:tcPr>
+            <w:tcW w:w="2430" w:type="dxa"/>
+            <w:tcBorders>
+              <w:top w:val="single" w:sz="4" w:space="0" w:color="auto"/>
+              <w:left w:val="single" w:sz="4" w:space="0" w:color="auto"/>
+              <w:bottom w:val="single" w:sz="4" w:space="0" w:color="auto"/>
+              <w:right w:val="single" w:sz="4" w:space="0" w:color="auto"/>
+            </w:tcBorders>
+            <w:shd w:val="pct5" w:color="auto" w:fill="FFFFFF"/>
+            <w:hideMark/>
+          </w:tcPr>
+          <w:p>
+            <w:r>
+              <w:t>Start_time</w:t>
+            </w:r>
+          </w:p>
+        </w:tc>
+        <w:tc>
+          <w:tcPr>
+            <w:tcW w:w="540" w:type="dxa"/>
+            <w:tcBorders>
+              <w:top w:val="single" w:sz="4" w:space="0" w:color="auto"/>
+              <w:left w:val="single" w:sz="4" w:space="0" w:color="auto"/>
+              <w:bottom w:val="single" w:sz="4" w:space="0" w:color="auto"/>
+              <w:right w:val="single" w:sz="4" w:space="0" w:color="auto"/>
+            </w:tcBorders>
+            <w:shd w:val="pct5" w:color="auto" w:fill="FFFFFF"/>
+            <w:hideMark/>
+          </w:tcPr>
+          <w:p>
+            <w:pPr>
+              <w:rPr>
+                <w:i/>
+                <w:smallCaps/>
+              </w:rPr>
+            </w:pPr>
+          </w:p>
+        </w:tc>
+        <w:tc>
+          <w:tcPr>
+            <w:tcW w:w="2604" w:type="dxa"/>
+            <w:tcBorders>
+              <w:top w:val="single" w:sz="4" w:space="0" w:color="auto"/>
+              <w:left w:val="single" w:sz="4" w:space="0" w:color="auto"/>
+              <w:bottom w:val="single" w:sz="4" w:space="0" w:color="auto"/>
+              <w:right w:val="single" w:sz="4" w:space="0" w:color="auto"/>
+            </w:tcBorders>
+            <w:shd w:val="pct5" w:color="auto" w:fill="FFFFFF"/>
+            <w:hideMark/>
+          </w:tcPr>
+          <w:p>
+            <w:r>
+              <w:t>VARCHAR2(12)</w:t>
+            </w:r>
+          </w:p>
+        </w:tc>
+        <w:tc>
+          <w:tcPr>
+            <w:tcW w:w="2126" w:type="dxa"/>
+            <w:tcBorders>
+              <w:top w:val="single" w:sz="4" w:space="0" w:color="auto"/>
+              <w:left w:val="single" w:sz="4" w:space="0" w:color="auto"/>
+              <w:bottom w:val="single" w:sz="4" w:space="0" w:color="auto"/>
+              <w:right w:val="single" w:sz="4" w:space="0" w:color="auto"/>
+            </w:tcBorders>
+            <w:shd w:val="pct5" w:color="auto" w:fill="FFFFFF"/>
+          </w:tcPr>
+          <w:p/>
+        </w:tc>
+      </w:tr>
+      <w:tr>
+        <w:trPr>
+          <w:jc w:val="center"/>
+        </w:trPr>
+        <w:tc>
+          <w:tcPr>
+            <w:tcW w:w="2155" w:type="dxa"/>
+            <w:tcBorders>
+              <w:top w:val="single" w:sz="4" w:space="0" w:color="auto"/>
+              <w:left w:val="single" w:sz="4" w:space="0" w:color="auto"/>
+              <w:bottom w:val="single" w:sz="4" w:space="0" w:color="auto"/>
+              <w:right w:val="single" w:sz="4" w:space="0" w:color="auto"/>
+            </w:tcBorders>
+            <w:shd w:val="pct12" w:color="auto" w:fill="FFFFFF"/>
+          </w:tcPr>
+          <w:p>
+            <w:pPr>
+              <w:rPr>
+                <w:b/>
+                <w:smallCaps/>
+              </w:rPr>
+            </w:pPr>
+          </w:p>
+        </w:tc>
+        <w:tc>
+          <w:tcPr>
+            <w:tcW w:w="2430" w:type="dxa"/>
+            <w:tcBorders>
+              <w:top w:val="single" w:sz="4" w:space="0" w:color="auto"/>
+              <w:left w:val="single" w:sz="4" w:space="0" w:color="auto"/>
+              <w:bottom w:val="single" w:sz="4" w:space="0" w:color="auto"/>
+              <w:right w:val="single" w:sz="4" w:space="0" w:color="auto"/>
+            </w:tcBorders>
+            <w:hideMark/>
+          </w:tcPr>
+          <w:p>
+            <w:r>
+              <w:t>duration</w:t>
+            </w:r>
+          </w:p>
+        </w:tc>
+        <w:tc>
+          <w:tcPr>
+            <w:tcW w:w="540" w:type="dxa"/>
+            <w:tcBorders>
+              <w:top w:val="single" w:sz="4" w:space="0" w:color="auto"/>
+              <w:left w:val="single" w:sz="4" w:space="0" w:color="auto"/>
+              <w:bottom w:val="single" w:sz="4" w:space="0" w:color="auto"/>
+              <w:right w:val="single" w:sz="4" w:space="0" w:color="auto"/>
+            </w:tcBorders>
+          </w:tcPr>
+          <w:p>
+            <w:pPr>
+              <w:rPr>
+                <w:i/>
+                <w:smallCaps/>
+              </w:rPr>
+            </w:pPr>
+          </w:p>
+        </w:tc>
+        <w:tc>
+          <w:tcPr>
+            <w:tcW w:w="2604" w:type="dxa"/>
+            <w:tcBorders>
+              <w:top w:val="single" w:sz="4" w:space="0" w:color="auto"/>
+              <w:left w:val="single" w:sz="4" w:space="0" w:color="auto"/>
+              <w:bottom w:val="single" w:sz="4" w:space="0" w:color="auto"/>
+              <w:right w:val="single" w:sz="4" w:space="0" w:color="auto"/>
+            </w:tcBorders>
+            <w:hideMark/>
+          </w:tcPr>
+          <w:p>
+            <w:r>
+              <w:t>VARCHAR2(12)</w:t>
+            </w:r>
+          </w:p>
+        </w:tc>
+        <w:tc>
+          <w:tcPr>
+            <w:tcW w:w="2126" w:type="dxa"/>
+            <w:tcBorders>
+              <w:top w:val="single" w:sz="4" w:space="0" w:color="auto"/>
+              <w:left w:val="single" w:sz="4" w:space="0" w:color="auto"/>
+              <w:bottom w:val="single" w:sz="4" w:space="0" w:color="auto"/>
+              <w:right w:val="single" w:sz="4" w:space="0" w:color="auto"/>
+            </w:tcBorders>
+          </w:tcPr>
+          <w:p/>
+        </w:tc>
+      </w:tr>
+      <w:tr>
+        <w:trPr>
+          <w:jc w:val="center"/>
+        </w:trPr>
+        <w:tc>
+          <w:tcPr>
+            <w:tcW w:w="2155" w:type="dxa"/>
+            <w:tcBorders>
+              <w:top w:val="single" w:sz="4" w:space="0" w:color="auto"/>
+              <w:left w:val="single" w:sz="4" w:space="0" w:color="auto"/>
+              <w:bottom w:val="nil"/>
+              <w:right w:val="single" w:sz="4" w:space="0" w:color="auto"/>
+            </w:tcBorders>
+            <w:shd w:val="pct12" w:color="auto" w:fill="FFFFFF"/>
+          </w:tcPr>
+          <w:p>
+            <w:pPr>
+              <w:rPr>
+                <w:b/>
+                <w:smallCaps/>
+              </w:rPr>
+            </w:pPr>
+          </w:p>
+        </w:tc>
+        <w:tc>
+          <w:tcPr>
+            <w:tcW w:w="2430" w:type="dxa"/>
+            <w:tcBorders>
+              <w:top w:val="single" w:sz="4" w:space="0" w:color="auto"/>
+              <w:left w:val="single" w:sz="4" w:space="0" w:color="auto"/>
+              <w:bottom w:val="nil"/>
+              <w:right w:val="single" w:sz="4" w:space="0" w:color="auto"/>
+            </w:tcBorders>
+            <w:hideMark/>
+          </w:tcPr>
+          <w:p>
+            <w:r>
+              <w:t>date</w:t>
+            </w:r>
+          </w:p>
+        </w:tc>
+        <w:tc>
+          <w:tcPr>
+            <w:tcW w:w="540" w:type="dxa"/>
+            <w:tcBorders>
+              <w:top w:val="single" w:sz="4" w:space="0" w:color="auto"/>
+              <w:left w:val="single" w:sz="4" w:space="0" w:color="auto"/>
+              <w:bottom w:val="nil"/>
+              <w:right w:val="single" w:sz="4" w:space="0" w:color="auto"/>
+            </w:tcBorders>
+          </w:tcPr>
+          <w:p>
+            <w:pPr>
+              <w:rPr>
+                <w:i/>
+                <w:smallCaps/>
+              </w:rPr>
+            </w:pPr>
+          </w:p>
+        </w:tc>
+        <w:tc>
+          <w:tcPr>
+            <w:tcW w:w="2604" w:type="dxa"/>
+            <w:tcBorders>
+              <w:top w:val="single" w:sz="4" w:space="0" w:color="auto"/>
+              <w:left w:val="single" w:sz="4" w:space="0" w:color="auto"/>
+              <w:bottom w:val="nil"/>
+              <w:right w:val="single" w:sz="4" w:space="0" w:color="auto"/>
+            </w:tcBorders>
+            <w:hideMark/>
+          </w:tcPr>
+          <w:p>
+            <w:r>
+              <w:t>DATE</w:t>
+            </w:r>
+          </w:p>
+        </w:tc>
+        <w:tc>
+          <w:tcPr>
+            <w:tcW w:w="2126" w:type="dxa"/>
+            <w:tcBorders>
+              <w:top w:val="single" w:sz="4" w:space="0" w:color="auto"/>
+              <w:left w:val="single" w:sz="4" w:space="0" w:color="auto"/>
+              <w:bottom w:val="nil"/>
+              <w:right w:val="single" w:sz="4" w:space="0" w:color="auto"/>
+            </w:tcBorders>
+          </w:tcPr>
+          <w:p/>
+        </w:tc>
+      </w:tr>
+      <w:tr>
+        <w:trPr>
+          <w:jc w:val="center"/>
+        </w:trPr>
+        <w:tc>
+          <w:tcPr>
+            <w:tcW w:w="2155" w:type="dxa"/>
+            <w:tcBorders>
+              <w:top w:val="single" w:sz="4" w:space="0" w:color="auto"/>
+              <w:left w:val="single" w:sz="4" w:space="0" w:color="auto"/>
+              <w:bottom w:val="single" w:sz="4" w:space="0" w:color="auto"/>
+              <w:right w:val="single" w:sz="4" w:space="0" w:color="auto"/>
+            </w:tcBorders>
+            <w:shd w:val="pct12" w:color="auto" w:fill="FFFFFF"/>
+          </w:tcPr>
+          <w:p>
+            <w:pPr>
+              <w:rPr>
+                <w:b/>
+                <w:smallCaps/>
+              </w:rPr>
+            </w:pPr>
+          </w:p>
+        </w:tc>
+        <w:tc>
+          <w:tcPr>
+            <w:tcW w:w="2430" w:type="dxa"/>
+            <w:tcBorders>
+              <w:top w:val="single" w:sz="4" w:space="0" w:color="auto"/>
+              <w:left w:val="single" w:sz="4" w:space="0" w:color="auto"/>
+              <w:bottom w:val="single" w:sz="4" w:space="0" w:color="auto"/>
+              <w:right w:val="single" w:sz="4" w:space="0" w:color="auto"/>
+            </w:tcBorders>
+            <w:hideMark/>
+          </w:tcPr>
+          <w:p>
+            <w:pPr>
+              <w:tabs>
+                <w:tab w:val="right" w:pos="2310"/>
+              </w:tabs>
+            </w:pPr>
+            <w:r>
+              <w:tab/>
+            </w:r>
+          </w:p>
+        </w:tc>
+        <w:tc>
+          <w:tcPr>
+            <w:tcW w:w="540" w:type="dxa"/>
+            <w:tcBorders>
+              <w:top w:val="single" w:sz="4" w:space="0" w:color="auto"/>
+              <w:left w:val="single" w:sz="4" w:space="0" w:color="auto"/>
+              <w:bottom w:val="single" w:sz="4" w:space="0" w:color="auto"/>
+              <w:right w:val="single" w:sz="4" w:space="0" w:color="auto"/>
+            </w:tcBorders>
+          </w:tcPr>
+          <w:p>
+            <w:pPr>
+              <w:rPr>
+                <w:i/>
+                <w:smallCaps/>
+              </w:rPr>
+            </w:pPr>
+          </w:p>
+        </w:tc>
+        <w:tc>
+          <w:tcPr>
+            <w:tcW w:w="2604" w:type="dxa"/>
+            <w:tcBorders>
+              <w:top w:val="single" w:sz="4" w:space="0" w:color="auto"/>
+              <w:left w:val="single" w:sz="4" w:space="0" w:color="auto"/>
+              <w:bottom w:val="single" w:sz="4" w:space="0" w:color="auto"/>
+              <w:right w:val="single" w:sz="4" w:space="0" w:color="auto"/>
+            </w:tcBorders>
+            <w:hideMark/>
+          </w:tcPr>
+          <w:p/>
+        </w:tc>
+        <w:tc>
+          <w:tcPr>
+            <w:tcW w:w="2126" w:type="dxa"/>
+            <w:tcBorders>
+              <w:top w:val="single" w:sz="4" w:space="0" w:color="auto"/>
+              <w:left w:val="single" w:sz="4" w:space="0" w:color="auto"/>
+              <w:bottom w:val="single" w:sz="4" w:space="0" w:color="auto"/>
+              <w:right w:val="single" w:sz="4" w:space="0" w:color="auto"/>
+            </w:tcBorders>
+          </w:tcPr>
+          <w:p/>
+        </w:tc>
+      </w:tr>
+    </w:tbl>
+    <w:p>
+      <w:pPr>
+        <w:tabs>
+          <w:tab w:val="left" w:pos="2352"/>
+        </w:tabs>
+      </w:pPr>
+    </w:p>
+    <w:p>
+      <w:pPr>
+        <w:tabs>
+          <w:tab w:val="left" w:pos="2352"/>
+        </w:tabs>
+      </w:pPr>
+    </w:p>
+    <w:tbl>
+      <w:tblPr>
+        <w:tblW w:w="9855" w:type="dxa"/>
+        <w:jc w:val="center"/>
+        <w:tblBorders>
+          <w:top w:val="single" w:sz="4" w:space="0" w:color="auto"/>
+          <w:left w:val="single" w:sz="4" w:space="0" w:color="auto"/>
+          <w:bottom w:val="single" w:sz="4" w:space="0" w:color="auto"/>
+          <w:right w:val="single" w:sz="4" w:space="0" w:color="auto"/>
+          <w:insideH w:val="single" w:sz="4" w:space="0" w:color="auto"/>
+          <w:insideV w:val="single" w:sz="4" w:space="0" w:color="auto"/>
+        </w:tblBorders>
+        <w:tblLayout w:type="fixed"/>
+        <w:tblLook w:val="04A0" w:firstRow="1" w:lastRow="0" w:firstColumn="1" w:lastColumn="0" w:noHBand="0" w:noVBand="1"/>
+      </w:tblPr>
+      <w:tblGrid>
+        <w:gridCol w:w="2059"/>
+        <w:gridCol w:w="2526"/>
+        <w:gridCol w:w="540"/>
+        <w:gridCol w:w="2604"/>
+        <w:gridCol w:w="2126"/>
+      </w:tblGrid>
+      <w:tr>
+        <w:trPr>
+          <w:jc w:val="center"/>
+        </w:trPr>
+        <w:tc>
+          <w:tcPr>
+            <w:tcW w:w="2059" w:type="dxa"/>
+            <w:tcBorders>
+              <w:top w:val="single" w:sz="4" w:space="0" w:color="auto"/>
+              <w:left w:val="single" w:sz="4" w:space="0" w:color="auto"/>
+              <w:bottom w:val="single" w:sz="4" w:space="0" w:color="auto"/>
+              <w:right w:val="single" w:sz="4" w:space="0" w:color="auto"/>
+            </w:tcBorders>
+            <w:shd w:val="pct12" w:color="auto" w:fill="FFFFFF"/>
+            <w:hideMark/>
+          </w:tcPr>
+          <w:p>
+            <w:pPr>
+              <w:rPr>
+                <w:b/>
+                <w:smallCaps/>
+              </w:rPr>
+            </w:pPr>
+            <w:r>
+              <w:rPr>
+                <w:b/>
+                <w:smallCaps/>
+              </w:rPr>
+              <w:t>invoice_type</w:t>
+            </w:r>
+          </w:p>
+        </w:tc>
+        <w:tc>
+          <w:tcPr>
+            <w:tcW w:w="2526" w:type="dxa"/>
+            <w:tcBorders>
+              <w:top w:val="single" w:sz="4" w:space="0" w:color="auto"/>
+              <w:left w:val="single" w:sz="4" w:space="0" w:color="auto"/>
+              <w:bottom w:val="single" w:sz="4" w:space="0" w:color="auto"/>
+              <w:right w:val="single" w:sz="4" w:space="0" w:color="auto"/>
+            </w:tcBorders>
+            <w:shd w:val="pct5" w:color="auto" w:fill="FFFFFF"/>
+            <w:hideMark/>
+          </w:tcPr>
+          <w:p>
+            <w:r>
+              <w:t>Invoice_holder</w:t>
+            </w:r>
+          </w:p>
+        </w:tc>
+        <w:tc>
+          <w:tcPr>
+            <w:tcW w:w="540" w:type="dxa"/>
+            <w:tcBorders>
+              <w:top w:val="single" w:sz="4" w:space="0" w:color="auto"/>
+              <w:left w:val="single" w:sz="4" w:space="0" w:color="auto"/>
+              <w:bottom w:val="single" w:sz="4" w:space="0" w:color="auto"/>
+              <w:right w:val="single" w:sz="4" w:space="0" w:color="auto"/>
+            </w:tcBorders>
+            <w:shd w:val="pct5" w:color="auto" w:fill="FFFFFF"/>
+            <w:hideMark/>
+          </w:tcPr>
+          <w:p>
+            <w:pPr>
+              <w:rPr>
+                <w:i/>
+                <w:smallCaps/>
+              </w:rPr>
+            </w:pPr>
+          </w:p>
+        </w:tc>
+        <w:tc>
+          <w:tcPr>
+            <w:tcW w:w="2604" w:type="dxa"/>
+            <w:tcBorders>
+              <w:top w:val="single" w:sz="4" w:space="0" w:color="auto"/>
+              <w:left w:val="single" w:sz="4" w:space="0" w:color="auto"/>
+              <w:bottom w:val="single" w:sz="4" w:space="0" w:color="auto"/>
+              <w:right w:val="single" w:sz="4" w:space="0" w:color="auto"/>
+            </w:tcBorders>
+            <w:shd w:val="pct5" w:color="auto" w:fill="FFFFFF"/>
+            <w:hideMark/>
+          </w:tcPr>
+          <w:p>
+            <w:r>
+              <w:t>NUMBER(6)</w:t>
+            </w:r>
+          </w:p>
+        </w:tc>
+        <w:tc>
+          <w:tcPr>
+            <w:tcW w:w="2126" w:type="dxa"/>
+            <w:tcBorders>
+              <w:top w:val="single" w:sz="4" w:space="0" w:color="auto"/>
+              <w:left w:val="single" w:sz="4" w:space="0" w:color="auto"/>
+              <w:bottom w:val="single" w:sz="4" w:space="0" w:color="auto"/>
+              <w:right w:val="single" w:sz="4" w:space="0" w:color="auto"/>
+            </w:tcBorders>
+            <w:shd w:val="pct5" w:color="auto" w:fill="FFFFFF"/>
+          </w:tcPr>
+          <w:p/>
+        </w:tc>
+      </w:tr>
+      <w:tr>
+        <w:trPr>
+          <w:jc w:val="center"/>
+        </w:trPr>
+        <w:tc>
+          <w:tcPr>
+            <w:tcW w:w="2059" w:type="dxa"/>
+            <w:tcBorders>
+              <w:top w:val="single" w:sz="4" w:space="0" w:color="auto"/>
+              <w:left w:val="single" w:sz="4" w:space="0" w:color="auto"/>
+              <w:bottom w:val="single" w:sz="4" w:space="0" w:color="auto"/>
+              <w:right w:val="single" w:sz="4" w:space="0" w:color="auto"/>
+            </w:tcBorders>
+            <w:shd w:val="pct12" w:color="auto" w:fill="FFFFFF"/>
+          </w:tcPr>
+          <w:p>
+            <w:pPr>
+              <w:rPr>
+                <w:b/>
+                <w:smallCaps/>
+              </w:rPr>
+            </w:pPr>
+          </w:p>
+        </w:tc>
+        <w:tc>
+          <w:tcPr>
+            <w:tcW w:w="2526" w:type="dxa"/>
+            <w:tcBorders>
+              <w:top w:val="single" w:sz="4" w:space="0" w:color="auto"/>
+              <w:left w:val="single" w:sz="4" w:space="0" w:color="auto"/>
+              <w:bottom w:val="single" w:sz="4" w:space="0" w:color="auto"/>
+              <w:right w:val="single" w:sz="4" w:space="0" w:color="auto"/>
+            </w:tcBorders>
+            <w:hideMark/>
+          </w:tcPr>
+          <w:p>
+            <w:r>
+              <w:t>amount</w:t>
+            </w:r>
+          </w:p>
+        </w:tc>
+        <w:tc>
+          <w:tcPr>
+            <w:tcW w:w="540" w:type="dxa"/>
+            <w:tcBorders>
+              <w:top w:val="single" w:sz="4" w:space="0" w:color="auto"/>
+              <w:left w:val="single" w:sz="4" w:space="0" w:color="auto"/>
+              <w:bottom w:val="single" w:sz="4" w:space="0" w:color="auto"/>
+              <w:right w:val="single" w:sz="4" w:space="0" w:color="auto"/>
+            </w:tcBorders>
+          </w:tcPr>
+          <w:p>
+            <w:pPr>
+              <w:rPr>
+                <w:i/>
+                <w:smallCaps/>
+              </w:rPr>
+            </w:pPr>
+          </w:p>
+        </w:tc>
+        <w:tc>
+          <w:tcPr>
+            <w:tcW w:w="2604" w:type="dxa"/>
+            <w:tcBorders>
+              <w:top w:val="single" w:sz="4" w:space="0" w:color="auto"/>
+              <w:left w:val="single" w:sz="4" w:space="0" w:color="auto"/>
+              <w:bottom w:val="single" w:sz="4" w:space="0" w:color="auto"/>
+              <w:right w:val="single" w:sz="4" w:space="0" w:color="auto"/>
+            </w:tcBorders>
+            <w:hideMark/>
+          </w:tcPr>
+          <w:p>
+            <w:r>
+              <w:t>VARCHAR2(10,2)</w:t>
+            </w:r>
+          </w:p>
+        </w:tc>
+        <w:tc>
+          <w:tcPr>
+            <w:tcW w:w="2126" w:type="dxa"/>
+            <w:tcBorders>
+              <w:top w:val="single" w:sz="4" w:space="0" w:color="auto"/>
+              <w:left w:val="single" w:sz="4" w:space="0" w:color="auto"/>
+              <w:bottom w:val="single" w:sz="4" w:space="0" w:color="auto"/>
+              <w:right w:val="single" w:sz="4" w:space="0" w:color="auto"/>
+            </w:tcBorders>
+          </w:tcPr>
+          <w:p/>
+        </w:tc>
+      </w:tr>
+      <w:tr>
+        <w:trPr>
+          <w:jc w:val="center"/>
+        </w:trPr>
+        <w:tc>
+          <w:tcPr>
+            <w:tcW w:w="2059" w:type="dxa"/>
+            <w:tcBorders>
+              <w:top w:val="single" w:sz="4" w:space="0" w:color="auto"/>
+              <w:left w:val="single" w:sz="4" w:space="0" w:color="auto"/>
+              <w:bottom w:val="nil"/>
+              <w:right w:val="single" w:sz="4" w:space="0" w:color="auto"/>
+            </w:tcBorders>
+            <w:shd w:val="pct12" w:color="auto" w:fill="FFFFFF"/>
+          </w:tcPr>
+          <w:p>
+            <w:pPr>
+              <w:rPr>
+                <w:b/>
+                <w:smallCaps/>
+              </w:rPr>
+            </w:pPr>
+          </w:p>
+        </w:tc>
+        <w:tc>
+          <w:tcPr>
+            <w:tcW w:w="2526" w:type="dxa"/>
+            <w:tcBorders>
+              <w:top w:val="single" w:sz="4" w:space="0" w:color="auto"/>
+              <w:left w:val="single" w:sz="4" w:space="0" w:color="auto"/>
+              <w:bottom w:val="nil"/>
+              <w:right w:val="single" w:sz="4" w:space="0" w:color="auto"/>
+            </w:tcBorders>
+            <w:hideMark/>
+          </w:tcPr>
+          <w:p>
+            <w:r>
+              <w:t>release_date</w:t>
+            </w:r>
+          </w:p>
+        </w:tc>
+        <w:tc>
+          <w:tcPr>
+            <w:tcW w:w="540" w:type="dxa"/>
+            <w:tcBorders>
+              <w:top w:val="single" w:sz="4" w:space="0" w:color="auto"/>
+              <w:left w:val="single" w:sz="4" w:space="0" w:color="auto"/>
+              <w:bottom w:val="nil"/>
+              <w:right w:val="single" w:sz="4" w:space="0" w:color="auto"/>
+            </w:tcBorders>
+          </w:tcPr>
+          <w:p>
+            <w:pPr>
+              <w:rPr>
+                <w:i/>
+                <w:smallCaps/>
+              </w:rPr>
+            </w:pPr>
+          </w:p>
+        </w:tc>
+        <w:tc>
+          <w:tcPr>
+            <w:tcW w:w="2604" w:type="dxa"/>
+            <w:tcBorders>
+              <w:top w:val="single" w:sz="4" w:space="0" w:color="auto"/>
+              <w:left w:val="single" w:sz="4" w:space="0" w:color="auto"/>
+              <w:bottom w:val="nil"/>
+              <w:right w:val="single" w:sz="4" w:space="0" w:color="auto"/>
+            </w:tcBorders>
+            <w:hideMark/>
+          </w:tcPr>
+          <w:p>
+            <w:r>
+              <w:t>DATE</w:t>
+            </w:r>
+          </w:p>
+        </w:tc>
+        <w:tc>
+          <w:tcPr>
+            <w:tcW w:w="2126" w:type="dxa"/>
+            <w:tcBorders>
+              <w:top w:val="single" w:sz="4" w:space="0" w:color="auto"/>
+              <w:left w:val="single" w:sz="4" w:space="0" w:color="auto"/>
+              <w:bottom w:val="nil"/>
+              <w:right w:val="single" w:sz="4" w:space="0" w:color="auto"/>
+            </w:tcBorders>
+          </w:tcPr>
+          <w:p/>
+        </w:tc>
+      </w:tr>
+      <w:tr>
+        <w:trPr>
+          <w:jc w:val="center"/>
+        </w:trPr>
+        <w:tc>
+          <w:tcPr>
+            <w:tcW w:w="2059" w:type="dxa"/>
+            <w:tcBorders>
+              <w:top w:val="single" w:sz="4" w:space="0" w:color="auto"/>
+              <w:left w:val="single" w:sz="4" w:space="0" w:color="auto"/>
+              <w:bottom w:val="single" w:sz="4" w:space="0" w:color="auto"/>
+              <w:right w:val="single" w:sz="4" w:space="0" w:color="auto"/>
+            </w:tcBorders>
+            <w:shd w:val="pct12" w:color="auto" w:fill="FFFFFF"/>
+          </w:tcPr>
+          <w:p>
+            <w:pPr>
+              <w:rPr>
+                <w:b/>
+                <w:smallCaps/>
+              </w:rPr>
+            </w:pPr>
+          </w:p>
+        </w:tc>
+        <w:tc>
+          <w:tcPr>
+            <w:tcW w:w="2526" w:type="dxa"/>
+            <w:tcBorders>
+              <w:top w:val="single" w:sz="4" w:space="0" w:color="auto"/>
+              <w:left w:val="single" w:sz="4" w:space="0" w:color="auto"/>
+              <w:bottom w:val="single" w:sz="4" w:space="0" w:color="auto"/>
+              <w:right w:val="single" w:sz="4" w:space="0" w:color="auto"/>
+            </w:tcBorders>
+            <w:hideMark/>
+          </w:tcPr>
+          <w:p>
+            <w:pPr>
+              <w:tabs>
+                <w:tab w:val="right" w:pos="2310"/>
+              </w:tabs>
+            </w:pPr>
+            <w:r>
+              <w:t>due_date</w:t>
+            </w:r>
+            <w:r>
+              <w:tab/>
+            </w:r>
+          </w:p>
+        </w:tc>
+        <w:tc>
+          <w:tcPr>
+            <w:tcW w:w="540" w:type="dxa"/>
+            <w:tcBorders>
+              <w:top w:val="single" w:sz="4" w:space="0" w:color="auto"/>
+              <w:left w:val="single" w:sz="4" w:space="0" w:color="auto"/>
+              <w:bottom w:val="single" w:sz="4" w:space="0" w:color="auto"/>
+              <w:right w:val="single" w:sz="4" w:space="0" w:color="auto"/>
+            </w:tcBorders>
+          </w:tcPr>
+          <w:p>
+            <w:pPr>
+              <w:rPr>
+                <w:i/>
+                <w:smallCaps/>
+              </w:rPr>
+            </w:pPr>
+          </w:p>
+        </w:tc>
+        <w:tc>
+          <w:tcPr>
+            <w:tcW w:w="2604" w:type="dxa"/>
+            <w:tcBorders>
+              <w:top w:val="single" w:sz="4" w:space="0" w:color="auto"/>
+              <w:left w:val="single" w:sz="4" w:space="0" w:color="auto"/>
+              <w:bottom w:val="single" w:sz="4" w:space="0" w:color="auto"/>
+              <w:right w:val="single" w:sz="4" w:space="0" w:color="auto"/>
+            </w:tcBorders>
+            <w:hideMark/>
+          </w:tcPr>
+          <w:p>
+            <w:r>
+              <w:t>DATE</w:t>
+            </w:r>
+          </w:p>
+        </w:tc>
+        <w:tc>
+          <w:tcPr>
+            <w:tcW w:w="2126" w:type="dxa"/>
+            <w:tcBorders>
+              <w:top w:val="single" w:sz="4" w:space="0" w:color="auto"/>
+              <w:left w:val="single" w:sz="4" w:space="0" w:color="auto"/>
+              <w:bottom w:val="single" w:sz="4" w:space="0" w:color="auto"/>
+              <w:right w:val="single" w:sz="4" w:space="0" w:color="auto"/>
+            </w:tcBorders>
+          </w:tcPr>
+          <w:p/>
+        </w:tc>
+      </w:tr>
+    </w:tbl>
+    <w:p>
+      <w:pPr>
+        <w:tabs>
+          <w:tab w:val="left" w:pos="2352"/>
+        </w:tabs>
+      </w:pPr>
+    </w:p>
+    <w:p>
+      <w:pPr>
+        <w:tabs>
+          <w:tab w:val="left" w:pos="2352"/>
+        </w:tabs>
+      </w:pPr>
+    </w:p>
+    <w:p>
+      <w:pPr>
+        <w:tabs>
+          <w:tab w:val="left" w:pos="2352"/>
+        </w:tabs>
+      </w:pPr>
+      <w:r>
+        <w:t>Varray_type</w:t>
+      </w:r>
+    </w:p>
+    <w:p>
+      <w:pPr>
+        <w:tabs>
+          <w:tab w:val="left" w:pos="2352"/>
+        </w:tabs>
+      </w:pPr>
+    </w:p>
+    <w:tbl>
+      <w:tblPr>
+        <w:tblW w:w="9855" w:type="dxa"/>
+        <w:jc w:val="center"/>
+        <w:tblBorders>
+          <w:top w:val="single" w:sz="4" w:space="0" w:color="auto"/>
+          <w:left w:val="single" w:sz="4" w:space="0" w:color="auto"/>
+          <w:bottom w:val="single" w:sz="4" w:space="0" w:color="auto"/>
+          <w:right w:val="single" w:sz="4" w:space="0" w:color="auto"/>
+          <w:insideH w:val="single" w:sz="4" w:space="0" w:color="auto"/>
+          <w:insideV w:val="single" w:sz="4" w:space="0" w:color="auto"/>
+        </w:tblBorders>
+        <w:tblLayout w:type="fixed"/>
+        <w:tblLook w:val="04A0" w:firstRow="1" w:lastRow="0" w:firstColumn="1" w:lastColumn="0" w:noHBand="0" w:noVBand="1"/>
+      </w:tblPr>
+      <w:tblGrid>
+        <w:gridCol w:w="2059"/>
+        <w:gridCol w:w="2526"/>
+        <w:gridCol w:w="540"/>
+        <w:gridCol w:w="2604"/>
+        <w:gridCol w:w="2126"/>
+      </w:tblGrid>
+      <w:tr>
+        <w:trPr>
+          <w:jc w:val="center"/>
+        </w:trPr>
+        <w:tc>
+          <w:tcPr>
+            <w:tcW w:w="2059" w:type="dxa"/>
+            <w:tcBorders>
+              <w:top w:val="single" w:sz="4" w:space="0" w:color="auto"/>
+              <w:left w:val="single" w:sz="4" w:space="0" w:color="auto"/>
+              <w:bottom w:val="single" w:sz="4" w:space="0" w:color="auto"/>
+              <w:right w:val="single" w:sz="4" w:space="0" w:color="auto"/>
+            </w:tcBorders>
+            <w:shd w:val="pct12" w:color="auto" w:fill="FFFFFF"/>
+            <w:hideMark/>
+          </w:tcPr>
+          <w:p>
+            <w:pPr>
+              <w:rPr>
+                <w:b/>
+                <w:smallCaps/>
+              </w:rPr>
+            </w:pPr>
+            <w:r>
+              <w:rPr>
+                <w:b/>
+                <w:smallCaps/>
+              </w:rPr>
+              <w:t>room_type</w:t>
+            </w:r>
+          </w:p>
+        </w:tc>
+        <w:tc>
+          <w:tcPr>
+            <w:tcW w:w="2526" w:type="dxa"/>
+            <w:tcBorders>
+              <w:top w:val="single" w:sz="4" w:space="0" w:color="auto"/>
+              <w:left w:val="single" w:sz="4" w:space="0" w:color="auto"/>
+              <w:bottom w:val="single" w:sz="4" w:space="0" w:color="auto"/>
+              <w:right w:val="single" w:sz="4" w:space="0" w:color="auto"/>
+            </w:tcBorders>
+            <w:shd w:val="pct5" w:color="auto" w:fill="FFFFFF"/>
+            <w:hideMark/>
+          </w:tcPr>
+          <w:p>
+            <w:r>
+              <w:t>room_id</w:t>
+            </w:r>
+          </w:p>
+        </w:tc>
+        <w:tc>
+          <w:tcPr>
+            <w:tcW w:w="540" w:type="dxa"/>
+            <w:tcBorders>
+              <w:top w:val="single" w:sz="4" w:space="0" w:color="auto"/>
+              <w:left w:val="single" w:sz="4" w:space="0" w:color="auto"/>
+              <w:bottom w:val="single" w:sz="4" w:space="0" w:color="auto"/>
+              <w:right w:val="single" w:sz="4" w:space="0" w:color="auto"/>
+            </w:tcBorders>
+            <w:shd w:val="pct5" w:color="auto" w:fill="FFFFFF"/>
+            <w:hideMark/>
+          </w:tcPr>
+          <w:p>
+            <w:pPr>
+              <w:rPr>
+                <w:i/>
+                <w:smallCaps/>
+              </w:rPr>
+            </w:pPr>
+          </w:p>
+        </w:tc>
+        <w:tc>
+          <w:tcPr>
+            <w:tcW w:w="2604" w:type="dxa"/>
+            <w:tcBorders>
+              <w:top w:val="single" w:sz="4" w:space="0" w:color="auto"/>
+              <w:left w:val="single" w:sz="4" w:space="0" w:color="auto"/>
+              <w:bottom w:val="single" w:sz="4" w:space="0" w:color="auto"/>
+              <w:right w:val="single" w:sz="4" w:space="0" w:color="auto"/>
+            </w:tcBorders>
+            <w:shd w:val="pct5" w:color="auto" w:fill="FFFFFF"/>
+            <w:hideMark/>
+          </w:tcPr>
+          <w:p>
+            <w:r>
+              <w:t>NUMBER(6)</w:t>
+            </w:r>
+          </w:p>
+        </w:tc>
+        <w:tc>
+          <w:tcPr>
+            <w:tcW w:w="2126" w:type="dxa"/>
+            <w:tcBorders>
+              <w:top w:val="single" w:sz="4" w:space="0" w:color="auto"/>
+              <w:left w:val="single" w:sz="4" w:space="0" w:color="auto"/>
+              <w:bottom w:val="single" w:sz="4" w:space="0" w:color="auto"/>
+              <w:right w:val="single" w:sz="4" w:space="0" w:color="auto"/>
+            </w:tcBorders>
+            <w:shd w:val="pct5" w:color="auto" w:fill="FFFFFF"/>
+          </w:tcPr>
+          <w:p/>
+        </w:tc>
+      </w:tr>
+      <w:tr>
+        <w:trPr>
+          <w:jc w:val="center"/>
+        </w:trPr>
+        <w:tc>
+          <w:tcPr>
+            <w:tcW w:w="2059" w:type="dxa"/>
+            <w:tcBorders>
+              <w:top w:val="single" w:sz="4" w:space="0" w:color="auto"/>
+              <w:left w:val="single" w:sz="4" w:space="0" w:color="auto"/>
+              <w:bottom w:val="single" w:sz="4" w:space="0" w:color="auto"/>
+              <w:right w:val="single" w:sz="4" w:space="0" w:color="auto"/>
+            </w:tcBorders>
+            <w:shd w:val="pct12" w:color="auto" w:fill="FFFFFF"/>
+          </w:tcPr>
+          <w:p>
+            <w:pPr>
+              <w:rPr>
+                <w:b/>
+                <w:smallCaps/>
+              </w:rPr>
+            </w:pPr>
+          </w:p>
+        </w:tc>
+        <w:tc>
+          <w:tcPr>
+            <w:tcW w:w="2526" w:type="dxa"/>
+            <w:tcBorders>
+              <w:top w:val="single" w:sz="4" w:space="0" w:color="auto"/>
+              <w:left w:val="single" w:sz="4" w:space="0" w:color="auto"/>
+              <w:bottom w:val="single" w:sz="4" w:space="0" w:color="auto"/>
+              <w:right w:val="single" w:sz="4" w:space="0" w:color="auto"/>
+            </w:tcBorders>
+            <w:hideMark/>
+          </w:tcPr>
+          <w:p>
+            <w:r>
+              <w:t>capacity</w:t>
+            </w:r>
+          </w:p>
+        </w:tc>
+        <w:tc>
+          <w:tcPr>
+            <w:tcW w:w="540" w:type="dxa"/>
+            <w:tcBorders>
+              <w:top w:val="single" w:sz="4" w:space="0" w:color="auto"/>
+              <w:left w:val="single" w:sz="4" w:space="0" w:color="auto"/>
+              <w:bottom w:val="single" w:sz="4" w:space="0" w:color="auto"/>
+              <w:right w:val="single" w:sz="4" w:space="0" w:color="auto"/>
+            </w:tcBorders>
+          </w:tcPr>
+          <w:p>
+            <w:pPr>
+              <w:rPr>
+                <w:i/>
+                <w:smallCaps/>
+              </w:rPr>
+            </w:pPr>
+          </w:p>
+        </w:tc>
+        <w:tc>
+          <w:tcPr>
+            <w:tcW w:w="2604" w:type="dxa"/>
+            <w:tcBorders>
+              <w:top w:val="single" w:sz="4" w:space="0" w:color="auto"/>
+              <w:left w:val="single" w:sz="4" w:space="0" w:color="auto"/>
+              <w:bottom w:val="single" w:sz="4" w:space="0" w:color="auto"/>
+              <w:right w:val="single" w:sz="4" w:space="0" w:color="auto"/>
+            </w:tcBorders>
+            <w:hideMark/>
+          </w:tcPr>
+          <w:p>
+            <w:r>
+              <w:t>VARCHAR2(10,2)</w:t>
+            </w:r>
+          </w:p>
+        </w:tc>
+        <w:tc>
+          <w:tcPr>
+            <w:tcW w:w="2126" w:type="dxa"/>
+            <w:tcBorders>
+              <w:top w:val="single" w:sz="4" w:space="0" w:color="auto"/>
+              <w:left w:val="single" w:sz="4" w:space="0" w:color="auto"/>
+              <w:bottom w:val="single" w:sz="4" w:space="0" w:color="auto"/>
+              <w:right w:val="single" w:sz="4" w:space="0" w:color="auto"/>
+            </w:tcBorders>
+          </w:tcPr>
+          <w:p/>
+        </w:tc>
+      </w:tr>
+      <w:tr>
+        <w:trPr>
+          <w:jc w:val="center"/>
+        </w:trPr>
+        <w:tc>
+          <w:tcPr>
+            <w:tcW w:w="2059" w:type="dxa"/>
+            <w:tcBorders>
+              <w:top w:val="single" w:sz="4" w:space="0" w:color="auto"/>
+              <w:left w:val="single" w:sz="4" w:space="0" w:color="auto"/>
+              <w:bottom w:val="nil"/>
+              <w:right w:val="single" w:sz="4" w:space="0" w:color="auto"/>
+            </w:tcBorders>
+            <w:shd w:val="pct12" w:color="auto" w:fill="FFFFFF"/>
+          </w:tcPr>
+          <w:p>
+            <w:pPr>
+              <w:rPr>
+                <w:b/>
+                <w:smallCaps/>
+              </w:rPr>
+            </w:pPr>
+          </w:p>
+        </w:tc>
+        <w:tc>
+          <w:tcPr>
+            <w:tcW w:w="2526" w:type="dxa"/>
+            <w:tcBorders>
+              <w:top w:val="single" w:sz="4" w:space="0" w:color="auto"/>
+              <w:left w:val="single" w:sz="4" w:space="0" w:color="auto"/>
+              <w:bottom w:val="nil"/>
+              <w:right w:val="single" w:sz="4" w:space="0" w:color="auto"/>
+            </w:tcBorders>
+            <w:hideMark/>
+          </w:tcPr>
+          <w:p>
+            <w:r>
+              <w:t>description</w:t>
+            </w:r>
+          </w:p>
+        </w:tc>
+        <w:tc>
+          <w:tcPr>
+            <w:tcW w:w="540" w:type="dxa"/>
+            <w:tcBorders>
+              <w:top w:val="single" w:sz="4" w:space="0" w:color="auto"/>
+              <w:left w:val="single" w:sz="4" w:space="0" w:color="auto"/>
+              <w:bottom w:val="nil"/>
+              <w:right w:val="single" w:sz="4" w:space="0" w:color="auto"/>
+            </w:tcBorders>
+          </w:tcPr>
+          <w:p>
+            <w:pPr>
+              <w:rPr>
+                <w:i/>
+                <w:smallCaps/>
+              </w:rPr>
+            </w:pPr>
+          </w:p>
+        </w:tc>
+        <w:tc>
+          <w:tcPr>
+            <w:tcW w:w="2604" w:type="dxa"/>
+            <w:tcBorders>
+              <w:top w:val="single" w:sz="4" w:space="0" w:color="auto"/>
+              <w:left w:val="single" w:sz="4" w:space="0" w:color="auto"/>
+              <w:bottom w:val="nil"/>
+              <w:right w:val="single" w:sz="4" w:space="0" w:color="auto"/>
+            </w:tcBorders>
+            <w:hideMark/>
+          </w:tcPr>
+          <w:p>
+            <w:r>
+              <w:t>VARCHAR2(100)</w:t>
+            </w:r>
+          </w:p>
+        </w:tc>
+        <w:tc>
+          <w:tcPr>
+            <w:tcW w:w="2126" w:type="dxa"/>
+            <w:tcBorders>
+              <w:top w:val="single" w:sz="4" w:space="0" w:color="auto"/>
+              <w:left w:val="single" w:sz="4" w:space="0" w:color="auto"/>
+              <w:bottom w:val="nil"/>
+              <w:right w:val="single" w:sz="4" w:space="0" w:color="auto"/>
+            </w:tcBorders>
+          </w:tcPr>
+          <w:p/>
+        </w:tc>
+      </w:tr>
+      <w:tr>
+        <w:trPr>
+          <w:jc w:val="center"/>
+        </w:trPr>
+        <w:tc>
+          <w:tcPr>
+            <w:tcW w:w="2059" w:type="dxa"/>
+            <w:tcBorders>
+              <w:top w:val="single" w:sz="4" w:space="0" w:color="auto"/>
+              <w:left w:val="single" w:sz="4" w:space="0" w:color="auto"/>
+              <w:bottom w:val="single" w:sz="4" w:space="0" w:color="auto"/>
+              <w:right w:val="single" w:sz="4" w:space="0" w:color="auto"/>
+            </w:tcBorders>
+            <w:shd w:val="pct12" w:color="auto" w:fill="FFFFFF"/>
+          </w:tcPr>
+          <w:p>
+            <w:pPr>
+              <w:rPr>
+                <w:b/>
+                <w:smallCaps/>
+              </w:rPr>
+            </w:pPr>
+          </w:p>
+        </w:tc>
+        <w:tc>
+          <w:tcPr>
+            <w:tcW w:w="2526" w:type="dxa"/>
+            <w:tcBorders>
+              <w:top w:val="single" w:sz="4" w:space="0" w:color="auto"/>
+              <w:left w:val="single" w:sz="4" w:space="0" w:color="auto"/>
+              <w:bottom w:val="single" w:sz="4" w:space="0" w:color="auto"/>
+              <w:right w:val="single" w:sz="4" w:space="0" w:color="auto"/>
+            </w:tcBorders>
+            <w:hideMark/>
+          </w:tcPr>
+          <w:p>
+            <w:pPr>
+              <w:tabs>
+                <w:tab w:val="right" w:pos="2310"/>
+              </w:tabs>
+            </w:pPr>
+            <w:r>
+              <w:tab/>
+            </w:r>
+          </w:p>
+        </w:tc>
+        <w:tc>
+          <w:tcPr>
+            <w:tcW w:w="540" w:type="dxa"/>
+            <w:tcBorders>
+              <w:top w:val="single" w:sz="4" w:space="0" w:color="auto"/>
+              <w:left w:val="single" w:sz="4" w:space="0" w:color="auto"/>
+              <w:bottom w:val="single" w:sz="4" w:space="0" w:color="auto"/>
+              <w:right w:val="single" w:sz="4" w:space="0" w:color="auto"/>
+            </w:tcBorders>
+          </w:tcPr>
+          <w:p>
+            <w:pPr>
+              <w:rPr>
+                <w:i/>
+                <w:smallCaps/>
+              </w:rPr>
+            </w:pPr>
+          </w:p>
+        </w:tc>
+        <w:tc>
+          <w:tcPr>
+            <w:tcW w:w="2604" w:type="dxa"/>
+            <w:tcBorders>
+              <w:top w:val="single" w:sz="4" w:space="0" w:color="auto"/>
+              <w:left w:val="single" w:sz="4" w:space="0" w:color="auto"/>
+              <w:bottom w:val="single" w:sz="4" w:space="0" w:color="auto"/>
+              <w:right w:val="single" w:sz="4" w:space="0" w:color="auto"/>
+            </w:tcBorders>
+            <w:hideMark/>
+          </w:tcPr>
+          <w:p/>
+        </w:tc>
+        <w:tc>
+          <w:tcPr>
+            <w:tcW w:w="2126" w:type="dxa"/>
+            <w:tcBorders>
+              <w:top w:val="single" w:sz="4" w:space="0" w:color="auto"/>
+              <w:left w:val="single" w:sz="4" w:space="0" w:color="auto"/>
+              <w:bottom w:val="single" w:sz="4" w:space="0" w:color="auto"/>
+              <w:right w:val="single" w:sz="4" w:space="0" w:color="auto"/>
+            </w:tcBorders>
+          </w:tcPr>
+          <w:p/>
+        </w:tc>
+      </w:tr>
+    </w:tbl>
+    <w:p>
+      <w:pPr>
+        <w:tabs>
+          <w:tab w:val="left" w:pos="2352"/>
+        </w:tabs>
+      </w:pPr>
+    </w:p>
+    <w:p>
+      <w:pPr>
+        <w:tabs>
+          <w:tab w:val="left" w:pos="2352"/>
+        </w:tabs>
+      </w:pPr>
+      <w:r>
+        <w:t>Room_varray_type is created after it..</w:t>
+      </w:r>
+    </w:p>
+    <w:p>
+      <w:pPr>
+        <w:pStyle w:val="ListParagraph"/>
+        <w:numPr>
+          <w:ilvl w:val="0"/>
+          <w:numId w:val="2"/>
+        </w:numPr>
+        <w:rPr>
+          <w:rFonts w:ascii="Times New Roman" w:hAnsi="Times New Roman" w:cs="Times New Roman"/>
+        </w:rPr>
+      </w:pPr>
+    </w:p>
+    <w:p>
+      <w:pPr>
+        <w:jc w:val="both"/>
+        <w:rPr>
+          <w:sz w:val="24"/>
+          <w:szCs w:val="24"/>
+        </w:rPr>
+      </w:pPr>
     </w:p>
     <w:sectPr>
       <w:pgSz w:w="12240" w:h="15840"/>
@@ -15,6 +5502,228 @@
     </w:sectPr>
   </w:body>
 </w:document>
+</file>
+
+<file path=word/numbering.xml><?xml version="1.0" encoding="utf-8"?>
+<w:numbering xmlns:wpc="http://schemas.microsoft.com/office/word/2010/wordprocessingCanvas" xmlns:cx="http://schemas.microsoft.com/office/drawing/2014/chartex" xmlns:cx1="http://schemas.microsoft.com/office/drawing/2015/9/8/chartex" xmlns:cx2="http://schemas.microsoft.com/office/drawing/2015/10/21/chartex" xmlns:cx3="http://schemas.microsoft.com/office/drawing/2016/5/9/chartex" xmlns:cx4="http://schemas.microsoft.com/office/drawing/2016/5/10/chartex" xmlns:cx5="http://schemas.microsoft.com/office/drawing/2016/5/11/chartex" xmlns:cx6="http://schemas.microsoft.com/office/drawing/2016/5/12/chartex" xmlns:cx7="http://schemas.microsoft.com/office/drawing/2016/5/13/chartex" xmlns:cx8="http://schemas.microsoft.com/office/drawing/2016/5/14/chartex" xmlns:mc="http://schemas.openxmlformats.org/markup-compatibility/2006" xmlns:aink="http://schemas.microsoft.com/office/drawing/2016/ink" xmlns:am3d="http://schemas.microsoft.com/office/drawing/2017/model3d" xmlns:o="urn:schemas-microsoft-com:office:office" xmlns:oel="http://schemas.microsoft.com/office/2019/extlst" xmlns:r="http://schemas.openxmlformats.org/officeDocument/2006/relationships" xmlns:m="http://schemas.openxmlformats.org/officeDocument/2006/math" xmlns:v="urn:schemas-microsoft-com:vml" xmlns:wp14="http://schemas.microsoft.com/office/word/2010/wordprocessingDrawing" xmlns:wp="http://schemas.openxmlformats.org/drawingml/2006/wordprocessingDrawing" xmlns:w10="urn:schemas-microsoft-com:office:word" xmlns:w="http://schemas.openxmlformats.org/wordprocessingml/2006/main" xmlns:w14="http://schemas.microsoft.com/office/word/2010/wordml" xmlns:w15="http://schemas.microsoft.com/office/word/2012/wordml" xmlns:w16cex="http://schemas.microsoft.com/office/word/2018/wordml/cex" xmlns:w16cid="http://schemas.microsoft.com/office/word/2016/wordml/cid" xmlns:w16="http://schemas.microsoft.com/office/word/2018/wordml" xmlns:w16sdtdh="http://schemas.microsoft.com/office/word/2020/wordml/sdtdatahash" xmlns:w16se="http://schemas.microsoft.com/office/word/2015/wordml/symex" xmlns:wpg="http://schemas.microsoft.com/office/word/2010/wordprocessingGroup" xmlns:wpi="http://schemas.microsoft.com/office/word/2010/wordprocessingInk" xmlns:wne="http://schemas.microsoft.com/office/word/2006/wordml" xmlns:wps="http://schemas.microsoft.com/office/word/2010/wordprocessingShape" mc:Ignorable="w14 w15 w16se w16cid w16 w16cex w16sdtdh wp14">
+  <w:abstractNum w:abstractNumId="0" w15:restartNumberingAfterBreak="0">
+    <w:nsid w:val="1E5B3966"/>
+    <w:multiLevelType w:val="hybridMultilevel"/>
+    <w:tmpl w:val="CC28B102"/>
+    <w:lvl w:ilvl="0" w:tplc="0409000F">
+      <w:start w:val="1"/>
+      <w:numFmt w:val="decimal"/>
+      <w:lvlText w:val="%1."/>
+      <w:lvlJc w:val="left"/>
+      <w:pPr>
+        <w:ind w:left="720" w:hanging="360"/>
+      </w:pPr>
+      <w:rPr>
+        <w:rFonts w:hint="default"/>
+      </w:rPr>
+    </w:lvl>
+    <w:lvl w:ilvl="1" w:tplc="04090019" w:tentative="1">
+      <w:start w:val="1"/>
+      <w:numFmt w:val="lowerLetter"/>
+      <w:lvlText w:val="%2."/>
+      <w:lvlJc w:val="left"/>
+      <w:pPr>
+        <w:ind w:left="1440" w:hanging="360"/>
+      </w:pPr>
+    </w:lvl>
+    <w:lvl w:ilvl="2" w:tplc="0409001B" w:tentative="1">
+      <w:start w:val="1"/>
+      <w:numFmt w:val="lowerRoman"/>
+      <w:lvlText w:val="%3."/>
+      <w:lvlJc w:val="right"/>
+      <w:pPr>
+        <w:ind w:left="2160" w:hanging="180"/>
+      </w:pPr>
+    </w:lvl>
+    <w:lvl w:ilvl="3" w:tplc="0409000F" w:tentative="1">
+      <w:start w:val="1"/>
+      <w:numFmt w:val="decimal"/>
+      <w:lvlText w:val="%4."/>
+      <w:lvlJc w:val="left"/>
+      <w:pPr>
+        <w:ind w:left="2880" w:hanging="360"/>
+      </w:pPr>
+    </w:lvl>
+    <w:lvl w:ilvl="4" w:tplc="04090019" w:tentative="1">
+      <w:start w:val="1"/>
+      <w:numFmt w:val="lowerLetter"/>
+      <w:lvlText w:val="%5."/>
+      <w:lvlJc w:val="left"/>
+      <w:pPr>
+        <w:ind w:left="3600" w:hanging="360"/>
+      </w:pPr>
+    </w:lvl>
+    <w:lvl w:ilvl="5" w:tplc="0409001B" w:tentative="1">
+      <w:start w:val="1"/>
+      <w:numFmt w:val="lowerRoman"/>
+      <w:lvlText w:val="%6."/>
+      <w:lvlJc w:val="right"/>
+      <w:pPr>
+        <w:ind w:left="4320" w:hanging="180"/>
+      </w:pPr>
+    </w:lvl>
+    <w:lvl w:ilvl="6" w:tplc="0409000F" w:tentative="1">
+      <w:start w:val="1"/>
+      <w:numFmt w:val="decimal"/>
+      <w:lvlText w:val="%7."/>
+      <w:lvlJc w:val="left"/>
+      <w:pPr>
+        <w:ind w:left="5040" w:hanging="360"/>
+      </w:pPr>
+    </w:lvl>
+    <w:lvl w:ilvl="7" w:tplc="04090019" w:tentative="1">
+      <w:start w:val="1"/>
+      <w:numFmt w:val="lowerLetter"/>
+      <w:lvlText w:val="%8."/>
+      <w:lvlJc w:val="left"/>
+      <w:pPr>
+        <w:ind w:left="5760" w:hanging="360"/>
+      </w:pPr>
+    </w:lvl>
+    <w:lvl w:ilvl="8" w:tplc="0409001B" w:tentative="1">
+      <w:start w:val="1"/>
+      <w:numFmt w:val="lowerRoman"/>
+      <w:lvlText w:val="%9."/>
+      <w:lvlJc w:val="right"/>
+      <w:pPr>
+        <w:ind w:left="6480" w:hanging="180"/>
+      </w:pPr>
+    </w:lvl>
+  </w:abstractNum>
+  <w:abstractNum w:abstractNumId="1" w15:restartNumberingAfterBreak="0">
+    <w:nsid w:val="36D54343"/>
+    <w:multiLevelType w:val="hybridMultilevel"/>
+    <w:tmpl w:val="4F60696C"/>
+    <w:lvl w:ilvl="0" w:tplc="BBB0CFEE">
+      <w:start w:val="1"/>
+      <w:numFmt w:val="decimal"/>
+      <w:lvlText w:val="%1."/>
+      <w:lvlJc w:val="left"/>
+      <w:pPr>
+        <w:ind w:left="827" w:hanging="360"/>
+      </w:pPr>
+      <w:rPr>
+        <w:rFonts w:ascii="Times New Roman" w:eastAsia="Times New Roman" w:hAnsi="Times New Roman" w:cs="Times New Roman" w:hint="default"/>
+        <w:b w:val="0"/>
+        <w:bCs w:val="0"/>
+        <w:i w:val="0"/>
+        <w:iCs w:val="0"/>
+        <w:spacing w:val="0"/>
+        <w:w w:val="99"/>
+        <w:sz w:val="20"/>
+        <w:szCs w:val="20"/>
+        <w:lang w:val="en-US" w:eastAsia="en-US" w:bidi="ar-SA"/>
+      </w:rPr>
+    </w:lvl>
+    <w:lvl w:ilvl="1" w:tplc="6EE8238C">
+      <w:numFmt w:val="bullet"/>
+      <w:lvlText w:val="•"/>
+      <w:lvlJc w:val="left"/>
+      <w:pPr>
+        <w:ind w:left="1272" w:hanging="360"/>
+      </w:pPr>
+      <w:rPr>
+        <w:rFonts w:hint="default"/>
+        <w:lang w:val="en-US" w:eastAsia="en-US" w:bidi="ar-SA"/>
+      </w:rPr>
+    </w:lvl>
+    <w:lvl w:ilvl="2" w:tplc="FB1ADB72">
+      <w:numFmt w:val="bullet"/>
+      <w:lvlText w:val="•"/>
+      <w:lvlJc w:val="left"/>
+      <w:pPr>
+        <w:ind w:left="1724" w:hanging="360"/>
+      </w:pPr>
+      <w:rPr>
+        <w:rFonts w:hint="default"/>
+        <w:lang w:val="en-US" w:eastAsia="en-US" w:bidi="ar-SA"/>
+      </w:rPr>
+    </w:lvl>
+    <w:lvl w:ilvl="3" w:tplc="50A2D398">
+      <w:numFmt w:val="bullet"/>
+      <w:lvlText w:val="•"/>
+      <w:lvlJc w:val="left"/>
+      <w:pPr>
+        <w:ind w:left="2176" w:hanging="360"/>
+      </w:pPr>
+      <w:rPr>
+        <w:rFonts w:hint="default"/>
+        <w:lang w:val="en-US" w:eastAsia="en-US" w:bidi="ar-SA"/>
+      </w:rPr>
+    </w:lvl>
+    <w:lvl w:ilvl="4" w:tplc="0072527A">
+      <w:numFmt w:val="bullet"/>
+      <w:lvlText w:val="•"/>
+      <w:lvlJc w:val="left"/>
+      <w:pPr>
+        <w:ind w:left="2628" w:hanging="360"/>
+      </w:pPr>
+      <w:rPr>
+        <w:rFonts w:hint="default"/>
+        <w:lang w:val="en-US" w:eastAsia="en-US" w:bidi="ar-SA"/>
+      </w:rPr>
+    </w:lvl>
+    <w:lvl w:ilvl="5" w:tplc="A036E2CA">
+      <w:numFmt w:val="bullet"/>
+      <w:lvlText w:val="•"/>
+      <w:lvlJc w:val="left"/>
+      <w:pPr>
+        <w:ind w:left="3080" w:hanging="360"/>
+      </w:pPr>
+      <w:rPr>
+        <w:rFonts w:hint="default"/>
+        <w:lang w:val="en-US" w:eastAsia="en-US" w:bidi="ar-SA"/>
+      </w:rPr>
+    </w:lvl>
+    <w:lvl w:ilvl="6" w:tplc="00F89272">
+      <w:numFmt w:val="bullet"/>
+      <w:lvlText w:val="•"/>
+      <w:lvlJc w:val="left"/>
+      <w:pPr>
+        <w:ind w:left="3532" w:hanging="360"/>
+      </w:pPr>
+      <w:rPr>
+        <w:rFonts w:hint="default"/>
+        <w:lang w:val="en-US" w:eastAsia="en-US" w:bidi="ar-SA"/>
+      </w:rPr>
+    </w:lvl>
+    <w:lvl w:ilvl="7" w:tplc="BE2E9FE2">
+      <w:numFmt w:val="bullet"/>
+      <w:lvlText w:val="•"/>
+      <w:lvlJc w:val="left"/>
+      <w:pPr>
+        <w:ind w:left="3984" w:hanging="360"/>
+      </w:pPr>
+      <w:rPr>
+        <w:rFonts w:hint="default"/>
+        <w:lang w:val="en-US" w:eastAsia="en-US" w:bidi="ar-SA"/>
+      </w:rPr>
+    </w:lvl>
+    <w:lvl w:ilvl="8" w:tplc="383CC4C2">
+      <w:numFmt w:val="bullet"/>
+      <w:lvlText w:val="•"/>
+      <w:lvlJc w:val="left"/>
+      <w:pPr>
+        <w:ind w:left="4436" w:hanging="360"/>
+      </w:pPr>
+      <w:rPr>
+        <w:rFonts w:hint="default"/>
+        <w:lang w:val="en-US" w:eastAsia="en-US" w:bidi="ar-SA"/>
+      </w:rPr>
+    </w:lvl>
+  </w:abstractNum>
+  <w:num w:numId="1" w16cid:durableId="2048485197">
+    <w:abstractNumId w:val="1"/>
+  </w:num>
+  <w:num w:numId="2" w16cid:durableId="406536872">
+    <w:abstractNumId w:val="0"/>
+  </w:num>
+</w:numbering>
 </file>
 
 <file path=word/styles.xml><?xml version="1.0" encoding="utf-8"?>
@@ -65,7 +5774,7 @@
     <w:lsdException w:name="Normal Indent" w:semiHidden="1" w:unhideWhenUsed="1"/>
     <w:lsdException w:name="footnote text" w:semiHidden="1" w:unhideWhenUsed="1"/>
     <w:lsdException w:name="annotation text" w:semiHidden="1" w:unhideWhenUsed="1"/>
-    <w:lsdException w:name="header" w:semiHidden="1" w:unhideWhenUsed="1"/>
+    <w:lsdException w:name="header" w:semiHidden="1" w:uiPriority="0" w:unhideWhenUsed="1"/>
     <w:lsdException w:name="footer" w:semiHidden="1" w:unhideWhenUsed="1"/>
     <w:lsdException w:name="index heading" w:semiHidden="1" w:unhideWhenUsed="1"/>
     <w:lsdException w:name="caption" w:semiHidden="1" w:uiPriority="35" w:unhideWhenUsed="1" w:qFormat="1"/>
@@ -100,7 +5809,7 @@
     <w:lsdException w:name="Closing" w:semiHidden="1" w:unhideWhenUsed="1"/>
     <w:lsdException w:name="Signature" w:semiHidden="1" w:unhideWhenUsed="1"/>
     <w:lsdException w:name="Default Paragraph Font" w:semiHidden="1" w:uiPriority="1" w:unhideWhenUsed="1"/>
-    <w:lsdException w:name="Body Text" w:semiHidden="1" w:unhideWhenUsed="1"/>
+    <w:lsdException w:name="Body Text" w:semiHidden="1" w:uiPriority="1" w:unhideWhenUsed="1" w:qFormat="1"/>
     <w:lsdException w:name="Body Text Indent" w:semiHidden="1" w:unhideWhenUsed="1"/>
     <w:lsdException w:name="List Continue" w:semiHidden="1" w:unhideWhenUsed="1"/>
     <w:lsdException w:name="List Continue 2" w:semiHidden="1" w:unhideWhenUsed="1"/>
@@ -414,6 +6123,18 @@
   <w:style w:type="paragraph" w:default="1" w:styleId="Normal">
     <w:name w:val="Normal"/>
     <w:qFormat/>
+    <w:rsid w:val="008E1778"/>
+    <w:pPr>
+      <w:widowControl w:val="0"/>
+      <w:autoSpaceDE w:val="0"/>
+      <w:autoSpaceDN w:val="0"/>
+      <w:spacing w:after="0" w:line="240" w:lineRule="auto"/>
+    </w:pPr>
+    <w:rPr>
+      <w:rFonts w:ascii="Times New Roman" w:eastAsia="Times New Roman" w:hAnsi="Times New Roman" w:cs="Times New Roman"/>
+      <w:szCs w:val="22"/>
+      <w:lang w:bidi="ar-SA"/>
+    </w:rPr>
   </w:style>
   <w:style w:type="character" w:default="1" w:styleId="DefaultParagraphFont">
     <w:name w:val="Default Paragraph Font"/>
@@ -441,6 +6162,92 @@
     <w:uiPriority w:val="99"/>
     <w:semiHidden/>
     <w:unhideWhenUsed/>
+  </w:style>
+  <w:style w:type="paragraph" w:styleId="BodyText">
+    <w:name w:val="Body Text"/>
+    <w:basedOn w:val="Normal"/>
+    <w:link w:val="BodyTextChar"/>
+    <w:uiPriority w:val="1"/>
+    <w:qFormat/>
+    <w:rsid w:val="005A0275"/>
+    <w:rPr>
+      <w:sz w:val="24"/>
+      <w:szCs w:val="24"/>
+    </w:rPr>
+  </w:style>
+  <w:style w:type="character" w:customStyle="1" w:styleId="BodyTextChar">
+    <w:name w:val="Body Text Char"/>
+    <w:basedOn w:val="DefaultParagraphFont"/>
+    <w:link w:val="BodyText"/>
+    <w:uiPriority w:val="1"/>
+    <w:rsid w:val="005A0275"/>
+    <w:rPr>
+      <w:rFonts w:ascii="Times New Roman" w:eastAsia="Times New Roman" w:hAnsi="Times New Roman" w:cs="Times New Roman"/>
+      <w:sz w:val="24"/>
+      <w:szCs w:val="24"/>
+      <w:lang w:bidi="ar-SA"/>
+    </w:rPr>
+  </w:style>
+  <w:style w:type="paragraph" w:customStyle="1" w:styleId="TableParagraph">
+    <w:name w:val="Table Paragraph"/>
+    <w:basedOn w:val="Normal"/>
+    <w:uiPriority w:val="1"/>
+    <w:qFormat/>
+    <w:rsid w:val="005A0275"/>
+  </w:style>
+  <w:style w:type="paragraph" w:styleId="ListParagraph">
+    <w:name w:val="List Paragraph"/>
+    <w:basedOn w:val="Normal"/>
+    <w:uiPriority w:val="34"/>
+    <w:qFormat/>
+    <w:rsid w:val="00746130"/>
+    <w:pPr>
+      <w:widowControl/>
+      <w:autoSpaceDE/>
+      <w:autoSpaceDN/>
+      <w:spacing w:after="160" w:line="259" w:lineRule="auto"/>
+      <w:ind w:left="720"/>
+      <w:contextualSpacing/>
+    </w:pPr>
+    <w:rPr>
+      <w:rFonts w:asciiTheme="minorHAnsi" w:eastAsiaTheme="minorHAnsi" w:hAnsiTheme="minorHAnsi" w:cstheme="minorBidi"/>
+      <w:szCs w:val="20"/>
+      <w:lang w:bidi="ne-NP"/>
+    </w:rPr>
+  </w:style>
+  <w:style w:type="paragraph" w:styleId="Header">
+    <w:name w:val="header"/>
+    <w:basedOn w:val="Normal"/>
+    <w:link w:val="HeaderChar"/>
+    <w:semiHidden/>
+    <w:unhideWhenUsed/>
+    <w:rsid w:val="00746130"/>
+    <w:pPr>
+      <w:widowControl/>
+      <w:tabs>
+        <w:tab w:val="center" w:pos="4153"/>
+        <w:tab w:val="right" w:pos="8306"/>
+      </w:tabs>
+      <w:autoSpaceDE/>
+      <w:autoSpaceDN/>
+    </w:pPr>
+    <w:rPr>
+      <w:sz w:val="24"/>
+      <w:szCs w:val="20"/>
+      <w:lang w:val="en-GB" w:eastAsia="en-GB"/>
+    </w:rPr>
+  </w:style>
+  <w:style w:type="character" w:customStyle="1" w:styleId="HeaderChar">
+    <w:name w:val="Header Char"/>
+    <w:basedOn w:val="DefaultParagraphFont"/>
+    <w:link w:val="Header"/>
+    <w:semiHidden/>
+    <w:rsid w:val="00746130"/>
+    <w:rPr>
+      <w:rFonts w:ascii="Times New Roman" w:eastAsia="Times New Roman" w:hAnsi="Times New Roman" w:cs="Times New Roman"/>
+      <w:sz w:val="24"/>
+      <w:lang w:val="en-GB" w:eastAsia="en-GB" w:bidi="ar-SA"/>
+    </w:rPr>
   </w:style>
 </w:styles>
 </file>
@@ -738,4 +6545,16 @@
     </a:ext>
   </a:extLst>
 </a:theme>
+</file>
+
+<file path=customXml/item1.xml><?xml version="1.0" encoding="utf-8"?>
+<b:Sources xmlns:b="http://schemas.openxmlformats.org/officeDocument/2006/bibliography" xmlns="http://schemas.openxmlformats.org/officeDocument/2006/bibliography" SelectedStyle="\APASixthEditionOfficeOnline.xsl" StyleName="APA" Version="6"/>
+</file>
+
+<file path=customXml/itemProps1.xml><?xml version="1.0" encoding="utf-8"?>
+<ds:datastoreItem xmlns:ds="http://schemas.openxmlformats.org/officeDocument/2006/customXml" ds:itemID="{8B40404C-3405-4567-BC36-4AC675CBB2D2}">
+  <ds:schemaRefs>
+    <ds:schemaRef ds:uri="http://schemas.openxmlformats.org/officeDocument/2006/bibliography"/>
+  </ds:schemaRefs>
+</ds:datastoreItem>
 </file>
--- a/Documentation.docx
+++ b/Documentation.docx
@@ -1077,42 +1077,24 @@
     </w:p>
     <w:p>
       <w:pPr>
-        <w:widowControl/>
-        <w:autoSpaceDE/>
-        <w:autoSpaceDN/>
-        <w:spacing w:after="160" w:line="259" w:lineRule="auto"/>
+        <w:pStyle w:val="ListParagraph"/>
+        <w:numPr>
+          <w:ilvl w:val="0"/>
+          <w:numId w:val="3"/>
+        </w:numPr>
         <w:rPr>
+          <w:rFonts w:ascii="Times New Roman" w:hAnsi="Times New Roman" w:cs="Times New Roman"/>
           <w:sz w:val="32"/>
           <w:szCs w:val="32"/>
         </w:rPr>
       </w:pPr>
       <w:r>
         <w:rPr>
+          <w:rFonts w:ascii="Times New Roman" w:hAnsi="Times New Roman" w:cs="Times New Roman"/>
           <w:sz w:val="32"/>
           <w:szCs w:val="32"/>
         </w:rPr>
-        <w:t>Database Schema</w:t>
-      </w:r>
-      <w:r>
-        <w:rPr>
-          <w:sz w:val="32"/>
-          <w:szCs w:val="32"/>
-        </w:rPr>
-        <w:t xml:space="preserve"> </w:t>
-      </w:r>
-      <w:r>
-        <w:rPr>
-          <w:sz w:val="32"/>
-          <w:szCs w:val="32"/>
-        </w:rPr>
-        <w:t>D</w:t>
-      </w:r>
-      <w:r>
-        <w:rPr>
-          <w:sz w:val="32"/>
-          <w:szCs w:val="32"/>
-        </w:rPr>
-        <w:t>esign</w:t>
+        <w:t>Database Schema Design</w:t>
       </w:r>
     </w:p>
     <w:p>
@@ -1378,35 +1360,32 @@
         </w:rPr>
         <w:br w:type="page"/>
       </w:r>
-      <w:r>
-        <w:rPr>
-          <w:sz w:val="24"/>
-          <w:szCs w:val="24"/>
-        </w:rPr>
-        <w:lastRenderedPageBreak/>
-        <w:t xml:space="preserve"> </w:t>
-      </w:r>
     </w:p>
     <w:p>
       <w:pPr>
-        <w:widowControl/>
-        <w:autoSpaceDE/>
-        <w:autoSpaceDN/>
-        <w:spacing w:after="160" w:line="259" w:lineRule="auto"/>
+        <w:pStyle w:val="ListParagraph"/>
+        <w:numPr>
+          <w:ilvl w:val="0"/>
+          <w:numId w:val="3"/>
+        </w:numPr>
         <w:rPr>
+          <w:rFonts w:ascii="Times New Roman" w:hAnsi="Times New Roman" w:cs="Times New Roman"/>
           <w:sz w:val="32"/>
           <w:szCs w:val="32"/>
         </w:rPr>
       </w:pPr>
       <w:r>
         <w:rPr>
+          <w:rFonts w:ascii="Times New Roman" w:hAnsi="Times New Roman" w:cs="Times New Roman"/>
           <w:sz w:val="32"/>
           <w:szCs w:val="32"/>
         </w:rPr>
+        <w:lastRenderedPageBreak/>
         <w:t xml:space="preserve">Skeleton </w:t>
       </w:r>
       <w:r>
         <w:rPr>
+          <w:rFonts w:ascii="Times New Roman" w:hAnsi="Times New Roman" w:cs="Times New Roman"/>
           <w:sz w:val="32"/>
           <w:szCs w:val="32"/>
         </w:rPr>
@@ -1414,6 +1393,7 @@
       </w:r>
       <w:r>
         <w:rPr>
+          <w:rFonts w:ascii="Times New Roman" w:hAnsi="Times New Roman" w:cs="Times New Roman"/>
           <w:sz w:val="32"/>
           <w:szCs w:val="32"/>
         </w:rPr>
@@ -1421,6 +1401,7 @@
       </w:r>
       <w:r>
         <w:rPr>
+          <w:rFonts w:ascii="Times New Roman" w:hAnsi="Times New Roman" w:cs="Times New Roman"/>
           <w:sz w:val="32"/>
           <w:szCs w:val="32"/>
         </w:rPr>
@@ -1428,6 +1409,7 @@
       </w:r>
       <w:r>
         <w:rPr>
+          <w:rFonts w:ascii="Times New Roman" w:hAnsi="Times New Roman" w:cs="Times New Roman"/>
           <w:sz w:val="32"/>
           <w:szCs w:val="32"/>
         </w:rPr>
@@ -1465,22 +1447,10 @@
           <w:sz w:val="24"/>
           <w:szCs w:val="24"/>
         </w:rPr>
-        <w:t xml:space="preserve">Based on the schema design, the skeleton table that follows shows all the specifics of the database tables, including their characteristics, keys, datatypes, constraints, and default values. </w:t>
+        <w:t>Based on the schema design, the skeleton table that follows shows all the specifics of the database tables, including their characteristics, keys, datatypes, constraints and default values.</w:t>
       </w:r>
     </w:p>
-    <w:p>
-      <w:pPr>
-        <w:widowControl/>
-        <w:autoSpaceDE/>
-        <w:autoSpaceDN/>
-        <w:spacing w:after="160" w:line="259" w:lineRule="auto"/>
-        <w:jc w:val="both"/>
-        <w:rPr>
-          <w:sz w:val="24"/>
-          <w:szCs w:val="24"/>
-        </w:rPr>
-      </w:pPr>
-    </w:p>
+    <w:p/>
     <w:tbl>
       <w:tblPr>
         <w:tblW w:w="9855" w:type="dxa"/>
@@ -1685,7 +1655,7 @@
               <w:bottom w:val="single" w:sz="4" w:space="0" w:color="auto"/>
               <w:right w:val="single" w:sz="4" w:space="0" w:color="auto"/>
             </w:tcBorders>
-            <w:shd w:val="pct12" w:color="auto" w:fill="FFFFFF"/>
+            <w:shd w:val="clear" w:color="auto" w:fill="D9D9D9" w:themeFill="background1" w:themeFillShade="D9"/>
             <w:hideMark/>
           </w:tcPr>
           <w:p>
@@ -1764,8 +1734,13 @@
             <w:hideMark/>
           </w:tcPr>
           <w:p>
-            <w:r>
-              <w:t>NUMBER(6)</w:t>
+            <w:proofErr w:type="gramStart"/>
+            <w:r>
+              <w:t>NUMBER(</w:t>
+            </w:r>
+            <w:proofErr w:type="gramEnd"/>
+            <w:r>
+              <w:t>6)</w:t>
             </w:r>
           </w:p>
         </w:tc>
@@ -2069,7 +2044,7 @@
               <w:bottom w:val="single" w:sz="4" w:space="0" w:color="auto"/>
               <w:right w:val="single" w:sz="4" w:space="0" w:color="auto"/>
             </w:tcBorders>
-            <w:shd w:val="pct12" w:color="auto" w:fill="FFFFFF"/>
+            <w:shd w:val="clear" w:color="auto" w:fill="D9D9D9" w:themeFill="background1" w:themeFillShade="D9"/>
             <w:hideMark/>
           </w:tcPr>
           <w:p>
@@ -2148,8 +2123,13 @@
             <w:hideMark/>
           </w:tcPr>
           <w:p>
-            <w:r>
-              <w:t>NUMBER(6)</w:t>
+            <w:proofErr w:type="gramStart"/>
+            <w:r>
+              <w:t>NUMBER(</w:t>
+            </w:r>
+            <w:proofErr w:type="gramEnd"/>
+            <w:r>
+              <w:t>6)</w:t>
             </w:r>
           </w:p>
         </w:tc>
@@ -2368,7 +2348,7 @@
               <w:bottom w:val="single" w:sz="4" w:space="0" w:color="auto"/>
               <w:right w:val="single" w:sz="4" w:space="0" w:color="auto"/>
             </w:tcBorders>
-            <w:shd w:val="pct12" w:color="auto" w:fill="FFFFFF"/>
+            <w:shd w:val="clear" w:color="auto" w:fill="D9D9D9" w:themeFill="background1" w:themeFillShade="D9"/>
             <w:hideMark/>
           </w:tcPr>
           <w:p>
@@ -2446,8 +2426,13 @@
             <w:hideMark/>
           </w:tcPr>
           <w:p>
-            <w:r>
-              <w:t>NUMBER(6)</w:t>
+            <w:proofErr w:type="gramStart"/>
+            <w:r>
+              <w:t>NUMBER(</w:t>
+            </w:r>
+            <w:proofErr w:type="gramEnd"/>
+            <w:r>
+              <w:t>6)</w:t>
             </w:r>
           </w:p>
         </w:tc>
@@ -2545,8 +2530,13 @@
             <w:hideMark/>
           </w:tcPr>
           <w:p>
-            <w:r>
-              <w:t>NUMBER(6)</w:t>
+            <w:proofErr w:type="gramStart"/>
+            <w:r>
+              <w:t>NUMBER(</w:t>
+            </w:r>
+            <w:proofErr w:type="gramEnd"/>
+            <w:r>
+              <w:t>6)</w:t>
             </w:r>
           </w:p>
         </w:tc>
@@ -2648,8 +2638,13 @@
             <w:hideMark/>
           </w:tcPr>
           <w:p>
-            <w:r>
-              <w:t>NUMBER(6)</w:t>
+            <w:proofErr w:type="gramStart"/>
+            <w:r>
+              <w:t>NUMBER(</w:t>
+            </w:r>
+            <w:proofErr w:type="gramEnd"/>
+            <w:r>
+              <w:t>6)</w:t>
             </w:r>
           </w:p>
         </w:tc>
@@ -2683,7 +2678,7 @@
               <w:bottom w:val="single" w:sz="4" w:space="0" w:color="auto"/>
               <w:right w:val="single" w:sz="4" w:space="0" w:color="auto"/>
             </w:tcBorders>
-            <w:shd w:val="pct12" w:color="auto" w:fill="FFFFFF"/>
+            <w:shd w:val="clear" w:color="auto" w:fill="D9D9D9" w:themeFill="background1" w:themeFillShade="D9"/>
             <w:hideMark/>
           </w:tcPr>
           <w:p>
@@ -2762,8 +2757,13 @@
             <w:hideMark/>
           </w:tcPr>
           <w:p>
-            <w:r>
-              <w:t>NUMBER(6)</w:t>
+            <w:proofErr w:type="gramStart"/>
+            <w:r>
+              <w:t>NUMBER(</w:t>
+            </w:r>
+            <w:proofErr w:type="gramEnd"/>
+            <w:r>
+              <w:t>6)</w:t>
             </w:r>
           </w:p>
         </w:tc>
@@ -2862,8 +2862,13 @@
             <w:hideMark/>
           </w:tcPr>
           <w:p>
-            <w:r>
-              <w:t>NUMBER(6)</w:t>
+            <w:proofErr w:type="gramStart"/>
+            <w:r>
+              <w:t>NUMBER(</w:t>
+            </w:r>
+            <w:proofErr w:type="gramEnd"/>
+            <w:r>
+              <w:t>6)</w:t>
             </w:r>
           </w:p>
         </w:tc>
@@ -2907,7 +2912,7 @@
               <w:bottom w:val="single" w:sz="4" w:space="0" w:color="auto"/>
               <w:right w:val="single" w:sz="4" w:space="0" w:color="auto"/>
             </w:tcBorders>
-            <w:shd w:val="pct12" w:color="auto" w:fill="FFFFFF"/>
+            <w:shd w:val="clear" w:color="auto" w:fill="D9D9D9" w:themeFill="background1" w:themeFillShade="D9"/>
             <w:hideMark/>
           </w:tcPr>
           <w:p>
@@ -2941,7 +2946,13 @@
           </w:tcPr>
           <w:p>
             <w:r>
-              <w:t>accomodation_id</w:t>
+              <w:t>accom</w:t>
+            </w:r>
+            <w:r>
+              <w:t>m</w:t>
+            </w:r>
+            <w:r>
+              <w:t>odation_id</w:t>
             </w:r>
           </w:p>
         </w:tc>
@@ -2986,8 +2997,13 @@
             <w:hideMark/>
           </w:tcPr>
           <w:p>
-            <w:r>
-              <w:t>NUMBER(6)</w:t>
+            <w:proofErr w:type="gramStart"/>
+            <w:r>
+              <w:t>NUMBER(</w:t>
+            </w:r>
+            <w:proofErr w:type="gramEnd"/>
+            <w:r>
+              <w:t>6)</w:t>
             </w:r>
           </w:p>
         </w:tc>
@@ -3229,7 +3245,22 @@
           </w:tcPr>
           <w:p>
             <w:r>
-              <w:t>No.of.room</w:t>
+              <w:t>n</w:t>
+            </w:r>
+            <w:r>
+              <w:t>o</w:t>
+            </w:r>
+            <w:r>
+              <w:t>_</w:t>
+            </w:r>
+            <w:r>
+              <w:t>of</w:t>
+            </w:r>
+            <w:r>
+              <w:t>_</w:t>
+            </w:r>
+            <w:r>
+              <w:t>room</w:t>
             </w:r>
           </w:p>
         </w:tc>
@@ -3544,8 +3575,13 @@
             <w:hideMark/>
           </w:tcPr>
           <w:p>
-            <w:r>
-              <w:t>NUMBER(6)</w:t>
+            <w:proofErr w:type="gramStart"/>
+            <w:r>
+              <w:t>NUMBER(</w:t>
+            </w:r>
+            <w:proofErr w:type="gramEnd"/>
+            <w:r>
+              <w:t>6)</w:t>
             </w:r>
           </w:p>
         </w:tc>
@@ -3579,7 +3615,7 @@
               <w:bottom w:val="single" w:sz="4" w:space="0" w:color="auto"/>
               <w:right w:val="single" w:sz="4" w:space="0" w:color="auto"/>
             </w:tcBorders>
-            <w:shd w:val="pct12" w:color="auto" w:fill="FFFFFF"/>
+            <w:shd w:val="clear" w:color="auto" w:fill="D9D9D9" w:themeFill="background1" w:themeFillShade="D9"/>
           </w:tcPr>
           <w:p>
             <w:pPr>
@@ -3593,7 +3629,7 @@
                 <w:b/>
                 <w:smallCaps/>
               </w:rPr>
-              <w:t>retreat_accomodation</w:t>
+              <w:t>retreat_accommodation</w:t>
             </w:r>
           </w:p>
         </w:tc>
@@ -3671,8 +3707,13 @@
             <w:hideMark/>
           </w:tcPr>
           <w:p>
-            <w:r>
-              <w:t>NUMBER(6)</w:t>
+            <w:proofErr w:type="gramStart"/>
+            <w:r>
+              <w:t>NUMBER(</w:t>
+            </w:r>
+            <w:proofErr w:type="gramEnd"/>
+            <w:r>
+              <w:t>6)</w:t>
             </w:r>
           </w:p>
         </w:tc>
@@ -3774,8 +3815,13 @@
             <w:hideMark/>
           </w:tcPr>
           <w:p>
-            <w:r>
-              <w:t>NUMBER(6)</w:t>
+            <w:proofErr w:type="gramStart"/>
+            <w:r>
+              <w:t>NUMBER(</w:t>
+            </w:r>
+            <w:proofErr w:type="gramEnd"/>
+            <w:r>
+              <w:t>6)</w:t>
             </w:r>
           </w:p>
         </w:tc>
@@ -3797,11 +3843,22 @@
         </w:tc>
       </w:tr>
     </w:tbl>
-    <w:p/>
-    <w:p/>
+    <w:p>
+      <w:pPr>
+        <w:widowControl/>
+        <w:autoSpaceDE/>
+        <w:autoSpaceDN/>
+        <w:spacing w:after="160" w:line="259" w:lineRule="auto"/>
+        <w:jc w:val="both"/>
+        <w:rPr>
+          <w:sz w:val="24"/>
+          <w:szCs w:val="24"/>
+        </w:rPr>
+      </w:pPr>
+    </w:p>
     <w:p>
       <w:r>
-        <w:t>UDT’s</w:t>
+        <w:t>UDT’s used are as follows:</w:t>
       </w:r>
     </w:p>
     <w:p/>
@@ -3855,7 +3912,21 @@
                 <w:b/>
                 <w:smallCaps/>
               </w:rPr>
-              <w:t>adress_type</w:t>
+              <w:t>ad</w:t>
+            </w:r>
+            <w:r>
+              <w:rPr>
+                <w:b/>
+                <w:smallCaps/>
+              </w:rPr>
+              <w:t>d</w:t>
+            </w:r>
+            <w:r>
+              <w:rPr>
+                <w:b/>
+                <w:smallCaps/>
+              </w:rPr>
+              <w:t>ress_type</w:t>
             </w:r>
           </w:p>
         </w:tc>
@@ -4281,7 +4352,10 @@
           </w:tcPr>
           <w:p>
             <w:r>
-              <w:t>Start_time</w:t>
+              <w:t>s</w:t>
+            </w:r>
+            <w:r>
+              <w:t>tart_time</w:t>
             </w:r>
           </w:p>
         </w:tc>
@@ -4674,6 +4748,7 @@
                 <w:b/>
                 <w:smallCaps/>
               </w:rPr>
+              <w:lastRenderedPageBreak/>
               <w:t>invoice_type</w:t>
             </w:r>
           </w:p>
@@ -4692,7 +4767,10 @@
           </w:tcPr>
           <w:p>
             <w:r>
-              <w:t>Invoice_holder</w:t>
+              <w:t>i</w:t>
+            </w:r>
+            <w:r>
+              <w:t>nvoice_holder</w:t>
             </w:r>
           </w:p>
         </w:tc>
@@ -4730,8 +4808,13 @@
             <w:hideMark/>
           </w:tcPr>
           <w:p>
-            <w:r>
-              <w:t>NUMBER(6)</w:t>
+            <w:proofErr w:type="gramStart"/>
+            <w:r>
+              <w:t>NUMBER(</w:t>
+            </w:r>
+            <w:proofErr w:type="gramEnd"/>
+            <w:r>
+              <w:t>6)</w:t>
             </w:r>
           </w:p>
         </w:tc>
@@ -4971,7 +5054,16 @@
               </w:tabs>
             </w:pPr>
             <w:r>
-              <w:t>due_date</w:t>
+              <w:t>d</w:t>
+            </w:r>
+            <w:r>
+              <w:t>ue</w:t>
+            </w:r>
+            <w:r>
+              <w:t>_</w:t>
+            </w:r>
+            <w:r>
+              <w:t>date</w:t>
             </w:r>
             <w:r>
               <w:tab/>
@@ -5050,6 +5142,9 @@
       </w:pPr>
       <w:r>
         <w:t>Varray_type</w:t>
+      </w:r>
+      <w:r>
+        <w:t xml:space="preserve"> used are as follows:</w:t>
       </w:r>
     </w:p>
     <w:p>
@@ -5165,8 +5260,13 @@
             <w:hideMark/>
           </w:tcPr>
           <w:p>
-            <w:r>
-              <w:t>NUMBER(6)</w:t>
+            <w:proofErr w:type="gramStart"/>
+            <w:r>
+              <w:t>NUMBER(</w:t>
+            </w:r>
+            <w:proofErr w:type="gramEnd"/>
+            <w:r>
+              <w:t>6)</w:t>
             </w:r>
           </w:p>
         </w:tc>
@@ -5284,7 +5384,7 @@
             <w:tcBorders>
               <w:top w:val="single" w:sz="4" w:space="0" w:color="auto"/>
               <w:left w:val="single" w:sz="4" w:space="0" w:color="auto"/>
-              <w:bottom w:val="nil"/>
+              <w:bottom w:val="single" w:sz="4" w:space="0" w:color="auto"/>
               <w:right w:val="single" w:sz="4" w:space="0" w:color="auto"/>
             </w:tcBorders>
             <w:shd w:val="pct12" w:color="auto" w:fill="FFFFFF"/>
@@ -5304,7 +5404,7 @@
             <w:tcBorders>
               <w:top w:val="single" w:sz="4" w:space="0" w:color="auto"/>
               <w:left w:val="single" w:sz="4" w:space="0" w:color="auto"/>
-              <w:bottom w:val="nil"/>
+              <w:bottom w:val="single" w:sz="4" w:space="0" w:color="auto"/>
               <w:right w:val="single" w:sz="4" w:space="0" w:color="auto"/>
             </w:tcBorders>
             <w:hideMark/>
@@ -5321,7 +5421,7 @@
             <w:tcBorders>
               <w:top w:val="single" w:sz="4" w:space="0" w:color="auto"/>
               <w:left w:val="single" w:sz="4" w:space="0" w:color="auto"/>
-              <w:bottom w:val="nil"/>
+              <w:bottom w:val="single" w:sz="4" w:space="0" w:color="auto"/>
               <w:right w:val="single" w:sz="4" w:space="0" w:color="auto"/>
             </w:tcBorders>
           </w:tcPr>
@@ -5340,7 +5440,7 @@
             <w:tcBorders>
               <w:top w:val="single" w:sz="4" w:space="0" w:color="auto"/>
               <w:left w:val="single" w:sz="4" w:space="0" w:color="auto"/>
-              <w:bottom w:val="nil"/>
+              <w:bottom w:val="single" w:sz="4" w:space="0" w:color="auto"/>
               <w:right w:val="single" w:sz="4" w:space="0" w:color="auto"/>
             </w:tcBorders>
             <w:hideMark/>
@@ -5350,97 +5450,6 @@
               <w:t>VARCHAR2(100)</w:t>
             </w:r>
           </w:p>
-        </w:tc>
-        <w:tc>
-          <w:tcPr>
-            <w:tcW w:w="2126" w:type="dxa"/>
-            <w:tcBorders>
-              <w:top w:val="single" w:sz="4" w:space="0" w:color="auto"/>
-              <w:left w:val="single" w:sz="4" w:space="0" w:color="auto"/>
-              <w:bottom w:val="nil"/>
-              <w:right w:val="single" w:sz="4" w:space="0" w:color="auto"/>
-            </w:tcBorders>
-          </w:tcPr>
-          <w:p/>
-        </w:tc>
-      </w:tr>
-      <w:tr>
-        <w:trPr>
-          <w:jc w:val="center"/>
-        </w:trPr>
-        <w:tc>
-          <w:tcPr>
-            <w:tcW w:w="2059" w:type="dxa"/>
-            <w:tcBorders>
-              <w:top w:val="single" w:sz="4" w:space="0" w:color="auto"/>
-              <w:left w:val="single" w:sz="4" w:space="0" w:color="auto"/>
-              <w:bottom w:val="single" w:sz="4" w:space="0" w:color="auto"/>
-              <w:right w:val="single" w:sz="4" w:space="0" w:color="auto"/>
-            </w:tcBorders>
-            <w:shd w:val="pct12" w:color="auto" w:fill="FFFFFF"/>
-          </w:tcPr>
-          <w:p>
-            <w:pPr>
-              <w:rPr>
-                <w:b/>
-                <w:smallCaps/>
-              </w:rPr>
-            </w:pPr>
-          </w:p>
-        </w:tc>
-        <w:tc>
-          <w:tcPr>
-            <w:tcW w:w="2526" w:type="dxa"/>
-            <w:tcBorders>
-              <w:top w:val="single" w:sz="4" w:space="0" w:color="auto"/>
-              <w:left w:val="single" w:sz="4" w:space="0" w:color="auto"/>
-              <w:bottom w:val="single" w:sz="4" w:space="0" w:color="auto"/>
-              <w:right w:val="single" w:sz="4" w:space="0" w:color="auto"/>
-            </w:tcBorders>
-            <w:hideMark/>
-          </w:tcPr>
-          <w:p>
-            <w:pPr>
-              <w:tabs>
-                <w:tab w:val="right" w:pos="2310"/>
-              </w:tabs>
-            </w:pPr>
-            <w:r>
-              <w:tab/>
-            </w:r>
-          </w:p>
-        </w:tc>
-        <w:tc>
-          <w:tcPr>
-            <w:tcW w:w="540" w:type="dxa"/>
-            <w:tcBorders>
-              <w:top w:val="single" w:sz="4" w:space="0" w:color="auto"/>
-              <w:left w:val="single" w:sz="4" w:space="0" w:color="auto"/>
-              <w:bottom w:val="single" w:sz="4" w:space="0" w:color="auto"/>
-              <w:right w:val="single" w:sz="4" w:space="0" w:color="auto"/>
-            </w:tcBorders>
-          </w:tcPr>
-          <w:p>
-            <w:pPr>
-              <w:rPr>
-                <w:i/>
-                <w:smallCaps/>
-              </w:rPr>
-            </w:pPr>
-          </w:p>
-        </w:tc>
-        <w:tc>
-          <w:tcPr>
-            <w:tcW w:w="2604" w:type="dxa"/>
-            <w:tcBorders>
-              <w:top w:val="single" w:sz="4" w:space="0" w:color="auto"/>
-              <w:left w:val="single" w:sz="4" w:space="0" w:color="auto"/>
-              <w:bottom w:val="single" w:sz="4" w:space="0" w:color="auto"/>
-              <w:right w:val="single" w:sz="4" w:space="0" w:color="auto"/>
-            </w:tcBorders>
-            <w:hideMark/>
-          </w:tcPr>
-          <w:p/>
         </w:tc>
         <w:tc>
           <w:tcPr>
@@ -5458,35 +5467,4701 @@
     </w:tbl>
     <w:p>
       <w:pPr>
-        <w:tabs>
-          <w:tab w:val="left" w:pos="2352"/>
-        </w:tabs>
+        <w:widowControl/>
+        <w:autoSpaceDE/>
+        <w:autoSpaceDN/>
+        <w:spacing w:after="160" w:line="259" w:lineRule="auto"/>
+        <w:jc w:val="both"/>
+        <w:rPr>
+          <w:sz w:val="24"/>
+          <w:szCs w:val="24"/>
+        </w:rPr>
       </w:pPr>
     </w:p>
     <w:p>
       <w:pPr>
-        <w:tabs>
-          <w:tab w:val="left" w:pos="2352"/>
-        </w:tabs>
+        <w:widowControl/>
+        <w:autoSpaceDE/>
+        <w:autoSpaceDN/>
+        <w:spacing w:after="160" w:line="259" w:lineRule="auto"/>
+        <w:jc w:val="both"/>
+        <w:rPr>
+          <w:sz w:val="24"/>
+          <w:szCs w:val="24"/>
+        </w:rPr>
       </w:pPr>
-      <w:r>
-        <w:t>Room_varray_type is created after it..</w:t>
-      </w:r>
+    </w:p>
+    <w:p>
+      <w:pPr>
+        <w:widowControl/>
+        <w:autoSpaceDE/>
+        <w:autoSpaceDN/>
+        <w:spacing w:after="160" w:line="259" w:lineRule="auto"/>
+        <w:jc w:val="both"/>
+        <w:rPr>
+          <w:sz w:val="24"/>
+          <w:szCs w:val="24"/>
+        </w:rPr>
+      </w:pPr>
     </w:p>
     <w:p>
       <w:pPr>
         <w:pStyle w:val="ListParagraph"/>
         <w:numPr>
           <w:ilvl w:val="0"/>
-          <w:numId w:val="2"/>
+          <w:numId w:val="3"/>
         </w:numPr>
         <w:rPr>
           <w:rFonts w:ascii="Times New Roman" w:hAnsi="Times New Roman" w:cs="Times New Roman"/>
+          <w:sz w:val="32"/>
+          <w:szCs w:val="32"/>
+        </w:rPr>
+      </w:pPr>
+      <w:r>
+        <w:rPr>
+          <w:rFonts w:ascii="Times New Roman" w:hAnsi="Times New Roman" w:cs="Times New Roman"/>
+          <w:sz w:val="32"/>
+          <w:szCs w:val="32"/>
+        </w:rPr>
+        <w:t>Database tables</w:t>
+      </w:r>
+    </w:p>
+    <w:p>
+      <w:pPr>
+        <w:widowControl/>
+        <w:autoSpaceDE/>
+        <w:autoSpaceDN/>
+        <w:spacing w:after="160" w:line="259" w:lineRule="auto"/>
+        <w:jc w:val="both"/>
+        <w:rPr>
+          <w:sz w:val="24"/>
+          <w:szCs w:val="24"/>
+        </w:rPr>
+      </w:pPr>
+      <w:r>
+        <w:rPr>
+          <w:sz w:val="24"/>
+          <w:szCs w:val="24"/>
+        </w:rPr>
+        <w:tab/>
+      </w:r>
+      <w:r>
+        <w:rPr>
+          <w:sz w:val="24"/>
+          <w:szCs w:val="24"/>
+        </w:rPr>
+        <w:t>To make clear of all the tables</w:t>
+      </w:r>
+      <w:r>
+        <w:rPr>
+          <w:sz w:val="24"/>
+          <w:szCs w:val="24"/>
+        </w:rPr>
+        <w:t xml:space="preserve">, separate tables </w:t>
+      </w:r>
+      <w:r>
+        <w:rPr>
+          <w:sz w:val="24"/>
+          <w:szCs w:val="24"/>
+        </w:rPr>
+        <w:t xml:space="preserve">have been made for good understandings. </w:t>
+      </w:r>
+      <w:r>
+        <w:rPr>
+          <w:sz w:val="24"/>
+          <w:szCs w:val="24"/>
+        </w:rPr>
+        <w:t>Attributes, keys, datatypes, constraints and default values are also included.</w:t>
+      </w:r>
+    </w:p>
+    <w:p>
+      <w:pPr>
+        <w:widowControl/>
+        <w:autoSpaceDE/>
+        <w:autoSpaceDN/>
+        <w:spacing w:after="160" w:line="259" w:lineRule="auto"/>
+        <w:jc w:val="both"/>
+        <w:rPr>
+          <w:sz w:val="24"/>
+          <w:szCs w:val="24"/>
+        </w:rPr>
+      </w:pPr>
+      <w:r>
+        <w:rPr>
+          <w:b/>
+          <w:bCs/>
+          <w:sz w:val="24"/>
+          <w:szCs w:val="24"/>
+        </w:rPr>
+        <w:t xml:space="preserve">Table no </w:t>
+      </w:r>
+      <w:r>
+        <w:rPr>
+          <w:b/>
+          <w:bCs/>
+          <w:sz w:val="24"/>
+          <w:szCs w:val="24"/>
+        </w:rPr>
+        <w:t>1</w:t>
+      </w:r>
+      <w:r>
+        <w:rPr>
+          <w:b/>
+          <w:bCs/>
+          <w:sz w:val="24"/>
+          <w:szCs w:val="24"/>
+        </w:rPr>
+        <w:t>)</w:t>
+      </w:r>
+      <w:r>
+        <w:rPr>
+          <w:sz w:val="24"/>
+          <w:szCs w:val="24"/>
+        </w:rPr>
+        <w:t xml:space="preserve"> retreat</w:t>
+      </w:r>
+    </w:p>
+    <w:tbl>
+      <w:tblPr>
+        <w:tblStyle w:val="TableGrid"/>
+        <w:tblpPr w:leftFromText="180" w:rightFromText="180" w:vertAnchor="text" w:horzAnchor="margin" w:tblpY="83"/>
+        <w:tblW w:w="10255" w:type="dxa"/>
+        <w:tblInd w:w="0" w:type="dxa"/>
+        <w:tblCellMar>
+          <w:top w:w="59" w:type="dxa"/>
+          <w:left w:w="56" w:type="dxa"/>
+          <w:right w:w="76" w:type="dxa"/>
+        </w:tblCellMar>
+        <w:tblLook w:val="04A0" w:firstRow="1" w:lastRow="0" w:firstColumn="1" w:lastColumn="0" w:noHBand="0" w:noVBand="1"/>
+      </w:tblPr>
+      <w:tblGrid>
+        <w:gridCol w:w="1812"/>
+        <w:gridCol w:w="1859"/>
+        <w:gridCol w:w="959"/>
+        <w:gridCol w:w="2205"/>
+        <w:gridCol w:w="3420"/>
+      </w:tblGrid>
+      <w:tr>
+        <w:trPr>
+          <w:trHeight w:val="394"/>
+        </w:trPr>
+        <w:tc>
+          <w:tcPr>
+            <w:tcW w:w="1812" w:type="dxa"/>
+            <w:tcBorders>
+              <w:top w:val="single" w:sz="4" w:space="0" w:color="000000"/>
+              <w:left w:val="single" w:sz="4" w:space="0" w:color="000000"/>
+              <w:bottom w:val="single" w:sz="4" w:space="0" w:color="000000"/>
+              <w:right w:val="single" w:sz="4" w:space="0" w:color="000000"/>
+            </w:tcBorders>
+            <w:shd w:val="clear" w:color="auto" w:fill="BFBFBF" w:themeFill="background1" w:themeFillShade="BF"/>
+          </w:tcPr>
+          <w:p>
+            <w:pPr>
+              <w:ind w:left="2"/>
+              <w:rPr>
+                <w:b/>
+                <w:bCs/>
+                <w:sz w:val="24"/>
+                <w:szCs w:val="28"/>
+              </w:rPr>
+            </w:pPr>
+            <w:r>
+              <w:rPr>
+                <w:b/>
+                <w:bCs/>
+                <w:sz w:val="24"/>
+                <w:szCs w:val="28"/>
+              </w:rPr>
+              <w:t>TABLE</w:t>
+            </w:r>
+          </w:p>
+        </w:tc>
+        <w:tc>
+          <w:tcPr>
+            <w:tcW w:w="1859" w:type="dxa"/>
+            <w:tcBorders>
+              <w:top w:val="single" w:sz="4" w:space="0" w:color="000000"/>
+              <w:left w:val="single" w:sz="4" w:space="0" w:color="000000"/>
+              <w:bottom w:val="single" w:sz="4" w:space="0" w:color="000000"/>
+              <w:right w:val="single" w:sz="4" w:space="0" w:color="000000"/>
+            </w:tcBorders>
+            <w:shd w:val="clear" w:color="auto" w:fill="BFBFBF" w:themeFill="background1" w:themeFillShade="BF"/>
+          </w:tcPr>
+          <w:p>
+            <w:pPr>
+              <w:ind w:left="2"/>
+              <w:rPr>
+                <w:b/>
+                <w:bCs/>
+                <w:sz w:val="24"/>
+                <w:szCs w:val="28"/>
+              </w:rPr>
+            </w:pPr>
+            <w:r>
+              <w:rPr>
+                <w:b/>
+                <w:bCs/>
+                <w:sz w:val="24"/>
+                <w:szCs w:val="28"/>
+              </w:rPr>
+              <w:t>ATTRIBUTE</w:t>
+            </w:r>
+          </w:p>
+        </w:tc>
+        <w:tc>
+          <w:tcPr>
+            <w:tcW w:w="959" w:type="dxa"/>
+            <w:tcBorders>
+              <w:top w:val="single" w:sz="4" w:space="0" w:color="000000"/>
+              <w:left w:val="single" w:sz="4" w:space="0" w:color="000000"/>
+              <w:bottom w:val="single" w:sz="4" w:space="0" w:color="000000"/>
+              <w:right w:val="single" w:sz="4" w:space="0" w:color="000000"/>
+            </w:tcBorders>
+            <w:shd w:val="clear" w:color="auto" w:fill="BFBFBF" w:themeFill="background1" w:themeFillShade="BF"/>
+          </w:tcPr>
+          <w:p>
+            <w:pPr>
+              <w:rPr>
+                <w:b/>
+                <w:bCs/>
+                <w:sz w:val="24"/>
+                <w:szCs w:val="28"/>
+              </w:rPr>
+            </w:pPr>
+            <w:r>
+              <w:rPr>
+                <w:b/>
+                <w:bCs/>
+                <w:sz w:val="24"/>
+                <w:szCs w:val="28"/>
+              </w:rPr>
+              <w:t>KEY</w:t>
+            </w:r>
+          </w:p>
+        </w:tc>
+        <w:tc>
+          <w:tcPr>
+            <w:tcW w:w="2205" w:type="dxa"/>
+            <w:tcBorders>
+              <w:top w:val="single" w:sz="4" w:space="0" w:color="000000"/>
+              <w:left w:val="single" w:sz="4" w:space="0" w:color="000000"/>
+              <w:bottom w:val="single" w:sz="4" w:space="0" w:color="000000"/>
+              <w:right w:val="single" w:sz="4" w:space="0" w:color="000000"/>
+            </w:tcBorders>
+            <w:shd w:val="clear" w:color="auto" w:fill="BFBFBF" w:themeFill="background1" w:themeFillShade="BF"/>
+          </w:tcPr>
+          <w:p>
+            <w:pPr>
+              <w:ind w:left="2"/>
+              <w:rPr>
+                <w:b/>
+                <w:bCs/>
+                <w:sz w:val="24"/>
+                <w:szCs w:val="28"/>
+              </w:rPr>
+            </w:pPr>
+            <w:r>
+              <w:rPr>
+                <w:b/>
+                <w:bCs/>
+                <w:sz w:val="24"/>
+                <w:szCs w:val="28"/>
+              </w:rPr>
+              <w:t>DATATYPE</w:t>
+            </w:r>
+          </w:p>
+        </w:tc>
+        <w:tc>
+          <w:tcPr>
+            <w:tcW w:w="3420" w:type="dxa"/>
+            <w:tcBorders>
+              <w:top w:val="single" w:sz="4" w:space="0" w:color="000000"/>
+              <w:left w:val="single" w:sz="4" w:space="0" w:color="000000"/>
+              <w:bottom w:val="single" w:sz="4" w:space="0" w:color="000000"/>
+              <w:right w:val="single" w:sz="4" w:space="0" w:color="000000"/>
+            </w:tcBorders>
+            <w:shd w:val="clear" w:color="auto" w:fill="BFBFBF" w:themeFill="background1" w:themeFillShade="BF"/>
+          </w:tcPr>
+          <w:p>
+            <w:pPr>
+              <w:ind w:left="2"/>
+              <w:rPr>
+                <w:b/>
+                <w:bCs/>
+                <w:sz w:val="24"/>
+                <w:szCs w:val="28"/>
+              </w:rPr>
+            </w:pPr>
+            <w:r>
+              <w:rPr>
+                <w:b/>
+                <w:bCs/>
+                <w:sz w:val="24"/>
+                <w:szCs w:val="28"/>
+              </w:rPr>
+              <w:t>CONSTRAINTS/DEFAULTS</w:t>
+            </w:r>
+          </w:p>
+        </w:tc>
+      </w:tr>
+      <w:tr>
+        <w:trPr>
+          <w:trHeight w:val="458"/>
+        </w:trPr>
+        <w:tc>
+          <w:tcPr>
+            <w:tcW w:w="1812" w:type="dxa"/>
+            <w:tcBorders>
+              <w:top w:val="single" w:sz="4" w:space="0" w:color="000000"/>
+              <w:left w:val="single" w:sz="4" w:space="0" w:color="000000"/>
+              <w:bottom w:val="single" w:sz="4" w:space="0" w:color="000000"/>
+              <w:right w:val="single" w:sz="4" w:space="0" w:color="000000"/>
+            </w:tcBorders>
+            <w:shd w:val="clear" w:color="auto" w:fill="FFE599" w:themeFill="accent4" w:themeFillTint="66"/>
+          </w:tcPr>
+          <w:p>
+            <w:pPr>
+              <w:ind w:left="2"/>
+              <w:rPr>
+                <w:sz w:val="24"/>
+                <w:szCs w:val="28"/>
+              </w:rPr>
+            </w:pPr>
+            <w:r>
+              <w:rPr>
+                <w:sz w:val="24"/>
+                <w:szCs w:val="28"/>
+              </w:rPr>
+              <w:t>retreat</w:t>
+            </w:r>
+          </w:p>
+        </w:tc>
+        <w:tc>
+          <w:tcPr>
+            <w:tcW w:w="1859" w:type="dxa"/>
+            <w:tcBorders>
+              <w:top w:val="single" w:sz="4" w:space="0" w:color="000000"/>
+              <w:left w:val="single" w:sz="4" w:space="0" w:color="000000"/>
+              <w:bottom w:val="single" w:sz="4" w:space="0" w:color="000000"/>
+              <w:right w:val="single" w:sz="4" w:space="0" w:color="000000"/>
+            </w:tcBorders>
+          </w:tcPr>
+          <w:p>
+            <w:pPr>
+              <w:ind w:left="2"/>
+              <w:rPr>
+                <w:sz w:val="24"/>
+                <w:szCs w:val="28"/>
+              </w:rPr>
+            </w:pPr>
+            <w:r>
+              <w:rPr>
+                <w:sz w:val="24"/>
+                <w:szCs w:val="28"/>
+              </w:rPr>
+              <w:t>retreat_id</w:t>
+            </w:r>
+          </w:p>
+        </w:tc>
+        <w:tc>
+          <w:tcPr>
+            <w:tcW w:w="959" w:type="dxa"/>
+            <w:tcBorders>
+              <w:top w:val="single" w:sz="4" w:space="0" w:color="000000"/>
+              <w:left w:val="single" w:sz="4" w:space="0" w:color="000000"/>
+              <w:bottom w:val="single" w:sz="4" w:space="0" w:color="000000"/>
+              <w:right w:val="single" w:sz="4" w:space="0" w:color="000000"/>
+            </w:tcBorders>
+          </w:tcPr>
+          <w:p>
+            <w:pPr>
+              <w:rPr>
+                <w:i/>
+                <w:iCs/>
+                <w:sz w:val="24"/>
+                <w:szCs w:val="28"/>
+              </w:rPr>
+            </w:pPr>
+            <w:r>
+              <w:rPr>
+                <w:i/>
+                <w:iCs/>
+                <w:sz w:val="24"/>
+                <w:szCs w:val="28"/>
+              </w:rPr>
+              <w:t>pk</w:t>
+            </w:r>
+          </w:p>
+        </w:tc>
+        <w:tc>
+          <w:tcPr>
+            <w:tcW w:w="2205" w:type="dxa"/>
+            <w:tcBorders>
+              <w:top w:val="single" w:sz="4" w:space="0" w:color="000000"/>
+              <w:left w:val="single" w:sz="4" w:space="0" w:color="000000"/>
+              <w:bottom w:val="single" w:sz="4" w:space="0" w:color="000000"/>
+              <w:right w:val="single" w:sz="4" w:space="0" w:color="000000"/>
+            </w:tcBorders>
+          </w:tcPr>
+          <w:p>
+            <w:pPr>
+              <w:ind w:left="2"/>
+              <w:rPr>
+                <w:sz w:val="24"/>
+                <w:szCs w:val="28"/>
+              </w:rPr>
+            </w:pPr>
+            <w:r>
+              <w:rPr>
+                <w:sz w:val="24"/>
+                <w:szCs w:val="28"/>
+              </w:rPr>
+              <w:t>NUMBER(6)</w:t>
+            </w:r>
+          </w:p>
+        </w:tc>
+        <w:tc>
+          <w:tcPr>
+            <w:tcW w:w="3420" w:type="dxa"/>
+            <w:tcBorders>
+              <w:top w:val="single" w:sz="4" w:space="0" w:color="000000"/>
+              <w:left w:val="single" w:sz="4" w:space="0" w:color="000000"/>
+              <w:bottom w:val="single" w:sz="4" w:space="0" w:color="000000"/>
+              <w:right w:val="single" w:sz="4" w:space="0" w:color="000000"/>
+            </w:tcBorders>
+          </w:tcPr>
+          <w:p>
+            <w:pPr>
+              <w:ind w:left="2"/>
+              <w:rPr>
+                <w:sz w:val="24"/>
+                <w:szCs w:val="28"/>
+              </w:rPr>
+            </w:pPr>
+            <w:r>
+              <w:rPr>
+                <w:sz w:val="24"/>
+                <w:szCs w:val="28"/>
+              </w:rPr>
+              <w:t>NOT NULL</w:t>
+            </w:r>
+          </w:p>
+        </w:tc>
+      </w:tr>
+      <w:tr>
+        <w:trPr>
+          <w:trHeight w:val="476"/>
+        </w:trPr>
+        <w:tc>
+          <w:tcPr>
+            <w:tcW w:w="1812" w:type="dxa"/>
+            <w:tcBorders>
+              <w:top w:val="single" w:sz="4" w:space="0" w:color="000000"/>
+              <w:left w:val="single" w:sz="4" w:space="0" w:color="000000"/>
+              <w:bottom w:val="single" w:sz="4" w:space="0" w:color="000000"/>
+              <w:right w:val="single" w:sz="4" w:space="0" w:color="000000"/>
+            </w:tcBorders>
+          </w:tcPr>
+          <w:p>
+            <w:pPr>
+              <w:ind w:left="2"/>
+              <w:rPr>
+                <w:sz w:val="24"/>
+                <w:szCs w:val="28"/>
+              </w:rPr>
+            </w:pPr>
+          </w:p>
+        </w:tc>
+        <w:tc>
+          <w:tcPr>
+            <w:tcW w:w="1859" w:type="dxa"/>
+            <w:tcBorders>
+              <w:top w:val="single" w:sz="4" w:space="0" w:color="000000"/>
+              <w:left w:val="single" w:sz="4" w:space="0" w:color="000000"/>
+              <w:bottom w:val="single" w:sz="4" w:space="0" w:color="000000"/>
+              <w:right w:val="single" w:sz="4" w:space="0" w:color="000000"/>
+            </w:tcBorders>
+          </w:tcPr>
+          <w:p>
+            <w:pPr>
+              <w:ind w:left="2"/>
+              <w:rPr>
+                <w:sz w:val="24"/>
+                <w:szCs w:val="28"/>
+              </w:rPr>
+            </w:pPr>
+            <w:r>
+              <w:rPr>
+                <w:sz w:val="24"/>
+                <w:szCs w:val="28"/>
+              </w:rPr>
+              <w:t>r</w:t>
+            </w:r>
+            <w:r>
+              <w:rPr>
+                <w:sz w:val="24"/>
+                <w:szCs w:val="28"/>
+              </w:rPr>
+              <w:t>etreat_name</w:t>
+            </w:r>
+          </w:p>
+        </w:tc>
+        <w:tc>
+          <w:tcPr>
+            <w:tcW w:w="959" w:type="dxa"/>
+            <w:tcBorders>
+              <w:top w:val="single" w:sz="4" w:space="0" w:color="000000"/>
+              <w:left w:val="single" w:sz="4" w:space="0" w:color="000000"/>
+              <w:bottom w:val="single" w:sz="4" w:space="0" w:color="000000"/>
+              <w:right w:val="single" w:sz="4" w:space="0" w:color="000000"/>
+            </w:tcBorders>
+          </w:tcPr>
+          <w:p>
+            <w:pPr>
+              <w:rPr>
+                <w:sz w:val="24"/>
+                <w:szCs w:val="28"/>
+              </w:rPr>
+            </w:pPr>
+          </w:p>
+        </w:tc>
+        <w:tc>
+          <w:tcPr>
+            <w:tcW w:w="2205" w:type="dxa"/>
+            <w:tcBorders>
+              <w:top w:val="single" w:sz="4" w:space="0" w:color="000000"/>
+              <w:left w:val="single" w:sz="4" w:space="0" w:color="000000"/>
+              <w:bottom w:val="single" w:sz="4" w:space="0" w:color="000000"/>
+              <w:right w:val="single" w:sz="4" w:space="0" w:color="000000"/>
+            </w:tcBorders>
+          </w:tcPr>
+          <w:p>
+            <w:pPr>
+              <w:ind w:left="2"/>
+              <w:rPr>
+                <w:sz w:val="24"/>
+                <w:szCs w:val="28"/>
+              </w:rPr>
+            </w:pPr>
+            <w:r>
+              <w:rPr>
+                <w:sz w:val="24"/>
+                <w:szCs w:val="28"/>
+              </w:rPr>
+              <w:t>VARCHAR2(30)</w:t>
+            </w:r>
+          </w:p>
+        </w:tc>
+        <w:tc>
+          <w:tcPr>
+            <w:tcW w:w="3420" w:type="dxa"/>
+            <w:tcBorders>
+              <w:top w:val="single" w:sz="4" w:space="0" w:color="000000"/>
+              <w:left w:val="single" w:sz="4" w:space="0" w:color="000000"/>
+              <w:bottom w:val="single" w:sz="4" w:space="0" w:color="000000"/>
+              <w:right w:val="single" w:sz="4" w:space="0" w:color="000000"/>
+            </w:tcBorders>
+          </w:tcPr>
+          <w:p>
+            <w:pPr>
+              <w:ind w:left="2"/>
+              <w:rPr>
+                <w:sz w:val="24"/>
+                <w:szCs w:val="28"/>
+              </w:rPr>
+            </w:pPr>
+            <w:r>
+              <w:rPr>
+                <w:sz w:val="24"/>
+                <w:szCs w:val="28"/>
+              </w:rPr>
+              <w:t>NOT NULL</w:t>
+            </w:r>
+          </w:p>
+        </w:tc>
+      </w:tr>
+      <w:tr>
+        <w:trPr>
+          <w:trHeight w:val="476"/>
+        </w:trPr>
+        <w:tc>
+          <w:tcPr>
+            <w:tcW w:w="1812" w:type="dxa"/>
+            <w:tcBorders>
+              <w:top w:val="single" w:sz="4" w:space="0" w:color="000000"/>
+              <w:left w:val="single" w:sz="4" w:space="0" w:color="000000"/>
+              <w:bottom w:val="single" w:sz="4" w:space="0" w:color="000000"/>
+              <w:right w:val="single" w:sz="4" w:space="0" w:color="000000"/>
+            </w:tcBorders>
+          </w:tcPr>
+          <w:p>
+            <w:pPr>
+              <w:ind w:left="2"/>
+              <w:rPr>
+                <w:sz w:val="24"/>
+                <w:szCs w:val="28"/>
+              </w:rPr>
+            </w:pPr>
+          </w:p>
+        </w:tc>
+        <w:tc>
+          <w:tcPr>
+            <w:tcW w:w="1859" w:type="dxa"/>
+            <w:tcBorders>
+              <w:top w:val="single" w:sz="4" w:space="0" w:color="000000"/>
+              <w:left w:val="single" w:sz="4" w:space="0" w:color="000000"/>
+              <w:bottom w:val="single" w:sz="4" w:space="0" w:color="000000"/>
+              <w:right w:val="single" w:sz="4" w:space="0" w:color="000000"/>
+            </w:tcBorders>
+          </w:tcPr>
+          <w:p>
+            <w:pPr>
+              <w:ind w:left="2"/>
+              <w:rPr>
+                <w:sz w:val="24"/>
+                <w:szCs w:val="28"/>
+              </w:rPr>
+            </w:pPr>
+            <w:r>
+              <w:rPr>
+                <w:sz w:val="24"/>
+                <w:szCs w:val="28"/>
+              </w:rPr>
+              <w:t>invoice</w:t>
+            </w:r>
+          </w:p>
+        </w:tc>
+        <w:tc>
+          <w:tcPr>
+            <w:tcW w:w="959" w:type="dxa"/>
+            <w:tcBorders>
+              <w:top w:val="single" w:sz="4" w:space="0" w:color="000000"/>
+              <w:left w:val="single" w:sz="4" w:space="0" w:color="000000"/>
+              <w:bottom w:val="single" w:sz="4" w:space="0" w:color="000000"/>
+              <w:right w:val="single" w:sz="4" w:space="0" w:color="000000"/>
+            </w:tcBorders>
+          </w:tcPr>
+          <w:p>
+            <w:pPr>
+              <w:rPr>
+                <w:sz w:val="24"/>
+                <w:szCs w:val="28"/>
+              </w:rPr>
+            </w:pPr>
+          </w:p>
+        </w:tc>
+        <w:tc>
+          <w:tcPr>
+            <w:tcW w:w="2205" w:type="dxa"/>
+            <w:tcBorders>
+              <w:top w:val="single" w:sz="4" w:space="0" w:color="000000"/>
+              <w:left w:val="single" w:sz="4" w:space="0" w:color="000000"/>
+              <w:bottom w:val="single" w:sz="4" w:space="0" w:color="000000"/>
+              <w:right w:val="single" w:sz="4" w:space="0" w:color="000000"/>
+            </w:tcBorders>
+          </w:tcPr>
+          <w:p>
+            <w:pPr>
+              <w:ind w:left="2"/>
+              <w:rPr>
+                <w:sz w:val="24"/>
+                <w:szCs w:val="28"/>
+              </w:rPr>
+            </w:pPr>
+            <w:r>
+              <w:rPr>
+                <w:sz w:val="24"/>
+                <w:szCs w:val="28"/>
+              </w:rPr>
+              <w:t>invoice_type</w:t>
+            </w:r>
+          </w:p>
+        </w:tc>
+        <w:tc>
+          <w:tcPr>
+            <w:tcW w:w="3420" w:type="dxa"/>
+            <w:tcBorders>
+              <w:top w:val="single" w:sz="4" w:space="0" w:color="000000"/>
+              <w:left w:val="single" w:sz="4" w:space="0" w:color="000000"/>
+              <w:bottom w:val="single" w:sz="4" w:space="0" w:color="000000"/>
+              <w:right w:val="single" w:sz="4" w:space="0" w:color="000000"/>
+            </w:tcBorders>
+          </w:tcPr>
+          <w:p>
+            <w:pPr>
+              <w:ind w:left="2"/>
+              <w:rPr>
+                <w:sz w:val="24"/>
+                <w:szCs w:val="28"/>
+              </w:rPr>
+            </w:pPr>
+          </w:p>
+        </w:tc>
+      </w:tr>
+      <w:tr>
+        <w:trPr>
+          <w:trHeight w:val="476"/>
+        </w:trPr>
+        <w:tc>
+          <w:tcPr>
+            <w:tcW w:w="1812" w:type="dxa"/>
+            <w:tcBorders>
+              <w:top w:val="single" w:sz="4" w:space="0" w:color="000000"/>
+              <w:left w:val="single" w:sz="4" w:space="0" w:color="000000"/>
+              <w:bottom w:val="single" w:sz="4" w:space="0" w:color="000000"/>
+              <w:right w:val="single" w:sz="4" w:space="0" w:color="000000"/>
+            </w:tcBorders>
+          </w:tcPr>
+          <w:p>
+            <w:pPr>
+              <w:ind w:left="2"/>
+              <w:rPr>
+                <w:sz w:val="24"/>
+                <w:szCs w:val="28"/>
+              </w:rPr>
+            </w:pPr>
+          </w:p>
+        </w:tc>
+        <w:tc>
+          <w:tcPr>
+            <w:tcW w:w="1859" w:type="dxa"/>
+            <w:tcBorders>
+              <w:top w:val="single" w:sz="4" w:space="0" w:color="000000"/>
+              <w:left w:val="single" w:sz="4" w:space="0" w:color="000000"/>
+              <w:bottom w:val="single" w:sz="4" w:space="0" w:color="000000"/>
+              <w:right w:val="single" w:sz="4" w:space="0" w:color="000000"/>
+            </w:tcBorders>
+          </w:tcPr>
+          <w:p>
+            <w:pPr>
+              <w:ind w:left="2"/>
+              <w:rPr>
+                <w:sz w:val="24"/>
+                <w:szCs w:val="28"/>
+              </w:rPr>
+            </w:pPr>
+            <w:r>
+              <w:rPr>
+                <w:sz w:val="24"/>
+                <w:szCs w:val="28"/>
+              </w:rPr>
+              <w:t>f</w:t>
+            </w:r>
+            <w:r>
+              <w:rPr>
+                <w:sz w:val="24"/>
+                <w:szCs w:val="28"/>
+              </w:rPr>
+              <w:t>ollow_up</w:t>
+            </w:r>
+          </w:p>
+        </w:tc>
+        <w:tc>
+          <w:tcPr>
+            <w:tcW w:w="959" w:type="dxa"/>
+            <w:tcBorders>
+              <w:top w:val="single" w:sz="4" w:space="0" w:color="000000"/>
+              <w:left w:val="single" w:sz="4" w:space="0" w:color="000000"/>
+              <w:bottom w:val="single" w:sz="4" w:space="0" w:color="000000"/>
+              <w:right w:val="single" w:sz="4" w:space="0" w:color="000000"/>
+            </w:tcBorders>
+          </w:tcPr>
+          <w:p>
+            <w:pPr>
+              <w:rPr>
+                <w:sz w:val="24"/>
+                <w:szCs w:val="28"/>
+              </w:rPr>
+            </w:pPr>
+          </w:p>
+        </w:tc>
+        <w:tc>
+          <w:tcPr>
+            <w:tcW w:w="2205" w:type="dxa"/>
+            <w:tcBorders>
+              <w:top w:val="single" w:sz="4" w:space="0" w:color="000000"/>
+              <w:left w:val="single" w:sz="4" w:space="0" w:color="000000"/>
+              <w:bottom w:val="single" w:sz="4" w:space="0" w:color="000000"/>
+              <w:right w:val="single" w:sz="4" w:space="0" w:color="000000"/>
+            </w:tcBorders>
+          </w:tcPr>
+          <w:p>
+            <w:pPr>
+              <w:ind w:left="2"/>
+              <w:rPr>
+                <w:sz w:val="24"/>
+                <w:szCs w:val="28"/>
+              </w:rPr>
+            </w:pPr>
+            <w:r>
+              <w:rPr>
+                <w:sz w:val="24"/>
+                <w:szCs w:val="28"/>
+              </w:rPr>
+              <w:t>f</w:t>
+            </w:r>
+            <w:r>
+              <w:rPr>
+                <w:sz w:val="24"/>
+                <w:szCs w:val="28"/>
+              </w:rPr>
+              <w:t>ollow_up_type</w:t>
+            </w:r>
+          </w:p>
+        </w:tc>
+        <w:tc>
+          <w:tcPr>
+            <w:tcW w:w="3420" w:type="dxa"/>
+            <w:tcBorders>
+              <w:top w:val="single" w:sz="4" w:space="0" w:color="000000"/>
+              <w:left w:val="single" w:sz="4" w:space="0" w:color="000000"/>
+              <w:bottom w:val="single" w:sz="4" w:space="0" w:color="000000"/>
+              <w:right w:val="single" w:sz="4" w:space="0" w:color="000000"/>
+            </w:tcBorders>
+          </w:tcPr>
+          <w:p>
+            <w:pPr>
+              <w:ind w:left="2"/>
+              <w:rPr>
+                <w:sz w:val="24"/>
+                <w:szCs w:val="28"/>
+              </w:rPr>
+            </w:pPr>
+          </w:p>
+        </w:tc>
+      </w:tr>
+    </w:tbl>
+    <w:p>
+      <w:pPr>
+        <w:widowControl/>
+        <w:autoSpaceDE/>
+        <w:autoSpaceDN/>
+        <w:spacing w:after="160" w:line="259" w:lineRule="auto"/>
+        <w:jc w:val="both"/>
+        <w:rPr>
+          <w:sz w:val="24"/>
+          <w:szCs w:val="24"/>
         </w:rPr>
       </w:pPr>
     </w:p>
     <w:p>
       <w:pPr>
+        <w:widowControl/>
+        <w:autoSpaceDE/>
+        <w:autoSpaceDN/>
+        <w:spacing w:after="160" w:line="259" w:lineRule="auto"/>
+        <w:jc w:val="both"/>
+        <w:rPr>
+          <w:sz w:val="24"/>
+          <w:szCs w:val="24"/>
+        </w:rPr>
+      </w:pPr>
+      <w:r>
+        <w:rPr>
+          <w:b/>
+          <w:bCs/>
+          <w:sz w:val="24"/>
+          <w:szCs w:val="24"/>
+        </w:rPr>
+        <w:t>Table no 2)</w:t>
+      </w:r>
+      <w:r>
+        <w:rPr>
+          <w:sz w:val="24"/>
+          <w:szCs w:val="24"/>
+        </w:rPr>
+        <w:t xml:space="preserve"> </w:t>
+      </w:r>
+      <w:r>
+        <w:rPr>
+          <w:sz w:val="24"/>
+          <w:szCs w:val="24"/>
+        </w:rPr>
+        <w:t>setting</w:t>
+      </w:r>
+    </w:p>
+    <w:tbl>
+      <w:tblPr>
+        <w:tblStyle w:val="TableGrid"/>
+        <w:tblpPr w:leftFromText="180" w:rightFromText="180" w:vertAnchor="text" w:horzAnchor="margin" w:tblpY="83"/>
+        <w:tblW w:w="10255" w:type="dxa"/>
+        <w:tblInd w:w="0" w:type="dxa"/>
+        <w:tblCellMar>
+          <w:top w:w="59" w:type="dxa"/>
+          <w:left w:w="56" w:type="dxa"/>
+          <w:right w:w="76" w:type="dxa"/>
+        </w:tblCellMar>
+        <w:tblLook w:val="04A0" w:firstRow="1" w:lastRow="0" w:firstColumn="1" w:lastColumn="0" w:noHBand="0" w:noVBand="1"/>
+      </w:tblPr>
+      <w:tblGrid>
+        <w:gridCol w:w="1812"/>
+        <w:gridCol w:w="1859"/>
+        <w:gridCol w:w="959"/>
+        <w:gridCol w:w="2205"/>
+        <w:gridCol w:w="3420"/>
+      </w:tblGrid>
+      <w:tr>
+        <w:trPr>
+          <w:trHeight w:val="394"/>
+        </w:trPr>
+        <w:tc>
+          <w:tcPr>
+            <w:tcW w:w="1812" w:type="dxa"/>
+            <w:tcBorders>
+              <w:top w:val="single" w:sz="4" w:space="0" w:color="000000"/>
+              <w:left w:val="single" w:sz="4" w:space="0" w:color="000000"/>
+              <w:bottom w:val="single" w:sz="4" w:space="0" w:color="000000"/>
+              <w:right w:val="single" w:sz="4" w:space="0" w:color="000000"/>
+            </w:tcBorders>
+            <w:shd w:val="clear" w:color="auto" w:fill="BFBFBF" w:themeFill="background1" w:themeFillShade="BF"/>
+          </w:tcPr>
+          <w:p>
+            <w:pPr>
+              <w:ind w:left="2"/>
+              <w:rPr>
+                <w:b/>
+                <w:bCs/>
+                <w:sz w:val="24"/>
+                <w:szCs w:val="28"/>
+              </w:rPr>
+            </w:pPr>
+            <w:r>
+              <w:rPr>
+                <w:b/>
+                <w:bCs/>
+                <w:sz w:val="24"/>
+                <w:szCs w:val="28"/>
+              </w:rPr>
+              <w:t>TABLE</w:t>
+            </w:r>
+          </w:p>
+        </w:tc>
+        <w:tc>
+          <w:tcPr>
+            <w:tcW w:w="1859" w:type="dxa"/>
+            <w:tcBorders>
+              <w:top w:val="single" w:sz="4" w:space="0" w:color="000000"/>
+              <w:left w:val="single" w:sz="4" w:space="0" w:color="000000"/>
+              <w:bottom w:val="single" w:sz="4" w:space="0" w:color="000000"/>
+              <w:right w:val="single" w:sz="4" w:space="0" w:color="000000"/>
+            </w:tcBorders>
+            <w:shd w:val="clear" w:color="auto" w:fill="BFBFBF" w:themeFill="background1" w:themeFillShade="BF"/>
+          </w:tcPr>
+          <w:p>
+            <w:pPr>
+              <w:ind w:left="2"/>
+              <w:rPr>
+                <w:b/>
+                <w:bCs/>
+                <w:sz w:val="24"/>
+                <w:szCs w:val="28"/>
+              </w:rPr>
+            </w:pPr>
+            <w:r>
+              <w:rPr>
+                <w:b/>
+                <w:bCs/>
+                <w:sz w:val="24"/>
+                <w:szCs w:val="28"/>
+              </w:rPr>
+              <w:t>ATTRIBUTE</w:t>
+            </w:r>
+          </w:p>
+        </w:tc>
+        <w:tc>
+          <w:tcPr>
+            <w:tcW w:w="959" w:type="dxa"/>
+            <w:tcBorders>
+              <w:top w:val="single" w:sz="4" w:space="0" w:color="000000"/>
+              <w:left w:val="single" w:sz="4" w:space="0" w:color="000000"/>
+              <w:bottom w:val="single" w:sz="4" w:space="0" w:color="000000"/>
+              <w:right w:val="single" w:sz="4" w:space="0" w:color="000000"/>
+            </w:tcBorders>
+            <w:shd w:val="clear" w:color="auto" w:fill="BFBFBF" w:themeFill="background1" w:themeFillShade="BF"/>
+          </w:tcPr>
+          <w:p>
+            <w:pPr>
+              <w:rPr>
+                <w:b/>
+                <w:bCs/>
+                <w:sz w:val="24"/>
+                <w:szCs w:val="28"/>
+              </w:rPr>
+            </w:pPr>
+            <w:r>
+              <w:rPr>
+                <w:b/>
+                <w:bCs/>
+                <w:sz w:val="24"/>
+                <w:szCs w:val="28"/>
+              </w:rPr>
+              <w:t>KEY</w:t>
+            </w:r>
+          </w:p>
+        </w:tc>
+        <w:tc>
+          <w:tcPr>
+            <w:tcW w:w="2205" w:type="dxa"/>
+            <w:tcBorders>
+              <w:top w:val="single" w:sz="4" w:space="0" w:color="000000"/>
+              <w:left w:val="single" w:sz="4" w:space="0" w:color="000000"/>
+              <w:bottom w:val="single" w:sz="4" w:space="0" w:color="000000"/>
+              <w:right w:val="single" w:sz="4" w:space="0" w:color="000000"/>
+            </w:tcBorders>
+            <w:shd w:val="clear" w:color="auto" w:fill="BFBFBF" w:themeFill="background1" w:themeFillShade="BF"/>
+          </w:tcPr>
+          <w:p>
+            <w:pPr>
+              <w:ind w:left="2"/>
+              <w:rPr>
+                <w:b/>
+                <w:bCs/>
+                <w:sz w:val="24"/>
+                <w:szCs w:val="28"/>
+              </w:rPr>
+            </w:pPr>
+            <w:r>
+              <w:rPr>
+                <w:b/>
+                <w:bCs/>
+                <w:sz w:val="24"/>
+                <w:szCs w:val="28"/>
+              </w:rPr>
+              <w:t>DATATYPE</w:t>
+            </w:r>
+          </w:p>
+        </w:tc>
+        <w:tc>
+          <w:tcPr>
+            <w:tcW w:w="3420" w:type="dxa"/>
+            <w:tcBorders>
+              <w:top w:val="single" w:sz="4" w:space="0" w:color="000000"/>
+              <w:left w:val="single" w:sz="4" w:space="0" w:color="000000"/>
+              <w:bottom w:val="single" w:sz="4" w:space="0" w:color="000000"/>
+              <w:right w:val="single" w:sz="4" w:space="0" w:color="000000"/>
+            </w:tcBorders>
+            <w:shd w:val="clear" w:color="auto" w:fill="BFBFBF" w:themeFill="background1" w:themeFillShade="BF"/>
+          </w:tcPr>
+          <w:p>
+            <w:pPr>
+              <w:ind w:left="2"/>
+              <w:rPr>
+                <w:b/>
+                <w:bCs/>
+                <w:sz w:val="24"/>
+                <w:szCs w:val="28"/>
+              </w:rPr>
+            </w:pPr>
+            <w:r>
+              <w:rPr>
+                <w:b/>
+                <w:bCs/>
+                <w:sz w:val="24"/>
+                <w:szCs w:val="28"/>
+              </w:rPr>
+              <w:t>CONSTRAINTS/DEFAULTS</w:t>
+            </w:r>
+          </w:p>
+        </w:tc>
+      </w:tr>
+      <w:tr>
+        <w:trPr>
+          <w:trHeight w:val="458"/>
+        </w:trPr>
+        <w:tc>
+          <w:tcPr>
+            <w:tcW w:w="1812" w:type="dxa"/>
+            <w:tcBorders>
+              <w:top w:val="single" w:sz="4" w:space="0" w:color="000000"/>
+              <w:left w:val="single" w:sz="4" w:space="0" w:color="000000"/>
+              <w:bottom w:val="single" w:sz="4" w:space="0" w:color="000000"/>
+              <w:right w:val="single" w:sz="4" w:space="0" w:color="000000"/>
+            </w:tcBorders>
+            <w:shd w:val="clear" w:color="auto" w:fill="FFE599" w:themeFill="accent4" w:themeFillTint="66"/>
+          </w:tcPr>
+          <w:p>
+            <w:pPr>
+              <w:ind w:left="2"/>
+              <w:rPr>
+                <w:sz w:val="24"/>
+                <w:szCs w:val="28"/>
+              </w:rPr>
+            </w:pPr>
+            <w:r>
+              <w:rPr>
+                <w:sz w:val="24"/>
+                <w:szCs w:val="28"/>
+              </w:rPr>
+              <w:t>setting</w:t>
+            </w:r>
+          </w:p>
+        </w:tc>
+        <w:tc>
+          <w:tcPr>
+            <w:tcW w:w="1859" w:type="dxa"/>
+            <w:tcBorders>
+              <w:top w:val="single" w:sz="4" w:space="0" w:color="000000"/>
+              <w:left w:val="single" w:sz="4" w:space="0" w:color="000000"/>
+              <w:bottom w:val="single" w:sz="4" w:space="0" w:color="000000"/>
+              <w:right w:val="single" w:sz="4" w:space="0" w:color="000000"/>
+            </w:tcBorders>
+          </w:tcPr>
+          <w:p>
+            <w:pPr>
+              <w:ind w:left="2"/>
+              <w:rPr>
+                <w:sz w:val="24"/>
+                <w:szCs w:val="28"/>
+              </w:rPr>
+            </w:pPr>
+            <w:r>
+              <w:rPr>
+                <w:sz w:val="24"/>
+                <w:szCs w:val="28"/>
+              </w:rPr>
+              <w:t>setting</w:t>
+            </w:r>
+            <w:r>
+              <w:rPr>
+                <w:sz w:val="24"/>
+                <w:szCs w:val="28"/>
+              </w:rPr>
+              <w:t>_id</w:t>
+            </w:r>
+          </w:p>
+        </w:tc>
+        <w:tc>
+          <w:tcPr>
+            <w:tcW w:w="959" w:type="dxa"/>
+            <w:tcBorders>
+              <w:top w:val="single" w:sz="4" w:space="0" w:color="000000"/>
+              <w:left w:val="single" w:sz="4" w:space="0" w:color="000000"/>
+              <w:bottom w:val="single" w:sz="4" w:space="0" w:color="000000"/>
+              <w:right w:val="single" w:sz="4" w:space="0" w:color="000000"/>
+            </w:tcBorders>
+          </w:tcPr>
+          <w:p>
+            <w:pPr>
+              <w:rPr>
+                <w:i/>
+                <w:iCs/>
+                <w:sz w:val="24"/>
+                <w:szCs w:val="28"/>
+              </w:rPr>
+            </w:pPr>
+            <w:r>
+              <w:rPr>
+                <w:i/>
+                <w:iCs/>
+                <w:sz w:val="24"/>
+                <w:szCs w:val="28"/>
+              </w:rPr>
+              <w:t>pk</w:t>
+            </w:r>
+          </w:p>
+        </w:tc>
+        <w:tc>
+          <w:tcPr>
+            <w:tcW w:w="2205" w:type="dxa"/>
+            <w:tcBorders>
+              <w:top w:val="single" w:sz="4" w:space="0" w:color="000000"/>
+              <w:left w:val="single" w:sz="4" w:space="0" w:color="000000"/>
+              <w:bottom w:val="single" w:sz="4" w:space="0" w:color="000000"/>
+              <w:right w:val="single" w:sz="4" w:space="0" w:color="000000"/>
+            </w:tcBorders>
+          </w:tcPr>
+          <w:p>
+            <w:pPr>
+              <w:ind w:left="2"/>
+              <w:rPr>
+                <w:sz w:val="24"/>
+                <w:szCs w:val="28"/>
+              </w:rPr>
+            </w:pPr>
+            <w:r>
+              <w:rPr>
+                <w:sz w:val="24"/>
+                <w:szCs w:val="28"/>
+              </w:rPr>
+              <w:t>NUMBER(6)</w:t>
+            </w:r>
+          </w:p>
+        </w:tc>
+        <w:tc>
+          <w:tcPr>
+            <w:tcW w:w="3420" w:type="dxa"/>
+            <w:tcBorders>
+              <w:top w:val="single" w:sz="4" w:space="0" w:color="000000"/>
+              <w:left w:val="single" w:sz="4" w:space="0" w:color="000000"/>
+              <w:bottom w:val="single" w:sz="4" w:space="0" w:color="000000"/>
+              <w:right w:val="single" w:sz="4" w:space="0" w:color="000000"/>
+            </w:tcBorders>
+          </w:tcPr>
+          <w:p>
+            <w:pPr>
+              <w:ind w:left="2"/>
+              <w:rPr>
+                <w:sz w:val="24"/>
+                <w:szCs w:val="28"/>
+              </w:rPr>
+            </w:pPr>
+            <w:r>
+              <w:rPr>
+                <w:sz w:val="24"/>
+                <w:szCs w:val="28"/>
+              </w:rPr>
+              <w:t>NOT NULL</w:t>
+            </w:r>
+          </w:p>
+        </w:tc>
+      </w:tr>
+      <w:tr>
+        <w:trPr>
+          <w:trHeight w:val="476"/>
+        </w:trPr>
+        <w:tc>
+          <w:tcPr>
+            <w:tcW w:w="1812" w:type="dxa"/>
+            <w:tcBorders>
+              <w:top w:val="single" w:sz="4" w:space="0" w:color="000000"/>
+              <w:left w:val="single" w:sz="4" w:space="0" w:color="000000"/>
+              <w:bottom w:val="single" w:sz="4" w:space="0" w:color="000000"/>
+              <w:right w:val="single" w:sz="4" w:space="0" w:color="000000"/>
+            </w:tcBorders>
+          </w:tcPr>
+          <w:p>
+            <w:pPr>
+              <w:ind w:left="2"/>
+              <w:rPr>
+                <w:sz w:val="24"/>
+                <w:szCs w:val="28"/>
+              </w:rPr>
+            </w:pPr>
+          </w:p>
+        </w:tc>
+        <w:tc>
+          <w:tcPr>
+            <w:tcW w:w="1859" w:type="dxa"/>
+            <w:tcBorders>
+              <w:top w:val="single" w:sz="4" w:space="0" w:color="000000"/>
+              <w:left w:val="single" w:sz="4" w:space="0" w:color="000000"/>
+              <w:bottom w:val="single" w:sz="4" w:space="0" w:color="000000"/>
+              <w:right w:val="single" w:sz="4" w:space="0" w:color="000000"/>
+            </w:tcBorders>
+          </w:tcPr>
+          <w:p>
+            <w:pPr>
+              <w:ind w:left="2"/>
+              <w:rPr>
+                <w:sz w:val="24"/>
+                <w:szCs w:val="28"/>
+              </w:rPr>
+            </w:pPr>
+            <w:r>
+              <w:rPr>
+                <w:sz w:val="24"/>
+                <w:szCs w:val="28"/>
+              </w:rPr>
+              <w:t>setting</w:t>
+            </w:r>
+            <w:r>
+              <w:rPr>
+                <w:sz w:val="24"/>
+                <w:szCs w:val="28"/>
+              </w:rPr>
+              <w:t>_name</w:t>
+            </w:r>
+          </w:p>
+        </w:tc>
+        <w:tc>
+          <w:tcPr>
+            <w:tcW w:w="959" w:type="dxa"/>
+            <w:tcBorders>
+              <w:top w:val="single" w:sz="4" w:space="0" w:color="000000"/>
+              <w:left w:val="single" w:sz="4" w:space="0" w:color="000000"/>
+              <w:bottom w:val="single" w:sz="4" w:space="0" w:color="000000"/>
+              <w:right w:val="single" w:sz="4" w:space="0" w:color="000000"/>
+            </w:tcBorders>
+          </w:tcPr>
+          <w:p>
+            <w:pPr>
+              <w:rPr>
+                <w:sz w:val="24"/>
+                <w:szCs w:val="28"/>
+              </w:rPr>
+            </w:pPr>
+          </w:p>
+        </w:tc>
+        <w:tc>
+          <w:tcPr>
+            <w:tcW w:w="2205" w:type="dxa"/>
+            <w:tcBorders>
+              <w:top w:val="single" w:sz="4" w:space="0" w:color="000000"/>
+              <w:left w:val="single" w:sz="4" w:space="0" w:color="000000"/>
+              <w:bottom w:val="single" w:sz="4" w:space="0" w:color="000000"/>
+              <w:right w:val="single" w:sz="4" w:space="0" w:color="000000"/>
+            </w:tcBorders>
+          </w:tcPr>
+          <w:p>
+            <w:pPr>
+              <w:ind w:left="2"/>
+              <w:rPr>
+                <w:sz w:val="24"/>
+                <w:szCs w:val="28"/>
+              </w:rPr>
+            </w:pPr>
+            <w:r>
+              <w:rPr>
+                <w:sz w:val="24"/>
+                <w:szCs w:val="28"/>
+              </w:rPr>
+              <w:t>VARCHAR2(30)</w:t>
+            </w:r>
+          </w:p>
+        </w:tc>
+        <w:tc>
+          <w:tcPr>
+            <w:tcW w:w="3420" w:type="dxa"/>
+            <w:tcBorders>
+              <w:top w:val="single" w:sz="4" w:space="0" w:color="000000"/>
+              <w:left w:val="single" w:sz="4" w:space="0" w:color="000000"/>
+              <w:bottom w:val="single" w:sz="4" w:space="0" w:color="000000"/>
+              <w:right w:val="single" w:sz="4" w:space="0" w:color="000000"/>
+            </w:tcBorders>
+          </w:tcPr>
+          <w:p>
+            <w:pPr>
+              <w:ind w:left="2"/>
+              <w:rPr>
+                <w:sz w:val="24"/>
+                <w:szCs w:val="28"/>
+              </w:rPr>
+            </w:pPr>
+            <w:r>
+              <w:rPr>
+                <w:sz w:val="24"/>
+                <w:szCs w:val="28"/>
+              </w:rPr>
+              <w:t>NOT NULL</w:t>
+            </w:r>
+          </w:p>
+        </w:tc>
+      </w:tr>
+      <w:tr>
+        <w:trPr>
+          <w:trHeight w:val="476"/>
+        </w:trPr>
+        <w:tc>
+          <w:tcPr>
+            <w:tcW w:w="1812" w:type="dxa"/>
+            <w:tcBorders>
+              <w:top w:val="single" w:sz="4" w:space="0" w:color="000000"/>
+              <w:left w:val="single" w:sz="4" w:space="0" w:color="000000"/>
+              <w:bottom w:val="single" w:sz="4" w:space="0" w:color="000000"/>
+              <w:right w:val="single" w:sz="4" w:space="0" w:color="000000"/>
+            </w:tcBorders>
+          </w:tcPr>
+          <w:p>
+            <w:pPr>
+              <w:ind w:left="2"/>
+              <w:rPr>
+                <w:sz w:val="24"/>
+                <w:szCs w:val="28"/>
+              </w:rPr>
+            </w:pPr>
+          </w:p>
+        </w:tc>
+        <w:tc>
+          <w:tcPr>
+            <w:tcW w:w="1859" w:type="dxa"/>
+            <w:tcBorders>
+              <w:top w:val="single" w:sz="4" w:space="0" w:color="000000"/>
+              <w:left w:val="single" w:sz="4" w:space="0" w:color="000000"/>
+              <w:bottom w:val="single" w:sz="4" w:space="0" w:color="000000"/>
+              <w:right w:val="single" w:sz="4" w:space="0" w:color="000000"/>
+            </w:tcBorders>
+          </w:tcPr>
+          <w:p>
+            <w:pPr>
+              <w:ind w:left="2"/>
+              <w:rPr>
+                <w:sz w:val="24"/>
+                <w:szCs w:val="28"/>
+              </w:rPr>
+            </w:pPr>
+            <w:r>
+              <w:rPr>
+                <w:sz w:val="24"/>
+                <w:szCs w:val="28"/>
+              </w:rPr>
+              <w:t>address</w:t>
+            </w:r>
+          </w:p>
+        </w:tc>
+        <w:tc>
+          <w:tcPr>
+            <w:tcW w:w="959" w:type="dxa"/>
+            <w:tcBorders>
+              <w:top w:val="single" w:sz="4" w:space="0" w:color="000000"/>
+              <w:left w:val="single" w:sz="4" w:space="0" w:color="000000"/>
+              <w:bottom w:val="single" w:sz="4" w:space="0" w:color="000000"/>
+              <w:right w:val="single" w:sz="4" w:space="0" w:color="000000"/>
+            </w:tcBorders>
+          </w:tcPr>
+          <w:p>
+            <w:pPr>
+              <w:rPr>
+                <w:sz w:val="24"/>
+                <w:szCs w:val="28"/>
+              </w:rPr>
+            </w:pPr>
+          </w:p>
+        </w:tc>
+        <w:tc>
+          <w:tcPr>
+            <w:tcW w:w="2205" w:type="dxa"/>
+            <w:tcBorders>
+              <w:top w:val="single" w:sz="4" w:space="0" w:color="000000"/>
+              <w:left w:val="single" w:sz="4" w:space="0" w:color="000000"/>
+              <w:bottom w:val="single" w:sz="4" w:space="0" w:color="000000"/>
+              <w:right w:val="single" w:sz="4" w:space="0" w:color="000000"/>
+            </w:tcBorders>
+          </w:tcPr>
+          <w:p>
+            <w:pPr>
+              <w:ind w:left="2"/>
+              <w:rPr>
+                <w:sz w:val="24"/>
+                <w:szCs w:val="28"/>
+              </w:rPr>
+            </w:pPr>
+            <w:r>
+              <w:rPr>
+                <w:sz w:val="24"/>
+                <w:szCs w:val="28"/>
+              </w:rPr>
+              <w:t>address</w:t>
+            </w:r>
+            <w:r>
+              <w:rPr>
+                <w:sz w:val="24"/>
+                <w:szCs w:val="28"/>
+              </w:rPr>
+              <w:t>_type</w:t>
+            </w:r>
+          </w:p>
+        </w:tc>
+        <w:tc>
+          <w:tcPr>
+            <w:tcW w:w="3420" w:type="dxa"/>
+            <w:tcBorders>
+              <w:top w:val="single" w:sz="4" w:space="0" w:color="000000"/>
+              <w:left w:val="single" w:sz="4" w:space="0" w:color="000000"/>
+              <w:bottom w:val="single" w:sz="4" w:space="0" w:color="000000"/>
+              <w:right w:val="single" w:sz="4" w:space="0" w:color="000000"/>
+            </w:tcBorders>
+          </w:tcPr>
+          <w:p>
+            <w:pPr>
+              <w:ind w:left="2"/>
+              <w:rPr>
+                <w:sz w:val="24"/>
+                <w:szCs w:val="28"/>
+              </w:rPr>
+            </w:pPr>
+          </w:p>
+        </w:tc>
+      </w:tr>
+    </w:tbl>
+    <w:p>
+      <w:pPr>
+        <w:widowControl/>
+        <w:autoSpaceDE/>
+        <w:autoSpaceDN/>
+        <w:spacing w:after="160" w:line="259" w:lineRule="auto"/>
+        <w:jc w:val="both"/>
+        <w:rPr>
+          <w:sz w:val="24"/>
+          <w:szCs w:val="24"/>
+        </w:rPr>
+      </w:pPr>
+    </w:p>
+    <w:p>
+      <w:pPr>
+        <w:widowControl/>
+        <w:autoSpaceDE/>
+        <w:autoSpaceDN/>
+        <w:spacing w:after="160" w:line="259" w:lineRule="auto"/>
+        <w:jc w:val="both"/>
+        <w:rPr>
+          <w:sz w:val="24"/>
+          <w:szCs w:val="24"/>
+        </w:rPr>
+      </w:pPr>
+    </w:p>
+    <w:p>
+      <w:pPr>
+        <w:widowControl/>
+        <w:autoSpaceDE/>
+        <w:autoSpaceDN/>
+        <w:spacing w:after="160" w:line="259" w:lineRule="auto"/>
+        <w:jc w:val="both"/>
+        <w:rPr>
+          <w:sz w:val="24"/>
+          <w:szCs w:val="24"/>
+        </w:rPr>
+      </w:pPr>
+    </w:p>
+    <w:p>
+      <w:pPr>
+        <w:widowControl/>
+        <w:autoSpaceDE/>
+        <w:autoSpaceDN/>
+        <w:spacing w:after="160" w:line="259" w:lineRule="auto"/>
+        <w:jc w:val="both"/>
+        <w:rPr>
+          <w:sz w:val="24"/>
+          <w:szCs w:val="24"/>
+        </w:rPr>
+      </w:pPr>
+      <w:r>
+        <w:rPr>
+          <w:b/>
+          <w:bCs/>
+          <w:sz w:val="24"/>
+          <w:szCs w:val="24"/>
+        </w:rPr>
+        <w:t xml:space="preserve">Table no </w:t>
+      </w:r>
+      <w:r>
+        <w:rPr>
+          <w:b/>
+          <w:bCs/>
+          <w:sz w:val="24"/>
+          <w:szCs w:val="24"/>
+        </w:rPr>
+        <w:t>3</w:t>
+      </w:r>
+      <w:r>
+        <w:rPr>
+          <w:b/>
+          <w:bCs/>
+          <w:sz w:val="24"/>
+          <w:szCs w:val="24"/>
+        </w:rPr>
+        <w:t>)</w:t>
+      </w:r>
+      <w:r>
+        <w:rPr>
+          <w:sz w:val="24"/>
+          <w:szCs w:val="24"/>
+        </w:rPr>
+        <w:t xml:space="preserve"> </w:t>
+      </w:r>
+      <w:r>
+        <w:rPr>
+          <w:sz w:val="24"/>
+          <w:szCs w:val="24"/>
+        </w:rPr>
+        <w:t>retreat_</w:t>
+      </w:r>
+      <w:r>
+        <w:rPr>
+          <w:sz w:val="24"/>
+          <w:szCs w:val="24"/>
+        </w:rPr>
+        <w:t>setting</w:t>
+      </w:r>
+    </w:p>
+    <w:tbl>
+      <w:tblPr>
+        <w:tblStyle w:val="TableGrid"/>
+        <w:tblpPr w:leftFromText="180" w:rightFromText="180" w:vertAnchor="text" w:horzAnchor="margin" w:tblpY="83"/>
+        <w:tblW w:w="10255" w:type="dxa"/>
+        <w:tblInd w:w="0" w:type="dxa"/>
+        <w:tblCellMar>
+          <w:top w:w="59" w:type="dxa"/>
+          <w:left w:w="56" w:type="dxa"/>
+          <w:right w:w="76" w:type="dxa"/>
+        </w:tblCellMar>
+        <w:tblLook w:val="04A0" w:firstRow="1" w:lastRow="0" w:firstColumn="1" w:lastColumn="0" w:noHBand="0" w:noVBand="1"/>
+      </w:tblPr>
+      <w:tblGrid>
+        <w:gridCol w:w="1812"/>
+        <w:gridCol w:w="1859"/>
+        <w:gridCol w:w="959"/>
+        <w:gridCol w:w="2205"/>
+        <w:gridCol w:w="3420"/>
+      </w:tblGrid>
+      <w:tr>
+        <w:trPr>
+          <w:trHeight w:val="394"/>
+        </w:trPr>
+        <w:tc>
+          <w:tcPr>
+            <w:tcW w:w="1812" w:type="dxa"/>
+            <w:tcBorders>
+              <w:top w:val="single" w:sz="4" w:space="0" w:color="000000"/>
+              <w:left w:val="single" w:sz="4" w:space="0" w:color="000000"/>
+              <w:bottom w:val="single" w:sz="4" w:space="0" w:color="000000"/>
+              <w:right w:val="single" w:sz="4" w:space="0" w:color="000000"/>
+            </w:tcBorders>
+            <w:shd w:val="clear" w:color="auto" w:fill="BFBFBF" w:themeFill="background1" w:themeFillShade="BF"/>
+          </w:tcPr>
+          <w:p>
+            <w:pPr>
+              <w:ind w:left="2"/>
+              <w:rPr>
+                <w:b/>
+                <w:bCs/>
+                <w:sz w:val="24"/>
+                <w:szCs w:val="28"/>
+              </w:rPr>
+            </w:pPr>
+            <w:r>
+              <w:rPr>
+                <w:b/>
+                <w:bCs/>
+                <w:sz w:val="24"/>
+                <w:szCs w:val="28"/>
+              </w:rPr>
+              <w:t>TABLE</w:t>
+            </w:r>
+          </w:p>
+        </w:tc>
+        <w:tc>
+          <w:tcPr>
+            <w:tcW w:w="1859" w:type="dxa"/>
+            <w:tcBorders>
+              <w:top w:val="single" w:sz="4" w:space="0" w:color="000000"/>
+              <w:left w:val="single" w:sz="4" w:space="0" w:color="000000"/>
+              <w:bottom w:val="single" w:sz="4" w:space="0" w:color="000000"/>
+              <w:right w:val="single" w:sz="4" w:space="0" w:color="000000"/>
+            </w:tcBorders>
+            <w:shd w:val="clear" w:color="auto" w:fill="BFBFBF" w:themeFill="background1" w:themeFillShade="BF"/>
+          </w:tcPr>
+          <w:p>
+            <w:pPr>
+              <w:ind w:left="2"/>
+              <w:rPr>
+                <w:b/>
+                <w:bCs/>
+                <w:sz w:val="24"/>
+                <w:szCs w:val="28"/>
+              </w:rPr>
+            </w:pPr>
+            <w:r>
+              <w:rPr>
+                <w:b/>
+                <w:bCs/>
+                <w:sz w:val="24"/>
+                <w:szCs w:val="28"/>
+              </w:rPr>
+              <w:t>ATTRIBUTE</w:t>
+            </w:r>
+          </w:p>
+        </w:tc>
+        <w:tc>
+          <w:tcPr>
+            <w:tcW w:w="959" w:type="dxa"/>
+            <w:tcBorders>
+              <w:top w:val="single" w:sz="4" w:space="0" w:color="000000"/>
+              <w:left w:val="single" w:sz="4" w:space="0" w:color="000000"/>
+              <w:bottom w:val="single" w:sz="4" w:space="0" w:color="000000"/>
+              <w:right w:val="single" w:sz="4" w:space="0" w:color="000000"/>
+            </w:tcBorders>
+            <w:shd w:val="clear" w:color="auto" w:fill="BFBFBF" w:themeFill="background1" w:themeFillShade="BF"/>
+          </w:tcPr>
+          <w:p>
+            <w:pPr>
+              <w:rPr>
+                <w:b/>
+                <w:bCs/>
+                <w:sz w:val="24"/>
+                <w:szCs w:val="28"/>
+              </w:rPr>
+            </w:pPr>
+            <w:r>
+              <w:rPr>
+                <w:b/>
+                <w:bCs/>
+                <w:sz w:val="24"/>
+                <w:szCs w:val="28"/>
+              </w:rPr>
+              <w:t>KEY</w:t>
+            </w:r>
+          </w:p>
+        </w:tc>
+        <w:tc>
+          <w:tcPr>
+            <w:tcW w:w="2205" w:type="dxa"/>
+            <w:tcBorders>
+              <w:top w:val="single" w:sz="4" w:space="0" w:color="000000"/>
+              <w:left w:val="single" w:sz="4" w:space="0" w:color="000000"/>
+              <w:bottom w:val="single" w:sz="4" w:space="0" w:color="000000"/>
+              <w:right w:val="single" w:sz="4" w:space="0" w:color="000000"/>
+            </w:tcBorders>
+            <w:shd w:val="clear" w:color="auto" w:fill="BFBFBF" w:themeFill="background1" w:themeFillShade="BF"/>
+          </w:tcPr>
+          <w:p>
+            <w:pPr>
+              <w:ind w:left="2"/>
+              <w:rPr>
+                <w:b/>
+                <w:bCs/>
+                <w:sz w:val="24"/>
+                <w:szCs w:val="28"/>
+              </w:rPr>
+            </w:pPr>
+            <w:r>
+              <w:rPr>
+                <w:b/>
+                <w:bCs/>
+                <w:sz w:val="24"/>
+                <w:szCs w:val="28"/>
+              </w:rPr>
+              <w:t>DATATYPE</w:t>
+            </w:r>
+          </w:p>
+        </w:tc>
+        <w:tc>
+          <w:tcPr>
+            <w:tcW w:w="3420" w:type="dxa"/>
+            <w:tcBorders>
+              <w:top w:val="single" w:sz="4" w:space="0" w:color="000000"/>
+              <w:left w:val="single" w:sz="4" w:space="0" w:color="000000"/>
+              <w:bottom w:val="single" w:sz="4" w:space="0" w:color="000000"/>
+              <w:right w:val="single" w:sz="4" w:space="0" w:color="000000"/>
+            </w:tcBorders>
+            <w:shd w:val="clear" w:color="auto" w:fill="BFBFBF" w:themeFill="background1" w:themeFillShade="BF"/>
+          </w:tcPr>
+          <w:p>
+            <w:pPr>
+              <w:ind w:left="2"/>
+              <w:rPr>
+                <w:b/>
+                <w:bCs/>
+                <w:sz w:val="24"/>
+                <w:szCs w:val="28"/>
+              </w:rPr>
+            </w:pPr>
+            <w:r>
+              <w:rPr>
+                <w:b/>
+                <w:bCs/>
+                <w:sz w:val="24"/>
+                <w:szCs w:val="28"/>
+              </w:rPr>
+              <w:t>CONSTRAINTS/DEFAULTS</w:t>
+            </w:r>
+          </w:p>
+        </w:tc>
+      </w:tr>
+      <w:tr>
+        <w:trPr>
+          <w:trHeight w:val="458"/>
+        </w:trPr>
+        <w:tc>
+          <w:tcPr>
+            <w:tcW w:w="1812" w:type="dxa"/>
+            <w:tcBorders>
+              <w:top w:val="single" w:sz="4" w:space="0" w:color="000000"/>
+              <w:left w:val="single" w:sz="4" w:space="0" w:color="000000"/>
+              <w:bottom w:val="single" w:sz="4" w:space="0" w:color="000000"/>
+              <w:right w:val="single" w:sz="4" w:space="0" w:color="000000"/>
+            </w:tcBorders>
+            <w:shd w:val="clear" w:color="auto" w:fill="FFE599" w:themeFill="accent4" w:themeFillTint="66"/>
+          </w:tcPr>
+          <w:p>
+            <w:pPr>
+              <w:ind w:left="2"/>
+              <w:rPr>
+                <w:sz w:val="24"/>
+                <w:szCs w:val="28"/>
+              </w:rPr>
+            </w:pPr>
+            <w:r>
+              <w:rPr>
+                <w:sz w:val="24"/>
+                <w:szCs w:val="28"/>
+              </w:rPr>
+              <w:t>r</w:t>
+            </w:r>
+            <w:r>
+              <w:rPr>
+                <w:sz w:val="24"/>
+                <w:szCs w:val="28"/>
+              </w:rPr>
+              <w:t>etreat_</w:t>
+            </w:r>
+            <w:r>
+              <w:rPr>
+                <w:sz w:val="24"/>
+                <w:szCs w:val="28"/>
+              </w:rPr>
+              <w:t>setting</w:t>
+            </w:r>
+          </w:p>
+        </w:tc>
+        <w:tc>
+          <w:tcPr>
+            <w:tcW w:w="1859" w:type="dxa"/>
+            <w:tcBorders>
+              <w:top w:val="single" w:sz="4" w:space="0" w:color="000000"/>
+              <w:left w:val="single" w:sz="4" w:space="0" w:color="000000"/>
+              <w:bottom w:val="single" w:sz="4" w:space="0" w:color="000000"/>
+              <w:right w:val="single" w:sz="4" w:space="0" w:color="000000"/>
+            </w:tcBorders>
+          </w:tcPr>
+          <w:p>
+            <w:pPr>
+              <w:ind w:left="2"/>
+              <w:rPr>
+                <w:sz w:val="24"/>
+                <w:szCs w:val="28"/>
+              </w:rPr>
+            </w:pPr>
+            <w:r>
+              <w:rPr>
+                <w:sz w:val="24"/>
+                <w:szCs w:val="28"/>
+              </w:rPr>
+              <w:t>r</w:t>
+            </w:r>
+            <w:r>
+              <w:rPr>
+                <w:sz w:val="24"/>
+                <w:szCs w:val="28"/>
+              </w:rPr>
+              <w:t>etreat_</w:t>
+            </w:r>
+            <w:r>
+              <w:rPr>
+                <w:sz w:val="24"/>
+                <w:szCs w:val="28"/>
+              </w:rPr>
+              <w:t>setting_id</w:t>
+            </w:r>
+          </w:p>
+        </w:tc>
+        <w:tc>
+          <w:tcPr>
+            <w:tcW w:w="959" w:type="dxa"/>
+            <w:tcBorders>
+              <w:top w:val="single" w:sz="4" w:space="0" w:color="000000"/>
+              <w:left w:val="single" w:sz="4" w:space="0" w:color="000000"/>
+              <w:bottom w:val="single" w:sz="4" w:space="0" w:color="000000"/>
+              <w:right w:val="single" w:sz="4" w:space="0" w:color="000000"/>
+            </w:tcBorders>
+          </w:tcPr>
+          <w:p>
+            <w:pPr>
+              <w:rPr>
+                <w:i/>
+                <w:iCs/>
+                <w:sz w:val="24"/>
+                <w:szCs w:val="28"/>
+              </w:rPr>
+            </w:pPr>
+            <w:r>
+              <w:rPr>
+                <w:i/>
+                <w:iCs/>
+                <w:sz w:val="24"/>
+                <w:szCs w:val="28"/>
+              </w:rPr>
+              <w:t>pk</w:t>
+            </w:r>
+          </w:p>
+        </w:tc>
+        <w:tc>
+          <w:tcPr>
+            <w:tcW w:w="2205" w:type="dxa"/>
+            <w:tcBorders>
+              <w:top w:val="single" w:sz="4" w:space="0" w:color="000000"/>
+              <w:left w:val="single" w:sz="4" w:space="0" w:color="000000"/>
+              <w:bottom w:val="single" w:sz="4" w:space="0" w:color="000000"/>
+              <w:right w:val="single" w:sz="4" w:space="0" w:color="000000"/>
+            </w:tcBorders>
+          </w:tcPr>
+          <w:p>
+            <w:pPr>
+              <w:ind w:left="2"/>
+              <w:rPr>
+                <w:sz w:val="24"/>
+                <w:szCs w:val="28"/>
+              </w:rPr>
+            </w:pPr>
+            <w:proofErr w:type="gramStart"/>
+            <w:r>
+              <w:rPr>
+                <w:sz w:val="24"/>
+                <w:szCs w:val="28"/>
+              </w:rPr>
+              <w:t>NUMBER(</w:t>
+            </w:r>
+            <w:proofErr w:type="gramEnd"/>
+            <w:r>
+              <w:rPr>
+                <w:sz w:val="24"/>
+                <w:szCs w:val="28"/>
+              </w:rPr>
+              <w:t>6)</w:t>
+            </w:r>
+          </w:p>
+        </w:tc>
+        <w:tc>
+          <w:tcPr>
+            <w:tcW w:w="3420" w:type="dxa"/>
+            <w:tcBorders>
+              <w:top w:val="single" w:sz="4" w:space="0" w:color="000000"/>
+              <w:left w:val="single" w:sz="4" w:space="0" w:color="000000"/>
+              <w:bottom w:val="single" w:sz="4" w:space="0" w:color="000000"/>
+              <w:right w:val="single" w:sz="4" w:space="0" w:color="000000"/>
+            </w:tcBorders>
+          </w:tcPr>
+          <w:p>
+            <w:pPr>
+              <w:ind w:left="2"/>
+              <w:rPr>
+                <w:sz w:val="24"/>
+                <w:szCs w:val="28"/>
+              </w:rPr>
+            </w:pPr>
+            <w:r>
+              <w:rPr>
+                <w:sz w:val="24"/>
+                <w:szCs w:val="28"/>
+              </w:rPr>
+              <w:t>NOT NULL</w:t>
+            </w:r>
+          </w:p>
+        </w:tc>
+      </w:tr>
+      <w:tr>
+        <w:trPr>
+          <w:trHeight w:val="476"/>
+        </w:trPr>
+        <w:tc>
+          <w:tcPr>
+            <w:tcW w:w="1812" w:type="dxa"/>
+            <w:tcBorders>
+              <w:top w:val="single" w:sz="4" w:space="0" w:color="000000"/>
+              <w:left w:val="single" w:sz="4" w:space="0" w:color="000000"/>
+              <w:bottom w:val="single" w:sz="4" w:space="0" w:color="000000"/>
+              <w:right w:val="single" w:sz="4" w:space="0" w:color="000000"/>
+            </w:tcBorders>
+          </w:tcPr>
+          <w:p>
+            <w:pPr>
+              <w:ind w:left="2"/>
+              <w:rPr>
+                <w:sz w:val="24"/>
+                <w:szCs w:val="28"/>
+              </w:rPr>
+            </w:pPr>
+          </w:p>
+        </w:tc>
+        <w:tc>
+          <w:tcPr>
+            <w:tcW w:w="1859" w:type="dxa"/>
+            <w:tcBorders>
+              <w:top w:val="single" w:sz="4" w:space="0" w:color="000000"/>
+              <w:left w:val="single" w:sz="4" w:space="0" w:color="000000"/>
+              <w:bottom w:val="single" w:sz="4" w:space="0" w:color="000000"/>
+              <w:right w:val="single" w:sz="4" w:space="0" w:color="000000"/>
+            </w:tcBorders>
+          </w:tcPr>
+          <w:p>
+            <w:pPr>
+              <w:ind w:left="2"/>
+              <w:rPr>
+                <w:sz w:val="24"/>
+                <w:szCs w:val="28"/>
+              </w:rPr>
+            </w:pPr>
+            <w:r>
+              <w:rPr>
+                <w:sz w:val="24"/>
+                <w:szCs w:val="28"/>
+              </w:rPr>
+              <w:t>setting_</w:t>
+            </w:r>
+            <w:r>
+              <w:rPr>
+                <w:sz w:val="24"/>
+                <w:szCs w:val="28"/>
+              </w:rPr>
+              <w:t>id</w:t>
+            </w:r>
+          </w:p>
+        </w:tc>
+        <w:tc>
+          <w:tcPr>
+            <w:tcW w:w="959" w:type="dxa"/>
+            <w:tcBorders>
+              <w:top w:val="single" w:sz="4" w:space="0" w:color="000000"/>
+              <w:left w:val="single" w:sz="4" w:space="0" w:color="000000"/>
+              <w:bottom w:val="single" w:sz="4" w:space="0" w:color="000000"/>
+              <w:right w:val="single" w:sz="4" w:space="0" w:color="000000"/>
+            </w:tcBorders>
+          </w:tcPr>
+          <w:p>
+            <w:pPr>
+              <w:rPr>
+                <w:i/>
+                <w:iCs/>
+                <w:sz w:val="24"/>
+                <w:szCs w:val="28"/>
+              </w:rPr>
+            </w:pPr>
+            <w:r>
+              <w:rPr>
+                <w:i/>
+                <w:iCs/>
+                <w:sz w:val="24"/>
+                <w:szCs w:val="28"/>
+              </w:rPr>
+              <w:t>fk</w:t>
+            </w:r>
+          </w:p>
+        </w:tc>
+        <w:tc>
+          <w:tcPr>
+            <w:tcW w:w="2205" w:type="dxa"/>
+            <w:tcBorders>
+              <w:top w:val="single" w:sz="4" w:space="0" w:color="000000"/>
+              <w:left w:val="single" w:sz="4" w:space="0" w:color="000000"/>
+              <w:bottom w:val="single" w:sz="4" w:space="0" w:color="000000"/>
+              <w:right w:val="single" w:sz="4" w:space="0" w:color="000000"/>
+            </w:tcBorders>
+          </w:tcPr>
+          <w:p>
+            <w:pPr>
+              <w:ind w:left="2"/>
+              <w:rPr>
+                <w:sz w:val="24"/>
+                <w:szCs w:val="28"/>
+              </w:rPr>
+            </w:pPr>
+            <w:proofErr w:type="gramStart"/>
+            <w:r>
+              <w:rPr>
+                <w:sz w:val="24"/>
+                <w:szCs w:val="28"/>
+              </w:rPr>
+              <w:t>NUMBER(</w:t>
+            </w:r>
+            <w:proofErr w:type="gramEnd"/>
+            <w:r>
+              <w:rPr>
+                <w:sz w:val="24"/>
+                <w:szCs w:val="28"/>
+              </w:rPr>
+              <w:t>6)</w:t>
+            </w:r>
+          </w:p>
+        </w:tc>
+        <w:tc>
+          <w:tcPr>
+            <w:tcW w:w="3420" w:type="dxa"/>
+            <w:tcBorders>
+              <w:top w:val="single" w:sz="4" w:space="0" w:color="000000"/>
+              <w:left w:val="single" w:sz="4" w:space="0" w:color="000000"/>
+              <w:bottom w:val="single" w:sz="4" w:space="0" w:color="000000"/>
+              <w:right w:val="single" w:sz="4" w:space="0" w:color="000000"/>
+            </w:tcBorders>
+          </w:tcPr>
+          <w:p>
+            <w:pPr>
+              <w:ind w:left="2"/>
+              <w:rPr>
+                <w:sz w:val="24"/>
+                <w:szCs w:val="28"/>
+              </w:rPr>
+            </w:pPr>
+            <w:r>
+              <w:rPr>
+                <w:sz w:val="24"/>
+                <w:szCs w:val="28"/>
+              </w:rPr>
+              <w:t>NOT NULL</w:t>
+            </w:r>
+          </w:p>
+        </w:tc>
+      </w:tr>
+      <w:tr>
+        <w:trPr>
+          <w:trHeight w:val="476"/>
+        </w:trPr>
+        <w:tc>
+          <w:tcPr>
+            <w:tcW w:w="1812" w:type="dxa"/>
+            <w:tcBorders>
+              <w:top w:val="single" w:sz="4" w:space="0" w:color="000000"/>
+              <w:left w:val="single" w:sz="4" w:space="0" w:color="000000"/>
+              <w:bottom w:val="single" w:sz="4" w:space="0" w:color="000000"/>
+              <w:right w:val="single" w:sz="4" w:space="0" w:color="000000"/>
+            </w:tcBorders>
+          </w:tcPr>
+          <w:p>
+            <w:pPr>
+              <w:ind w:left="2"/>
+              <w:rPr>
+                <w:sz w:val="24"/>
+                <w:szCs w:val="28"/>
+              </w:rPr>
+            </w:pPr>
+          </w:p>
+        </w:tc>
+        <w:tc>
+          <w:tcPr>
+            <w:tcW w:w="1859" w:type="dxa"/>
+            <w:tcBorders>
+              <w:top w:val="single" w:sz="4" w:space="0" w:color="000000"/>
+              <w:left w:val="single" w:sz="4" w:space="0" w:color="000000"/>
+              <w:bottom w:val="single" w:sz="4" w:space="0" w:color="000000"/>
+              <w:right w:val="single" w:sz="4" w:space="0" w:color="000000"/>
+            </w:tcBorders>
+          </w:tcPr>
+          <w:p>
+            <w:pPr>
+              <w:ind w:left="2"/>
+              <w:rPr>
+                <w:sz w:val="24"/>
+                <w:szCs w:val="28"/>
+              </w:rPr>
+            </w:pPr>
+            <w:r>
+              <w:rPr>
+                <w:sz w:val="24"/>
+                <w:szCs w:val="28"/>
+              </w:rPr>
+              <w:t>retreat_id</w:t>
+            </w:r>
+          </w:p>
+        </w:tc>
+        <w:tc>
+          <w:tcPr>
+            <w:tcW w:w="959" w:type="dxa"/>
+            <w:tcBorders>
+              <w:top w:val="single" w:sz="4" w:space="0" w:color="000000"/>
+              <w:left w:val="single" w:sz="4" w:space="0" w:color="000000"/>
+              <w:bottom w:val="single" w:sz="4" w:space="0" w:color="000000"/>
+              <w:right w:val="single" w:sz="4" w:space="0" w:color="000000"/>
+            </w:tcBorders>
+          </w:tcPr>
+          <w:p>
+            <w:pPr>
+              <w:rPr>
+                <w:sz w:val="24"/>
+                <w:szCs w:val="28"/>
+              </w:rPr>
+            </w:pPr>
+            <w:r>
+              <w:rPr>
+                <w:i/>
+                <w:iCs/>
+                <w:sz w:val="24"/>
+                <w:szCs w:val="28"/>
+              </w:rPr>
+              <w:t>f</w:t>
+            </w:r>
+            <w:r>
+              <w:rPr>
+                <w:sz w:val="24"/>
+                <w:szCs w:val="28"/>
+              </w:rPr>
+              <w:t>k</w:t>
+            </w:r>
+          </w:p>
+        </w:tc>
+        <w:tc>
+          <w:tcPr>
+            <w:tcW w:w="2205" w:type="dxa"/>
+            <w:tcBorders>
+              <w:top w:val="single" w:sz="4" w:space="0" w:color="000000"/>
+              <w:left w:val="single" w:sz="4" w:space="0" w:color="000000"/>
+              <w:bottom w:val="single" w:sz="4" w:space="0" w:color="000000"/>
+              <w:right w:val="single" w:sz="4" w:space="0" w:color="000000"/>
+            </w:tcBorders>
+          </w:tcPr>
+          <w:p>
+            <w:pPr>
+              <w:ind w:left="2"/>
+              <w:rPr>
+                <w:sz w:val="24"/>
+                <w:szCs w:val="28"/>
+              </w:rPr>
+            </w:pPr>
+            <w:proofErr w:type="gramStart"/>
+            <w:r>
+              <w:rPr>
+                <w:sz w:val="24"/>
+                <w:szCs w:val="28"/>
+              </w:rPr>
+              <w:t>NUMBER(</w:t>
+            </w:r>
+            <w:proofErr w:type="gramEnd"/>
+            <w:r>
+              <w:rPr>
+                <w:sz w:val="24"/>
+                <w:szCs w:val="28"/>
+              </w:rPr>
+              <w:t>6)</w:t>
+            </w:r>
+          </w:p>
+        </w:tc>
+        <w:tc>
+          <w:tcPr>
+            <w:tcW w:w="3420" w:type="dxa"/>
+            <w:tcBorders>
+              <w:top w:val="single" w:sz="4" w:space="0" w:color="000000"/>
+              <w:left w:val="single" w:sz="4" w:space="0" w:color="000000"/>
+              <w:bottom w:val="single" w:sz="4" w:space="0" w:color="000000"/>
+              <w:right w:val="single" w:sz="4" w:space="0" w:color="000000"/>
+            </w:tcBorders>
+          </w:tcPr>
+          <w:p>
+            <w:pPr>
+              <w:ind w:left="2"/>
+              <w:rPr>
+                <w:sz w:val="24"/>
+                <w:szCs w:val="28"/>
+              </w:rPr>
+            </w:pPr>
+            <w:r>
+              <w:rPr>
+                <w:sz w:val="24"/>
+                <w:szCs w:val="28"/>
+              </w:rPr>
+              <w:t>NOT NULL</w:t>
+            </w:r>
+          </w:p>
+        </w:tc>
+      </w:tr>
+    </w:tbl>
+    <w:p>
+      <w:pPr>
+        <w:widowControl/>
+        <w:autoSpaceDE/>
+        <w:autoSpaceDN/>
+        <w:spacing w:after="160" w:line="259" w:lineRule="auto"/>
+        <w:jc w:val="both"/>
+        <w:rPr>
+          <w:sz w:val="24"/>
+          <w:szCs w:val="24"/>
+        </w:rPr>
+      </w:pPr>
+    </w:p>
+    <w:p>
+      <w:pPr>
+        <w:widowControl/>
+        <w:autoSpaceDE/>
+        <w:autoSpaceDN/>
+        <w:spacing w:after="160" w:line="259" w:lineRule="auto"/>
+        <w:jc w:val="both"/>
+        <w:rPr>
+          <w:sz w:val="24"/>
+          <w:szCs w:val="24"/>
+        </w:rPr>
+      </w:pPr>
+    </w:p>
+    <w:p>
+      <w:pPr>
+        <w:widowControl/>
+        <w:autoSpaceDE/>
+        <w:autoSpaceDN/>
+        <w:spacing w:after="160" w:line="259" w:lineRule="auto"/>
+        <w:jc w:val="both"/>
+        <w:rPr>
+          <w:sz w:val="24"/>
+          <w:szCs w:val="24"/>
+        </w:rPr>
+      </w:pPr>
+      <w:r>
+        <w:rPr>
+          <w:b/>
+          <w:bCs/>
+          <w:sz w:val="24"/>
+          <w:szCs w:val="24"/>
+        </w:rPr>
+        <w:t xml:space="preserve">Table no </w:t>
+      </w:r>
+      <w:r>
+        <w:rPr>
+          <w:b/>
+          <w:bCs/>
+          <w:sz w:val="24"/>
+          <w:szCs w:val="24"/>
+        </w:rPr>
+        <w:t>4</w:t>
+      </w:r>
+      <w:r>
+        <w:rPr>
+          <w:b/>
+          <w:bCs/>
+          <w:sz w:val="24"/>
+          <w:szCs w:val="24"/>
+        </w:rPr>
+        <w:t>)</w:t>
+      </w:r>
+      <w:r>
+        <w:rPr>
+          <w:sz w:val="24"/>
+          <w:szCs w:val="24"/>
+        </w:rPr>
+        <w:t xml:space="preserve"> </w:t>
+      </w:r>
+      <w:r>
+        <w:rPr>
+          <w:sz w:val="24"/>
+          <w:szCs w:val="24"/>
+        </w:rPr>
+        <w:t>accommodation_style</w:t>
+      </w:r>
+    </w:p>
+    <w:tbl>
+      <w:tblPr>
+        <w:tblStyle w:val="TableGrid"/>
+        <w:tblpPr w:leftFromText="180" w:rightFromText="180" w:vertAnchor="text" w:horzAnchor="margin" w:tblpY="83"/>
+        <w:tblW w:w="10444" w:type="dxa"/>
+        <w:tblInd w:w="0" w:type="dxa"/>
+        <w:tblCellMar>
+          <w:top w:w="59" w:type="dxa"/>
+          <w:left w:w="56" w:type="dxa"/>
+          <w:right w:w="76" w:type="dxa"/>
+        </w:tblCellMar>
+        <w:tblLook w:val="04A0" w:firstRow="1" w:lastRow="0" w:firstColumn="1" w:lastColumn="0" w:noHBand="0" w:noVBand="1"/>
+      </w:tblPr>
+      <w:tblGrid>
+        <w:gridCol w:w="2241"/>
+        <w:gridCol w:w="2880"/>
+        <w:gridCol w:w="653"/>
+        <w:gridCol w:w="1455"/>
+        <w:gridCol w:w="3215"/>
+      </w:tblGrid>
+      <w:tr>
+        <w:trPr>
+          <w:trHeight w:val="394"/>
+        </w:trPr>
+        <w:tc>
+          <w:tcPr>
+            <w:tcW w:w="2241" w:type="dxa"/>
+            <w:tcBorders>
+              <w:top w:val="single" w:sz="4" w:space="0" w:color="000000"/>
+              <w:left w:val="single" w:sz="4" w:space="0" w:color="000000"/>
+              <w:bottom w:val="single" w:sz="4" w:space="0" w:color="000000"/>
+              <w:right w:val="single" w:sz="4" w:space="0" w:color="000000"/>
+            </w:tcBorders>
+            <w:shd w:val="clear" w:color="auto" w:fill="BFBFBF" w:themeFill="background1" w:themeFillShade="BF"/>
+          </w:tcPr>
+          <w:p>
+            <w:pPr>
+              <w:ind w:left="2"/>
+              <w:rPr>
+                <w:b/>
+                <w:bCs/>
+                <w:sz w:val="24"/>
+                <w:szCs w:val="28"/>
+              </w:rPr>
+            </w:pPr>
+            <w:r>
+              <w:rPr>
+                <w:b/>
+                <w:bCs/>
+                <w:sz w:val="24"/>
+                <w:szCs w:val="28"/>
+              </w:rPr>
+              <w:t>TABLE</w:t>
+            </w:r>
+          </w:p>
+        </w:tc>
+        <w:tc>
+          <w:tcPr>
+            <w:tcW w:w="2880" w:type="dxa"/>
+            <w:tcBorders>
+              <w:top w:val="single" w:sz="4" w:space="0" w:color="000000"/>
+              <w:left w:val="single" w:sz="4" w:space="0" w:color="000000"/>
+              <w:bottom w:val="single" w:sz="4" w:space="0" w:color="000000"/>
+              <w:right w:val="single" w:sz="4" w:space="0" w:color="000000"/>
+            </w:tcBorders>
+            <w:shd w:val="clear" w:color="auto" w:fill="BFBFBF" w:themeFill="background1" w:themeFillShade="BF"/>
+          </w:tcPr>
+          <w:p>
+            <w:pPr>
+              <w:ind w:left="2"/>
+              <w:rPr>
+                <w:b/>
+                <w:bCs/>
+                <w:sz w:val="24"/>
+                <w:szCs w:val="28"/>
+              </w:rPr>
+            </w:pPr>
+            <w:r>
+              <w:rPr>
+                <w:b/>
+                <w:bCs/>
+                <w:sz w:val="24"/>
+                <w:szCs w:val="28"/>
+              </w:rPr>
+              <w:t>ATTRIBUTE</w:t>
+            </w:r>
+          </w:p>
+        </w:tc>
+        <w:tc>
+          <w:tcPr>
+            <w:tcW w:w="653" w:type="dxa"/>
+            <w:tcBorders>
+              <w:top w:val="single" w:sz="4" w:space="0" w:color="000000"/>
+              <w:left w:val="single" w:sz="4" w:space="0" w:color="000000"/>
+              <w:bottom w:val="single" w:sz="4" w:space="0" w:color="000000"/>
+              <w:right w:val="single" w:sz="4" w:space="0" w:color="000000"/>
+            </w:tcBorders>
+            <w:shd w:val="clear" w:color="auto" w:fill="BFBFBF" w:themeFill="background1" w:themeFillShade="BF"/>
+          </w:tcPr>
+          <w:p>
+            <w:pPr>
+              <w:rPr>
+                <w:b/>
+                <w:bCs/>
+                <w:sz w:val="24"/>
+                <w:szCs w:val="28"/>
+              </w:rPr>
+            </w:pPr>
+            <w:r>
+              <w:rPr>
+                <w:b/>
+                <w:bCs/>
+                <w:sz w:val="24"/>
+                <w:szCs w:val="28"/>
+              </w:rPr>
+              <w:t>KEY</w:t>
+            </w:r>
+          </w:p>
+        </w:tc>
+        <w:tc>
+          <w:tcPr>
+            <w:tcW w:w="1455" w:type="dxa"/>
+            <w:tcBorders>
+              <w:top w:val="single" w:sz="4" w:space="0" w:color="000000"/>
+              <w:left w:val="single" w:sz="4" w:space="0" w:color="000000"/>
+              <w:bottom w:val="single" w:sz="4" w:space="0" w:color="000000"/>
+              <w:right w:val="single" w:sz="4" w:space="0" w:color="000000"/>
+            </w:tcBorders>
+            <w:shd w:val="clear" w:color="auto" w:fill="BFBFBF" w:themeFill="background1" w:themeFillShade="BF"/>
+          </w:tcPr>
+          <w:p>
+            <w:pPr>
+              <w:ind w:left="2"/>
+              <w:rPr>
+                <w:b/>
+                <w:bCs/>
+                <w:sz w:val="24"/>
+                <w:szCs w:val="28"/>
+              </w:rPr>
+            </w:pPr>
+            <w:r>
+              <w:rPr>
+                <w:b/>
+                <w:bCs/>
+                <w:sz w:val="24"/>
+                <w:szCs w:val="28"/>
+              </w:rPr>
+              <w:t>DATATYPE</w:t>
+            </w:r>
+          </w:p>
+        </w:tc>
+        <w:tc>
+          <w:tcPr>
+            <w:tcW w:w="3215" w:type="dxa"/>
+            <w:tcBorders>
+              <w:top w:val="single" w:sz="4" w:space="0" w:color="000000"/>
+              <w:left w:val="single" w:sz="4" w:space="0" w:color="000000"/>
+              <w:bottom w:val="single" w:sz="4" w:space="0" w:color="000000"/>
+              <w:right w:val="single" w:sz="4" w:space="0" w:color="000000"/>
+            </w:tcBorders>
+            <w:shd w:val="clear" w:color="auto" w:fill="BFBFBF" w:themeFill="background1" w:themeFillShade="BF"/>
+          </w:tcPr>
+          <w:p>
+            <w:pPr>
+              <w:ind w:left="2"/>
+              <w:rPr>
+                <w:b/>
+                <w:bCs/>
+                <w:sz w:val="24"/>
+                <w:szCs w:val="28"/>
+              </w:rPr>
+            </w:pPr>
+            <w:r>
+              <w:rPr>
+                <w:b/>
+                <w:bCs/>
+                <w:sz w:val="24"/>
+                <w:szCs w:val="28"/>
+              </w:rPr>
+              <w:t>CONSTRAINTS/DEFAULTS</w:t>
+            </w:r>
+          </w:p>
+        </w:tc>
+      </w:tr>
+      <w:tr>
+        <w:trPr>
+          <w:trHeight w:val="458"/>
+        </w:trPr>
+        <w:tc>
+          <w:tcPr>
+            <w:tcW w:w="2241" w:type="dxa"/>
+            <w:tcBorders>
+              <w:top w:val="single" w:sz="4" w:space="0" w:color="000000"/>
+              <w:left w:val="single" w:sz="4" w:space="0" w:color="000000"/>
+              <w:bottom w:val="single" w:sz="4" w:space="0" w:color="000000"/>
+              <w:right w:val="single" w:sz="4" w:space="0" w:color="000000"/>
+            </w:tcBorders>
+            <w:shd w:val="clear" w:color="auto" w:fill="FFE599" w:themeFill="accent4" w:themeFillTint="66"/>
+          </w:tcPr>
+          <w:p>
+            <w:pPr>
+              <w:ind w:left="2"/>
+              <w:rPr>
+                <w:sz w:val="24"/>
+                <w:szCs w:val="28"/>
+              </w:rPr>
+            </w:pPr>
+            <w:r>
+              <w:rPr>
+                <w:sz w:val="24"/>
+                <w:szCs w:val="28"/>
+              </w:rPr>
+              <w:t>accommodation_style</w:t>
+            </w:r>
+          </w:p>
+        </w:tc>
+        <w:tc>
+          <w:tcPr>
+            <w:tcW w:w="2880" w:type="dxa"/>
+            <w:tcBorders>
+              <w:top w:val="single" w:sz="4" w:space="0" w:color="000000"/>
+              <w:left w:val="single" w:sz="4" w:space="0" w:color="000000"/>
+              <w:bottom w:val="single" w:sz="4" w:space="0" w:color="000000"/>
+              <w:right w:val="single" w:sz="4" w:space="0" w:color="000000"/>
+            </w:tcBorders>
+          </w:tcPr>
+          <w:p>
+            <w:pPr>
+              <w:ind w:left="2"/>
+              <w:rPr>
+                <w:sz w:val="24"/>
+                <w:szCs w:val="28"/>
+              </w:rPr>
+            </w:pPr>
+            <w:r>
+              <w:rPr>
+                <w:sz w:val="24"/>
+                <w:szCs w:val="28"/>
+              </w:rPr>
+              <w:t>a</w:t>
+            </w:r>
+            <w:r>
+              <w:rPr>
+                <w:sz w:val="24"/>
+                <w:szCs w:val="28"/>
+              </w:rPr>
+              <w:t>ccommodation_style</w:t>
+            </w:r>
+            <w:r>
+              <w:rPr>
+                <w:sz w:val="24"/>
+                <w:szCs w:val="28"/>
+              </w:rPr>
+              <w:t>_id</w:t>
+            </w:r>
+          </w:p>
+        </w:tc>
+        <w:tc>
+          <w:tcPr>
+            <w:tcW w:w="653" w:type="dxa"/>
+            <w:tcBorders>
+              <w:top w:val="single" w:sz="4" w:space="0" w:color="000000"/>
+              <w:left w:val="single" w:sz="4" w:space="0" w:color="000000"/>
+              <w:bottom w:val="single" w:sz="4" w:space="0" w:color="000000"/>
+              <w:right w:val="single" w:sz="4" w:space="0" w:color="000000"/>
+            </w:tcBorders>
+          </w:tcPr>
+          <w:p>
+            <w:pPr>
+              <w:rPr>
+                <w:i/>
+                <w:iCs/>
+                <w:sz w:val="24"/>
+                <w:szCs w:val="28"/>
+              </w:rPr>
+            </w:pPr>
+            <w:r>
+              <w:rPr>
+                <w:i/>
+                <w:iCs/>
+                <w:sz w:val="24"/>
+                <w:szCs w:val="28"/>
+              </w:rPr>
+              <w:t>pk</w:t>
+            </w:r>
+          </w:p>
+        </w:tc>
+        <w:tc>
+          <w:tcPr>
+            <w:tcW w:w="1455" w:type="dxa"/>
+            <w:tcBorders>
+              <w:top w:val="single" w:sz="4" w:space="0" w:color="000000"/>
+              <w:left w:val="single" w:sz="4" w:space="0" w:color="000000"/>
+              <w:bottom w:val="single" w:sz="4" w:space="0" w:color="000000"/>
+              <w:right w:val="single" w:sz="4" w:space="0" w:color="000000"/>
+            </w:tcBorders>
+          </w:tcPr>
+          <w:p>
+            <w:pPr>
+              <w:ind w:left="2"/>
+              <w:rPr>
+                <w:sz w:val="24"/>
+                <w:szCs w:val="28"/>
+              </w:rPr>
+            </w:pPr>
+            <w:proofErr w:type="gramStart"/>
+            <w:r>
+              <w:rPr>
+                <w:sz w:val="24"/>
+                <w:szCs w:val="28"/>
+              </w:rPr>
+              <w:t>NUMBER(</w:t>
+            </w:r>
+            <w:proofErr w:type="gramEnd"/>
+            <w:r>
+              <w:rPr>
+                <w:sz w:val="24"/>
+                <w:szCs w:val="28"/>
+              </w:rPr>
+              <w:t>6)</w:t>
+            </w:r>
+          </w:p>
+        </w:tc>
+        <w:tc>
+          <w:tcPr>
+            <w:tcW w:w="3215" w:type="dxa"/>
+            <w:tcBorders>
+              <w:top w:val="single" w:sz="4" w:space="0" w:color="000000"/>
+              <w:left w:val="single" w:sz="4" w:space="0" w:color="000000"/>
+              <w:bottom w:val="single" w:sz="4" w:space="0" w:color="000000"/>
+              <w:right w:val="single" w:sz="4" w:space="0" w:color="000000"/>
+            </w:tcBorders>
+          </w:tcPr>
+          <w:p>
+            <w:pPr>
+              <w:ind w:left="2"/>
+              <w:rPr>
+                <w:sz w:val="24"/>
+                <w:szCs w:val="28"/>
+              </w:rPr>
+            </w:pPr>
+            <w:r>
+              <w:rPr>
+                <w:sz w:val="24"/>
+                <w:szCs w:val="28"/>
+              </w:rPr>
+              <w:t>NOT NULL</w:t>
+            </w:r>
+          </w:p>
+        </w:tc>
+      </w:tr>
+      <w:tr>
+        <w:trPr>
+          <w:trHeight w:val="476"/>
+        </w:trPr>
+        <w:tc>
+          <w:tcPr>
+            <w:tcW w:w="2241" w:type="dxa"/>
+            <w:tcBorders>
+              <w:top w:val="single" w:sz="4" w:space="0" w:color="000000"/>
+              <w:left w:val="single" w:sz="4" w:space="0" w:color="000000"/>
+              <w:bottom w:val="single" w:sz="4" w:space="0" w:color="000000"/>
+              <w:right w:val="single" w:sz="4" w:space="0" w:color="000000"/>
+            </w:tcBorders>
+          </w:tcPr>
+          <w:p>
+            <w:pPr>
+              <w:ind w:left="2"/>
+              <w:rPr>
+                <w:sz w:val="24"/>
+                <w:szCs w:val="28"/>
+              </w:rPr>
+            </w:pPr>
+          </w:p>
+        </w:tc>
+        <w:tc>
+          <w:tcPr>
+            <w:tcW w:w="2880" w:type="dxa"/>
+            <w:tcBorders>
+              <w:top w:val="single" w:sz="4" w:space="0" w:color="000000"/>
+              <w:left w:val="single" w:sz="4" w:space="0" w:color="000000"/>
+              <w:bottom w:val="single" w:sz="4" w:space="0" w:color="000000"/>
+              <w:right w:val="single" w:sz="4" w:space="0" w:color="000000"/>
+            </w:tcBorders>
+          </w:tcPr>
+          <w:p>
+            <w:pPr>
+              <w:ind w:left="2"/>
+              <w:rPr>
+                <w:sz w:val="24"/>
+                <w:szCs w:val="28"/>
+              </w:rPr>
+            </w:pPr>
+            <w:r>
+              <w:rPr>
+                <w:sz w:val="24"/>
+                <w:szCs w:val="28"/>
+              </w:rPr>
+              <w:t>accommodation_style_name</w:t>
+            </w:r>
+          </w:p>
+        </w:tc>
+        <w:tc>
+          <w:tcPr>
+            <w:tcW w:w="653" w:type="dxa"/>
+            <w:tcBorders>
+              <w:top w:val="single" w:sz="4" w:space="0" w:color="000000"/>
+              <w:left w:val="single" w:sz="4" w:space="0" w:color="000000"/>
+              <w:bottom w:val="single" w:sz="4" w:space="0" w:color="000000"/>
+              <w:right w:val="single" w:sz="4" w:space="0" w:color="000000"/>
+            </w:tcBorders>
+          </w:tcPr>
+          <w:p>
+            <w:pPr>
+              <w:rPr>
+                <w:i/>
+                <w:iCs/>
+                <w:sz w:val="24"/>
+                <w:szCs w:val="28"/>
+              </w:rPr>
+            </w:pPr>
+            <w:r>
+              <w:rPr>
+                <w:i/>
+                <w:iCs/>
+                <w:sz w:val="24"/>
+                <w:szCs w:val="28"/>
+              </w:rPr>
+              <w:t xml:space="preserve">pk, </w:t>
+            </w:r>
+            <w:r>
+              <w:rPr>
+                <w:i/>
+                <w:iCs/>
+                <w:sz w:val="24"/>
+                <w:szCs w:val="28"/>
+              </w:rPr>
+              <w:t>fk</w:t>
+            </w:r>
+          </w:p>
+        </w:tc>
+        <w:tc>
+          <w:tcPr>
+            <w:tcW w:w="1455" w:type="dxa"/>
+            <w:tcBorders>
+              <w:top w:val="single" w:sz="4" w:space="0" w:color="000000"/>
+              <w:left w:val="single" w:sz="4" w:space="0" w:color="000000"/>
+              <w:bottom w:val="single" w:sz="4" w:space="0" w:color="000000"/>
+              <w:right w:val="single" w:sz="4" w:space="0" w:color="000000"/>
+            </w:tcBorders>
+          </w:tcPr>
+          <w:p>
+            <w:pPr>
+              <w:ind w:left="2"/>
+              <w:rPr>
+                <w:sz w:val="24"/>
+                <w:szCs w:val="28"/>
+              </w:rPr>
+            </w:pPr>
+            <w:proofErr w:type="gramStart"/>
+            <w:r>
+              <w:rPr>
+                <w:sz w:val="24"/>
+                <w:szCs w:val="28"/>
+              </w:rPr>
+              <w:t>NUMBER(</w:t>
+            </w:r>
+            <w:proofErr w:type="gramEnd"/>
+            <w:r>
+              <w:rPr>
+                <w:sz w:val="24"/>
+                <w:szCs w:val="28"/>
+              </w:rPr>
+              <w:t>6)</w:t>
+            </w:r>
+          </w:p>
+        </w:tc>
+        <w:tc>
+          <w:tcPr>
+            <w:tcW w:w="3215" w:type="dxa"/>
+            <w:tcBorders>
+              <w:top w:val="single" w:sz="4" w:space="0" w:color="000000"/>
+              <w:left w:val="single" w:sz="4" w:space="0" w:color="000000"/>
+              <w:bottom w:val="single" w:sz="4" w:space="0" w:color="000000"/>
+              <w:right w:val="single" w:sz="4" w:space="0" w:color="000000"/>
+            </w:tcBorders>
+          </w:tcPr>
+          <w:p>
+            <w:pPr>
+              <w:ind w:left="2"/>
+              <w:rPr>
+                <w:sz w:val="24"/>
+                <w:szCs w:val="28"/>
+              </w:rPr>
+            </w:pPr>
+            <w:r>
+              <w:rPr>
+                <w:sz w:val="24"/>
+                <w:szCs w:val="28"/>
+              </w:rPr>
+              <w:t>NOT NULL</w:t>
+            </w:r>
+          </w:p>
+        </w:tc>
+      </w:tr>
+    </w:tbl>
+    <w:p>
+      <w:pPr>
+        <w:widowControl/>
+        <w:autoSpaceDE/>
+        <w:autoSpaceDN/>
+        <w:spacing w:after="160" w:line="259" w:lineRule="auto"/>
+        <w:jc w:val="both"/>
+        <w:rPr>
+          <w:sz w:val="24"/>
+          <w:szCs w:val="24"/>
+        </w:rPr>
+      </w:pPr>
+    </w:p>
+    <w:p>
+      <w:pPr>
+        <w:widowControl/>
+        <w:autoSpaceDE/>
+        <w:autoSpaceDN/>
+        <w:spacing w:after="160" w:line="259" w:lineRule="auto"/>
+        <w:jc w:val="both"/>
+        <w:rPr>
+          <w:sz w:val="24"/>
+          <w:szCs w:val="24"/>
+        </w:rPr>
+      </w:pPr>
+      <w:r>
+        <w:rPr>
+          <w:b/>
+          <w:bCs/>
+          <w:sz w:val="24"/>
+          <w:szCs w:val="24"/>
+        </w:rPr>
+        <w:t xml:space="preserve">Table no </w:t>
+      </w:r>
+      <w:r>
+        <w:rPr>
+          <w:b/>
+          <w:bCs/>
+          <w:sz w:val="24"/>
+          <w:szCs w:val="24"/>
+        </w:rPr>
+        <w:t>5</w:t>
+      </w:r>
+      <w:r>
+        <w:rPr>
+          <w:b/>
+          <w:bCs/>
+          <w:sz w:val="24"/>
+          <w:szCs w:val="24"/>
+        </w:rPr>
+        <w:t>)</w:t>
+      </w:r>
+      <w:r>
+        <w:rPr>
+          <w:sz w:val="24"/>
+          <w:szCs w:val="24"/>
+        </w:rPr>
+        <w:t xml:space="preserve"> </w:t>
+      </w:r>
+      <w:r>
+        <w:rPr>
+          <w:sz w:val="24"/>
+          <w:szCs w:val="24"/>
+        </w:rPr>
+        <w:t>accommodation</w:t>
+      </w:r>
+    </w:p>
+    <w:tbl>
+      <w:tblPr>
+        <w:tblStyle w:val="TableGrid"/>
+        <w:tblpPr w:leftFromText="180" w:rightFromText="180" w:vertAnchor="text" w:horzAnchor="margin" w:tblpY="83"/>
+        <w:tblW w:w="10255" w:type="dxa"/>
+        <w:tblInd w:w="0" w:type="dxa"/>
+        <w:tblCellMar>
+          <w:top w:w="59" w:type="dxa"/>
+          <w:left w:w="56" w:type="dxa"/>
+          <w:right w:w="76" w:type="dxa"/>
+        </w:tblCellMar>
+        <w:tblLook w:val="04A0" w:firstRow="1" w:lastRow="0" w:firstColumn="1" w:lastColumn="0" w:noHBand="0" w:noVBand="1"/>
+      </w:tblPr>
+      <w:tblGrid>
+        <w:gridCol w:w="1732"/>
+        <w:gridCol w:w="2361"/>
+        <w:gridCol w:w="791"/>
+        <w:gridCol w:w="2064"/>
+        <w:gridCol w:w="3307"/>
+      </w:tblGrid>
+      <w:tr>
+        <w:trPr>
+          <w:trHeight w:val="394"/>
+        </w:trPr>
+        <w:tc>
+          <w:tcPr>
+            <w:tcW w:w="1812" w:type="dxa"/>
+            <w:tcBorders>
+              <w:top w:val="single" w:sz="4" w:space="0" w:color="000000"/>
+              <w:left w:val="single" w:sz="4" w:space="0" w:color="000000"/>
+              <w:bottom w:val="single" w:sz="4" w:space="0" w:color="000000"/>
+              <w:right w:val="single" w:sz="4" w:space="0" w:color="000000"/>
+            </w:tcBorders>
+            <w:shd w:val="clear" w:color="auto" w:fill="BFBFBF" w:themeFill="background1" w:themeFillShade="BF"/>
+          </w:tcPr>
+          <w:p>
+            <w:pPr>
+              <w:ind w:left="2"/>
+              <w:rPr>
+                <w:b/>
+                <w:bCs/>
+                <w:sz w:val="24"/>
+                <w:szCs w:val="28"/>
+              </w:rPr>
+            </w:pPr>
+            <w:r>
+              <w:rPr>
+                <w:b/>
+                <w:bCs/>
+                <w:sz w:val="24"/>
+                <w:szCs w:val="28"/>
+              </w:rPr>
+              <w:t>TABLE</w:t>
+            </w:r>
+          </w:p>
+        </w:tc>
+        <w:tc>
+          <w:tcPr>
+            <w:tcW w:w="1859" w:type="dxa"/>
+            <w:tcBorders>
+              <w:top w:val="single" w:sz="4" w:space="0" w:color="000000"/>
+              <w:left w:val="single" w:sz="4" w:space="0" w:color="000000"/>
+              <w:bottom w:val="single" w:sz="4" w:space="0" w:color="000000"/>
+              <w:right w:val="single" w:sz="4" w:space="0" w:color="000000"/>
+            </w:tcBorders>
+            <w:shd w:val="clear" w:color="auto" w:fill="BFBFBF" w:themeFill="background1" w:themeFillShade="BF"/>
+          </w:tcPr>
+          <w:p>
+            <w:pPr>
+              <w:ind w:left="2"/>
+              <w:rPr>
+                <w:b/>
+                <w:bCs/>
+                <w:sz w:val="24"/>
+                <w:szCs w:val="28"/>
+              </w:rPr>
+            </w:pPr>
+            <w:r>
+              <w:rPr>
+                <w:b/>
+                <w:bCs/>
+                <w:sz w:val="24"/>
+                <w:szCs w:val="28"/>
+              </w:rPr>
+              <w:t>ATTRIBUTE</w:t>
+            </w:r>
+          </w:p>
+        </w:tc>
+        <w:tc>
+          <w:tcPr>
+            <w:tcW w:w="959" w:type="dxa"/>
+            <w:tcBorders>
+              <w:top w:val="single" w:sz="4" w:space="0" w:color="000000"/>
+              <w:left w:val="single" w:sz="4" w:space="0" w:color="000000"/>
+              <w:bottom w:val="single" w:sz="4" w:space="0" w:color="000000"/>
+              <w:right w:val="single" w:sz="4" w:space="0" w:color="000000"/>
+            </w:tcBorders>
+            <w:shd w:val="clear" w:color="auto" w:fill="BFBFBF" w:themeFill="background1" w:themeFillShade="BF"/>
+          </w:tcPr>
+          <w:p>
+            <w:pPr>
+              <w:rPr>
+                <w:b/>
+                <w:bCs/>
+                <w:sz w:val="24"/>
+                <w:szCs w:val="28"/>
+              </w:rPr>
+            </w:pPr>
+            <w:r>
+              <w:rPr>
+                <w:b/>
+                <w:bCs/>
+                <w:sz w:val="24"/>
+                <w:szCs w:val="28"/>
+              </w:rPr>
+              <w:t>KEY</w:t>
+            </w:r>
+          </w:p>
+        </w:tc>
+        <w:tc>
+          <w:tcPr>
+            <w:tcW w:w="2205" w:type="dxa"/>
+            <w:tcBorders>
+              <w:top w:val="single" w:sz="4" w:space="0" w:color="000000"/>
+              <w:left w:val="single" w:sz="4" w:space="0" w:color="000000"/>
+              <w:bottom w:val="single" w:sz="4" w:space="0" w:color="000000"/>
+              <w:right w:val="single" w:sz="4" w:space="0" w:color="000000"/>
+            </w:tcBorders>
+            <w:shd w:val="clear" w:color="auto" w:fill="BFBFBF" w:themeFill="background1" w:themeFillShade="BF"/>
+          </w:tcPr>
+          <w:p>
+            <w:pPr>
+              <w:ind w:left="2"/>
+              <w:rPr>
+                <w:b/>
+                <w:bCs/>
+                <w:sz w:val="24"/>
+                <w:szCs w:val="28"/>
+              </w:rPr>
+            </w:pPr>
+            <w:r>
+              <w:rPr>
+                <w:b/>
+                <w:bCs/>
+                <w:sz w:val="24"/>
+                <w:szCs w:val="28"/>
+              </w:rPr>
+              <w:t>DATATYPE</w:t>
+            </w:r>
+          </w:p>
+        </w:tc>
+        <w:tc>
+          <w:tcPr>
+            <w:tcW w:w="3420" w:type="dxa"/>
+            <w:tcBorders>
+              <w:top w:val="single" w:sz="4" w:space="0" w:color="000000"/>
+              <w:left w:val="single" w:sz="4" w:space="0" w:color="000000"/>
+              <w:bottom w:val="single" w:sz="4" w:space="0" w:color="000000"/>
+              <w:right w:val="single" w:sz="4" w:space="0" w:color="000000"/>
+            </w:tcBorders>
+            <w:shd w:val="clear" w:color="auto" w:fill="BFBFBF" w:themeFill="background1" w:themeFillShade="BF"/>
+          </w:tcPr>
+          <w:p>
+            <w:pPr>
+              <w:ind w:left="2"/>
+              <w:rPr>
+                <w:b/>
+                <w:bCs/>
+                <w:sz w:val="24"/>
+                <w:szCs w:val="28"/>
+              </w:rPr>
+            </w:pPr>
+            <w:r>
+              <w:rPr>
+                <w:b/>
+                <w:bCs/>
+                <w:sz w:val="24"/>
+                <w:szCs w:val="28"/>
+              </w:rPr>
+              <w:t>CONSTRAINTS/DEFAULTS</w:t>
+            </w:r>
+          </w:p>
+        </w:tc>
+      </w:tr>
+      <w:tr>
+        <w:trPr>
+          <w:trHeight w:val="458"/>
+        </w:trPr>
+        <w:tc>
+          <w:tcPr>
+            <w:tcW w:w="1812" w:type="dxa"/>
+            <w:tcBorders>
+              <w:top w:val="single" w:sz="4" w:space="0" w:color="000000"/>
+              <w:left w:val="single" w:sz="4" w:space="0" w:color="000000"/>
+              <w:bottom w:val="single" w:sz="4" w:space="0" w:color="000000"/>
+              <w:right w:val="single" w:sz="4" w:space="0" w:color="000000"/>
+            </w:tcBorders>
+            <w:shd w:val="clear" w:color="auto" w:fill="FFE599" w:themeFill="accent4" w:themeFillTint="66"/>
+          </w:tcPr>
+          <w:p>
+            <w:pPr>
+              <w:ind w:left="2"/>
+              <w:rPr>
+                <w:sz w:val="24"/>
+                <w:szCs w:val="28"/>
+              </w:rPr>
+            </w:pPr>
+            <w:r>
+              <w:rPr>
+                <w:sz w:val="24"/>
+                <w:szCs w:val="28"/>
+              </w:rPr>
+              <w:t>accommodation</w:t>
+            </w:r>
+          </w:p>
+        </w:tc>
+        <w:tc>
+          <w:tcPr>
+            <w:tcW w:w="1859" w:type="dxa"/>
+            <w:tcBorders>
+              <w:top w:val="single" w:sz="4" w:space="0" w:color="000000"/>
+              <w:left w:val="single" w:sz="4" w:space="0" w:color="000000"/>
+              <w:bottom w:val="single" w:sz="4" w:space="0" w:color="000000"/>
+              <w:right w:val="single" w:sz="4" w:space="0" w:color="000000"/>
+            </w:tcBorders>
+          </w:tcPr>
+          <w:p>
+            <w:pPr>
+              <w:ind w:left="2"/>
+              <w:rPr>
+                <w:sz w:val="24"/>
+                <w:szCs w:val="28"/>
+              </w:rPr>
+            </w:pPr>
+            <w:r>
+              <w:rPr>
+                <w:sz w:val="24"/>
+                <w:szCs w:val="28"/>
+              </w:rPr>
+              <w:t>accommodation</w:t>
+            </w:r>
+            <w:r>
+              <w:rPr>
+                <w:sz w:val="24"/>
+                <w:szCs w:val="28"/>
+              </w:rPr>
+              <w:t>_id</w:t>
+            </w:r>
+          </w:p>
+        </w:tc>
+        <w:tc>
+          <w:tcPr>
+            <w:tcW w:w="959" w:type="dxa"/>
+            <w:tcBorders>
+              <w:top w:val="single" w:sz="4" w:space="0" w:color="000000"/>
+              <w:left w:val="single" w:sz="4" w:space="0" w:color="000000"/>
+              <w:bottom w:val="single" w:sz="4" w:space="0" w:color="000000"/>
+              <w:right w:val="single" w:sz="4" w:space="0" w:color="000000"/>
+            </w:tcBorders>
+          </w:tcPr>
+          <w:p>
+            <w:pPr>
+              <w:rPr>
+                <w:i/>
+                <w:iCs/>
+                <w:sz w:val="24"/>
+                <w:szCs w:val="28"/>
+              </w:rPr>
+            </w:pPr>
+            <w:r>
+              <w:rPr>
+                <w:i/>
+                <w:iCs/>
+                <w:sz w:val="24"/>
+                <w:szCs w:val="28"/>
+              </w:rPr>
+              <w:t>pk</w:t>
+            </w:r>
+          </w:p>
+        </w:tc>
+        <w:tc>
+          <w:tcPr>
+            <w:tcW w:w="2205" w:type="dxa"/>
+            <w:tcBorders>
+              <w:top w:val="single" w:sz="4" w:space="0" w:color="000000"/>
+              <w:left w:val="single" w:sz="4" w:space="0" w:color="000000"/>
+              <w:bottom w:val="single" w:sz="4" w:space="0" w:color="000000"/>
+              <w:right w:val="single" w:sz="4" w:space="0" w:color="000000"/>
+            </w:tcBorders>
+          </w:tcPr>
+          <w:p>
+            <w:pPr>
+              <w:ind w:left="2"/>
+              <w:rPr>
+                <w:sz w:val="24"/>
+                <w:szCs w:val="28"/>
+              </w:rPr>
+            </w:pPr>
+            <w:proofErr w:type="gramStart"/>
+            <w:r>
+              <w:rPr>
+                <w:sz w:val="24"/>
+                <w:szCs w:val="28"/>
+              </w:rPr>
+              <w:t>NUMBER(</w:t>
+            </w:r>
+            <w:proofErr w:type="gramEnd"/>
+            <w:r>
+              <w:rPr>
+                <w:sz w:val="24"/>
+                <w:szCs w:val="28"/>
+              </w:rPr>
+              <w:t>6)</w:t>
+            </w:r>
+          </w:p>
+        </w:tc>
+        <w:tc>
+          <w:tcPr>
+            <w:tcW w:w="3420" w:type="dxa"/>
+            <w:tcBorders>
+              <w:top w:val="single" w:sz="4" w:space="0" w:color="000000"/>
+              <w:left w:val="single" w:sz="4" w:space="0" w:color="000000"/>
+              <w:bottom w:val="single" w:sz="4" w:space="0" w:color="000000"/>
+              <w:right w:val="single" w:sz="4" w:space="0" w:color="000000"/>
+            </w:tcBorders>
+          </w:tcPr>
+          <w:p>
+            <w:pPr>
+              <w:ind w:left="2"/>
+              <w:rPr>
+                <w:sz w:val="24"/>
+                <w:szCs w:val="28"/>
+              </w:rPr>
+            </w:pPr>
+            <w:r>
+              <w:rPr>
+                <w:sz w:val="24"/>
+                <w:szCs w:val="28"/>
+              </w:rPr>
+              <w:t>NOT NULL</w:t>
+            </w:r>
+          </w:p>
+        </w:tc>
+      </w:tr>
+      <w:tr>
+        <w:trPr>
+          <w:trHeight w:val="476"/>
+        </w:trPr>
+        <w:tc>
+          <w:tcPr>
+            <w:tcW w:w="1812" w:type="dxa"/>
+            <w:tcBorders>
+              <w:top w:val="single" w:sz="4" w:space="0" w:color="000000"/>
+              <w:left w:val="single" w:sz="4" w:space="0" w:color="000000"/>
+              <w:bottom w:val="single" w:sz="4" w:space="0" w:color="000000"/>
+              <w:right w:val="single" w:sz="4" w:space="0" w:color="000000"/>
+            </w:tcBorders>
+          </w:tcPr>
+          <w:p>
+            <w:pPr>
+              <w:ind w:left="2"/>
+              <w:rPr>
+                <w:sz w:val="24"/>
+                <w:szCs w:val="28"/>
+              </w:rPr>
+            </w:pPr>
+          </w:p>
+        </w:tc>
+        <w:tc>
+          <w:tcPr>
+            <w:tcW w:w="1859" w:type="dxa"/>
+            <w:tcBorders>
+              <w:top w:val="single" w:sz="4" w:space="0" w:color="000000"/>
+              <w:left w:val="single" w:sz="4" w:space="0" w:color="000000"/>
+              <w:bottom w:val="single" w:sz="4" w:space="0" w:color="000000"/>
+              <w:right w:val="single" w:sz="4" w:space="0" w:color="000000"/>
+            </w:tcBorders>
+          </w:tcPr>
+          <w:p>
+            <w:pPr>
+              <w:ind w:left="2"/>
+              <w:rPr>
+                <w:sz w:val="24"/>
+                <w:szCs w:val="28"/>
+              </w:rPr>
+            </w:pPr>
+            <w:r>
+              <w:rPr>
+                <w:sz w:val="24"/>
+                <w:szCs w:val="28"/>
+              </w:rPr>
+              <w:t>accommodation_name</w:t>
+            </w:r>
+          </w:p>
+        </w:tc>
+        <w:tc>
+          <w:tcPr>
+            <w:tcW w:w="959" w:type="dxa"/>
+            <w:tcBorders>
+              <w:top w:val="single" w:sz="4" w:space="0" w:color="000000"/>
+              <w:left w:val="single" w:sz="4" w:space="0" w:color="000000"/>
+              <w:bottom w:val="single" w:sz="4" w:space="0" w:color="000000"/>
+              <w:right w:val="single" w:sz="4" w:space="0" w:color="000000"/>
+            </w:tcBorders>
+          </w:tcPr>
+          <w:p>
+            <w:pPr>
+              <w:rPr>
+                <w:i/>
+                <w:iCs/>
+                <w:sz w:val="24"/>
+                <w:szCs w:val="28"/>
+              </w:rPr>
+            </w:pPr>
+          </w:p>
+        </w:tc>
+        <w:tc>
+          <w:tcPr>
+            <w:tcW w:w="2205" w:type="dxa"/>
+            <w:tcBorders>
+              <w:top w:val="single" w:sz="4" w:space="0" w:color="000000"/>
+              <w:left w:val="single" w:sz="4" w:space="0" w:color="000000"/>
+              <w:bottom w:val="single" w:sz="4" w:space="0" w:color="000000"/>
+              <w:right w:val="single" w:sz="4" w:space="0" w:color="000000"/>
+            </w:tcBorders>
+          </w:tcPr>
+          <w:p>
+            <w:pPr>
+              <w:ind w:left="2"/>
+              <w:rPr>
+                <w:sz w:val="24"/>
+                <w:szCs w:val="28"/>
+              </w:rPr>
+            </w:pPr>
+            <w:r>
+              <w:rPr>
+                <w:sz w:val="24"/>
+                <w:szCs w:val="28"/>
+              </w:rPr>
+              <w:t>VARCHAR2(50)</w:t>
+            </w:r>
+          </w:p>
+        </w:tc>
+        <w:tc>
+          <w:tcPr>
+            <w:tcW w:w="3420" w:type="dxa"/>
+            <w:tcBorders>
+              <w:top w:val="single" w:sz="4" w:space="0" w:color="000000"/>
+              <w:left w:val="single" w:sz="4" w:space="0" w:color="000000"/>
+              <w:bottom w:val="single" w:sz="4" w:space="0" w:color="000000"/>
+              <w:right w:val="single" w:sz="4" w:space="0" w:color="000000"/>
+            </w:tcBorders>
+          </w:tcPr>
+          <w:p>
+            <w:pPr>
+              <w:ind w:left="2"/>
+              <w:rPr>
+                <w:sz w:val="24"/>
+                <w:szCs w:val="28"/>
+              </w:rPr>
+            </w:pPr>
+          </w:p>
+        </w:tc>
+      </w:tr>
+      <w:tr>
+        <w:trPr>
+          <w:trHeight w:val="476"/>
+        </w:trPr>
+        <w:tc>
+          <w:tcPr>
+            <w:tcW w:w="1812" w:type="dxa"/>
+            <w:tcBorders>
+              <w:top w:val="single" w:sz="4" w:space="0" w:color="000000"/>
+              <w:left w:val="single" w:sz="4" w:space="0" w:color="000000"/>
+              <w:bottom w:val="single" w:sz="4" w:space="0" w:color="000000"/>
+              <w:right w:val="single" w:sz="4" w:space="0" w:color="000000"/>
+            </w:tcBorders>
+          </w:tcPr>
+          <w:p>
+            <w:pPr>
+              <w:ind w:left="2"/>
+              <w:rPr>
+                <w:sz w:val="24"/>
+                <w:szCs w:val="28"/>
+              </w:rPr>
+            </w:pPr>
+          </w:p>
+        </w:tc>
+        <w:tc>
+          <w:tcPr>
+            <w:tcW w:w="1859" w:type="dxa"/>
+            <w:tcBorders>
+              <w:top w:val="single" w:sz="4" w:space="0" w:color="000000"/>
+              <w:left w:val="single" w:sz="4" w:space="0" w:color="000000"/>
+              <w:bottom w:val="single" w:sz="4" w:space="0" w:color="000000"/>
+              <w:right w:val="single" w:sz="4" w:space="0" w:color="000000"/>
+            </w:tcBorders>
+          </w:tcPr>
+          <w:p>
+            <w:pPr>
+              <w:ind w:left="2"/>
+              <w:rPr>
+                <w:sz w:val="24"/>
+                <w:szCs w:val="28"/>
+              </w:rPr>
+            </w:pPr>
+            <w:r>
+              <w:rPr>
+                <w:sz w:val="24"/>
+                <w:szCs w:val="28"/>
+              </w:rPr>
+              <w:t>room</w:t>
+            </w:r>
+          </w:p>
+        </w:tc>
+        <w:tc>
+          <w:tcPr>
+            <w:tcW w:w="959" w:type="dxa"/>
+            <w:tcBorders>
+              <w:top w:val="single" w:sz="4" w:space="0" w:color="000000"/>
+              <w:left w:val="single" w:sz="4" w:space="0" w:color="000000"/>
+              <w:bottom w:val="single" w:sz="4" w:space="0" w:color="000000"/>
+              <w:right w:val="single" w:sz="4" w:space="0" w:color="000000"/>
+            </w:tcBorders>
+          </w:tcPr>
+          <w:p>
+            <w:pPr>
+              <w:rPr>
+                <w:sz w:val="24"/>
+                <w:szCs w:val="28"/>
+              </w:rPr>
+            </w:pPr>
+          </w:p>
+        </w:tc>
+        <w:tc>
+          <w:tcPr>
+            <w:tcW w:w="2205" w:type="dxa"/>
+            <w:tcBorders>
+              <w:top w:val="single" w:sz="4" w:space="0" w:color="000000"/>
+              <w:left w:val="single" w:sz="4" w:space="0" w:color="000000"/>
+              <w:bottom w:val="single" w:sz="4" w:space="0" w:color="000000"/>
+              <w:right w:val="single" w:sz="4" w:space="0" w:color="000000"/>
+            </w:tcBorders>
+          </w:tcPr>
+          <w:p>
+            <w:pPr>
+              <w:ind w:left="2"/>
+              <w:rPr>
+                <w:sz w:val="24"/>
+                <w:szCs w:val="28"/>
+              </w:rPr>
+            </w:pPr>
+            <w:r>
+              <w:rPr>
+                <w:sz w:val="24"/>
+                <w:szCs w:val="28"/>
+              </w:rPr>
+              <w:t>room_varray_type</w:t>
+            </w:r>
+          </w:p>
+        </w:tc>
+        <w:tc>
+          <w:tcPr>
+            <w:tcW w:w="3420" w:type="dxa"/>
+            <w:tcBorders>
+              <w:top w:val="single" w:sz="4" w:space="0" w:color="000000"/>
+              <w:left w:val="single" w:sz="4" w:space="0" w:color="000000"/>
+              <w:bottom w:val="single" w:sz="4" w:space="0" w:color="000000"/>
+              <w:right w:val="single" w:sz="4" w:space="0" w:color="000000"/>
+            </w:tcBorders>
+          </w:tcPr>
+          <w:p>
+            <w:pPr>
+              <w:ind w:left="2"/>
+              <w:rPr>
+                <w:sz w:val="24"/>
+                <w:szCs w:val="28"/>
+              </w:rPr>
+            </w:pPr>
+          </w:p>
+        </w:tc>
+      </w:tr>
+      <w:tr>
+        <w:trPr>
+          <w:trHeight w:val="476"/>
+        </w:trPr>
+        <w:tc>
+          <w:tcPr>
+            <w:tcW w:w="1812" w:type="dxa"/>
+            <w:tcBorders>
+              <w:top w:val="single" w:sz="4" w:space="0" w:color="000000"/>
+              <w:left w:val="single" w:sz="4" w:space="0" w:color="000000"/>
+              <w:bottom w:val="single" w:sz="4" w:space="0" w:color="000000"/>
+              <w:right w:val="single" w:sz="4" w:space="0" w:color="000000"/>
+            </w:tcBorders>
+          </w:tcPr>
+          <w:p>
+            <w:pPr>
+              <w:ind w:left="2"/>
+              <w:rPr>
+                <w:sz w:val="24"/>
+                <w:szCs w:val="28"/>
+              </w:rPr>
+            </w:pPr>
+          </w:p>
+        </w:tc>
+        <w:tc>
+          <w:tcPr>
+            <w:tcW w:w="1859" w:type="dxa"/>
+            <w:tcBorders>
+              <w:top w:val="single" w:sz="4" w:space="0" w:color="000000"/>
+              <w:left w:val="single" w:sz="4" w:space="0" w:color="000000"/>
+              <w:bottom w:val="single" w:sz="4" w:space="0" w:color="000000"/>
+              <w:right w:val="single" w:sz="4" w:space="0" w:color="000000"/>
+            </w:tcBorders>
+          </w:tcPr>
+          <w:p>
+            <w:pPr>
+              <w:ind w:left="2"/>
+              <w:rPr>
+                <w:sz w:val="24"/>
+                <w:szCs w:val="28"/>
+              </w:rPr>
+            </w:pPr>
+            <w:r>
+              <w:rPr>
+                <w:sz w:val="24"/>
+                <w:szCs w:val="28"/>
+              </w:rPr>
+              <w:t>no_of_rooms</w:t>
+            </w:r>
+          </w:p>
+        </w:tc>
+        <w:tc>
+          <w:tcPr>
+            <w:tcW w:w="959" w:type="dxa"/>
+            <w:tcBorders>
+              <w:top w:val="single" w:sz="4" w:space="0" w:color="000000"/>
+              <w:left w:val="single" w:sz="4" w:space="0" w:color="000000"/>
+              <w:bottom w:val="single" w:sz="4" w:space="0" w:color="000000"/>
+              <w:right w:val="single" w:sz="4" w:space="0" w:color="000000"/>
+            </w:tcBorders>
+          </w:tcPr>
+          <w:p>
+            <w:pPr>
+              <w:rPr>
+                <w:i/>
+                <w:iCs/>
+                <w:sz w:val="24"/>
+                <w:szCs w:val="28"/>
+              </w:rPr>
+            </w:pPr>
+          </w:p>
+        </w:tc>
+        <w:tc>
+          <w:tcPr>
+            <w:tcW w:w="2205" w:type="dxa"/>
+            <w:tcBorders>
+              <w:top w:val="single" w:sz="4" w:space="0" w:color="000000"/>
+              <w:left w:val="single" w:sz="4" w:space="0" w:color="000000"/>
+              <w:bottom w:val="single" w:sz="4" w:space="0" w:color="000000"/>
+              <w:right w:val="single" w:sz="4" w:space="0" w:color="000000"/>
+            </w:tcBorders>
+          </w:tcPr>
+          <w:p>
+            <w:pPr>
+              <w:ind w:left="2"/>
+              <w:rPr>
+                <w:sz w:val="24"/>
+                <w:szCs w:val="28"/>
+              </w:rPr>
+            </w:pPr>
+            <w:r>
+              <w:rPr>
+                <w:sz w:val="24"/>
+                <w:szCs w:val="28"/>
+              </w:rPr>
+              <w:t>VARCHAR2(12)</w:t>
+            </w:r>
+          </w:p>
+        </w:tc>
+        <w:tc>
+          <w:tcPr>
+            <w:tcW w:w="3420" w:type="dxa"/>
+            <w:tcBorders>
+              <w:top w:val="single" w:sz="4" w:space="0" w:color="000000"/>
+              <w:left w:val="single" w:sz="4" w:space="0" w:color="000000"/>
+              <w:bottom w:val="single" w:sz="4" w:space="0" w:color="000000"/>
+              <w:right w:val="single" w:sz="4" w:space="0" w:color="000000"/>
+            </w:tcBorders>
+          </w:tcPr>
+          <w:p>
+            <w:pPr>
+              <w:ind w:left="2"/>
+              <w:rPr>
+                <w:sz w:val="24"/>
+                <w:szCs w:val="28"/>
+              </w:rPr>
+            </w:pPr>
+          </w:p>
+        </w:tc>
+      </w:tr>
+      <w:tr>
+        <w:trPr>
+          <w:trHeight w:val="476"/>
+        </w:trPr>
+        <w:tc>
+          <w:tcPr>
+            <w:tcW w:w="1812" w:type="dxa"/>
+            <w:tcBorders>
+              <w:top w:val="single" w:sz="4" w:space="0" w:color="000000"/>
+              <w:left w:val="single" w:sz="4" w:space="0" w:color="000000"/>
+              <w:bottom w:val="single" w:sz="4" w:space="0" w:color="000000"/>
+              <w:right w:val="single" w:sz="4" w:space="0" w:color="000000"/>
+            </w:tcBorders>
+          </w:tcPr>
+          <w:p>
+            <w:pPr>
+              <w:ind w:left="2"/>
+              <w:rPr>
+                <w:sz w:val="24"/>
+                <w:szCs w:val="28"/>
+              </w:rPr>
+            </w:pPr>
+          </w:p>
+        </w:tc>
+        <w:tc>
+          <w:tcPr>
+            <w:tcW w:w="1859" w:type="dxa"/>
+            <w:tcBorders>
+              <w:top w:val="single" w:sz="4" w:space="0" w:color="000000"/>
+              <w:left w:val="single" w:sz="4" w:space="0" w:color="000000"/>
+              <w:bottom w:val="single" w:sz="4" w:space="0" w:color="000000"/>
+              <w:right w:val="single" w:sz="4" w:space="0" w:color="000000"/>
+            </w:tcBorders>
+          </w:tcPr>
+          <w:p>
+            <w:pPr>
+              <w:ind w:left="2"/>
+              <w:rPr>
+                <w:sz w:val="24"/>
+                <w:szCs w:val="28"/>
+              </w:rPr>
+            </w:pPr>
+            <w:r>
+              <w:rPr>
+                <w:sz w:val="24"/>
+                <w:szCs w:val="28"/>
+              </w:rPr>
+              <w:t>address</w:t>
+            </w:r>
+          </w:p>
+        </w:tc>
+        <w:tc>
+          <w:tcPr>
+            <w:tcW w:w="959" w:type="dxa"/>
+            <w:tcBorders>
+              <w:top w:val="single" w:sz="4" w:space="0" w:color="000000"/>
+              <w:left w:val="single" w:sz="4" w:space="0" w:color="000000"/>
+              <w:bottom w:val="single" w:sz="4" w:space="0" w:color="000000"/>
+              <w:right w:val="single" w:sz="4" w:space="0" w:color="000000"/>
+            </w:tcBorders>
+          </w:tcPr>
+          <w:p>
+            <w:pPr>
+              <w:rPr>
+                <w:i/>
+                <w:iCs/>
+                <w:sz w:val="24"/>
+                <w:szCs w:val="28"/>
+              </w:rPr>
+            </w:pPr>
+          </w:p>
+        </w:tc>
+        <w:tc>
+          <w:tcPr>
+            <w:tcW w:w="2205" w:type="dxa"/>
+            <w:tcBorders>
+              <w:top w:val="single" w:sz="4" w:space="0" w:color="000000"/>
+              <w:left w:val="single" w:sz="4" w:space="0" w:color="000000"/>
+              <w:bottom w:val="single" w:sz="4" w:space="0" w:color="000000"/>
+              <w:right w:val="single" w:sz="4" w:space="0" w:color="000000"/>
+            </w:tcBorders>
+          </w:tcPr>
+          <w:p>
+            <w:pPr>
+              <w:ind w:left="2"/>
+              <w:rPr>
+                <w:sz w:val="24"/>
+                <w:szCs w:val="28"/>
+              </w:rPr>
+            </w:pPr>
+            <w:r>
+              <w:rPr>
+                <w:sz w:val="24"/>
+                <w:szCs w:val="28"/>
+              </w:rPr>
+              <w:t>address_type</w:t>
+            </w:r>
+          </w:p>
+        </w:tc>
+        <w:tc>
+          <w:tcPr>
+            <w:tcW w:w="3420" w:type="dxa"/>
+            <w:tcBorders>
+              <w:top w:val="single" w:sz="4" w:space="0" w:color="000000"/>
+              <w:left w:val="single" w:sz="4" w:space="0" w:color="000000"/>
+              <w:bottom w:val="single" w:sz="4" w:space="0" w:color="000000"/>
+              <w:right w:val="single" w:sz="4" w:space="0" w:color="000000"/>
+            </w:tcBorders>
+          </w:tcPr>
+          <w:p>
+            <w:pPr>
+              <w:ind w:left="2"/>
+              <w:rPr>
+                <w:sz w:val="24"/>
+                <w:szCs w:val="28"/>
+              </w:rPr>
+            </w:pPr>
+          </w:p>
+        </w:tc>
+      </w:tr>
+      <w:tr>
+        <w:trPr>
+          <w:trHeight w:val="476"/>
+        </w:trPr>
+        <w:tc>
+          <w:tcPr>
+            <w:tcW w:w="1812" w:type="dxa"/>
+            <w:tcBorders>
+              <w:top w:val="single" w:sz="4" w:space="0" w:color="000000"/>
+              <w:left w:val="single" w:sz="4" w:space="0" w:color="000000"/>
+              <w:bottom w:val="single" w:sz="4" w:space="0" w:color="000000"/>
+              <w:right w:val="single" w:sz="4" w:space="0" w:color="000000"/>
+            </w:tcBorders>
+          </w:tcPr>
+          <w:p>
+            <w:pPr>
+              <w:ind w:left="2"/>
+              <w:rPr>
+                <w:sz w:val="24"/>
+                <w:szCs w:val="28"/>
+              </w:rPr>
+            </w:pPr>
+          </w:p>
+        </w:tc>
+        <w:tc>
+          <w:tcPr>
+            <w:tcW w:w="1859" w:type="dxa"/>
+            <w:tcBorders>
+              <w:top w:val="single" w:sz="4" w:space="0" w:color="000000"/>
+              <w:left w:val="single" w:sz="4" w:space="0" w:color="000000"/>
+              <w:bottom w:val="single" w:sz="4" w:space="0" w:color="000000"/>
+              <w:right w:val="single" w:sz="4" w:space="0" w:color="000000"/>
+            </w:tcBorders>
+          </w:tcPr>
+          <w:p>
+            <w:pPr>
+              <w:ind w:left="2"/>
+              <w:rPr>
+                <w:sz w:val="24"/>
+                <w:szCs w:val="28"/>
+              </w:rPr>
+            </w:pPr>
+            <w:r>
+              <w:rPr>
+                <w:sz w:val="24"/>
+                <w:szCs w:val="28"/>
+              </w:rPr>
+              <w:t>description</w:t>
+            </w:r>
+          </w:p>
+        </w:tc>
+        <w:tc>
+          <w:tcPr>
+            <w:tcW w:w="959" w:type="dxa"/>
+            <w:tcBorders>
+              <w:top w:val="single" w:sz="4" w:space="0" w:color="000000"/>
+              <w:left w:val="single" w:sz="4" w:space="0" w:color="000000"/>
+              <w:bottom w:val="single" w:sz="4" w:space="0" w:color="000000"/>
+              <w:right w:val="single" w:sz="4" w:space="0" w:color="000000"/>
+            </w:tcBorders>
+          </w:tcPr>
+          <w:p>
+            <w:pPr>
+              <w:rPr>
+                <w:i/>
+                <w:iCs/>
+                <w:sz w:val="24"/>
+                <w:szCs w:val="28"/>
+              </w:rPr>
+            </w:pPr>
+          </w:p>
+        </w:tc>
+        <w:tc>
+          <w:tcPr>
+            <w:tcW w:w="2205" w:type="dxa"/>
+            <w:tcBorders>
+              <w:top w:val="single" w:sz="4" w:space="0" w:color="000000"/>
+              <w:left w:val="single" w:sz="4" w:space="0" w:color="000000"/>
+              <w:bottom w:val="single" w:sz="4" w:space="0" w:color="000000"/>
+              <w:right w:val="single" w:sz="4" w:space="0" w:color="000000"/>
+            </w:tcBorders>
+          </w:tcPr>
+          <w:p>
+            <w:pPr>
+              <w:ind w:left="2"/>
+              <w:rPr>
+                <w:sz w:val="24"/>
+                <w:szCs w:val="28"/>
+              </w:rPr>
+            </w:pPr>
+            <w:r>
+              <w:rPr>
+                <w:sz w:val="24"/>
+                <w:szCs w:val="28"/>
+              </w:rPr>
+              <w:t>VARCHAR2(100)</w:t>
+            </w:r>
+          </w:p>
+        </w:tc>
+        <w:tc>
+          <w:tcPr>
+            <w:tcW w:w="3420" w:type="dxa"/>
+            <w:tcBorders>
+              <w:top w:val="single" w:sz="4" w:space="0" w:color="000000"/>
+              <w:left w:val="single" w:sz="4" w:space="0" w:color="000000"/>
+              <w:bottom w:val="single" w:sz="4" w:space="0" w:color="000000"/>
+              <w:right w:val="single" w:sz="4" w:space="0" w:color="000000"/>
+            </w:tcBorders>
+          </w:tcPr>
+          <w:p>
+            <w:pPr>
+              <w:ind w:left="2"/>
+              <w:rPr>
+                <w:sz w:val="24"/>
+                <w:szCs w:val="28"/>
+              </w:rPr>
+            </w:pPr>
+          </w:p>
+        </w:tc>
+      </w:tr>
+      <w:tr>
+        <w:trPr>
+          <w:trHeight w:val="476"/>
+        </w:trPr>
+        <w:tc>
+          <w:tcPr>
+            <w:tcW w:w="1812" w:type="dxa"/>
+            <w:tcBorders>
+              <w:top w:val="single" w:sz="4" w:space="0" w:color="000000"/>
+              <w:left w:val="single" w:sz="4" w:space="0" w:color="000000"/>
+              <w:bottom w:val="single" w:sz="4" w:space="0" w:color="000000"/>
+              <w:right w:val="single" w:sz="4" w:space="0" w:color="000000"/>
+            </w:tcBorders>
+          </w:tcPr>
+          <w:p>
+            <w:pPr>
+              <w:ind w:left="2"/>
+              <w:rPr>
+                <w:sz w:val="24"/>
+                <w:szCs w:val="28"/>
+              </w:rPr>
+            </w:pPr>
+          </w:p>
+        </w:tc>
+        <w:tc>
+          <w:tcPr>
+            <w:tcW w:w="1859" w:type="dxa"/>
+            <w:tcBorders>
+              <w:top w:val="single" w:sz="4" w:space="0" w:color="000000"/>
+              <w:left w:val="single" w:sz="4" w:space="0" w:color="000000"/>
+              <w:bottom w:val="single" w:sz="4" w:space="0" w:color="000000"/>
+              <w:right w:val="single" w:sz="4" w:space="0" w:color="000000"/>
+            </w:tcBorders>
+          </w:tcPr>
+          <w:p>
+            <w:pPr>
+              <w:ind w:left="2"/>
+              <w:rPr>
+                <w:sz w:val="24"/>
+                <w:szCs w:val="28"/>
+              </w:rPr>
+            </w:pPr>
+            <w:r>
+              <w:rPr>
+                <w:sz w:val="24"/>
+                <w:szCs w:val="28"/>
+              </w:rPr>
+              <w:t>a</w:t>
+            </w:r>
+            <w:r>
+              <w:rPr>
+                <w:sz w:val="24"/>
+                <w:szCs w:val="28"/>
+              </w:rPr>
+              <w:t>ccomodation_style_id</w:t>
+            </w:r>
+          </w:p>
+        </w:tc>
+        <w:tc>
+          <w:tcPr>
+            <w:tcW w:w="959" w:type="dxa"/>
+            <w:tcBorders>
+              <w:top w:val="single" w:sz="4" w:space="0" w:color="000000"/>
+              <w:left w:val="single" w:sz="4" w:space="0" w:color="000000"/>
+              <w:bottom w:val="single" w:sz="4" w:space="0" w:color="000000"/>
+              <w:right w:val="single" w:sz="4" w:space="0" w:color="000000"/>
+            </w:tcBorders>
+          </w:tcPr>
+          <w:p>
+            <w:pPr>
+              <w:rPr>
+                <w:i/>
+                <w:iCs/>
+                <w:sz w:val="24"/>
+                <w:szCs w:val="28"/>
+              </w:rPr>
+            </w:pPr>
+            <w:r>
+              <w:rPr>
+                <w:i/>
+                <w:iCs/>
+                <w:sz w:val="24"/>
+                <w:szCs w:val="28"/>
+              </w:rPr>
+              <w:t>fk</w:t>
+            </w:r>
+          </w:p>
+        </w:tc>
+        <w:tc>
+          <w:tcPr>
+            <w:tcW w:w="2205" w:type="dxa"/>
+            <w:tcBorders>
+              <w:top w:val="single" w:sz="4" w:space="0" w:color="000000"/>
+              <w:left w:val="single" w:sz="4" w:space="0" w:color="000000"/>
+              <w:bottom w:val="single" w:sz="4" w:space="0" w:color="000000"/>
+              <w:right w:val="single" w:sz="4" w:space="0" w:color="000000"/>
+            </w:tcBorders>
+          </w:tcPr>
+          <w:p>
+            <w:pPr>
+              <w:ind w:left="2"/>
+              <w:rPr>
+                <w:sz w:val="24"/>
+                <w:szCs w:val="28"/>
+              </w:rPr>
+            </w:pPr>
+            <w:proofErr w:type="gramStart"/>
+            <w:r>
+              <w:rPr>
+                <w:sz w:val="24"/>
+                <w:szCs w:val="28"/>
+              </w:rPr>
+              <w:t>NUMBER(</w:t>
+            </w:r>
+            <w:proofErr w:type="gramEnd"/>
+            <w:r>
+              <w:rPr>
+                <w:sz w:val="24"/>
+                <w:szCs w:val="28"/>
+              </w:rPr>
+              <w:t>6)</w:t>
+            </w:r>
+          </w:p>
+        </w:tc>
+        <w:tc>
+          <w:tcPr>
+            <w:tcW w:w="3420" w:type="dxa"/>
+            <w:tcBorders>
+              <w:top w:val="single" w:sz="4" w:space="0" w:color="000000"/>
+              <w:left w:val="single" w:sz="4" w:space="0" w:color="000000"/>
+              <w:bottom w:val="single" w:sz="4" w:space="0" w:color="000000"/>
+              <w:right w:val="single" w:sz="4" w:space="0" w:color="000000"/>
+            </w:tcBorders>
+          </w:tcPr>
+          <w:p>
+            <w:pPr>
+              <w:ind w:left="2"/>
+              <w:rPr>
+                <w:sz w:val="24"/>
+                <w:szCs w:val="28"/>
+              </w:rPr>
+            </w:pPr>
+            <w:r>
+              <w:rPr>
+                <w:sz w:val="24"/>
+                <w:szCs w:val="28"/>
+              </w:rPr>
+              <w:t>NOT NULL</w:t>
+            </w:r>
+          </w:p>
+        </w:tc>
+      </w:tr>
+    </w:tbl>
+    <w:p>
+      <w:pPr>
+        <w:widowControl/>
+        <w:autoSpaceDE/>
+        <w:autoSpaceDN/>
+        <w:spacing w:after="160" w:line="259" w:lineRule="auto"/>
+        <w:jc w:val="both"/>
+        <w:rPr>
+          <w:sz w:val="24"/>
+          <w:szCs w:val="24"/>
+        </w:rPr>
+      </w:pPr>
+    </w:p>
+    <w:p>
+      <w:pPr>
+        <w:widowControl/>
+        <w:autoSpaceDE/>
+        <w:autoSpaceDN/>
+        <w:spacing w:after="160" w:line="259" w:lineRule="auto"/>
+        <w:rPr>
+          <w:sz w:val="24"/>
+          <w:szCs w:val="24"/>
+        </w:rPr>
+      </w:pPr>
+      <w:r>
+        <w:rPr>
+          <w:sz w:val="24"/>
+          <w:szCs w:val="24"/>
+        </w:rPr>
+        <w:br w:type="page"/>
+      </w:r>
+    </w:p>
+    <w:p>
+      <w:pPr>
+        <w:widowControl/>
+        <w:autoSpaceDE/>
+        <w:autoSpaceDN/>
+        <w:spacing w:after="160" w:line="259" w:lineRule="auto"/>
+        <w:jc w:val="both"/>
+        <w:rPr>
+          <w:sz w:val="24"/>
+          <w:szCs w:val="24"/>
+        </w:rPr>
+      </w:pPr>
+      <w:r>
+        <w:rPr>
+          <w:b/>
+          <w:bCs/>
+          <w:sz w:val="24"/>
+          <w:szCs w:val="24"/>
+        </w:rPr>
+        <w:lastRenderedPageBreak/>
+        <w:t xml:space="preserve">Table no </w:t>
+      </w:r>
+      <w:r>
+        <w:rPr>
+          <w:b/>
+          <w:bCs/>
+          <w:sz w:val="24"/>
+          <w:szCs w:val="24"/>
+        </w:rPr>
+        <w:t>6</w:t>
+      </w:r>
+      <w:r>
+        <w:rPr>
+          <w:b/>
+          <w:bCs/>
+          <w:sz w:val="24"/>
+          <w:szCs w:val="24"/>
+        </w:rPr>
+        <w:t>)</w:t>
+      </w:r>
+      <w:r>
+        <w:rPr>
+          <w:sz w:val="24"/>
+          <w:szCs w:val="24"/>
+        </w:rPr>
+        <w:t xml:space="preserve"> </w:t>
+      </w:r>
+      <w:r>
+        <w:rPr>
+          <w:sz w:val="24"/>
+          <w:szCs w:val="24"/>
+        </w:rPr>
+        <w:t>retreat_</w:t>
+      </w:r>
+      <w:r>
+        <w:rPr>
+          <w:sz w:val="24"/>
+          <w:szCs w:val="24"/>
+        </w:rPr>
+        <w:t>accommodation</w:t>
+      </w:r>
+    </w:p>
+    <w:tbl>
+      <w:tblPr>
+        <w:tblStyle w:val="TableGrid"/>
+        <w:tblpPr w:leftFromText="180" w:rightFromText="180" w:vertAnchor="text" w:horzAnchor="margin" w:tblpY="83"/>
+        <w:tblW w:w="10444" w:type="dxa"/>
+        <w:tblInd w:w="0" w:type="dxa"/>
+        <w:tblCellMar>
+          <w:top w:w="59" w:type="dxa"/>
+          <w:left w:w="56" w:type="dxa"/>
+          <w:right w:w="76" w:type="dxa"/>
+        </w:tblCellMar>
+        <w:tblLook w:val="04A0" w:firstRow="1" w:lastRow="0" w:firstColumn="1" w:lastColumn="0" w:noHBand="0" w:noVBand="1"/>
+      </w:tblPr>
+      <w:tblGrid>
+        <w:gridCol w:w="2400"/>
+        <w:gridCol w:w="2721"/>
+        <w:gridCol w:w="653"/>
+        <w:gridCol w:w="1455"/>
+        <w:gridCol w:w="3215"/>
+      </w:tblGrid>
+      <w:tr>
+        <w:trPr>
+          <w:trHeight w:val="394"/>
+        </w:trPr>
+        <w:tc>
+          <w:tcPr>
+            <w:tcW w:w="2241" w:type="dxa"/>
+            <w:tcBorders>
+              <w:top w:val="single" w:sz="4" w:space="0" w:color="000000"/>
+              <w:left w:val="single" w:sz="4" w:space="0" w:color="000000"/>
+              <w:bottom w:val="single" w:sz="4" w:space="0" w:color="000000"/>
+              <w:right w:val="single" w:sz="4" w:space="0" w:color="000000"/>
+            </w:tcBorders>
+            <w:shd w:val="clear" w:color="auto" w:fill="BFBFBF" w:themeFill="background1" w:themeFillShade="BF"/>
+          </w:tcPr>
+          <w:p>
+            <w:pPr>
+              <w:ind w:left="2"/>
+              <w:rPr>
+                <w:b/>
+                <w:bCs/>
+                <w:sz w:val="24"/>
+                <w:szCs w:val="28"/>
+              </w:rPr>
+            </w:pPr>
+            <w:r>
+              <w:rPr>
+                <w:b/>
+                <w:bCs/>
+                <w:sz w:val="24"/>
+                <w:szCs w:val="28"/>
+              </w:rPr>
+              <w:t>TABLE</w:t>
+            </w:r>
+          </w:p>
+        </w:tc>
+        <w:tc>
+          <w:tcPr>
+            <w:tcW w:w="2880" w:type="dxa"/>
+            <w:tcBorders>
+              <w:top w:val="single" w:sz="4" w:space="0" w:color="000000"/>
+              <w:left w:val="single" w:sz="4" w:space="0" w:color="000000"/>
+              <w:bottom w:val="single" w:sz="4" w:space="0" w:color="000000"/>
+              <w:right w:val="single" w:sz="4" w:space="0" w:color="000000"/>
+            </w:tcBorders>
+            <w:shd w:val="clear" w:color="auto" w:fill="BFBFBF" w:themeFill="background1" w:themeFillShade="BF"/>
+          </w:tcPr>
+          <w:p>
+            <w:pPr>
+              <w:ind w:left="2"/>
+              <w:rPr>
+                <w:b/>
+                <w:bCs/>
+                <w:sz w:val="24"/>
+                <w:szCs w:val="28"/>
+              </w:rPr>
+            </w:pPr>
+            <w:r>
+              <w:rPr>
+                <w:b/>
+                <w:bCs/>
+                <w:sz w:val="24"/>
+                <w:szCs w:val="28"/>
+              </w:rPr>
+              <w:t>ATTRIBUTE</w:t>
+            </w:r>
+          </w:p>
+        </w:tc>
+        <w:tc>
+          <w:tcPr>
+            <w:tcW w:w="653" w:type="dxa"/>
+            <w:tcBorders>
+              <w:top w:val="single" w:sz="4" w:space="0" w:color="000000"/>
+              <w:left w:val="single" w:sz="4" w:space="0" w:color="000000"/>
+              <w:bottom w:val="single" w:sz="4" w:space="0" w:color="000000"/>
+              <w:right w:val="single" w:sz="4" w:space="0" w:color="000000"/>
+            </w:tcBorders>
+            <w:shd w:val="clear" w:color="auto" w:fill="BFBFBF" w:themeFill="background1" w:themeFillShade="BF"/>
+          </w:tcPr>
+          <w:p>
+            <w:pPr>
+              <w:rPr>
+                <w:b/>
+                <w:bCs/>
+                <w:sz w:val="24"/>
+                <w:szCs w:val="28"/>
+              </w:rPr>
+            </w:pPr>
+            <w:r>
+              <w:rPr>
+                <w:b/>
+                <w:bCs/>
+                <w:sz w:val="24"/>
+                <w:szCs w:val="28"/>
+              </w:rPr>
+              <w:t>KEY</w:t>
+            </w:r>
+          </w:p>
+        </w:tc>
+        <w:tc>
+          <w:tcPr>
+            <w:tcW w:w="1455" w:type="dxa"/>
+            <w:tcBorders>
+              <w:top w:val="single" w:sz="4" w:space="0" w:color="000000"/>
+              <w:left w:val="single" w:sz="4" w:space="0" w:color="000000"/>
+              <w:bottom w:val="single" w:sz="4" w:space="0" w:color="000000"/>
+              <w:right w:val="single" w:sz="4" w:space="0" w:color="000000"/>
+            </w:tcBorders>
+            <w:shd w:val="clear" w:color="auto" w:fill="BFBFBF" w:themeFill="background1" w:themeFillShade="BF"/>
+          </w:tcPr>
+          <w:p>
+            <w:pPr>
+              <w:ind w:left="2"/>
+              <w:rPr>
+                <w:b/>
+                <w:bCs/>
+                <w:sz w:val="24"/>
+                <w:szCs w:val="28"/>
+              </w:rPr>
+            </w:pPr>
+            <w:r>
+              <w:rPr>
+                <w:b/>
+                <w:bCs/>
+                <w:sz w:val="24"/>
+                <w:szCs w:val="28"/>
+              </w:rPr>
+              <w:t>DATATYPE</w:t>
+            </w:r>
+          </w:p>
+        </w:tc>
+        <w:tc>
+          <w:tcPr>
+            <w:tcW w:w="3215" w:type="dxa"/>
+            <w:tcBorders>
+              <w:top w:val="single" w:sz="4" w:space="0" w:color="000000"/>
+              <w:left w:val="single" w:sz="4" w:space="0" w:color="000000"/>
+              <w:bottom w:val="single" w:sz="4" w:space="0" w:color="000000"/>
+              <w:right w:val="single" w:sz="4" w:space="0" w:color="000000"/>
+            </w:tcBorders>
+            <w:shd w:val="clear" w:color="auto" w:fill="BFBFBF" w:themeFill="background1" w:themeFillShade="BF"/>
+          </w:tcPr>
+          <w:p>
+            <w:pPr>
+              <w:ind w:left="2"/>
+              <w:rPr>
+                <w:b/>
+                <w:bCs/>
+                <w:sz w:val="24"/>
+                <w:szCs w:val="28"/>
+              </w:rPr>
+            </w:pPr>
+            <w:r>
+              <w:rPr>
+                <w:b/>
+                <w:bCs/>
+                <w:sz w:val="24"/>
+                <w:szCs w:val="28"/>
+              </w:rPr>
+              <w:t>CONSTRAINTS/DEFAULTS</w:t>
+            </w:r>
+          </w:p>
+        </w:tc>
+      </w:tr>
+      <w:tr>
+        <w:trPr>
+          <w:trHeight w:val="458"/>
+        </w:trPr>
+        <w:tc>
+          <w:tcPr>
+            <w:tcW w:w="2241" w:type="dxa"/>
+            <w:tcBorders>
+              <w:top w:val="single" w:sz="4" w:space="0" w:color="000000"/>
+              <w:left w:val="single" w:sz="4" w:space="0" w:color="000000"/>
+              <w:bottom w:val="single" w:sz="4" w:space="0" w:color="000000"/>
+              <w:right w:val="single" w:sz="4" w:space="0" w:color="000000"/>
+            </w:tcBorders>
+            <w:shd w:val="clear" w:color="auto" w:fill="FFE599" w:themeFill="accent4" w:themeFillTint="66"/>
+          </w:tcPr>
+          <w:p>
+            <w:pPr>
+              <w:ind w:left="2"/>
+              <w:rPr>
+                <w:sz w:val="24"/>
+                <w:szCs w:val="28"/>
+              </w:rPr>
+            </w:pPr>
+            <w:r>
+              <w:rPr>
+                <w:sz w:val="24"/>
+                <w:szCs w:val="28"/>
+              </w:rPr>
+              <w:t>r</w:t>
+            </w:r>
+            <w:r>
+              <w:rPr>
+                <w:sz w:val="24"/>
+                <w:szCs w:val="28"/>
+              </w:rPr>
+              <w:t>etreat_accom</w:t>
+            </w:r>
+            <w:r>
+              <w:rPr>
+                <w:sz w:val="24"/>
+                <w:szCs w:val="28"/>
+              </w:rPr>
+              <w:t>m</w:t>
+            </w:r>
+            <w:r>
+              <w:rPr>
+                <w:sz w:val="24"/>
+                <w:szCs w:val="28"/>
+              </w:rPr>
+              <w:t>odation</w:t>
+            </w:r>
+          </w:p>
+        </w:tc>
+        <w:tc>
+          <w:tcPr>
+            <w:tcW w:w="2880" w:type="dxa"/>
+            <w:tcBorders>
+              <w:top w:val="single" w:sz="4" w:space="0" w:color="000000"/>
+              <w:left w:val="single" w:sz="4" w:space="0" w:color="000000"/>
+              <w:bottom w:val="single" w:sz="4" w:space="0" w:color="000000"/>
+              <w:right w:val="single" w:sz="4" w:space="0" w:color="000000"/>
+            </w:tcBorders>
+          </w:tcPr>
+          <w:p>
+            <w:pPr>
+              <w:ind w:left="2"/>
+              <w:rPr>
+                <w:sz w:val="24"/>
+                <w:szCs w:val="28"/>
+              </w:rPr>
+            </w:pPr>
+            <w:r>
+              <w:rPr>
+                <w:sz w:val="24"/>
+                <w:szCs w:val="28"/>
+              </w:rPr>
+              <w:t>retreat_</w:t>
+            </w:r>
+            <w:r>
+              <w:rPr>
+                <w:sz w:val="24"/>
+                <w:szCs w:val="28"/>
+              </w:rPr>
+              <w:t>setting</w:t>
+            </w:r>
+            <w:r>
+              <w:rPr>
+                <w:sz w:val="24"/>
+                <w:szCs w:val="28"/>
+              </w:rPr>
+              <w:t xml:space="preserve"> </w:t>
+            </w:r>
+            <w:r>
+              <w:rPr>
+                <w:sz w:val="24"/>
+                <w:szCs w:val="28"/>
+              </w:rPr>
+              <w:t>_id</w:t>
+            </w:r>
+          </w:p>
+        </w:tc>
+        <w:tc>
+          <w:tcPr>
+            <w:tcW w:w="653" w:type="dxa"/>
+            <w:tcBorders>
+              <w:top w:val="single" w:sz="4" w:space="0" w:color="000000"/>
+              <w:left w:val="single" w:sz="4" w:space="0" w:color="000000"/>
+              <w:bottom w:val="single" w:sz="4" w:space="0" w:color="000000"/>
+              <w:right w:val="single" w:sz="4" w:space="0" w:color="000000"/>
+            </w:tcBorders>
+          </w:tcPr>
+          <w:p>
+            <w:pPr>
+              <w:rPr>
+                <w:i/>
+                <w:iCs/>
+                <w:sz w:val="24"/>
+                <w:szCs w:val="28"/>
+              </w:rPr>
+            </w:pPr>
+            <w:r>
+              <w:rPr>
+                <w:i/>
+                <w:iCs/>
+                <w:sz w:val="24"/>
+                <w:szCs w:val="28"/>
+              </w:rPr>
+              <w:t>p</w:t>
+            </w:r>
+            <w:r>
+              <w:rPr>
+                <w:i/>
+                <w:iCs/>
+                <w:sz w:val="24"/>
+                <w:szCs w:val="28"/>
+              </w:rPr>
+              <w:t>k</w:t>
+            </w:r>
+            <w:r>
+              <w:rPr>
+                <w:i/>
+                <w:iCs/>
+                <w:sz w:val="24"/>
+                <w:szCs w:val="28"/>
+              </w:rPr>
+              <w:t>, fk</w:t>
+            </w:r>
+          </w:p>
+        </w:tc>
+        <w:tc>
+          <w:tcPr>
+            <w:tcW w:w="1455" w:type="dxa"/>
+            <w:tcBorders>
+              <w:top w:val="single" w:sz="4" w:space="0" w:color="000000"/>
+              <w:left w:val="single" w:sz="4" w:space="0" w:color="000000"/>
+              <w:bottom w:val="single" w:sz="4" w:space="0" w:color="000000"/>
+              <w:right w:val="single" w:sz="4" w:space="0" w:color="000000"/>
+            </w:tcBorders>
+          </w:tcPr>
+          <w:p>
+            <w:pPr>
+              <w:ind w:left="2"/>
+              <w:rPr>
+                <w:sz w:val="24"/>
+                <w:szCs w:val="28"/>
+              </w:rPr>
+            </w:pPr>
+            <w:proofErr w:type="gramStart"/>
+            <w:r>
+              <w:rPr>
+                <w:sz w:val="24"/>
+                <w:szCs w:val="28"/>
+              </w:rPr>
+              <w:t>NUMBER(</w:t>
+            </w:r>
+            <w:proofErr w:type="gramEnd"/>
+            <w:r>
+              <w:rPr>
+                <w:sz w:val="24"/>
+                <w:szCs w:val="28"/>
+              </w:rPr>
+              <w:t>6)</w:t>
+            </w:r>
+          </w:p>
+        </w:tc>
+        <w:tc>
+          <w:tcPr>
+            <w:tcW w:w="3215" w:type="dxa"/>
+            <w:tcBorders>
+              <w:top w:val="single" w:sz="4" w:space="0" w:color="000000"/>
+              <w:left w:val="single" w:sz="4" w:space="0" w:color="000000"/>
+              <w:bottom w:val="single" w:sz="4" w:space="0" w:color="000000"/>
+              <w:right w:val="single" w:sz="4" w:space="0" w:color="000000"/>
+            </w:tcBorders>
+          </w:tcPr>
+          <w:p>
+            <w:pPr>
+              <w:ind w:left="2"/>
+              <w:rPr>
+                <w:sz w:val="24"/>
+                <w:szCs w:val="28"/>
+              </w:rPr>
+            </w:pPr>
+            <w:r>
+              <w:rPr>
+                <w:sz w:val="24"/>
+                <w:szCs w:val="28"/>
+              </w:rPr>
+              <w:t>NOT NULL</w:t>
+            </w:r>
+          </w:p>
+        </w:tc>
+      </w:tr>
+      <w:tr>
+        <w:trPr>
+          <w:trHeight w:val="476"/>
+        </w:trPr>
+        <w:tc>
+          <w:tcPr>
+            <w:tcW w:w="2241" w:type="dxa"/>
+            <w:tcBorders>
+              <w:top w:val="single" w:sz="4" w:space="0" w:color="000000"/>
+              <w:left w:val="single" w:sz="4" w:space="0" w:color="000000"/>
+              <w:bottom w:val="single" w:sz="4" w:space="0" w:color="000000"/>
+              <w:right w:val="single" w:sz="4" w:space="0" w:color="000000"/>
+            </w:tcBorders>
+          </w:tcPr>
+          <w:p>
+            <w:pPr>
+              <w:ind w:left="2"/>
+              <w:rPr>
+                <w:sz w:val="24"/>
+                <w:szCs w:val="28"/>
+              </w:rPr>
+            </w:pPr>
+          </w:p>
+        </w:tc>
+        <w:tc>
+          <w:tcPr>
+            <w:tcW w:w="2880" w:type="dxa"/>
+            <w:tcBorders>
+              <w:top w:val="single" w:sz="4" w:space="0" w:color="000000"/>
+              <w:left w:val="single" w:sz="4" w:space="0" w:color="000000"/>
+              <w:bottom w:val="single" w:sz="4" w:space="0" w:color="000000"/>
+              <w:right w:val="single" w:sz="4" w:space="0" w:color="000000"/>
+            </w:tcBorders>
+          </w:tcPr>
+          <w:p>
+            <w:pPr>
+              <w:ind w:left="2"/>
+              <w:rPr>
+                <w:sz w:val="24"/>
+                <w:szCs w:val="28"/>
+              </w:rPr>
+            </w:pPr>
+            <w:r>
+              <w:rPr>
+                <w:sz w:val="24"/>
+                <w:szCs w:val="28"/>
+              </w:rPr>
+              <w:t>accommodation_</w:t>
+            </w:r>
+            <w:r>
+              <w:rPr>
+                <w:sz w:val="24"/>
+                <w:szCs w:val="28"/>
+              </w:rPr>
+              <w:t>id</w:t>
+            </w:r>
+          </w:p>
+        </w:tc>
+        <w:tc>
+          <w:tcPr>
+            <w:tcW w:w="653" w:type="dxa"/>
+            <w:tcBorders>
+              <w:top w:val="single" w:sz="4" w:space="0" w:color="000000"/>
+              <w:left w:val="single" w:sz="4" w:space="0" w:color="000000"/>
+              <w:bottom w:val="single" w:sz="4" w:space="0" w:color="000000"/>
+              <w:right w:val="single" w:sz="4" w:space="0" w:color="000000"/>
+            </w:tcBorders>
+          </w:tcPr>
+          <w:p>
+            <w:pPr>
+              <w:rPr>
+                <w:i/>
+                <w:iCs/>
+                <w:sz w:val="24"/>
+                <w:szCs w:val="28"/>
+              </w:rPr>
+            </w:pPr>
+            <w:r>
+              <w:rPr>
+                <w:i/>
+                <w:iCs/>
+                <w:sz w:val="24"/>
+                <w:szCs w:val="28"/>
+              </w:rPr>
+              <w:t xml:space="preserve">pk, </w:t>
+            </w:r>
+            <w:r>
+              <w:rPr>
+                <w:i/>
+                <w:iCs/>
+                <w:sz w:val="24"/>
+                <w:szCs w:val="28"/>
+              </w:rPr>
+              <w:t>fk</w:t>
+            </w:r>
+          </w:p>
+        </w:tc>
+        <w:tc>
+          <w:tcPr>
+            <w:tcW w:w="1455" w:type="dxa"/>
+            <w:tcBorders>
+              <w:top w:val="single" w:sz="4" w:space="0" w:color="000000"/>
+              <w:left w:val="single" w:sz="4" w:space="0" w:color="000000"/>
+              <w:bottom w:val="single" w:sz="4" w:space="0" w:color="000000"/>
+              <w:right w:val="single" w:sz="4" w:space="0" w:color="000000"/>
+            </w:tcBorders>
+          </w:tcPr>
+          <w:p>
+            <w:pPr>
+              <w:ind w:left="2"/>
+              <w:rPr>
+                <w:sz w:val="24"/>
+                <w:szCs w:val="28"/>
+              </w:rPr>
+            </w:pPr>
+            <w:proofErr w:type="gramStart"/>
+            <w:r>
+              <w:rPr>
+                <w:sz w:val="24"/>
+                <w:szCs w:val="28"/>
+              </w:rPr>
+              <w:t>NUMBER(</w:t>
+            </w:r>
+            <w:proofErr w:type="gramEnd"/>
+            <w:r>
+              <w:rPr>
+                <w:sz w:val="24"/>
+                <w:szCs w:val="28"/>
+              </w:rPr>
+              <w:t>6)</w:t>
+            </w:r>
+          </w:p>
+        </w:tc>
+        <w:tc>
+          <w:tcPr>
+            <w:tcW w:w="3215" w:type="dxa"/>
+            <w:tcBorders>
+              <w:top w:val="single" w:sz="4" w:space="0" w:color="000000"/>
+              <w:left w:val="single" w:sz="4" w:space="0" w:color="000000"/>
+              <w:bottom w:val="single" w:sz="4" w:space="0" w:color="000000"/>
+              <w:right w:val="single" w:sz="4" w:space="0" w:color="000000"/>
+            </w:tcBorders>
+          </w:tcPr>
+          <w:p>
+            <w:pPr>
+              <w:ind w:left="2"/>
+              <w:rPr>
+                <w:sz w:val="24"/>
+                <w:szCs w:val="28"/>
+              </w:rPr>
+            </w:pPr>
+            <w:r>
+              <w:rPr>
+                <w:sz w:val="24"/>
+                <w:szCs w:val="28"/>
+              </w:rPr>
+              <w:t>NOT NULL</w:t>
+            </w:r>
+          </w:p>
+        </w:tc>
+      </w:tr>
+    </w:tbl>
+    <w:p>
+      <w:pPr>
+        <w:widowControl/>
+        <w:autoSpaceDE/>
+        <w:autoSpaceDN/>
+        <w:spacing w:after="160" w:line="259" w:lineRule="auto"/>
+        <w:jc w:val="both"/>
+        <w:rPr>
+          <w:sz w:val="24"/>
+          <w:szCs w:val="24"/>
+        </w:rPr>
+      </w:pPr>
+    </w:p>
+    <w:p>
+      <w:pPr>
+        <w:widowControl/>
+        <w:autoSpaceDE/>
+        <w:autoSpaceDN/>
+        <w:spacing w:after="160" w:line="259" w:lineRule="auto"/>
         <w:jc w:val="both"/>
         <w:rPr>
           <w:sz w:val="24"/>
@@ -5507,6 +10182,95 @@
 <file path=word/numbering.xml><?xml version="1.0" encoding="utf-8"?>
 <w:numbering xmlns:wpc="http://schemas.microsoft.com/office/word/2010/wordprocessingCanvas" xmlns:cx="http://schemas.microsoft.com/office/drawing/2014/chartex" xmlns:cx1="http://schemas.microsoft.com/office/drawing/2015/9/8/chartex" xmlns:cx2="http://schemas.microsoft.com/office/drawing/2015/10/21/chartex" xmlns:cx3="http://schemas.microsoft.com/office/drawing/2016/5/9/chartex" xmlns:cx4="http://schemas.microsoft.com/office/drawing/2016/5/10/chartex" xmlns:cx5="http://schemas.microsoft.com/office/drawing/2016/5/11/chartex" xmlns:cx6="http://schemas.microsoft.com/office/drawing/2016/5/12/chartex" xmlns:cx7="http://schemas.microsoft.com/office/drawing/2016/5/13/chartex" xmlns:cx8="http://schemas.microsoft.com/office/drawing/2016/5/14/chartex" xmlns:mc="http://schemas.openxmlformats.org/markup-compatibility/2006" xmlns:aink="http://schemas.microsoft.com/office/drawing/2016/ink" xmlns:am3d="http://schemas.microsoft.com/office/drawing/2017/model3d" xmlns:o="urn:schemas-microsoft-com:office:office" xmlns:oel="http://schemas.microsoft.com/office/2019/extlst" xmlns:r="http://schemas.openxmlformats.org/officeDocument/2006/relationships" xmlns:m="http://schemas.openxmlformats.org/officeDocument/2006/math" xmlns:v="urn:schemas-microsoft-com:vml" xmlns:wp14="http://schemas.microsoft.com/office/word/2010/wordprocessingDrawing" xmlns:wp="http://schemas.openxmlformats.org/drawingml/2006/wordprocessingDrawing" xmlns:w10="urn:schemas-microsoft-com:office:word" xmlns:w="http://schemas.openxmlformats.org/wordprocessingml/2006/main" xmlns:w14="http://schemas.microsoft.com/office/word/2010/wordml" xmlns:w15="http://schemas.microsoft.com/office/word/2012/wordml" xmlns:w16cex="http://schemas.microsoft.com/office/word/2018/wordml/cex" xmlns:w16cid="http://schemas.microsoft.com/office/word/2016/wordml/cid" xmlns:w16="http://schemas.microsoft.com/office/word/2018/wordml" xmlns:w16sdtdh="http://schemas.microsoft.com/office/word/2020/wordml/sdtdatahash" xmlns:w16se="http://schemas.microsoft.com/office/word/2015/wordml/symex" xmlns:wpg="http://schemas.microsoft.com/office/word/2010/wordprocessingGroup" xmlns:wpi="http://schemas.microsoft.com/office/word/2010/wordprocessingInk" xmlns:wne="http://schemas.microsoft.com/office/word/2006/wordml" xmlns:wps="http://schemas.microsoft.com/office/word/2010/wordprocessingShape" mc:Ignorable="w14 w15 w16se w16cid w16 w16cex w16sdtdh wp14">
   <w:abstractNum w:abstractNumId="0" w15:restartNumberingAfterBreak="0">
+    <w:nsid w:val="049D1EAF"/>
+    <w:multiLevelType w:val="hybridMultilevel"/>
+    <w:tmpl w:val="F7AE6AD0"/>
+    <w:lvl w:ilvl="0" w:tplc="FFFFFFFF">
+      <w:start w:val="1"/>
+      <w:numFmt w:val="decimal"/>
+      <w:lvlText w:val="%1."/>
+      <w:lvlJc w:val="left"/>
+      <w:pPr>
+        <w:ind w:left="720" w:hanging="360"/>
+      </w:pPr>
+      <w:rPr>
+        <w:rFonts w:hint="default"/>
+      </w:rPr>
+    </w:lvl>
+    <w:lvl w:ilvl="1" w:tplc="FFFFFFFF" w:tentative="1">
+      <w:start w:val="1"/>
+      <w:numFmt w:val="lowerLetter"/>
+      <w:lvlText w:val="%2."/>
+      <w:lvlJc w:val="left"/>
+      <w:pPr>
+        <w:ind w:left="1440" w:hanging="360"/>
+      </w:pPr>
+    </w:lvl>
+    <w:lvl w:ilvl="2" w:tplc="FFFFFFFF" w:tentative="1">
+      <w:start w:val="1"/>
+      <w:numFmt w:val="lowerRoman"/>
+      <w:lvlText w:val="%3."/>
+      <w:lvlJc w:val="right"/>
+      <w:pPr>
+        <w:ind w:left="2160" w:hanging="180"/>
+      </w:pPr>
+    </w:lvl>
+    <w:lvl w:ilvl="3" w:tplc="FFFFFFFF" w:tentative="1">
+      <w:start w:val="1"/>
+      <w:numFmt w:val="decimal"/>
+      <w:lvlText w:val="%4."/>
+      <w:lvlJc w:val="left"/>
+      <w:pPr>
+        <w:ind w:left="2880" w:hanging="360"/>
+      </w:pPr>
+    </w:lvl>
+    <w:lvl w:ilvl="4" w:tplc="FFFFFFFF" w:tentative="1">
+      <w:start w:val="1"/>
+      <w:numFmt w:val="lowerLetter"/>
+      <w:lvlText w:val="%5."/>
+      <w:lvlJc w:val="left"/>
+      <w:pPr>
+        <w:ind w:left="3600" w:hanging="360"/>
+      </w:pPr>
+    </w:lvl>
+    <w:lvl w:ilvl="5" w:tplc="FFFFFFFF" w:tentative="1">
+      <w:start w:val="1"/>
+      <w:numFmt w:val="lowerRoman"/>
+      <w:lvlText w:val="%6."/>
+      <w:lvlJc w:val="right"/>
+      <w:pPr>
+        <w:ind w:left="4320" w:hanging="180"/>
+      </w:pPr>
+    </w:lvl>
+    <w:lvl w:ilvl="6" w:tplc="FFFFFFFF" w:tentative="1">
+      <w:start w:val="1"/>
+      <w:numFmt w:val="decimal"/>
+      <w:lvlText w:val="%7."/>
+      <w:lvlJc w:val="left"/>
+      <w:pPr>
+        <w:ind w:left="5040" w:hanging="360"/>
+      </w:pPr>
+    </w:lvl>
+    <w:lvl w:ilvl="7" w:tplc="FFFFFFFF" w:tentative="1">
+      <w:start w:val="1"/>
+      <w:numFmt w:val="lowerLetter"/>
+      <w:lvlText w:val="%8."/>
+      <w:lvlJc w:val="left"/>
+      <w:pPr>
+        <w:ind w:left="5760" w:hanging="360"/>
+      </w:pPr>
+    </w:lvl>
+    <w:lvl w:ilvl="8" w:tplc="FFFFFFFF" w:tentative="1">
+      <w:start w:val="1"/>
+      <w:numFmt w:val="lowerRoman"/>
+      <w:lvlText w:val="%9."/>
+      <w:lvlJc w:val="right"/>
+      <w:pPr>
+        <w:ind w:left="6480" w:hanging="180"/>
+      </w:pPr>
+    </w:lvl>
+  </w:abstractNum>
+  <w:abstractNum w:abstractNumId="1" w15:restartNumberingAfterBreak="0">
     <w:nsid w:val="1E5B3966"/>
     <w:multiLevelType w:val="hybridMultilevel"/>
     <w:tmpl w:val="CC28B102"/>
@@ -5595,7 +10359,7 @@
       </w:pPr>
     </w:lvl>
   </w:abstractNum>
-  <w:abstractNum w:abstractNumId="1" w15:restartNumberingAfterBreak="0">
+  <w:abstractNum w:abstractNumId="2" w15:restartNumberingAfterBreak="0">
     <w:nsid w:val="36D54343"/>
     <w:multiLevelType w:val="hybridMultilevel"/>
     <w:tmpl w:val="4F60696C"/>
@@ -5717,10 +10481,105 @@
       </w:rPr>
     </w:lvl>
   </w:abstractNum>
+  <w:abstractNum w:abstractNumId="3" w15:restartNumberingAfterBreak="0">
+    <w:nsid w:val="6BA442DE"/>
+    <w:multiLevelType w:val="hybridMultilevel"/>
+    <w:tmpl w:val="F7AE6AD0"/>
+    <w:lvl w:ilvl="0" w:tplc="0409000F">
+      <w:start w:val="1"/>
+      <w:numFmt w:val="decimal"/>
+      <w:lvlText w:val="%1."/>
+      <w:lvlJc w:val="left"/>
+      <w:pPr>
+        <w:ind w:left="720" w:hanging="360"/>
+      </w:pPr>
+      <w:rPr>
+        <w:rFonts w:hint="default"/>
+      </w:rPr>
+    </w:lvl>
+    <w:lvl w:ilvl="1" w:tplc="04090019" w:tentative="1">
+      <w:start w:val="1"/>
+      <w:numFmt w:val="lowerLetter"/>
+      <w:lvlText w:val="%2."/>
+      <w:lvlJc w:val="left"/>
+      <w:pPr>
+        <w:ind w:left="1440" w:hanging="360"/>
+      </w:pPr>
+    </w:lvl>
+    <w:lvl w:ilvl="2" w:tplc="0409001B" w:tentative="1">
+      <w:start w:val="1"/>
+      <w:numFmt w:val="lowerRoman"/>
+      <w:lvlText w:val="%3."/>
+      <w:lvlJc w:val="right"/>
+      <w:pPr>
+        <w:ind w:left="2160" w:hanging="180"/>
+      </w:pPr>
+    </w:lvl>
+    <w:lvl w:ilvl="3" w:tplc="0409000F" w:tentative="1">
+      <w:start w:val="1"/>
+      <w:numFmt w:val="decimal"/>
+      <w:lvlText w:val="%4."/>
+      <w:lvlJc w:val="left"/>
+      <w:pPr>
+        <w:ind w:left="2880" w:hanging="360"/>
+      </w:pPr>
+    </w:lvl>
+    <w:lvl w:ilvl="4" w:tplc="04090019" w:tentative="1">
+      <w:start w:val="1"/>
+      <w:numFmt w:val="lowerLetter"/>
+      <w:lvlText w:val="%5."/>
+      <w:lvlJc w:val="left"/>
+      <w:pPr>
+        <w:ind w:left="3600" w:hanging="360"/>
+      </w:pPr>
+    </w:lvl>
+    <w:lvl w:ilvl="5" w:tplc="0409001B" w:tentative="1">
+      <w:start w:val="1"/>
+      <w:numFmt w:val="lowerRoman"/>
+      <w:lvlText w:val="%6."/>
+      <w:lvlJc w:val="right"/>
+      <w:pPr>
+        <w:ind w:left="4320" w:hanging="180"/>
+      </w:pPr>
+    </w:lvl>
+    <w:lvl w:ilvl="6" w:tplc="0409000F" w:tentative="1">
+      <w:start w:val="1"/>
+      <w:numFmt w:val="decimal"/>
+      <w:lvlText w:val="%7."/>
+      <w:lvlJc w:val="left"/>
+      <w:pPr>
+        <w:ind w:left="5040" w:hanging="360"/>
+      </w:pPr>
+    </w:lvl>
+    <w:lvl w:ilvl="7" w:tplc="04090019" w:tentative="1">
+      <w:start w:val="1"/>
+      <w:numFmt w:val="lowerLetter"/>
+      <w:lvlText w:val="%8."/>
+      <w:lvlJc w:val="left"/>
+      <w:pPr>
+        <w:ind w:left="5760" w:hanging="360"/>
+      </w:pPr>
+    </w:lvl>
+    <w:lvl w:ilvl="8" w:tplc="0409001B" w:tentative="1">
+      <w:start w:val="1"/>
+      <w:numFmt w:val="lowerRoman"/>
+      <w:lvlText w:val="%9."/>
+      <w:lvlJc w:val="right"/>
+      <w:pPr>
+        <w:ind w:left="6480" w:hanging="180"/>
+      </w:pPr>
+    </w:lvl>
+  </w:abstractNum>
   <w:num w:numId="1" w16cid:durableId="2048485197">
+    <w:abstractNumId w:val="2"/>
+  </w:num>
+  <w:num w:numId="2" w16cid:durableId="406536872">
     <w:abstractNumId w:val="1"/>
   </w:num>
-  <w:num w:numId="2" w16cid:durableId="406536872">
+  <w:num w:numId="3" w16cid:durableId="1118255784">
+    <w:abstractNumId w:val="3"/>
+  </w:num>
+  <w:num w:numId="4" w16cid:durableId="1309282375">
     <w:abstractNumId w:val="0"/>
   </w:num>
 </w:numbering>
@@ -6123,7 +10982,7 @@
   <w:style w:type="paragraph" w:default="1" w:styleId="Normal">
     <w:name w:val="Normal"/>
     <w:qFormat/>
-    <w:rsid w:val="008E1778"/>
+    <w:rsid w:val="0092494F"/>
     <w:pPr>
       <w:widowControl w:val="0"/>
       <w:autoSpaceDE w:val="0"/>
@@ -6248,6 +11107,26 @@
       <w:sz w:val="24"/>
       <w:lang w:val="en-GB" w:eastAsia="en-GB" w:bidi="ar-SA"/>
     </w:rPr>
+  </w:style>
+  <w:style w:type="table" w:customStyle="1" w:styleId="TableGrid">
+    <w:name w:val="TableGrid"/>
+    <w:rsid w:val="008027EE"/>
+    <w:pPr>
+      <w:spacing w:after="0" w:line="240" w:lineRule="auto"/>
+    </w:pPr>
+    <w:rPr>
+      <w:rFonts w:eastAsiaTheme="minorEastAsia"/>
+      <w:szCs w:val="22"/>
+      <w:lang w:val="en-GB" w:eastAsia="en-GB" w:bidi="ar-SA"/>
+    </w:rPr>
+    <w:tblPr>
+      <w:tblCellMar>
+        <w:top w:w="0" w:type="dxa"/>
+        <w:left w:w="0" w:type="dxa"/>
+        <w:bottom w:w="0" w:type="dxa"/>
+        <w:right w:w="0" w:type="dxa"/>
+      </w:tblCellMar>
+    </w:tblPr>
   </w:style>
 </w:styles>
 </file>

--- a/Documentation.docx
+++ b/Documentation.docx
@@ -1672,6 +1672,13 @@
               </w:rPr>
               <w:t>Retreat</w:t>
             </w:r>
+            <w:r>
+              <w:rPr>
+                <w:b/>
+                <w:smallCaps/>
+              </w:rPr>
+              <w:t>s</w:t>
+            </w:r>
           </w:p>
         </w:tc>
         <w:tc>
@@ -2061,6 +2068,13 @@
               </w:rPr>
               <w:t>Setting</w:t>
             </w:r>
+            <w:r>
+              <w:rPr>
+                <w:b/>
+                <w:smallCaps/>
+              </w:rPr>
+              <w:t>s</w:t>
+            </w:r>
           </w:p>
         </w:tc>
         <w:tc>
@@ -2530,13 +2544,8 @@
             <w:hideMark/>
           </w:tcPr>
           <w:p>
-            <w:proofErr w:type="gramStart"/>
-            <w:r>
-              <w:t>NUMBER(</w:t>
-            </w:r>
-            <w:proofErr w:type="gramEnd"/>
-            <w:r>
-              <w:t>6)</w:t>
+            <w:r>
+              <w:t>NUMBER(6)</w:t>
             </w:r>
           </w:p>
         </w:tc>
@@ -2928,6 +2937,13 @@
                 <w:smallCaps/>
               </w:rPr>
               <w:t>accommodation</w:t>
+            </w:r>
+            <w:r>
+              <w:rPr>
+                <w:b/>
+                <w:smallCaps/>
+              </w:rPr>
+              <w:t>s</w:t>
             </w:r>
           </w:p>
         </w:tc>
@@ -5593,25 +5609,7 @@
           <w:sz w:val="24"/>
           <w:szCs w:val="24"/>
         </w:rPr>
-        <w:t xml:space="preserve">Table no </w:t>
-      </w:r>
-      <w:r>
-        <w:rPr>
-          <w:b/>
-          <w:bCs/>
-          <w:sz w:val="24"/>
-          <w:szCs w:val="24"/>
-        </w:rPr>
-        <w:t>1</w:t>
-      </w:r>
-      <w:r>
-        <w:rPr>
-          <w:b/>
-          <w:bCs/>
-          <w:sz w:val="24"/>
-          <w:szCs w:val="24"/>
-        </w:rPr>
-        <w:t>)</w:t>
+        <w:t>Table no 1)</w:t>
       </w:r>
       <w:r>
         <w:rPr>
@@ -5834,6 +5832,13 @@
                 <w:szCs w:val="28"/>
               </w:rPr>
               <w:t>retreat</w:t>
+            </w:r>
+            <w:r>
+              <w:rPr>
+                <w:sz w:val="24"/>
+                <w:szCs w:val="28"/>
+              </w:rPr>
+              <w:t>s</w:t>
             </w:r>
           </w:p>
         </w:tc>
@@ -6594,6 +6599,13 @@
                 <w:szCs w:val="28"/>
               </w:rPr>
               <w:t>setting</w:t>
+            </w:r>
+            <w:r>
+              <w:rPr>
+                <w:sz w:val="24"/>
+                <w:szCs w:val="28"/>
+              </w:rPr>
+              <w:t>s</w:t>
             </w:r>
           </w:p>
         </w:tc>
@@ -8409,11 +8421,11 @@
         <w:tblLook w:val="04A0" w:firstRow="1" w:lastRow="0" w:firstColumn="1" w:lastColumn="0" w:noHBand="0" w:noVBand="1"/>
       </w:tblPr>
       <w:tblGrid>
-        <w:gridCol w:w="1732"/>
+        <w:gridCol w:w="1782"/>
         <w:gridCol w:w="2361"/>
-        <w:gridCol w:w="791"/>
-        <w:gridCol w:w="2064"/>
-        <w:gridCol w:w="3307"/>
+        <w:gridCol w:w="771"/>
+        <w:gridCol w:w="2047"/>
+        <w:gridCol w:w="3294"/>
       </w:tblGrid>
       <w:tr>
         <w:trPr>
@@ -8608,6 +8620,13 @@
                 <w:szCs w:val="28"/>
               </w:rPr>
               <w:t>accommodation</w:t>
+            </w:r>
+            <w:r>
+              <w:rPr>
+                <w:sz w:val="24"/>
+                <w:szCs w:val="28"/>
+              </w:rPr>
+              <w:t>s</w:t>
             </w:r>
           </w:p>
         </w:tc>
@@ -9542,46 +9561,14 @@
           <w:szCs w:val="24"/>
         </w:rPr>
         <w:lastRenderedPageBreak/>
-        <w:t xml:space="preserve">Table no </w:t>
-      </w:r>
-      <w:r>
-        <w:rPr>
-          <w:b/>
-          <w:bCs/>
-          <w:sz w:val="24"/>
-          <w:szCs w:val="24"/>
-        </w:rPr>
-        <w:t>6</w:t>
-      </w:r>
-      <w:r>
-        <w:rPr>
-          <w:b/>
-          <w:bCs/>
-          <w:sz w:val="24"/>
-          <w:szCs w:val="24"/>
-        </w:rPr>
-        <w:t>)</w:t>
+        <w:t>Table no 6)</w:t>
       </w:r>
       <w:r>
         <w:rPr>
           <w:sz w:val="24"/>
           <w:szCs w:val="24"/>
         </w:rPr>
-        <w:t xml:space="preserve"> </w:t>
-      </w:r>
-      <w:r>
-        <w:rPr>
-          <w:sz w:val="24"/>
-          <w:szCs w:val="24"/>
-        </w:rPr>
-        <w:t>retreat_</w:t>
-      </w:r>
-      <w:r>
-        <w:rPr>
-          <w:sz w:val="24"/>
-          <w:szCs w:val="24"/>
-        </w:rPr>
-        <w:t>accommodation</w:t>
+        <w:t xml:space="preserve"> retreat_accommodation</w:t>
       </w:r>
     </w:p>
     <w:tbl>
@@ -10143,6 +10130,54 @@
         </w:tc>
       </w:tr>
     </w:tbl>
+    <w:p>
+      <w:pPr>
+        <w:widowControl/>
+        <w:autoSpaceDE/>
+        <w:autoSpaceDN/>
+        <w:spacing w:after="160" w:line="259" w:lineRule="auto"/>
+        <w:jc w:val="both"/>
+        <w:rPr>
+          <w:sz w:val="24"/>
+          <w:szCs w:val="24"/>
+        </w:rPr>
+      </w:pPr>
+    </w:p>
+    <w:p>
+      <w:pPr>
+        <w:widowControl/>
+        <w:autoSpaceDE/>
+        <w:autoSpaceDN/>
+        <w:spacing w:after="160" w:line="259" w:lineRule="auto"/>
+        <w:jc w:val="both"/>
+        <w:rPr>
+          <w:sz w:val="24"/>
+          <w:szCs w:val="24"/>
+        </w:rPr>
+      </w:pPr>
+    </w:p>
+    <w:p>
+      <w:pPr>
+        <w:pStyle w:val="ListParagraph"/>
+        <w:numPr>
+          <w:ilvl w:val="0"/>
+          <w:numId w:val="3"/>
+        </w:numPr>
+        <w:rPr>
+          <w:rFonts w:ascii="Times New Roman" w:hAnsi="Times New Roman" w:cs="Times New Roman"/>
+          <w:sz w:val="32"/>
+          <w:szCs w:val="32"/>
+        </w:rPr>
+      </w:pPr>
+      <w:r>
+        <w:rPr>
+          <w:rFonts w:ascii="Times New Roman" w:hAnsi="Times New Roman" w:cs="Times New Roman"/>
+          <w:sz w:val="32"/>
+          <w:szCs w:val="32"/>
+        </w:rPr>
+        <w:t>Skeleton Table Design</w:t>
+      </w:r>
+    </w:p>
     <w:p>
       <w:pPr>
         <w:widowControl/>
@@ -10482,6 +10517,95 @@
     </w:lvl>
   </w:abstractNum>
   <w:abstractNum w:abstractNumId="3" w15:restartNumberingAfterBreak="0">
+    <w:nsid w:val="3A370C28"/>
+    <w:multiLevelType w:val="hybridMultilevel"/>
+    <w:tmpl w:val="F7AE6AD0"/>
+    <w:lvl w:ilvl="0" w:tplc="FFFFFFFF">
+      <w:start w:val="1"/>
+      <w:numFmt w:val="decimal"/>
+      <w:lvlText w:val="%1."/>
+      <w:lvlJc w:val="left"/>
+      <w:pPr>
+        <w:ind w:left="720" w:hanging="360"/>
+      </w:pPr>
+      <w:rPr>
+        <w:rFonts w:hint="default"/>
+      </w:rPr>
+    </w:lvl>
+    <w:lvl w:ilvl="1" w:tplc="FFFFFFFF" w:tentative="1">
+      <w:start w:val="1"/>
+      <w:numFmt w:val="lowerLetter"/>
+      <w:lvlText w:val="%2."/>
+      <w:lvlJc w:val="left"/>
+      <w:pPr>
+        <w:ind w:left="1440" w:hanging="360"/>
+      </w:pPr>
+    </w:lvl>
+    <w:lvl w:ilvl="2" w:tplc="FFFFFFFF" w:tentative="1">
+      <w:start w:val="1"/>
+      <w:numFmt w:val="lowerRoman"/>
+      <w:lvlText w:val="%3."/>
+      <w:lvlJc w:val="right"/>
+      <w:pPr>
+        <w:ind w:left="2160" w:hanging="180"/>
+      </w:pPr>
+    </w:lvl>
+    <w:lvl w:ilvl="3" w:tplc="FFFFFFFF" w:tentative="1">
+      <w:start w:val="1"/>
+      <w:numFmt w:val="decimal"/>
+      <w:lvlText w:val="%4."/>
+      <w:lvlJc w:val="left"/>
+      <w:pPr>
+        <w:ind w:left="2880" w:hanging="360"/>
+      </w:pPr>
+    </w:lvl>
+    <w:lvl w:ilvl="4" w:tplc="FFFFFFFF" w:tentative="1">
+      <w:start w:val="1"/>
+      <w:numFmt w:val="lowerLetter"/>
+      <w:lvlText w:val="%5."/>
+      <w:lvlJc w:val="left"/>
+      <w:pPr>
+        <w:ind w:left="3600" w:hanging="360"/>
+      </w:pPr>
+    </w:lvl>
+    <w:lvl w:ilvl="5" w:tplc="FFFFFFFF" w:tentative="1">
+      <w:start w:val="1"/>
+      <w:numFmt w:val="lowerRoman"/>
+      <w:lvlText w:val="%6."/>
+      <w:lvlJc w:val="right"/>
+      <w:pPr>
+        <w:ind w:left="4320" w:hanging="180"/>
+      </w:pPr>
+    </w:lvl>
+    <w:lvl w:ilvl="6" w:tplc="FFFFFFFF" w:tentative="1">
+      <w:start w:val="1"/>
+      <w:numFmt w:val="decimal"/>
+      <w:lvlText w:val="%7."/>
+      <w:lvlJc w:val="left"/>
+      <w:pPr>
+        <w:ind w:left="5040" w:hanging="360"/>
+      </w:pPr>
+    </w:lvl>
+    <w:lvl w:ilvl="7" w:tplc="FFFFFFFF" w:tentative="1">
+      <w:start w:val="1"/>
+      <w:numFmt w:val="lowerLetter"/>
+      <w:lvlText w:val="%8."/>
+      <w:lvlJc w:val="left"/>
+      <w:pPr>
+        <w:ind w:left="5760" w:hanging="360"/>
+      </w:pPr>
+    </w:lvl>
+    <w:lvl w:ilvl="8" w:tplc="FFFFFFFF" w:tentative="1">
+      <w:start w:val="1"/>
+      <w:numFmt w:val="lowerRoman"/>
+      <w:lvlText w:val="%9."/>
+      <w:lvlJc w:val="right"/>
+      <w:pPr>
+        <w:ind w:left="6480" w:hanging="180"/>
+      </w:pPr>
+    </w:lvl>
+  </w:abstractNum>
+  <w:abstractNum w:abstractNumId="4" w15:restartNumberingAfterBreak="0">
     <w:nsid w:val="6BA442DE"/>
     <w:multiLevelType w:val="hybridMultilevel"/>
     <w:tmpl w:val="F7AE6AD0"/>
@@ -10577,10 +10701,13 @@
     <w:abstractNumId w:val="1"/>
   </w:num>
   <w:num w:numId="3" w16cid:durableId="1118255784">
-    <w:abstractNumId w:val="3"/>
+    <w:abstractNumId w:val="4"/>
   </w:num>
   <w:num w:numId="4" w16cid:durableId="1309282375">
     <w:abstractNumId w:val="0"/>
+  </w:num>
+  <w:num w:numId="5" w16cid:durableId="2080130943">
+    <w:abstractNumId w:val="3"/>
   </w:num>
 </w:numbering>
 </file>
@@ -11128,6 +11255,73 @@
       </w:tblCellMar>
     </w:tblPr>
   </w:style>
+  <w:style w:type="character" w:styleId="CommentReference">
+    <w:name w:val="annotation reference"/>
+    <w:basedOn w:val="DefaultParagraphFont"/>
+    <w:uiPriority w:val="99"/>
+    <w:semiHidden/>
+    <w:unhideWhenUsed/>
+    <w:rsid w:val="00CA35F0"/>
+    <w:rPr>
+      <w:sz w:val="16"/>
+      <w:szCs w:val="16"/>
+    </w:rPr>
+  </w:style>
+  <w:style w:type="paragraph" w:styleId="CommentText">
+    <w:name w:val="annotation text"/>
+    <w:basedOn w:val="Normal"/>
+    <w:link w:val="CommentTextChar"/>
+    <w:uiPriority w:val="99"/>
+    <w:semiHidden/>
+    <w:unhideWhenUsed/>
+    <w:rsid w:val="00CA35F0"/>
+    <w:rPr>
+      <w:sz w:val="20"/>
+      <w:szCs w:val="20"/>
+    </w:rPr>
+  </w:style>
+  <w:style w:type="character" w:customStyle="1" w:styleId="CommentTextChar">
+    <w:name w:val="Comment Text Char"/>
+    <w:basedOn w:val="DefaultParagraphFont"/>
+    <w:link w:val="CommentText"/>
+    <w:uiPriority w:val="99"/>
+    <w:semiHidden/>
+    <w:rsid w:val="00CA35F0"/>
+    <w:rPr>
+      <w:rFonts w:ascii="Times New Roman" w:eastAsia="Times New Roman" w:hAnsi="Times New Roman" w:cs="Times New Roman"/>
+      <w:sz w:val="20"/>
+      <w:lang w:bidi="ar-SA"/>
+    </w:rPr>
+  </w:style>
+  <w:style w:type="paragraph" w:styleId="CommentSubject">
+    <w:name w:val="annotation subject"/>
+    <w:basedOn w:val="CommentText"/>
+    <w:next w:val="CommentText"/>
+    <w:link w:val="CommentSubjectChar"/>
+    <w:uiPriority w:val="99"/>
+    <w:semiHidden/>
+    <w:unhideWhenUsed/>
+    <w:rsid w:val="00CA35F0"/>
+    <w:rPr>
+      <w:b/>
+      <w:bCs/>
+    </w:rPr>
+  </w:style>
+  <w:style w:type="character" w:customStyle="1" w:styleId="CommentSubjectChar">
+    <w:name w:val="Comment Subject Char"/>
+    <w:basedOn w:val="CommentTextChar"/>
+    <w:link w:val="CommentSubject"/>
+    <w:uiPriority w:val="99"/>
+    <w:semiHidden/>
+    <w:rsid w:val="00CA35F0"/>
+    <w:rPr>
+      <w:rFonts w:ascii="Times New Roman" w:eastAsia="Times New Roman" w:hAnsi="Times New Roman" w:cs="Times New Roman"/>
+      <w:b/>
+      <w:bCs/>
+      <w:sz w:val="20"/>
+      <w:lang w:bidi="ar-SA"/>
+    </w:rPr>
+  </w:style>
 </w:styles>
 </file>
 

--- a/Documentation.docx
+++ b/Documentation.docx
@@ -2931,12 +2931,13 @@
                 <w:smallCaps/>
               </w:rPr>
             </w:pPr>
+            <w:proofErr w:type="spellStart"/>
             <w:r>
               <w:rPr>
                 <w:b/>
                 <w:smallCaps/>
               </w:rPr>
-              <w:t>accommodation</w:t>
+              <w:t>accomodation</w:t>
             </w:r>
             <w:r>
               <w:rPr>
@@ -2945,6 +2946,7 @@
               </w:rPr>
               <w:t>s</w:t>
             </w:r>
+            <w:proofErr w:type="spellEnd"/>
           </w:p>
         </w:tc>
         <w:tc>

--- a/Documentation.docx
+++ b/Documentation.docx
@@ -1741,13 +1741,8 @@
             <w:hideMark/>
           </w:tcPr>
           <w:p>
-            <w:proofErr w:type="gramStart"/>
-            <w:r>
-              <w:t>NUMBER(</w:t>
-            </w:r>
-            <w:proofErr w:type="gramEnd"/>
-            <w:r>
-              <w:t>6)</w:t>
+            <w:r>
+              <w:t>NUMBER(6)</w:t>
             </w:r>
           </w:p>
         </w:tc>
@@ -2137,13 +2132,8 @@
             <w:hideMark/>
           </w:tcPr>
           <w:p>
-            <w:proofErr w:type="gramStart"/>
-            <w:r>
-              <w:t>NUMBER(</w:t>
-            </w:r>
-            <w:proofErr w:type="gramEnd"/>
-            <w:r>
-              <w:t>6)</w:t>
+            <w:r>
+              <w:t>NUMBER(6)</w:t>
             </w:r>
           </w:p>
         </w:tc>
@@ -2440,13 +2430,8 @@
             <w:hideMark/>
           </w:tcPr>
           <w:p>
-            <w:proofErr w:type="gramStart"/>
-            <w:r>
-              <w:t>NUMBER(</w:t>
-            </w:r>
-            <w:proofErr w:type="gramEnd"/>
-            <w:r>
-              <w:t>6)</w:t>
+            <w:r>
+              <w:t>NUMBER(6)</w:t>
             </w:r>
           </w:p>
         </w:tc>
@@ -2647,13 +2632,8 @@
             <w:hideMark/>
           </w:tcPr>
           <w:p>
-            <w:proofErr w:type="gramStart"/>
-            <w:r>
-              <w:t>NUMBER(</w:t>
-            </w:r>
-            <w:proofErr w:type="gramEnd"/>
-            <w:r>
-              <w:t>6)</w:t>
+            <w:r>
+              <w:t>NUMBER(6)</w:t>
             </w:r>
           </w:p>
         </w:tc>
@@ -2766,13 +2746,8 @@
             <w:hideMark/>
           </w:tcPr>
           <w:p>
-            <w:proofErr w:type="gramStart"/>
-            <w:r>
-              <w:t>NUMBER(</w:t>
-            </w:r>
-            <w:proofErr w:type="gramEnd"/>
-            <w:r>
-              <w:t>6)</w:t>
+            <w:r>
+              <w:t>NUMBER(6)</w:t>
             </w:r>
           </w:p>
         </w:tc>
@@ -2871,13 +2846,8 @@
             <w:hideMark/>
           </w:tcPr>
           <w:p>
-            <w:proofErr w:type="gramStart"/>
-            <w:r>
-              <w:t>NUMBER(</w:t>
-            </w:r>
-            <w:proofErr w:type="gramEnd"/>
-            <w:r>
-              <w:t>6)</w:t>
+            <w:r>
+              <w:t>NUMBER(6)</w:t>
             </w:r>
           </w:p>
         </w:tc>
@@ -2931,7 +2901,6 @@
                 <w:smallCaps/>
               </w:rPr>
             </w:pPr>
-            <w:proofErr w:type="spellStart"/>
             <w:r>
               <w:rPr>
                 <w:b/>
@@ -2946,7 +2915,6 @@
               </w:rPr>
               <w:t>s</w:t>
             </w:r>
-            <w:proofErr w:type="spellEnd"/>
           </w:p>
         </w:tc>
         <w:tc>
@@ -3015,13 +2983,8 @@
             <w:hideMark/>
           </w:tcPr>
           <w:p>
-            <w:proofErr w:type="gramStart"/>
-            <w:r>
-              <w:t>NUMBER(</w:t>
-            </w:r>
-            <w:proofErr w:type="gramEnd"/>
-            <w:r>
-              <w:t>6)</w:t>
+            <w:r>
+              <w:t>NUMBER(6)</w:t>
             </w:r>
           </w:p>
         </w:tc>
@@ -3593,13 +3556,8 @@
             <w:hideMark/>
           </w:tcPr>
           <w:p>
-            <w:proofErr w:type="gramStart"/>
-            <w:r>
-              <w:t>NUMBER(</w:t>
-            </w:r>
-            <w:proofErr w:type="gramEnd"/>
-            <w:r>
-              <w:t>6)</w:t>
+            <w:r>
+              <w:t>NUMBER(6)</w:t>
             </w:r>
           </w:p>
         </w:tc>
@@ -3725,13 +3683,8 @@
             <w:hideMark/>
           </w:tcPr>
           <w:p>
-            <w:proofErr w:type="gramStart"/>
-            <w:r>
-              <w:t>NUMBER(</w:t>
-            </w:r>
-            <w:proofErr w:type="gramEnd"/>
-            <w:r>
-              <w:t>6)</w:t>
+            <w:r>
+              <w:t>NUMBER(6)</w:t>
             </w:r>
           </w:p>
         </w:tc>
@@ -3833,13 +3786,8 @@
             <w:hideMark/>
           </w:tcPr>
           <w:p>
-            <w:proofErr w:type="gramStart"/>
-            <w:r>
-              <w:t>NUMBER(</w:t>
-            </w:r>
-            <w:proofErr w:type="gramEnd"/>
-            <w:r>
-              <w:t>6)</w:t>
+            <w:r>
+              <w:t>NUMBER(6)</w:t>
             </w:r>
           </w:p>
         </w:tc>
@@ -4826,13 +4774,8 @@
             <w:hideMark/>
           </w:tcPr>
           <w:p>
-            <w:proofErr w:type="gramStart"/>
-            <w:r>
-              <w:t>NUMBER(</w:t>
-            </w:r>
-            <w:proofErr w:type="gramEnd"/>
-            <w:r>
-              <w:t>6)</w:t>
+            <w:r>
+              <w:t>NUMBER(6)</w:t>
             </w:r>
           </w:p>
         </w:tc>
@@ -5278,13 +5221,8 @@
             <w:hideMark/>
           </w:tcPr>
           <w:p>
-            <w:proofErr w:type="gramStart"/>
-            <w:r>
-              <w:t>NUMBER(</w:t>
-            </w:r>
-            <w:proofErr w:type="gramEnd"/>
-            <w:r>
-              <w:t>6)</w:t>
+            <w:r>
+              <w:t>NUMBER(6)</w:t>
             </w:r>
           </w:p>
         </w:tc>
@@ -7316,6 +7254,13 @@
               </w:rPr>
               <w:t>setting</w:t>
             </w:r>
+            <w:r>
+              <w:rPr>
+                <w:sz w:val="24"/>
+                <w:szCs w:val="28"/>
+              </w:rPr>
+              <w:t>s</w:t>
+            </w:r>
           </w:p>
         </w:tc>
         <w:tc>
@@ -7407,21 +7352,12 @@
                 <w:szCs w:val="28"/>
               </w:rPr>
             </w:pPr>
-            <w:proofErr w:type="gramStart"/>
-            <w:r>
-              <w:rPr>
-                <w:sz w:val="24"/>
-                <w:szCs w:val="28"/>
-              </w:rPr>
-              <w:t>NUMBER(</w:t>
-            </w:r>
-            <w:proofErr w:type="gramEnd"/>
-            <w:r>
-              <w:rPr>
-                <w:sz w:val="24"/>
-                <w:szCs w:val="28"/>
-              </w:rPr>
-              <w:t>6)</w:t>
+            <w:r>
+              <w:rPr>
+                <w:sz w:val="24"/>
+                <w:szCs w:val="28"/>
+              </w:rPr>
+              <w:t>NUMBER(6)</w:t>
             </w:r>
           </w:p>
         </w:tc>
@@ -7559,21 +7495,12 @@
                 <w:szCs w:val="28"/>
               </w:rPr>
             </w:pPr>
-            <w:proofErr w:type="gramStart"/>
-            <w:r>
-              <w:rPr>
-                <w:sz w:val="24"/>
-                <w:szCs w:val="28"/>
-              </w:rPr>
-              <w:t>NUMBER(</w:t>
-            </w:r>
-            <w:proofErr w:type="gramEnd"/>
-            <w:r>
-              <w:rPr>
-                <w:sz w:val="24"/>
-                <w:szCs w:val="28"/>
-              </w:rPr>
-              <w:t>6)</w:t>
+            <w:r>
+              <w:rPr>
+                <w:sz w:val="24"/>
+                <w:szCs w:val="28"/>
+              </w:rPr>
+              <w:t>NUMBER(6)</w:t>
             </w:r>
           </w:p>
         </w:tc>
@@ -7709,21 +7636,12 @@
                 <w:szCs w:val="28"/>
               </w:rPr>
             </w:pPr>
-            <w:proofErr w:type="gramStart"/>
-            <w:r>
-              <w:rPr>
-                <w:sz w:val="24"/>
-                <w:szCs w:val="28"/>
-              </w:rPr>
-              <w:t>NUMBER(</w:t>
-            </w:r>
-            <w:proofErr w:type="gramEnd"/>
-            <w:r>
-              <w:rPr>
-                <w:sz w:val="24"/>
-                <w:szCs w:val="28"/>
-              </w:rPr>
-              <w:t>6)</w:t>
+            <w:r>
+              <w:rPr>
+                <w:sz w:val="24"/>
+                <w:szCs w:val="28"/>
+              </w:rPr>
+              <w:t>NUMBER(6)</w:t>
             </w:r>
           </w:p>
         </w:tc>
@@ -7850,7 +7768,7 @@
         <w:tblLook w:val="04A0" w:firstRow="1" w:lastRow="0" w:firstColumn="1" w:lastColumn="0" w:noHBand="0" w:noVBand="1"/>
       </w:tblPr>
       <w:tblGrid>
-        <w:gridCol w:w="2241"/>
+        <w:gridCol w:w="2334"/>
         <w:gridCol w:w="2880"/>
         <w:gridCol w:w="653"/>
         <w:gridCol w:w="1455"/>
@@ -8050,6 +7968,13 @@
               </w:rPr>
               <w:t>accommodation_style</w:t>
             </w:r>
+            <w:r>
+              <w:rPr>
+                <w:sz w:val="24"/>
+                <w:szCs w:val="28"/>
+              </w:rPr>
+              <w:t>s</w:t>
+            </w:r>
           </w:p>
         </w:tc>
         <w:tc>
@@ -8141,21 +8066,12 @@
                 <w:szCs w:val="28"/>
               </w:rPr>
             </w:pPr>
-            <w:proofErr w:type="gramStart"/>
-            <w:r>
-              <w:rPr>
-                <w:sz w:val="24"/>
-                <w:szCs w:val="28"/>
-              </w:rPr>
-              <w:t>NUMBER(</w:t>
-            </w:r>
-            <w:proofErr w:type="gramEnd"/>
-            <w:r>
-              <w:rPr>
-                <w:sz w:val="24"/>
-                <w:szCs w:val="28"/>
-              </w:rPr>
-              <w:t>6)</w:t>
+            <w:r>
+              <w:rPr>
+                <w:sz w:val="24"/>
+                <w:szCs w:val="28"/>
+              </w:rPr>
+              <w:t>NUMBER(6)</w:t>
             </w:r>
           </w:p>
         </w:tc>
@@ -8295,21 +8211,12 @@
                 <w:szCs w:val="28"/>
               </w:rPr>
             </w:pPr>
-            <w:proofErr w:type="gramStart"/>
-            <w:r>
-              <w:rPr>
-                <w:sz w:val="24"/>
-                <w:szCs w:val="28"/>
-              </w:rPr>
-              <w:t>NUMBER(</w:t>
-            </w:r>
-            <w:proofErr w:type="gramEnd"/>
-            <w:r>
-              <w:rPr>
-                <w:sz w:val="24"/>
-                <w:szCs w:val="28"/>
-              </w:rPr>
-              <w:t>6)</w:t>
+            <w:r>
+              <w:rPr>
+                <w:sz w:val="24"/>
+                <w:szCs w:val="28"/>
+              </w:rPr>
+              <w:t>NUMBER(6)</w:t>
             </w:r>
           </w:p>
         </w:tc>
@@ -8714,21 +8621,12 @@
                 <w:szCs w:val="28"/>
               </w:rPr>
             </w:pPr>
-            <w:proofErr w:type="gramStart"/>
-            <w:r>
-              <w:rPr>
-                <w:sz w:val="24"/>
-                <w:szCs w:val="28"/>
-              </w:rPr>
-              <w:t>NUMBER(</w:t>
-            </w:r>
-            <w:proofErr w:type="gramEnd"/>
-            <w:r>
-              <w:rPr>
-                <w:sz w:val="24"/>
-                <w:szCs w:val="28"/>
-              </w:rPr>
-              <w:t>6)</w:t>
+            <w:r>
+              <w:rPr>
+                <w:sz w:val="24"/>
+                <w:szCs w:val="28"/>
+              </w:rPr>
+              <w:t>NUMBER(6)</w:t>
             </w:r>
           </w:p>
         </w:tc>
@@ -9464,21 +9362,12 @@
                 <w:szCs w:val="28"/>
               </w:rPr>
             </w:pPr>
-            <w:proofErr w:type="gramStart"/>
-            <w:r>
-              <w:rPr>
-                <w:sz w:val="24"/>
-                <w:szCs w:val="28"/>
-              </w:rPr>
-              <w:t>NUMBER(</w:t>
-            </w:r>
-            <w:proofErr w:type="gramEnd"/>
-            <w:r>
-              <w:rPr>
-                <w:sz w:val="24"/>
-                <w:szCs w:val="28"/>
-              </w:rPr>
-              <w:t>6)</w:t>
+            <w:r>
+              <w:rPr>
+                <w:sz w:val="24"/>
+                <w:szCs w:val="28"/>
+              </w:rPr>
+              <w:t>NUMBER(6)</w:t>
             </w:r>
           </w:p>
         </w:tc>
@@ -9587,8 +9476,8 @@
         <w:tblLook w:val="04A0" w:firstRow="1" w:lastRow="0" w:firstColumn="1" w:lastColumn="0" w:noHBand="0" w:noVBand="1"/>
       </w:tblPr>
       <w:tblGrid>
-        <w:gridCol w:w="2400"/>
-        <w:gridCol w:w="2721"/>
+        <w:gridCol w:w="2493"/>
+        <w:gridCol w:w="2628"/>
         <w:gridCol w:w="653"/>
         <w:gridCol w:w="1455"/>
         <w:gridCol w:w="3215"/>
@@ -9808,6 +9697,13 @@
               </w:rPr>
               <w:t>odation</w:t>
             </w:r>
+            <w:r>
+              <w:rPr>
+                <w:sz w:val="24"/>
+                <w:szCs w:val="28"/>
+              </w:rPr>
+              <w:t>s</w:t>
+            </w:r>
           </w:p>
         </w:tc>
         <w:tc>
@@ -9924,21 +9820,12 @@
                 <w:szCs w:val="28"/>
               </w:rPr>
             </w:pPr>
-            <w:proofErr w:type="gramStart"/>
-            <w:r>
-              <w:rPr>
-                <w:sz w:val="24"/>
-                <w:szCs w:val="28"/>
-              </w:rPr>
-              <w:t>NUMBER(</w:t>
-            </w:r>
-            <w:proofErr w:type="gramEnd"/>
-            <w:r>
-              <w:rPr>
-                <w:sz w:val="24"/>
-                <w:szCs w:val="28"/>
-              </w:rPr>
-              <w:t>6)</w:t>
+            <w:r>
+              <w:rPr>
+                <w:sz w:val="24"/>
+                <w:szCs w:val="28"/>
+              </w:rPr>
+              <w:t>NUMBER(6)</w:t>
             </w:r>
           </w:p>
         </w:tc>
@@ -10085,21 +9972,12 @@
                 <w:szCs w:val="28"/>
               </w:rPr>
             </w:pPr>
-            <w:proofErr w:type="gramStart"/>
-            <w:r>
-              <w:rPr>
-                <w:sz w:val="24"/>
-                <w:szCs w:val="28"/>
-              </w:rPr>
-              <w:t>NUMBER(</w:t>
-            </w:r>
-            <w:proofErr w:type="gramEnd"/>
-            <w:r>
-              <w:rPr>
-                <w:sz w:val="24"/>
-                <w:szCs w:val="28"/>
-              </w:rPr>
-              <w:t>6)</w:t>
+            <w:r>
+              <w:rPr>
+                <w:sz w:val="24"/>
+                <w:szCs w:val="28"/>
+              </w:rPr>
+              <w:t>NUMBER(6)</w:t>
             </w:r>
           </w:p>
         </w:tc>

--- a/Documentation.docx
+++ b/Documentation.docx
@@ -10557,17 +10557,7 @@
                 <w:sz w:val="24"/>
                 <w:szCs w:val="28"/>
               </w:rPr>
-              <w:t>func_number_</w:t>
-            </w:r>
-            <w:proofErr w:type="gramStart"/>
-            <w:r>
-              <w:rPr>
-                <w:i/>
-                <w:iCs/>
-                <w:sz w:val="24"/>
-                <w:szCs w:val="28"/>
-              </w:rPr>
-              <w:t>ho</w:t>
+              <w:t>func_number_ho</w:t>
             </w:r>
             <w:proofErr w:type="spellEnd"/>
             <w:r>
@@ -10580,7 +10570,6 @@
               <w:t>(</w:t>
             </w:r>
             <w:proofErr w:type="spellStart"/>
-            <w:proofErr w:type="gramEnd"/>
             <w:r>
               <w:rPr>
                 <w:i/>
@@ -10763,7 +10752,6 @@
               <w:t xml:space="preserve"> </w:t>
             </w:r>
             <w:proofErr w:type="spellStart"/>
-            <w:proofErr w:type="gramStart"/>
             <w:r>
               <w:rPr>
                 <w:i/>
@@ -10795,7 +10783,6 @@
               </w:rPr>
               <w:t>999999999999999999999999999</w:t>
             </w:r>
-            <w:proofErr w:type="gramEnd"/>
           </w:p>
         </w:tc>
       </w:tr>
@@ -10889,7 +10876,6 @@
               <w:t xml:space="preserve"> </w:t>
             </w:r>
             <w:proofErr w:type="spellStart"/>
-            <w:proofErr w:type="gramStart"/>
             <w:r>
               <w:rPr>
                 <w:i/>
@@ -10921,7 +10907,6 @@
               </w:rPr>
               <w:t>999999999999999999999999999</w:t>
             </w:r>
-            <w:proofErr w:type="gramEnd"/>
           </w:p>
         </w:tc>
       </w:tr>
@@ -11015,7 +11000,6 @@
               <w:t xml:space="preserve"> </w:t>
             </w:r>
             <w:proofErr w:type="spellStart"/>
-            <w:proofErr w:type="gramStart"/>
             <w:r>
               <w:rPr>
                 <w:i/>
@@ -11047,7 +11031,6 @@
               </w:rPr>
               <w:t>999999999999999999999999999</w:t>
             </w:r>
-            <w:proofErr w:type="gramEnd"/>
           </w:p>
         </w:tc>
       </w:tr>
@@ -11141,7 +11124,6 @@
               <w:t xml:space="preserve"> </w:t>
             </w:r>
             <w:proofErr w:type="spellStart"/>
-            <w:proofErr w:type="gramStart"/>
             <w:r>
               <w:rPr>
                 <w:i/>
@@ -11173,7 +11155,6 @@
               </w:rPr>
               <w:t>999999999999999999999999999</w:t>
             </w:r>
-            <w:proofErr w:type="gramEnd"/>
           </w:p>
         </w:tc>
       </w:tr>
@@ -11267,7 +11248,6 @@
               <w:t xml:space="preserve"> </w:t>
             </w:r>
             <w:proofErr w:type="spellStart"/>
-            <w:proofErr w:type="gramStart"/>
             <w:r>
               <w:rPr>
                 <w:i/>
@@ -11299,7 +11279,6 @@
               </w:rPr>
               <w:t>999999999999999999999999999</w:t>
             </w:r>
-            <w:proofErr w:type="gramEnd"/>
           </w:p>
         </w:tc>
       </w:tr>
@@ -11393,7 +11372,6 @@
               <w:t xml:space="preserve"> </w:t>
             </w:r>
             <w:proofErr w:type="spellStart"/>
-            <w:proofErr w:type="gramStart"/>
             <w:r>
               <w:rPr>
                 <w:i/>
@@ -11425,7 +11403,6 @@
               </w:rPr>
               <w:t>999999999999999999999999999</w:t>
             </w:r>
-            <w:proofErr w:type="gramEnd"/>
           </w:p>
         </w:tc>
       </w:tr>
@@ -11519,7 +11496,6 @@
               <w:t xml:space="preserve"> </w:t>
             </w:r>
             <w:proofErr w:type="spellStart"/>
-            <w:proofErr w:type="gramStart"/>
             <w:r>
               <w:rPr>
                 <w:i/>
@@ -11551,7 +11527,6 @@
               </w:rPr>
               <w:t>999999999999999999999999999</w:t>
             </w:r>
-            <w:proofErr w:type="gramEnd"/>
           </w:p>
         </w:tc>
       </w:tr>
@@ -11645,7 +11620,6 @@
               <w:t xml:space="preserve"> </w:t>
             </w:r>
             <w:proofErr w:type="spellStart"/>
-            <w:proofErr w:type="gramStart"/>
             <w:r>
               <w:rPr>
                 <w:i/>
@@ -11677,7 +11651,6 @@
               </w:rPr>
               <w:t>999999999999999999999999999</w:t>
             </w:r>
-            <w:proofErr w:type="gramEnd"/>
           </w:p>
         </w:tc>
       </w:tr>
@@ -12197,27 +12170,7 @@
                 <w:sz w:val="24"/>
                 <w:szCs w:val="28"/>
               </w:rPr>
-              <w:t xml:space="preserve">No duplicate </w:t>
-            </w:r>
-            <w:proofErr w:type="gramStart"/>
-            <w:r>
-              <w:rPr>
-                <w:i/>
-                <w:iCs/>
-                <w:sz w:val="24"/>
-                <w:szCs w:val="28"/>
-              </w:rPr>
-              <w:t>insert</w:t>
-            </w:r>
-            <w:proofErr w:type="gramEnd"/>
-            <w:r>
-              <w:rPr>
-                <w:i/>
-                <w:iCs/>
-                <w:sz w:val="24"/>
-                <w:szCs w:val="28"/>
-              </w:rPr>
-              <w:t xml:space="preserve"> in </w:t>
+              <w:t xml:space="preserve">No duplicate insert in </w:t>
             </w:r>
             <w:proofErr w:type="spellStart"/>
             <w:r>
@@ -12558,27 +12511,7 @@
                 <w:sz w:val="24"/>
                 <w:szCs w:val="28"/>
               </w:rPr>
-              <w:t xml:space="preserve">Checks the Rating inputted in the parameter. If the rating </w:t>
-            </w:r>
-            <w:proofErr w:type="gramStart"/>
-            <w:r>
-              <w:rPr>
-                <w:i/>
-                <w:iCs/>
-                <w:sz w:val="24"/>
-                <w:szCs w:val="28"/>
-              </w:rPr>
-              <w:t>do</w:t>
-            </w:r>
-            <w:proofErr w:type="gramEnd"/>
-            <w:r>
-              <w:rPr>
-                <w:i/>
-                <w:iCs/>
-                <w:sz w:val="24"/>
-                <w:szCs w:val="28"/>
-              </w:rPr>
-              <w:t xml:space="preserve"> exists or not</w:t>
+              <w:t>Checks the Rating inputted in the parameter. If the rating do exists or not</w:t>
             </w:r>
           </w:p>
         </w:tc>
@@ -14930,17 +14863,7 @@
                 <w:sz w:val="24"/>
                 <w:szCs w:val="28"/>
               </w:rPr>
-              <w:t>func_number_</w:t>
-            </w:r>
-            <w:proofErr w:type="gramStart"/>
-            <w:r>
-              <w:rPr>
-                <w:i/>
-                <w:iCs/>
-                <w:sz w:val="24"/>
-                <w:szCs w:val="28"/>
-              </w:rPr>
-              <w:t>ho</w:t>
+              <w:t>func_number_ho</w:t>
             </w:r>
             <w:proofErr w:type="spellEnd"/>
             <w:r>
@@ -14953,7 +14876,6 @@
               <w:t>(</w:t>
             </w:r>
             <w:proofErr w:type="spellStart"/>
-            <w:proofErr w:type="gramEnd"/>
             <w:r>
               <w:rPr>
                 <w:i/>
@@ -15831,15 +15753,7 @@
           <w:rFonts w:ascii="Times New Roman" w:hAnsi="Times New Roman" w:cs="Times New Roman"/>
           <w:sz w:val="24"/>
         </w:rPr>
-        <w:t>_number_</w:t>
-      </w:r>
-      <w:proofErr w:type="gramStart"/>
-      <w:r>
-        <w:rPr>
-          <w:rFonts w:ascii="Times New Roman" w:hAnsi="Times New Roman" w:cs="Times New Roman"/>
-          <w:sz w:val="24"/>
-        </w:rPr>
-        <w:t>ho</w:t>
+        <w:t>_number_ho</w:t>
       </w:r>
       <w:proofErr w:type="spellEnd"/>
       <w:r>
@@ -15850,7 +15764,6 @@
         <w:t>(</w:t>
       </w:r>
       <w:proofErr w:type="spellStart"/>
-      <w:proofErr w:type="gramEnd"/>
       <w:r>
         <w:rPr>
           <w:rFonts w:ascii="Times New Roman" w:hAnsi="Times New Roman" w:cs="Times New Roman"/>
@@ -16515,6 +16428,26 @@
                 <w:szCs w:val="28"/>
               </w:rPr>
             </w:pPr>
+            <w:proofErr w:type="spellStart"/>
+            <w:r>
+              <w:rPr>
+                <w:i/>
+                <w:iCs/>
+                <w:sz w:val="24"/>
+                <w:szCs w:val="28"/>
+              </w:rPr>
+              <w:t>c</w:t>
+            </w:r>
+            <w:r>
+              <w:rPr>
+                <w:i/>
+                <w:iCs/>
+                <w:sz w:val="24"/>
+                <w:szCs w:val="28"/>
+              </w:rPr>
+              <w:t>ur_retreats</w:t>
+            </w:r>
+            <w:proofErr w:type="spellEnd"/>
           </w:p>
         </w:tc>
         <w:tc>
@@ -16536,6 +16469,55 @@
                 <w:szCs w:val="28"/>
               </w:rPr>
             </w:pPr>
+            <w:r>
+              <w:rPr>
+                <w:i/>
+                <w:iCs/>
+                <w:sz w:val="24"/>
+                <w:szCs w:val="28"/>
+              </w:rPr>
+              <w:t xml:space="preserve">Shows the name and id of the retreats, helpful for directly inserting in procedure and </w:t>
+            </w:r>
+            <w:proofErr w:type="spellStart"/>
+            <w:r>
+              <w:rPr>
+                <w:i/>
+                <w:iCs/>
+                <w:sz w:val="24"/>
+                <w:szCs w:val="28"/>
+              </w:rPr>
+              <w:t>fetchs</w:t>
+            </w:r>
+            <w:proofErr w:type="spellEnd"/>
+            <w:r>
+              <w:rPr>
+                <w:i/>
+                <w:iCs/>
+                <w:sz w:val="24"/>
+                <w:szCs w:val="28"/>
+              </w:rPr>
+              <w:t xml:space="preserve"> all the values in loops. This cursor is used to select all the and </w:t>
+            </w:r>
+            <w:proofErr w:type="spellStart"/>
+            <w:r>
+              <w:rPr>
+                <w:i/>
+                <w:iCs/>
+                <w:sz w:val="24"/>
+                <w:szCs w:val="28"/>
+              </w:rPr>
+              <w:t>reurn</w:t>
+            </w:r>
+            <w:proofErr w:type="spellEnd"/>
+            <w:r>
+              <w:rPr>
+                <w:i/>
+                <w:iCs/>
+                <w:sz w:val="24"/>
+                <w:szCs w:val="28"/>
+              </w:rPr>
+              <w:t xml:space="preserve"> the multiple rows.</w:t>
+            </w:r>
           </w:p>
           <w:p>
             <w:pPr>
@@ -16601,6 +16583,17 @@
                 <w:szCs w:val="28"/>
               </w:rPr>
             </w:pPr>
+            <w:proofErr w:type="spellStart"/>
+            <w:r>
+              <w:rPr>
+                <w:i/>
+                <w:iCs/>
+                <w:sz w:val="24"/>
+                <w:szCs w:val="28"/>
+              </w:rPr>
+              <w:t>check_rating</w:t>
+            </w:r>
+            <w:proofErr w:type="spellEnd"/>
           </w:p>
         </w:tc>
         <w:tc>
@@ -16631,16 +16624,35 @@
               </w:rPr>
               <w:t>.</w:t>
             </w:r>
-          </w:p>
-          <w:p>
-            <w:pPr>
-              <w:rPr>
-                <w:i/>
-                <w:iCs/>
-                <w:sz w:val="24"/>
-                <w:szCs w:val="28"/>
-              </w:rPr>
-            </w:pPr>
+            <w:r>
+              <w:rPr>
+                <w:i/>
+                <w:iCs/>
+                <w:sz w:val="24"/>
+                <w:szCs w:val="28"/>
+              </w:rPr>
+              <w:t xml:space="preserve">Checks the Rating inputted in the parameter. If the rating do exists or not. This cursor checks if the </w:t>
+            </w:r>
+            <w:proofErr w:type="spellStart"/>
+            <w:r>
+              <w:rPr>
+                <w:i/>
+                <w:iCs/>
+                <w:sz w:val="24"/>
+                <w:szCs w:val="28"/>
+              </w:rPr>
+              <w:t>raing</w:t>
+            </w:r>
+            <w:proofErr w:type="spellEnd"/>
+            <w:r>
+              <w:rPr>
+                <w:i/>
+                <w:iCs/>
+                <w:sz w:val="24"/>
+                <w:szCs w:val="28"/>
+              </w:rPr>
+              <w:t xml:space="preserve"> is given or not.</w:t>
+            </w:r>
           </w:p>
           <w:p>
             <w:pPr>
@@ -16834,6 +16846,7 @@
                 <w:sz w:val="24"/>
                 <w:szCs w:val="28"/>
               </w:rPr>
+              <w:lastRenderedPageBreak/>
               <w:t>ID</w:t>
             </w:r>
           </w:p>
@@ -17002,26 +17015,7 @@
                 <w:sz w:val="24"/>
                 <w:szCs w:val="28"/>
               </w:rPr>
-              <w:t>To check if the name of setting contains number and to throw error if the name contains number</w:t>
-            </w:r>
-            <w:r>
-              <w:rPr>
-                <w:i/>
-                <w:iCs/>
-                <w:sz w:val="24"/>
-                <w:szCs w:val="28"/>
-              </w:rPr>
-              <w:t xml:space="preserve">. To do so we </w:t>
-            </w:r>
-            <w:r>
-              <w:rPr>
-                <w:i/>
-                <w:iCs/>
-                <w:sz w:val="24"/>
-                <w:szCs w:val="28"/>
-              </w:rPr>
-              <w:lastRenderedPageBreak/>
-              <w:t>inserted the value with number and it fired the message</w:t>
+              <w:t>To check if the name of setting contains number and to throw error if the name contains number. To do so we inserted the value with number and it fired the message</w:t>
             </w:r>
           </w:p>
           <w:p>
@@ -17113,7 +17107,6 @@
                 <w:sz w:val="24"/>
                 <w:szCs w:val="28"/>
               </w:rPr>
-              <w:lastRenderedPageBreak/>
               <w:t>2</w:t>
             </w:r>
           </w:p>
@@ -17177,36 +17170,7 @@
                 <w:sz w:val="24"/>
                 <w:szCs w:val="28"/>
               </w:rPr>
-              <w:t>To throw the message that the retreat is deleted after the retreat is deleted</w:t>
-            </w:r>
-            <w:r>
-              <w:rPr>
-                <w:i/>
-                <w:iCs/>
-                <w:sz w:val="24"/>
-                <w:szCs w:val="28"/>
-              </w:rPr>
-              <w:t xml:space="preserve">. </w:t>
-            </w:r>
-            <w:proofErr w:type="gramStart"/>
-            <w:r>
-              <w:rPr>
-                <w:i/>
-                <w:iCs/>
-                <w:sz w:val="24"/>
-                <w:szCs w:val="28"/>
-              </w:rPr>
-              <w:t>We  added</w:t>
-            </w:r>
-            <w:proofErr w:type="gramEnd"/>
-            <w:r>
-              <w:rPr>
-                <w:i/>
-                <w:iCs/>
-                <w:sz w:val="24"/>
-                <w:szCs w:val="28"/>
-              </w:rPr>
-              <w:t xml:space="preserve"> by inserting one retreat name and later delete it then it fires the trigger with message</w:t>
+              <w:t>To throw the message that the retreat is deleted after the retreat is deleted. We  added by inserting one retreat name and later delete it then it fires the trigger with message</w:t>
             </w:r>
           </w:p>
           <w:p>
@@ -17351,16 +17315,7 @@
                 <w:sz w:val="24"/>
                 <w:szCs w:val="28"/>
               </w:rPr>
-              <w:t>To throw message that no duplicate accommodation id, name can be created</w:t>
-            </w:r>
-            <w:r>
-              <w:rPr>
-                <w:i/>
-                <w:iCs/>
-                <w:sz w:val="24"/>
-                <w:szCs w:val="28"/>
-              </w:rPr>
-              <w:t>. We insert the accommodation value which was inserted earlier to fire trigger:</w:t>
+              <w:t>To throw message that no duplicate accommodation id, name can be created. We insert the accommodation value which was inserted earlier to fire trigger:</w:t>
             </w:r>
           </w:p>
           <w:p>
@@ -18820,19 +18775,19 @@
                 <w:sz w:val="20"/>
                 <w:szCs w:val="20"/>
               </w:rPr>
-              <w:t xml:space="preserve">COLUMN </w:t>
-            </w:r>
-            <w:proofErr w:type="gramStart"/>
-            <w:r>
+              <w:t>COLUMN ROUND(rating) HEADING 'ROUND'</w:t>
+            </w:r>
+          </w:p>
+          <w:p>
+            <w:pPr>
+              <w:ind w:left="2"/>
               <w:rPr>
                 <w:i/>
                 <w:iCs/>
                 <w:sz w:val="20"/>
                 <w:szCs w:val="20"/>
               </w:rPr>
-              <w:t>ROUND(</w:t>
-            </w:r>
-            <w:proofErr w:type="gramEnd"/>
+            </w:pPr>
             <w:r>
               <w:rPr>
                 <w:i/>
@@ -18840,7 +18795,7 @@
                 <w:sz w:val="20"/>
                 <w:szCs w:val="20"/>
               </w:rPr>
-              <w:t>rating) HEADING 'ROUND'</w:t>
+              <w:t>COLUMN FLOOR(rating) HEADING 'FLOOR'</w:t>
             </w:r>
           </w:p>
           <w:p>
@@ -18860,19 +18815,19 @@
                 <w:sz w:val="20"/>
                 <w:szCs w:val="20"/>
               </w:rPr>
-              <w:t xml:space="preserve">COLUMN </w:t>
-            </w:r>
-            <w:proofErr w:type="gramStart"/>
-            <w:r>
+              <w:t>COLUMN CEIL(rating) HEADING 'CEIL'</w:t>
+            </w:r>
+          </w:p>
+          <w:p>
+            <w:pPr>
+              <w:ind w:left="2"/>
               <w:rPr>
                 <w:i/>
                 <w:iCs/>
                 <w:sz w:val="20"/>
                 <w:szCs w:val="20"/>
               </w:rPr>
-              <w:t>FLOOR(</w:t>
-            </w:r>
-            <w:proofErr w:type="gramEnd"/>
+            </w:pPr>
             <w:r>
               <w:rPr>
                 <w:i/>
@@ -18880,19 +18835,19 @@
                 <w:sz w:val="20"/>
                 <w:szCs w:val="20"/>
               </w:rPr>
-              <w:t>rating) HEADING 'FLOOR'</w:t>
-            </w:r>
-          </w:p>
-          <w:p>
-            <w:pPr>
-              <w:ind w:left="2"/>
+              <w:t xml:space="preserve">SELECT </w:t>
+            </w:r>
+            <w:proofErr w:type="spellStart"/>
+            <w:r>
               <w:rPr>
                 <w:i/>
                 <w:iCs/>
                 <w:sz w:val="20"/>
                 <w:szCs w:val="20"/>
               </w:rPr>
-            </w:pPr>
+              <w:t>review_id</w:t>
+            </w:r>
+            <w:proofErr w:type="spellEnd"/>
             <w:r>
               <w:rPr>
                 <w:i/>
@@ -18900,19 +18855,19 @@
                 <w:sz w:val="20"/>
                 <w:szCs w:val="20"/>
               </w:rPr>
-              <w:t xml:space="preserve">COLUMN </w:t>
-            </w:r>
-            <w:proofErr w:type="gramStart"/>
-            <w:r>
+              <w:t>, ROUND(rating), FLOOR(rating),CEIL(rating) , rating</w:t>
+            </w:r>
+          </w:p>
+          <w:p>
+            <w:pPr>
+              <w:ind w:left="2"/>
               <w:rPr>
                 <w:i/>
                 <w:iCs/>
                 <w:sz w:val="20"/>
                 <w:szCs w:val="20"/>
               </w:rPr>
-              <w:t>CEIL(</w:t>
-            </w:r>
-            <w:proofErr w:type="gramEnd"/>
+            </w:pPr>
             <w:r>
               <w:rPr>
                 <w:i/>
@@ -18920,7 +18875,7 @@
                 <w:sz w:val="20"/>
                 <w:szCs w:val="20"/>
               </w:rPr>
-              <w:t>rating) HEADING 'CEIL'</w:t>
+              <w:t xml:space="preserve">FROM reviews  </w:t>
             </w:r>
           </w:p>
           <w:p>
@@ -18940,19 +18895,19 @@
                 <w:sz w:val="20"/>
                 <w:szCs w:val="20"/>
               </w:rPr>
-              <w:t xml:space="preserve">SELECT </w:t>
-            </w:r>
-            <w:proofErr w:type="spellStart"/>
-            <w:r>
+              <w:t>WHERE rating = (</w:t>
+            </w:r>
+          </w:p>
+          <w:p>
+            <w:pPr>
+              <w:ind w:left="2"/>
               <w:rPr>
                 <w:i/>
                 <w:iCs/>
                 <w:sz w:val="20"/>
                 <w:szCs w:val="20"/>
               </w:rPr>
-              <w:t>review_id</w:t>
-            </w:r>
-            <w:proofErr w:type="spellEnd"/>
+            </w:pPr>
             <w:r>
               <w:rPr>
                 <w:i/>
@@ -18960,19 +18915,20 @@
                 <w:sz w:val="20"/>
                 <w:szCs w:val="20"/>
               </w:rPr>
-              <w:t xml:space="preserve">, </w:t>
-            </w:r>
-            <w:proofErr w:type="gramStart"/>
-            <w:r>
+              <w:tab/>
+              <w:t>SELECT MAX(rating)</w:t>
+            </w:r>
+          </w:p>
+          <w:p>
+            <w:pPr>
+              <w:ind w:left="2"/>
               <w:rPr>
                 <w:i/>
                 <w:iCs/>
                 <w:sz w:val="20"/>
                 <w:szCs w:val="20"/>
               </w:rPr>
-              <w:t>ROUND(</w:t>
-            </w:r>
-            <w:proofErr w:type="gramEnd"/>
+            </w:pPr>
             <w:r>
               <w:rPr>
                 <w:i/>
@@ -18980,7 +18936,8 @@
                 <w:sz w:val="20"/>
                 <w:szCs w:val="20"/>
               </w:rPr>
-              <w:t>rating), FLOOR(rating),CEIL(rating) , rating</w:t>
+              <w:tab/>
+              <w:t>FROM reviews</w:t>
             </w:r>
           </w:p>
           <w:p>
@@ -19000,108 +18957,6 @@
                 <w:sz w:val="20"/>
                 <w:szCs w:val="20"/>
               </w:rPr>
-              <w:t xml:space="preserve">FROM reviews  </w:t>
-            </w:r>
-          </w:p>
-          <w:p>
-            <w:pPr>
-              <w:ind w:left="2"/>
-              <w:rPr>
-                <w:i/>
-                <w:iCs/>
-                <w:sz w:val="20"/>
-                <w:szCs w:val="20"/>
-              </w:rPr>
-            </w:pPr>
-            <w:r>
-              <w:rPr>
-                <w:i/>
-                <w:iCs/>
-                <w:sz w:val="20"/>
-                <w:szCs w:val="20"/>
-              </w:rPr>
-              <w:t>WHERE rating = (</w:t>
-            </w:r>
-          </w:p>
-          <w:p>
-            <w:pPr>
-              <w:ind w:left="2"/>
-              <w:rPr>
-                <w:i/>
-                <w:iCs/>
-                <w:sz w:val="20"/>
-                <w:szCs w:val="20"/>
-              </w:rPr>
-            </w:pPr>
-            <w:r>
-              <w:rPr>
-                <w:i/>
-                <w:iCs/>
-                <w:sz w:val="20"/>
-                <w:szCs w:val="20"/>
-              </w:rPr>
-              <w:tab/>
-              <w:t xml:space="preserve">SELECT </w:t>
-            </w:r>
-            <w:proofErr w:type="gramStart"/>
-            <w:r>
-              <w:rPr>
-                <w:i/>
-                <w:iCs/>
-                <w:sz w:val="20"/>
-                <w:szCs w:val="20"/>
-              </w:rPr>
-              <w:t>MAX(</w:t>
-            </w:r>
-            <w:proofErr w:type="gramEnd"/>
-            <w:r>
-              <w:rPr>
-                <w:i/>
-                <w:iCs/>
-                <w:sz w:val="20"/>
-                <w:szCs w:val="20"/>
-              </w:rPr>
-              <w:t>rating)</w:t>
-            </w:r>
-          </w:p>
-          <w:p>
-            <w:pPr>
-              <w:ind w:left="2"/>
-              <w:rPr>
-                <w:i/>
-                <w:iCs/>
-                <w:sz w:val="20"/>
-                <w:szCs w:val="20"/>
-              </w:rPr>
-            </w:pPr>
-            <w:r>
-              <w:rPr>
-                <w:i/>
-                <w:iCs/>
-                <w:sz w:val="20"/>
-                <w:szCs w:val="20"/>
-              </w:rPr>
-              <w:tab/>
-              <w:t>FROM reviews</w:t>
-            </w:r>
-          </w:p>
-          <w:p>
-            <w:pPr>
-              <w:ind w:left="2"/>
-              <w:rPr>
-                <w:i/>
-                <w:iCs/>
-                <w:sz w:val="20"/>
-                <w:szCs w:val="20"/>
-              </w:rPr>
-            </w:pPr>
-            <w:r>
-              <w:rPr>
-                <w:i/>
-                <w:iCs/>
-                <w:sz w:val="20"/>
-                <w:szCs w:val="20"/>
-              </w:rPr>
               <w:t>);</w:t>
             </w:r>
           </w:p>
@@ -19216,13 +19071,8 @@
           </w:tcPr>
           <w:p>
             <w:r>
-              <w:t xml:space="preserve">AS </w:t>
-            </w:r>
-            <w:proofErr w:type="gramStart"/>
-            <w:r>
-              <w:t>EXPECTED</w:t>
-            </w:r>
-            <w:proofErr w:type="gramEnd"/>
+              <w:t>AS EXPECTED</w:t>
+            </w:r>
           </w:p>
           <w:p>
             <w:pPr>
@@ -19378,7 +19228,6 @@
               <w:t xml:space="preserve">COLUMN </w:t>
             </w:r>
             <w:proofErr w:type="spellStart"/>
-            <w:proofErr w:type="gramStart"/>
             <w:r>
               <w:rPr>
                 <w:sz w:val="24"/>
@@ -19387,7 +19236,6 @@
               <w:t>address.street</w:t>
             </w:r>
             <w:proofErr w:type="spellEnd"/>
-            <w:proofErr w:type="gramEnd"/>
             <w:r>
               <w:rPr>
                 <w:sz w:val="24"/>
@@ -19412,7 +19260,6 @@
               <w:t xml:space="preserve">COLUMN </w:t>
             </w:r>
             <w:proofErr w:type="spellStart"/>
-            <w:proofErr w:type="gramStart"/>
             <w:r>
               <w:rPr>
                 <w:sz w:val="24"/>
@@ -19421,7 +19268,6 @@
               <w:t>address.city</w:t>
             </w:r>
             <w:proofErr w:type="spellEnd"/>
-            <w:proofErr w:type="gramEnd"/>
             <w:r>
               <w:rPr>
                 <w:sz w:val="24"/>
@@ -19446,7 +19292,6 @@
               <w:t xml:space="preserve">COLUMN </w:t>
             </w:r>
             <w:proofErr w:type="spellStart"/>
-            <w:proofErr w:type="gramStart"/>
             <w:r>
               <w:rPr>
                 <w:sz w:val="24"/>
@@ -19455,7 +19300,6 @@
               <w:t>address.country</w:t>
             </w:r>
             <w:proofErr w:type="spellEnd"/>
-            <w:proofErr w:type="gramEnd"/>
             <w:r>
               <w:rPr>
                 <w:sz w:val="24"/>
@@ -19480,21 +19324,12 @@
               <w:t xml:space="preserve">SELECT </w:t>
             </w:r>
             <w:proofErr w:type="spellStart"/>
-            <w:proofErr w:type="gramStart"/>
-            <w:r>
-              <w:rPr>
-                <w:sz w:val="24"/>
-                <w:szCs w:val="28"/>
-              </w:rPr>
-              <w:t>s.setting</w:t>
-            </w:r>
-            <w:proofErr w:type="gramEnd"/>
-            <w:r>
-              <w:rPr>
-                <w:sz w:val="24"/>
-                <w:szCs w:val="28"/>
-              </w:rPr>
-              <w:t>_id,s.address.street</w:t>
+            <w:r>
+              <w:rPr>
+                <w:sz w:val="24"/>
+                <w:szCs w:val="28"/>
+              </w:rPr>
+              <w:t>s.setting_id,s.address.street</w:t>
             </w:r>
             <w:proofErr w:type="spellEnd"/>
             <w:r>
@@ -19562,21 +19397,12 @@
               <w:t xml:space="preserve">WHERE </w:t>
             </w:r>
             <w:proofErr w:type="spellStart"/>
-            <w:proofErr w:type="gramStart"/>
-            <w:r>
-              <w:rPr>
-                <w:sz w:val="24"/>
-                <w:szCs w:val="28"/>
-              </w:rPr>
-              <w:t>s.address</w:t>
-            </w:r>
-            <w:proofErr w:type="gramEnd"/>
-            <w:r>
-              <w:rPr>
-                <w:sz w:val="24"/>
-                <w:szCs w:val="28"/>
-              </w:rPr>
-              <w:t>.city</w:t>
+            <w:r>
+              <w:rPr>
+                <w:sz w:val="24"/>
+                <w:szCs w:val="28"/>
+              </w:rPr>
+              <w:t>s.address.city</w:t>
             </w:r>
             <w:proofErr w:type="spellEnd"/>
             <w:r>
@@ -19604,21 +19430,12 @@
               <w:t xml:space="preserve">SELECT </w:t>
             </w:r>
             <w:proofErr w:type="spellStart"/>
-            <w:proofErr w:type="gramStart"/>
-            <w:r>
-              <w:rPr>
-                <w:sz w:val="24"/>
-                <w:szCs w:val="28"/>
-              </w:rPr>
-              <w:t>a.address</w:t>
-            </w:r>
-            <w:proofErr w:type="gramEnd"/>
-            <w:r>
-              <w:rPr>
-                <w:sz w:val="24"/>
-                <w:szCs w:val="28"/>
-              </w:rPr>
-              <w:t>.city</w:t>
+            <w:r>
+              <w:rPr>
+                <w:sz w:val="24"/>
+                <w:szCs w:val="28"/>
+              </w:rPr>
+              <w:t>a.address.city</w:t>
             </w:r>
             <w:proofErr w:type="spellEnd"/>
           </w:p>
@@ -19672,21 +19489,12 @@
               <w:t xml:space="preserve">WHERE </w:t>
             </w:r>
             <w:proofErr w:type="spellStart"/>
-            <w:proofErr w:type="gramStart"/>
-            <w:r>
-              <w:rPr>
-                <w:sz w:val="24"/>
-                <w:szCs w:val="28"/>
-              </w:rPr>
-              <w:t>a.address</w:t>
-            </w:r>
-            <w:proofErr w:type="gramEnd"/>
-            <w:r>
-              <w:rPr>
-                <w:sz w:val="24"/>
-                <w:szCs w:val="28"/>
-              </w:rPr>
-              <w:t>.country</w:t>
+            <w:r>
+              <w:rPr>
+                <w:sz w:val="24"/>
+                <w:szCs w:val="28"/>
+              </w:rPr>
+              <w:t>a.address.country</w:t>
             </w:r>
             <w:proofErr w:type="spellEnd"/>
             <w:r>
@@ -19751,21 +19559,7 @@
                 <w:sz w:val="24"/>
                 <w:szCs w:val="28"/>
               </w:rPr>
-              <w:t xml:space="preserve">STREET 93 DEVKOTA </w:t>
-            </w:r>
-            <w:r>
-              <w:rPr>
-                <w:sz w:val="24"/>
-                <w:szCs w:val="28"/>
-              </w:rPr>
-              <w:t>STREET</w:t>
-            </w:r>
-            <w:r>
-              <w:rPr>
-                <w:sz w:val="24"/>
-                <w:szCs w:val="28"/>
-              </w:rPr>
-              <w:t xml:space="preserve">                       </w:t>
+              <w:t xml:space="preserve">STREET 93 DEVKOTA STREET                       </w:t>
             </w:r>
           </w:p>
           <w:p>
@@ -19817,13 +19611,8 @@
           </w:p>
           <w:p>
             <w:r>
-              <w:t xml:space="preserve">AS </w:t>
-            </w:r>
-            <w:proofErr w:type="gramStart"/>
-            <w:r>
-              <w:t>EXPECTED</w:t>
-            </w:r>
-            <w:proofErr w:type="gramEnd"/>
+              <w:t>AS EXPECTED</w:t>
+            </w:r>
           </w:p>
           <w:p>
             <w:r>
@@ -20068,21 +19857,12 @@
               <w:t xml:space="preserve">SELECT </w:t>
             </w:r>
             <w:proofErr w:type="spellStart"/>
-            <w:proofErr w:type="gramStart"/>
-            <w:r>
-              <w:rPr>
-                <w:sz w:val="24"/>
-                <w:szCs w:val="28"/>
-              </w:rPr>
-              <w:t>a.accomodation</w:t>
-            </w:r>
-            <w:proofErr w:type="gramEnd"/>
-            <w:r>
-              <w:rPr>
-                <w:sz w:val="24"/>
-                <w:szCs w:val="28"/>
-              </w:rPr>
-              <w:t>_style_id,a.accomodation_style</w:t>
+            <w:r>
+              <w:rPr>
+                <w:sz w:val="24"/>
+                <w:szCs w:val="28"/>
+              </w:rPr>
+              <w:t>a.accomodation_style_id,a.accomodation_style</w:t>
             </w:r>
             <w:r>
               <w:rPr>
@@ -20174,21 +19954,12 @@
               <w:t xml:space="preserve">ON </w:t>
             </w:r>
             <w:proofErr w:type="spellStart"/>
-            <w:proofErr w:type="gramStart"/>
-            <w:r>
-              <w:rPr>
-                <w:sz w:val="24"/>
-                <w:szCs w:val="28"/>
-              </w:rPr>
-              <w:t>a.accomodation</w:t>
-            </w:r>
-            <w:proofErr w:type="gramEnd"/>
-            <w:r>
-              <w:rPr>
-                <w:sz w:val="24"/>
-                <w:szCs w:val="28"/>
-              </w:rPr>
-              <w:t>_style_id</w:t>
+            <w:r>
+              <w:rPr>
+                <w:sz w:val="24"/>
+                <w:szCs w:val="28"/>
+              </w:rPr>
+              <w:t>a.accomodation_style_id</w:t>
             </w:r>
             <w:proofErr w:type="spellEnd"/>
             <w:r>
@@ -20224,21 +19995,12 @@
               <w:t xml:space="preserve">WHERE </w:t>
             </w:r>
             <w:proofErr w:type="spellStart"/>
-            <w:proofErr w:type="gramStart"/>
-            <w:r>
-              <w:rPr>
-                <w:sz w:val="24"/>
-                <w:szCs w:val="28"/>
-              </w:rPr>
-              <w:t>a.accomodation</w:t>
-            </w:r>
-            <w:proofErr w:type="gramEnd"/>
-            <w:r>
-              <w:rPr>
-                <w:sz w:val="24"/>
-                <w:szCs w:val="28"/>
-              </w:rPr>
-              <w:t>_style_id</w:t>
+            <w:r>
+              <w:rPr>
+                <w:sz w:val="24"/>
+                <w:szCs w:val="28"/>
+              </w:rPr>
+              <w:t>a.accomodation_style_id</w:t>
             </w:r>
             <w:proofErr w:type="spellEnd"/>
             <w:r>
@@ -20387,17 +20149,8 @@
                 <w:sz w:val="24"/>
                 <w:szCs w:val="28"/>
               </w:rPr>
-              <w:t xml:space="preserve">                   11 </w:t>
-            </w:r>
-            <w:proofErr w:type="gramStart"/>
-            <w:r>
-              <w:rPr>
-                <w:sz w:val="24"/>
-                <w:szCs w:val="28"/>
-              </w:rPr>
-              <w:t>TREEHOUSE</w:t>
-            </w:r>
-            <w:proofErr w:type="gramEnd"/>
+              <w:t xml:space="preserve">                   11 TREEHOUSE</w:t>
+            </w:r>
           </w:p>
           <w:p>
             <w:pPr>
@@ -20434,17 +20187,8 @@
                 <w:sz w:val="24"/>
                 <w:szCs w:val="28"/>
               </w:rPr>
-              <w:t xml:space="preserve">                   11 </w:t>
-            </w:r>
-            <w:proofErr w:type="gramStart"/>
-            <w:r>
-              <w:rPr>
-                <w:sz w:val="24"/>
-                <w:szCs w:val="28"/>
-              </w:rPr>
-              <w:t>TREEHOUSE</w:t>
-            </w:r>
-            <w:proofErr w:type="gramEnd"/>
+              <w:t xml:space="preserve">                   11 TREEHOUSE</w:t>
+            </w:r>
           </w:p>
           <w:p>
             <w:pPr>
@@ -20481,17 +20225,8 @@
                 <w:sz w:val="24"/>
                 <w:szCs w:val="28"/>
               </w:rPr>
-              <w:t xml:space="preserve">                   11 </w:t>
-            </w:r>
-            <w:proofErr w:type="gramStart"/>
-            <w:r>
-              <w:rPr>
-                <w:sz w:val="24"/>
-                <w:szCs w:val="28"/>
-              </w:rPr>
-              <w:t>TREEHOUSE</w:t>
-            </w:r>
-            <w:proofErr w:type="gramEnd"/>
+              <w:t xml:space="preserve">                   11 TREEHOUSE</w:t>
+            </w:r>
           </w:p>
           <w:p>
             <w:pPr>
@@ -20523,13 +20258,8 @@
           <w:p>
             <w:r>
               <w:lastRenderedPageBreak/>
-              <w:t xml:space="preserve">AS </w:t>
-            </w:r>
-            <w:proofErr w:type="gramStart"/>
-            <w:r>
-              <w:t>EXPECTED</w:t>
-            </w:r>
-            <w:proofErr w:type="gramEnd"/>
+              <w:t>AS EXPECTED</w:t>
+            </w:r>
           </w:p>
           <w:p>
             <w:r>
@@ -20777,21 +20507,12 @@
               <w:t xml:space="preserve">SELECT </w:t>
             </w:r>
             <w:proofErr w:type="spellStart"/>
-            <w:proofErr w:type="gramStart"/>
-            <w:r>
-              <w:rPr>
-                <w:sz w:val="24"/>
-                <w:szCs w:val="28"/>
-              </w:rPr>
-              <w:t>a.accomodation</w:t>
-            </w:r>
-            <w:proofErr w:type="gramEnd"/>
-            <w:r>
-              <w:rPr>
-                <w:sz w:val="24"/>
-                <w:szCs w:val="28"/>
-              </w:rPr>
-              <w:t>_style_id,a.accomodation_style_name,r.description</w:t>
+            <w:r>
+              <w:rPr>
+                <w:sz w:val="24"/>
+                <w:szCs w:val="28"/>
+              </w:rPr>
+              <w:t>a.accomodation_style_id,a.accomodation_style_name,r.description</w:t>
             </w:r>
             <w:proofErr w:type="spellEnd"/>
           </w:p>
@@ -20875,21 +20596,12 @@
               <w:t xml:space="preserve">ON </w:t>
             </w:r>
             <w:proofErr w:type="spellStart"/>
-            <w:proofErr w:type="gramStart"/>
-            <w:r>
-              <w:rPr>
-                <w:sz w:val="24"/>
-                <w:szCs w:val="28"/>
-              </w:rPr>
-              <w:t>a.accomodation</w:t>
-            </w:r>
-            <w:proofErr w:type="gramEnd"/>
-            <w:r>
-              <w:rPr>
-                <w:sz w:val="24"/>
-                <w:szCs w:val="28"/>
-              </w:rPr>
-              <w:t>_style_id</w:t>
+            <w:r>
+              <w:rPr>
+                <w:sz w:val="24"/>
+                <w:szCs w:val="28"/>
+              </w:rPr>
+              <w:t>a.accomodation_style_id</w:t>
             </w:r>
             <w:proofErr w:type="spellEnd"/>
             <w:r>
@@ -21083,17 +20795,8 @@
                 <w:sz w:val="24"/>
                 <w:szCs w:val="28"/>
               </w:rPr>
-              <w:t xml:space="preserve">                   11 </w:t>
-            </w:r>
-            <w:proofErr w:type="gramStart"/>
-            <w:r>
-              <w:rPr>
-                <w:sz w:val="24"/>
-                <w:szCs w:val="28"/>
-              </w:rPr>
-              <w:t>TREEHOUSE</w:t>
-            </w:r>
-            <w:proofErr w:type="gramEnd"/>
+              <w:t xml:space="preserve">                   11 TREEHOUSE</w:t>
+            </w:r>
           </w:p>
           <w:p>
             <w:pPr>
@@ -21130,17 +20833,8 @@
                 <w:sz w:val="24"/>
                 <w:szCs w:val="28"/>
               </w:rPr>
-              <w:t xml:space="preserve">                   11 </w:t>
-            </w:r>
-            <w:proofErr w:type="gramStart"/>
-            <w:r>
-              <w:rPr>
-                <w:sz w:val="24"/>
-                <w:szCs w:val="28"/>
-              </w:rPr>
-              <w:t>TREEHOUSE</w:t>
-            </w:r>
-            <w:proofErr w:type="gramEnd"/>
+              <w:t xml:space="preserve">                   11 TREEHOUSE</w:t>
+            </w:r>
           </w:p>
           <w:p>
             <w:pPr>
@@ -21263,17 +20957,8 @@
                 <w:sz w:val="24"/>
                 <w:szCs w:val="28"/>
               </w:rPr>
-              <w:t xml:space="preserve">                   11 </w:t>
-            </w:r>
-            <w:proofErr w:type="gramStart"/>
-            <w:r>
-              <w:rPr>
-                <w:sz w:val="24"/>
-                <w:szCs w:val="28"/>
-              </w:rPr>
-              <w:t>TREEHOUSE</w:t>
-            </w:r>
-            <w:proofErr w:type="gramEnd"/>
+              <w:t xml:space="preserve">                   11 TREEHOUSE</w:t>
+            </w:r>
           </w:p>
           <w:p>
             <w:pPr>
@@ -21305,13 +20990,8 @@
           <w:p>
             <w:r>
               <w:lastRenderedPageBreak/>
-              <w:t xml:space="preserve">AS </w:t>
-            </w:r>
-            <w:proofErr w:type="gramStart"/>
-            <w:r>
-              <w:t>EXPECTED</w:t>
-            </w:r>
-            <w:proofErr w:type="gramEnd"/>
+              <w:t>AS EXPECTED</w:t>
+            </w:r>
           </w:p>
           <w:p>
             <w:r>
@@ -21451,23 +21131,7 @@
                 <w:sz w:val="24"/>
                 <w:szCs w:val="28"/>
               </w:rPr>
-              <w:t xml:space="preserve">COLUMN </w:t>
-            </w:r>
-            <w:proofErr w:type="gramStart"/>
-            <w:r>
-              <w:rPr>
-                <w:sz w:val="24"/>
-                <w:szCs w:val="28"/>
-              </w:rPr>
-              <w:t>DEREF(</w:t>
-            </w:r>
-            <w:proofErr w:type="gramEnd"/>
-            <w:r>
-              <w:rPr>
-                <w:sz w:val="24"/>
-                <w:szCs w:val="28"/>
-              </w:rPr>
-              <w:t>address) HEADING '</w:t>
+              <w:t>COLUMN DEREF(address) HEADING '</w:t>
             </w:r>
             <w:proofErr w:type="spellStart"/>
             <w:r>
@@ -21515,23 +21179,7 @@
                 <w:sz w:val="24"/>
                 <w:szCs w:val="28"/>
               </w:rPr>
-              <w:t xml:space="preserve">, </w:t>
-            </w:r>
-            <w:proofErr w:type="gramStart"/>
-            <w:r>
-              <w:rPr>
-                <w:sz w:val="24"/>
-                <w:szCs w:val="28"/>
-              </w:rPr>
-              <w:t>DEREF(</w:t>
-            </w:r>
-            <w:proofErr w:type="gramEnd"/>
-            <w:r>
-              <w:rPr>
-                <w:sz w:val="24"/>
-                <w:szCs w:val="28"/>
-              </w:rPr>
-              <w:t xml:space="preserve">address) </w:t>
+              <w:t xml:space="preserve">, DEREF(address) </w:t>
             </w:r>
           </w:p>
           <w:p>
@@ -21666,23 +21314,7 @@
                 <w:sz w:val="24"/>
                 <w:szCs w:val="28"/>
               </w:rPr>
-              <w:t>ADDRESS_</w:t>
-            </w:r>
-            <w:proofErr w:type="gramStart"/>
-            <w:r>
-              <w:rPr>
-                <w:sz w:val="24"/>
-                <w:szCs w:val="28"/>
-              </w:rPr>
-              <w:t>TYPE(</w:t>
-            </w:r>
-            <w:proofErr w:type="gramEnd"/>
-            <w:r>
-              <w:rPr>
-                <w:sz w:val="24"/>
-                <w:szCs w:val="28"/>
-              </w:rPr>
-              <w:t>'BANEPA ROAD', 'BANEPA', 'NEPAL')</w:t>
+              <w:t>ADDRESS_TYPE('BANEPA ROAD', 'BANEPA', 'NEPAL')</w:t>
             </w:r>
           </w:p>
           <w:p>
@@ -21720,23 +21352,7 @@
                 <w:sz w:val="24"/>
                 <w:szCs w:val="28"/>
               </w:rPr>
-              <w:t>ADDRESS_</w:t>
-            </w:r>
-            <w:proofErr w:type="gramStart"/>
-            <w:r>
-              <w:rPr>
-                <w:sz w:val="24"/>
-                <w:szCs w:val="28"/>
-              </w:rPr>
-              <w:t>TYPE(</w:t>
-            </w:r>
-            <w:proofErr w:type="gramEnd"/>
-            <w:r>
-              <w:rPr>
-                <w:sz w:val="24"/>
-                <w:szCs w:val="28"/>
-              </w:rPr>
-              <w:t>'PANAUTI ROAD', 'PANAUTI', 'NEPAL')</w:t>
+              <w:t>ADDRESS_TYPE('PANAUTI ROAD', 'PANAUTI', 'NEPAL')</w:t>
             </w:r>
           </w:p>
           <w:p>
@@ -21774,23 +21390,7 @@
                 <w:sz w:val="24"/>
                 <w:szCs w:val="28"/>
               </w:rPr>
-              <w:t>ADDRESS_</w:t>
-            </w:r>
-            <w:proofErr w:type="gramStart"/>
-            <w:r>
-              <w:rPr>
-                <w:sz w:val="24"/>
-                <w:szCs w:val="28"/>
-              </w:rPr>
-              <w:t>TYPE(</w:t>
-            </w:r>
-            <w:proofErr w:type="gramEnd"/>
-            <w:r>
-              <w:rPr>
-                <w:sz w:val="24"/>
-                <w:szCs w:val="28"/>
-              </w:rPr>
-              <w:t>'165 PRAKSHPUR', 'JHAPA', 'NEPAL')</w:t>
+              <w:t>ADDRESS_TYPE('165 PRAKSHPUR', 'JHAPA', 'NEPAL')</w:t>
             </w:r>
           </w:p>
           <w:p>
@@ -21915,23 +21515,7 @@
                 <w:sz w:val="24"/>
                 <w:szCs w:val="28"/>
               </w:rPr>
-              <w:t>ADDRESS_</w:t>
-            </w:r>
-            <w:proofErr w:type="gramStart"/>
-            <w:r>
-              <w:rPr>
-                <w:sz w:val="24"/>
-                <w:szCs w:val="28"/>
-              </w:rPr>
-              <w:t>TYPE(</w:t>
-            </w:r>
-            <w:proofErr w:type="gramEnd"/>
-            <w:r>
-              <w:rPr>
-                <w:sz w:val="24"/>
-                <w:szCs w:val="28"/>
-              </w:rPr>
-              <w:t>'93 DEVKOTA STREET', 'BIRATNAGAR', 'NEPAL')</w:t>
+              <w:t>ADDRESS_TYPE('93 DEVKOTA STREET', 'BIRATNAGAR', 'NEPAL')</w:t>
             </w:r>
           </w:p>
           <w:p>
@@ -21972,13 +21556,8 @@
           <w:p>
             <w:r>
               <w:lastRenderedPageBreak/>
-              <w:t xml:space="preserve">AS </w:t>
-            </w:r>
-            <w:proofErr w:type="gramStart"/>
-            <w:r>
-              <w:t>EXPECTED</w:t>
-            </w:r>
-            <w:proofErr w:type="gramEnd"/>
+              <w:t>AS EXPECTED</w:t>
+            </w:r>
           </w:p>
           <w:p>
             <w:r>
@@ -22233,21 +21812,12 @@
               <w:t xml:space="preserve">SELECT </w:t>
             </w:r>
             <w:proofErr w:type="spellStart"/>
-            <w:proofErr w:type="gramStart"/>
-            <w:r>
-              <w:rPr>
-                <w:sz w:val="24"/>
-                <w:szCs w:val="28"/>
-              </w:rPr>
-              <w:t>a.accomodation</w:t>
-            </w:r>
-            <w:proofErr w:type="gramEnd"/>
-            <w:r>
-              <w:rPr>
-                <w:sz w:val="24"/>
-                <w:szCs w:val="28"/>
-              </w:rPr>
-              <w:t>_id</w:t>
+            <w:r>
+              <w:rPr>
+                <w:sz w:val="24"/>
+                <w:szCs w:val="28"/>
+              </w:rPr>
+              <w:t>a.accomodation_id</w:t>
             </w:r>
             <w:proofErr w:type="spellEnd"/>
             <w:r>
@@ -22347,7 +21917,6 @@
               <w:t xml:space="preserve"> a, TABLE(</w:t>
             </w:r>
             <w:proofErr w:type="spellStart"/>
-            <w:proofErr w:type="gramStart"/>
             <w:r>
               <w:rPr>
                 <w:sz w:val="24"/>
@@ -22356,7 +21925,6 @@
               <w:t>a.room</w:t>
             </w:r>
             <w:proofErr w:type="spellEnd"/>
-            <w:proofErr w:type="gramEnd"/>
             <w:r>
               <w:rPr>
                 <w:sz w:val="24"/>
@@ -22381,21 +21949,12 @@
               <w:t xml:space="preserve">WHERE </w:t>
             </w:r>
             <w:proofErr w:type="spellStart"/>
-            <w:proofErr w:type="gramStart"/>
-            <w:r>
-              <w:rPr>
-                <w:sz w:val="24"/>
-                <w:szCs w:val="28"/>
-              </w:rPr>
-              <w:t>r.room</w:t>
-            </w:r>
-            <w:proofErr w:type="gramEnd"/>
-            <w:r>
-              <w:rPr>
-                <w:sz w:val="24"/>
-                <w:szCs w:val="28"/>
-              </w:rPr>
-              <w:t>_number</w:t>
+            <w:r>
+              <w:rPr>
+                <w:sz w:val="24"/>
+                <w:szCs w:val="28"/>
+              </w:rPr>
+              <w:t>r.room_number</w:t>
             </w:r>
             <w:proofErr w:type="spellEnd"/>
             <w:r>
@@ -22650,13 +22209,8 @@
           </w:tcPr>
           <w:p>
             <w:r>
-              <w:t xml:space="preserve">AS </w:t>
-            </w:r>
-            <w:proofErr w:type="gramStart"/>
-            <w:r>
-              <w:t>EXPECTED</w:t>
-            </w:r>
-            <w:proofErr w:type="gramEnd"/>
+              <w:t>AS EXPECTED</w:t>
+            </w:r>
           </w:p>
           <w:p>
             <w:r>
@@ -22756,15 +22310,7 @@
                 <w:sz w:val="24"/>
                 <w:szCs w:val="28"/>
               </w:rPr>
-              <w:t>proc_add_</w:t>
-            </w:r>
-            <w:proofErr w:type="gramStart"/>
-            <w:r>
-              <w:rPr>
-                <w:sz w:val="24"/>
-                <w:szCs w:val="28"/>
-              </w:rPr>
-              <w:t>retreat</w:t>
+              <w:t>proc_add_retreat</w:t>
             </w:r>
             <w:proofErr w:type="spellEnd"/>
             <w:r>
@@ -22774,7 +22320,6 @@
               </w:rPr>
               <w:t xml:space="preserve"> ;</w:t>
             </w:r>
-            <w:proofErr w:type="gramEnd"/>
           </w:p>
         </w:tc>
         <w:tc>
@@ -22839,13 +22384,8 @@
           </w:tcPr>
           <w:p>
             <w:r>
-              <w:t xml:space="preserve">AS </w:t>
-            </w:r>
-            <w:proofErr w:type="gramStart"/>
-            <w:r>
-              <w:t>EXPECTED</w:t>
-            </w:r>
-            <w:proofErr w:type="gramEnd"/>
+              <w:t>AS EXPECTED</w:t>
+            </w:r>
           </w:p>
           <w:p>
             <w:r>
@@ -23079,13 +22619,8 @@
           </w:tcPr>
           <w:p>
             <w:r>
-              <w:t xml:space="preserve">AS </w:t>
-            </w:r>
-            <w:proofErr w:type="gramStart"/>
-            <w:r>
-              <w:t>EXPECTED</w:t>
-            </w:r>
-            <w:proofErr w:type="gramEnd"/>
+              <w:t>AS EXPECTED</w:t>
+            </w:r>
           </w:p>
           <w:p>
             <w:r>
@@ -23244,21 +22779,12 @@
               <w:t>in_city</w:t>
             </w:r>
             <w:proofErr w:type="spellEnd"/>
-            <w:proofErr w:type="gramStart"/>
-            <w:r>
-              <w:rPr>
-                <w:sz w:val="24"/>
-                <w:szCs w:val="28"/>
-              </w:rPr>
-              <w:t>"  WAS</w:t>
-            </w:r>
-            <w:proofErr w:type="gramEnd"/>
-            <w:r>
-              <w:rPr>
-                <w:sz w:val="24"/>
-                <w:szCs w:val="28"/>
-              </w:rPr>
-              <w:t xml:space="preserve"> </w:t>
+            <w:r>
+              <w:rPr>
+                <w:sz w:val="24"/>
+                <w:szCs w:val="28"/>
+              </w:rPr>
+              <w:t xml:space="preserve">"  WAS </w:t>
             </w:r>
             <w:r>
               <w:rPr>
@@ -23309,12 +22835,10 @@
               <w:lastRenderedPageBreak/>
               <w:t xml:space="preserve">AS </w:t>
             </w:r>
-            <w:proofErr w:type="gramStart"/>
             <w:r>
               <w:lastRenderedPageBreak/>
               <w:t>EXPECTED</w:t>
             </w:r>
-            <w:proofErr w:type="gramEnd"/>
           </w:p>
           <w:p>
             <w:r>
@@ -23406,15 +22930,7 @@
                 <w:sz w:val="24"/>
                 <w:szCs w:val="28"/>
               </w:rPr>
-              <w:t>check_</w:t>
-            </w:r>
-            <w:proofErr w:type="gramStart"/>
-            <w:r>
-              <w:rPr>
-                <w:sz w:val="24"/>
-                <w:szCs w:val="28"/>
-              </w:rPr>
-              <w:t>rating</w:t>
+              <w:t>check_rating</w:t>
             </w:r>
             <w:proofErr w:type="spellEnd"/>
             <w:r>
@@ -23424,7 +22940,6 @@
               </w:rPr>
               <w:t>(</w:t>
             </w:r>
-            <w:proofErr w:type="gramEnd"/>
             <w:r>
               <w:rPr>
                 <w:sz w:val="24"/>
@@ -23503,13 +23018,8 @@
           </w:tcPr>
           <w:p>
             <w:r>
-              <w:t xml:space="preserve">AS </w:t>
-            </w:r>
-            <w:proofErr w:type="gramStart"/>
-            <w:r>
-              <w:t>EXPECTED</w:t>
-            </w:r>
-            <w:proofErr w:type="gramEnd"/>
+              <w:t>AS EXPECTED</w:t>
+            </w:r>
           </w:p>
           <w:p>
             <w:r>
@@ -23630,23 +23140,7 @@
                 <w:sz w:val="24"/>
                 <w:szCs w:val="28"/>
               </w:rPr>
-              <w:t>setting_</w:t>
-            </w:r>
-            <w:proofErr w:type="gramStart"/>
-            <w:r>
-              <w:rPr>
-                <w:sz w:val="24"/>
-                <w:szCs w:val="28"/>
-              </w:rPr>
-              <w:t>id,setting</w:t>
-            </w:r>
-            <w:proofErr w:type="gramEnd"/>
-            <w:r>
-              <w:rPr>
-                <w:sz w:val="24"/>
-                <w:szCs w:val="28"/>
-              </w:rPr>
-              <w:t>_name</w:t>
+              <w:t>setting_id,setting_name</w:t>
             </w:r>
             <w:proofErr w:type="spellEnd"/>
             <w:r>
@@ -23665,21 +23159,12 @@
                 <w:szCs w:val="28"/>
               </w:rPr>
             </w:pPr>
-            <w:proofErr w:type="gramStart"/>
-            <w:r>
-              <w:rPr>
-                <w:sz w:val="24"/>
-                <w:szCs w:val="28"/>
-              </w:rPr>
-              <w:t>VALUES(</w:t>
-            </w:r>
-            <w:proofErr w:type="gramEnd"/>
-            <w:r>
-              <w:rPr>
-                <w:sz w:val="24"/>
-                <w:szCs w:val="28"/>
-              </w:rPr>
-              <w:t>900,22);</w:t>
+            <w:r>
+              <w:rPr>
+                <w:sz w:val="24"/>
+                <w:szCs w:val="28"/>
+              </w:rPr>
+              <w:t>VALUES(900,22);</w:t>
             </w:r>
           </w:p>
           <w:p>
@@ -23763,13 +23248,8 @@
           </w:tcPr>
           <w:p>
             <w:r>
-              <w:t xml:space="preserve">AS </w:t>
-            </w:r>
-            <w:proofErr w:type="gramStart"/>
-            <w:r>
-              <w:t>EXPECTED</w:t>
-            </w:r>
-            <w:proofErr w:type="gramEnd"/>
+              <w:t>AS EXPECTED</w:t>
+            </w:r>
           </w:p>
           <w:p>
             <w:r>
@@ -23868,23 +23348,7 @@
                 <w:sz w:val="24"/>
                 <w:szCs w:val="28"/>
               </w:rPr>
-              <w:t>retreat_</w:t>
-            </w:r>
-            <w:proofErr w:type="gramStart"/>
-            <w:r>
-              <w:rPr>
-                <w:sz w:val="24"/>
-                <w:szCs w:val="28"/>
-              </w:rPr>
-              <w:t>id,retreat</w:t>
-            </w:r>
-            <w:proofErr w:type="gramEnd"/>
-            <w:r>
-              <w:rPr>
-                <w:sz w:val="24"/>
-                <w:szCs w:val="28"/>
-              </w:rPr>
-              <w:t>_name</w:t>
+              <w:t>retreat_id,retreat_name</w:t>
             </w:r>
             <w:proofErr w:type="spellEnd"/>
             <w:r>
@@ -24022,7 +23486,6 @@
               <w:t xml:space="preserve">Inserting value to delete in order to fire </w:t>
             </w:r>
             <w:proofErr w:type="spellStart"/>
-            <w:proofErr w:type="gramStart"/>
             <w:r>
               <w:rPr>
                 <w:sz w:val="24"/>
@@ -24031,7 +23494,6 @@
               <w:t>trigger.Shows</w:t>
             </w:r>
             <w:proofErr w:type="spellEnd"/>
-            <w:proofErr w:type="gramEnd"/>
             <w:r>
               <w:rPr>
                 <w:sz w:val="24"/>
@@ -24104,23 +23566,7 @@
                 <w:sz w:val="24"/>
                 <w:szCs w:val="28"/>
               </w:rPr>
-              <w:t>INSERT INTO accomodations(accomodation_</w:t>
-            </w:r>
-            <w:proofErr w:type="gramStart"/>
-            <w:r>
-              <w:rPr>
-                <w:sz w:val="24"/>
-                <w:szCs w:val="28"/>
-              </w:rPr>
-              <w:t>id,accomodation</w:t>
-            </w:r>
-            <w:proofErr w:type="gramEnd"/>
-            <w:r>
-              <w:rPr>
-                <w:sz w:val="24"/>
-                <w:szCs w:val="28"/>
-              </w:rPr>
-              <w:t xml:space="preserve">_name,accomodation_style_id) </w:t>
+              <w:t xml:space="preserve">INSERT INTO accomodations(accomodation_id,accomodation_name,accomodation_style_id) </w:t>
             </w:r>
           </w:p>
           <w:p>
@@ -24195,13 +23641,8 @@
           </w:tcPr>
           <w:p>
             <w:r>
-              <w:t xml:space="preserve">AS </w:t>
-            </w:r>
-            <w:proofErr w:type="gramStart"/>
-            <w:r>
-              <w:t>EXPECTED</w:t>
-            </w:r>
-            <w:proofErr w:type="gramEnd"/>
+              <w:t>AS EXPECTED</w:t>
+            </w:r>
           </w:p>
           <w:p>
             <w:r>
@@ -24228,21 +23669,12 @@
                 <w:szCs w:val="28"/>
               </w:rPr>
             </w:pPr>
-            <w:proofErr w:type="gramStart"/>
-            <w:r>
-              <w:rPr>
-                <w:sz w:val="24"/>
-                <w:szCs w:val="28"/>
-              </w:rPr>
-              <w:t>Adding  same</w:t>
-            </w:r>
-            <w:proofErr w:type="gramEnd"/>
-            <w:r>
-              <w:rPr>
-                <w:sz w:val="24"/>
-                <w:szCs w:val="28"/>
-              </w:rPr>
-              <w:t xml:space="preserve"> value in order to fire trigger.</w:t>
+            <w:r>
+              <w:rPr>
+                <w:sz w:val="24"/>
+                <w:szCs w:val="28"/>
+              </w:rPr>
+              <w:t>Adding  same value in order to fire trigger.</w:t>
             </w:r>
           </w:p>
         </w:tc>
@@ -28658,6 +28090,7 @@
   <w:style w:type="character" w:default="1" w:styleId="DefaultParagraphFont">
     <w:name w:val="Default Paragraph Font"/>
     <w:uiPriority w:val="1"/>
+    <w:semiHidden/>
     <w:unhideWhenUsed/>
   </w:style>
   <w:style w:type="table" w:default="1" w:styleId="TableNormal">

--- a/Documentation.docx
+++ b/Documentation.docx
@@ -9525,7 +9525,15 @@
           <w:sz w:val="24"/>
           <w:szCs w:val="24"/>
         </w:rPr>
-        <w:t xml:space="preserve"> retreat_</w:t>
+        <w:t xml:space="preserve"> </w:t>
+      </w:r>
+      <w:proofErr w:type="spellStart"/>
+      <w:r>
+        <w:rPr>
+          <w:sz w:val="24"/>
+          <w:szCs w:val="24"/>
+        </w:rPr>
+        <w:t>retreat_</w:t>
       </w:r>
       <w:r>
         <w:rPr>
@@ -9534,6 +9542,7 @@
         </w:rPr>
         <w:t>accomodation</w:t>
       </w:r>
+      <w:proofErr w:type="spellEnd"/>
     </w:p>
     <w:tbl>
       <w:tblPr>
@@ -17795,6 +17804,7 @@
               </w:rPr>
               <w:t>COLUMN accomodation_style_name HEADING ‘</w:t>
             </w:r>
+            <w:proofErr w:type="spellStart"/>
             <w:r>
               <w:rPr>
                 <w:sz w:val="20"/>
@@ -17807,7 +17817,15 @@
                 <w:sz w:val="20"/>
                 <w:szCs w:val="20"/>
               </w:rPr>
-              <w:t>StyleName’</w:t>
+              <w:t>StyleName</w:t>
+            </w:r>
+            <w:proofErr w:type="spellEnd"/>
+            <w:r>
+              <w:rPr>
+                <w:sz w:val="20"/>
+                <w:szCs w:val="20"/>
+              </w:rPr>
+              <w:t>’</w:t>
             </w:r>
           </w:p>
           <w:p>
@@ -17825,6 +17843,7 @@
               </w:rPr>
               <w:t xml:space="preserve">COLUMN </w:t>
             </w:r>
+            <w:proofErr w:type="spellStart"/>
             <w:r>
               <w:rPr>
                 <w:sz w:val="20"/>
@@ -17837,24 +17856,57 @@
                 <w:sz w:val="20"/>
                 <w:szCs w:val="20"/>
               </w:rPr>
-              <w:t>_description HEADING ‘AccomodationDescription’</w:t>
-            </w:r>
-          </w:p>
-          <w:p>
-            <w:pPr>
-              <w:ind w:left="2"/>
-              <w:rPr>
-                <w:sz w:val="20"/>
-                <w:szCs w:val="20"/>
-              </w:rPr>
-            </w:pPr>
-            <w:r>
-              <w:rPr>
-                <w:sz w:val="20"/>
-                <w:szCs w:val="20"/>
-              </w:rPr>
-              <w:t>SELECT a.accomodation_style_id,a.accomodation_style_name,r.description</w:t>
-            </w:r>
+              <w:t>_description</w:t>
+            </w:r>
+            <w:proofErr w:type="spellEnd"/>
+            <w:r>
+              <w:rPr>
+                <w:sz w:val="20"/>
+                <w:szCs w:val="20"/>
+              </w:rPr>
+              <w:t xml:space="preserve"> HEADING ‘</w:t>
+            </w:r>
+            <w:proofErr w:type="spellStart"/>
+            <w:r>
+              <w:rPr>
+                <w:sz w:val="20"/>
+                <w:szCs w:val="20"/>
+              </w:rPr>
+              <w:t>AccomodationDescription</w:t>
+            </w:r>
+            <w:proofErr w:type="spellEnd"/>
+            <w:r>
+              <w:rPr>
+                <w:sz w:val="20"/>
+                <w:szCs w:val="20"/>
+              </w:rPr>
+              <w:t>’</w:t>
+            </w:r>
+          </w:p>
+          <w:p>
+            <w:pPr>
+              <w:ind w:left="2"/>
+              <w:rPr>
+                <w:sz w:val="20"/>
+                <w:szCs w:val="20"/>
+              </w:rPr>
+            </w:pPr>
+            <w:r>
+              <w:rPr>
+                <w:sz w:val="20"/>
+                <w:szCs w:val="20"/>
+              </w:rPr>
+              <w:t xml:space="preserve">SELECT </w:t>
+            </w:r>
+            <w:proofErr w:type="spellStart"/>
+            <w:r>
+              <w:rPr>
+                <w:sz w:val="20"/>
+                <w:szCs w:val="20"/>
+              </w:rPr>
+              <w:t>a.accomodation_style_id,a.accomodation_style_name,r.description</w:t>
+            </w:r>
+            <w:proofErr w:type="spellEnd"/>
           </w:p>
           <w:p>
             <w:pPr>
@@ -17901,23 +17953,64 @@
                 <w:sz w:val="20"/>
                 <w:szCs w:val="20"/>
               </w:rPr>
-              <w:t>ON a.accomodation_style_id = r.accomodation_style_id</w:t>
-            </w:r>
-          </w:p>
-          <w:p>
-            <w:pPr>
-              <w:ind w:left="2"/>
-              <w:rPr>
-                <w:sz w:val="20"/>
-                <w:szCs w:val="20"/>
-              </w:rPr>
-            </w:pPr>
-            <w:r>
-              <w:rPr>
-                <w:sz w:val="20"/>
-                <w:szCs w:val="20"/>
-              </w:rPr>
-              <w:t>WHERE a.accomodation_style_id=11;</w:t>
+              <w:t xml:space="preserve">ON </w:t>
+            </w:r>
+            <w:proofErr w:type="spellStart"/>
+            <w:r>
+              <w:rPr>
+                <w:sz w:val="20"/>
+                <w:szCs w:val="20"/>
+              </w:rPr>
+              <w:t>a.accomodation_style_id</w:t>
+            </w:r>
+            <w:proofErr w:type="spellEnd"/>
+            <w:r>
+              <w:rPr>
+                <w:sz w:val="20"/>
+                <w:szCs w:val="20"/>
+              </w:rPr>
+              <w:t xml:space="preserve"> = </w:t>
+            </w:r>
+            <w:proofErr w:type="spellStart"/>
+            <w:r>
+              <w:rPr>
+                <w:sz w:val="20"/>
+                <w:szCs w:val="20"/>
+              </w:rPr>
+              <w:t>r.accomodation_style_id</w:t>
+            </w:r>
+            <w:proofErr w:type="spellEnd"/>
+          </w:p>
+          <w:p>
+            <w:pPr>
+              <w:ind w:left="2"/>
+              <w:rPr>
+                <w:sz w:val="20"/>
+                <w:szCs w:val="20"/>
+              </w:rPr>
+            </w:pPr>
+            <w:r>
+              <w:rPr>
+                <w:sz w:val="20"/>
+                <w:szCs w:val="20"/>
+              </w:rPr>
+              <w:t xml:space="preserve">WHERE </w:t>
+            </w:r>
+            <w:proofErr w:type="spellStart"/>
+            <w:r>
+              <w:rPr>
+                <w:sz w:val="20"/>
+                <w:szCs w:val="20"/>
+              </w:rPr>
+              <w:t>a.accomodation_style_id</w:t>
+            </w:r>
+            <w:proofErr w:type="spellEnd"/>
+            <w:r>
+              <w:rPr>
+                <w:sz w:val="20"/>
+                <w:szCs w:val="20"/>
+              </w:rPr>
+              <w:t>=11;</w:t>
             </w:r>
           </w:p>
         </w:tc>
@@ -17959,6 +18052,7 @@
               </w:rPr>
               <w:t>StyleID' ‘</w:t>
             </w:r>
+            <w:proofErr w:type="spellStart"/>
             <w:r>
               <w:rPr>
                 <w:sz w:val="20"/>
@@ -17971,7 +18065,15 @@
                 <w:sz w:val="20"/>
                 <w:szCs w:val="20"/>
               </w:rPr>
-              <w:t>StyleName’</w:t>
+              <w:t>StyleName</w:t>
+            </w:r>
+            <w:proofErr w:type="spellEnd"/>
+            <w:r>
+              <w:rPr>
+                <w:sz w:val="20"/>
+                <w:szCs w:val="20"/>
+              </w:rPr>
+              <w:t>’</w:t>
             </w:r>
           </w:p>
           <w:p>
@@ -18031,8 +18133,17 @@
                 <w:sz w:val="20"/>
                 <w:szCs w:val="20"/>
               </w:rPr>
-              <w:t xml:space="preserve">                   11 TREEHOUSE</w:t>
-            </w:r>
+              <w:t xml:space="preserve">                   11 </w:t>
+            </w:r>
+            <w:proofErr w:type="gramStart"/>
+            <w:r>
+              <w:rPr>
+                <w:sz w:val="20"/>
+                <w:szCs w:val="20"/>
+              </w:rPr>
+              <w:t>TREEHOUSE</w:t>
+            </w:r>
+            <w:proofErr w:type="gramEnd"/>
           </w:p>
           <w:p>
             <w:pPr>
@@ -18069,8 +18180,17 @@
                 <w:sz w:val="20"/>
                 <w:szCs w:val="20"/>
               </w:rPr>
-              <w:t xml:space="preserve">                   11 TREEHOUSE</w:t>
-            </w:r>
+              <w:t xml:space="preserve">                   11 </w:t>
+            </w:r>
+            <w:proofErr w:type="gramStart"/>
+            <w:r>
+              <w:rPr>
+                <w:sz w:val="20"/>
+                <w:szCs w:val="20"/>
+              </w:rPr>
+              <w:t>TREEHOUSE</w:t>
+            </w:r>
+            <w:proofErr w:type="gramEnd"/>
           </w:p>
           <w:p>
             <w:pPr>
@@ -18107,8 +18227,17 @@
                 <w:sz w:val="20"/>
                 <w:szCs w:val="20"/>
               </w:rPr>
-              <w:t xml:space="preserve">                   11 TREEHOUSE</w:t>
-            </w:r>
+              <w:t xml:space="preserve">                   11 </w:t>
+            </w:r>
+            <w:proofErr w:type="gramStart"/>
+            <w:r>
+              <w:rPr>
+                <w:sz w:val="20"/>
+                <w:szCs w:val="20"/>
+              </w:rPr>
+              <w:t>TREEHOUSE</w:t>
+            </w:r>
+            <w:proofErr w:type="gramEnd"/>
           </w:p>
           <w:p>
             <w:pPr>
@@ -18285,40 +18414,97 @@
                 <w:sz w:val="20"/>
                 <w:szCs w:val="20"/>
               </w:rPr>
-              <w:t>COLUMN accomodation_style_name HEADING ‘AccomodationStyleName’</w:t>
-            </w:r>
-          </w:p>
-          <w:p>
-            <w:pPr>
-              <w:ind w:left="2"/>
-              <w:rPr>
-                <w:sz w:val="20"/>
-                <w:szCs w:val="20"/>
-              </w:rPr>
-            </w:pPr>
-            <w:r>
-              <w:rPr>
-                <w:sz w:val="20"/>
-                <w:szCs w:val="20"/>
-              </w:rPr>
-              <w:t>COLUMN accomodation_description HEADING ‘AccomodationDescription’</w:t>
-            </w:r>
-          </w:p>
-          <w:p>
-            <w:pPr>
-              <w:ind w:left="2"/>
-              <w:rPr>
-                <w:sz w:val="20"/>
-                <w:szCs w:val="20"/>
-              </w:rPr>
-            </w:pPr>
-            <w:r>
-              <w:rPr>
-                <w:sz w:val="20"/>
-                <w:szCs w:val="20"/>
-              </w:rPr>
-              <w:t>SELECT a.accomodation_style_id,a.accomodation_style_name,r.description</w:t>
-            </w:r>
+              <w:t>COLUMN accomodation_style_name HEADING ‘</w:t>
+            </w:r>
+            <w:proofErr w:type="spellStart"/>
+            <w:r>
+              <w:rPr>
+                <w:sz w:val="20"/>
+                <w:szCs w:val="20"/>
+              </w:rPr>
+              <w:t>AccomodationStyleName</w:t>
+            </w:r>
+            <w:proofErr w:type="spellEnd"/>
+            <w:r>
+              <w:rPr>
+                <w:sz w:val="20"/>
+                <w:szCs w:val="20"/>
+              </w:rPr>
+              <w:t>’</w:t>
+            </w:r>
+          </w:p>
+          <w:p>
+            <w:pPr>
+              <w:ind w:left="2"/>
+              <w:rPr>
+                <w:sz w:val="20"/>
+                <w:szCs w:val="20"/>
+              </w:rPr>
+            </w:pPr>
+            <w:r>
+              <w:rPr>
+                <w:sz w:val="20"/>
+                <w:szCs w:val="20"/>
+              </w:rPr>
+              <w:t xml:space="preserve">COLUMN </w:t>
+            </w:r>
+            <w:proofErr w:type="spellStart"/>
+            <w:r>
+              <w:rPr>
+                <w:sz w:val="20"/>
+                <w:szCs w:val="20"/>
+              </w:rPr>
+              <w:t>accomodation_description</w:t>
+            </w:r>
+            <w:proofErr w:type="spellEnd"/>
+            <w:r>
+              <w:rPr>
+                <w:sz w:val="20"/>
+                <w:szCs w:val="20"/>
+              </w:rPr>
+              <w:t xml:space="preserve"> HEADING ‘</w:t>
+            </w:r>
+            <w:proofErr w:type="spellStart"/>
+            <w:r>
+              <w:rPr>
+                <w:sz w:val="20"/>
+                <w:szCs w:val="20"/>
+              </w:rPr>
+              <w:t>AccomodationDescription</w:t>
+            </w:r>
+            <w:proofErr w:type="spellEnd"/>
+            <w:r>
+              <w:rPr>
+                <w:sz w:val="20"/>
+                <w:szCs w:val="20"/>
+              </w:rPr>
+              <w:t>’</w:t>
+            </w:r>
+          </w:p>
+          <w:p>
+            <w:pPr>
+              <w:ind w:left="2"/>
+              <w:rPr>
+                <w:sz w:val="20"/>
+                <w:szCs w:val="20"/>
+              </w:rPr>
+            </w:pPr>
+            <w:r>
+              <w:rPr>
+                <w:sz w:val="20"/>
+                <w:szCs w:val="20"/>
+              </w:rPr>
+              <w:t xml:space="preserve">SELECT </w:t>
+            </w:r>
+            <w:proofErr w:type="spellStart"/>
+            <w:r>
+              <w:rPr>
+                <w:sz w:val="20"/>
+                <w:szCs w:val="20"/>
+              </w:rPr>
+              <w:t>a.accomodation_style_id,a.accomodation_style_name,r.description</w:t>
+            </w:r>
+            <w:proofErr w:type="spellEnd"/>
           </w:p>
           <w:p>
             <w:pPr>
@@ -18365,7 +18551,39 @@
                 <w:sz w:val="20"/>
                 <w:szCs w:val="20"/>
               </w:rPr>
-              <w:t>ON a.accomodation_style_id = r.accomodation_style_id;</w:t>
+              <w:t xml:space="preserve">ON </w:t>
+            </w:r>
+            <w:proofErr w:type="spellStart"/>
+            <w:r>
+              <w:rPr>
+                <w:sz w:val="20"/>
+                <w:szCs w:val="20"/>
+              </w:rPr>
+              <w:t>a.accomodation_style_id</w:t>
+            </w:r>
+            <w:proofErr w:type="spellEnd"/>
+            <w:r>
+              <w:rPr>
+                <w:sz w:val="20"/>
+                <w:szCs w:val="20"/>
+              </w:rPr>
+              <w:t xml:space="preserve"> = </w:t>
+            </w:r>
+            <w:proofErr w:type="spellStart"/>
+            <w:r>
+              <w:rPr>
+                <w:sz w:val="20"/>
+                <w:szCs w:val="20"/>
+              </w:rPr>
+              <w:t>r.accomodation_style_id</w:t>
+            </w:r>
+            <w:proofErr w:type="spellEnd"/>
+            <w:r>
+              <w:rPr>
+                <w:sz w:val="20"/>
+                <w:szCs w:val="20"/>
+              </w:rPr>
+              <w:t>;</w:t>
             </w:r>
           </w:p>
         </w:tc>
@@ -18391,7 +18609,23 @@
                 <w:sz w:val="20"/>
                 <w:szCs w:val="20"/>
               </w:rPr>
-              <w:t>‘AccomodationStyleID' ‘AccomodationStyleName’</w:t>
+              <w:t>‘AccomodationStyleID' ‘</w:t>
+            </w:r>
+            <w:proofErr w:type="spellStart"/>
+            <w:r>
+              <w:rPr>
+                <w:sz w:val="20"/>
+                <w:szCs w:val="20"/>
+              </w:rPr>
+              <w:t>AccomodationStyleName</w:t>
+            </w:r>
+            <w:proofErr w:type="spellEnd"/>
+            <w:r>
+              <w:rPr>
+                <w:sz w:val="20"/>
+                <w:szCs w:val="20"/>
+              </w:rPr>
+              <w:t>’</w:t>
             </w:r>
           </w:p>
           <w:p>
@@ -18489,8 +18723,17 @@
                 <w:sz w:val="20"/>
                 <w:szCs w:val="20"/>
               </w:rPr>
-              <w:t xml:space="preserve">                   11 TREEHOUSE</w:t>
-            </w:r>
+              <w:t xml:space="preserve">                   11 </w:t>
+            </w:r>
+            <w:proofErr w:type="gramStart"/>
+            <w:r>
+              <w:rPr>
+                <w:sz w:val="20"/>
+                <w:szCs w:val="20"/>
+              </w:rPr>
+              <w:t>TREEHOUSE</w:t>
+            </w:r>
+            <w:proofErr w:type="gramEnd"/>
           </w:p>
           <w:p>
             <w:pPr>
@@ -18527,8 +18770,17 @@
                 <w:sz w:val="20"/>
                 <w:szCs w:val="20"/>
               </w:rPr>
-              <w:t xml:space="preserve">                   11 TREEHOUSE</w:t>
-            </w:r>
+              <w:t xml:space="preserve">                   11 </w:t>
+            </w:r>
+            <w:proofErr w:type="gramStart"/>
+            <w:r>
+              <w:rPr>
+                <w:sz w:val="20"/>
+                <w:szCs w:val="20"/>
+              </w:rPr>
+              <w:t>TREEHOUSE</w:t>
+            </w:r>
+            <w:proofErr w:type="gramEnd"/>
           </w:p>
           <w:p>
             <w:pPr>
@@ -18633,8 +18885,17 @@
                 <w:sz w:val="20"/>
                 <w:szCs w:val="20"/>
               </w:rPr>
-              <w:t xml:space="preserve">                   11 TREEHOUSE</w:t>
-            </w:r>
+              <w:t xml:space="preserve">                   11 </w:t>
+            </w:r>
+            <w:proofErr w:type="gramStart"/>
+            <w:r>
+              <w:rPr>
+                <w:sz w:val="20"/>
+                <w:szCs w:val="20"/>
+              </w:rPr>
+              <w:t>TREEHOUSE</w:t>
+            </w:r>
+            <w:proofErr w:type="gramEnd"/>
           </w:p>
           <w:p>
             <w:pPr>
@@ -18675,8 +18936,17 @@
                 <w:sz w:val="20"/>
                 <w:szCs w:val="20"/>
               </w:rPr>
-              <w:t>AS EXPECTED</w:t>
-            </w:r>
+              <w:t xml:space="preserve">AS </w:t>
+            </w:r>
+            <w:proofErr w:type="gramStart"/>
+            <w:r>
+              <w:rPr>
+                <w:sz w:val="20"/>
+                <w:szCs w:val="20"/>
+              </w:rPr>
+              <w:t>EXPECTED</w:t>
+            </w:r>
+            <w:proofErr w:type="gramEnd"/>
           </w:p>
           <w:p>
             <w:pPr>
@@ -19453,6 +19723,7 @@
               </w:rPr>
               <w:t>‘</w:t>
             </w:r>
+            <w:proofErr w:type="spellStart"/>
             <w:r>
               <w:rPr>
                 <w:sz w:val="20"/>
@@ -19465,7 +19736,15 @@
                 <w:sz w:val="20"/>
                 <w:szCs w:val="20"/>
               </w:rPr>
-              <w:t>ID' ‘AccomodationName'</w:t>
+              <w:t>ID</w:t>
+            </w:r>
+            <w:proofErr w:type="spellEnd"/>
+            <w:r>
+              <w:rPr>
+                <w:sz w:val="20"/>
+                <w:szCs w:val="20"/>
+              </w:rPr>
+              <w:t>' ‘AccomodationName'</w:t>
             </w:r>
           </w:p>
           <w:p>
